--- a/shop-visual-aids/Fiverr Gig Info.docx
+++ b/shop-visual-aids/Fiverr Gig Info.docx
@@ -2224,6 +2224,30 @@
         </w:rPr>
         <w:t>-text API</w:t>
       </w:r>
+      <w:r>
+        <w:rPr>
+          <w:lang w:val="en-US"/>
+        </w:rPr>
+        <w:t xml:space="preserve"> – A language m</w:t>
+      </w:r>
+      <w:r>
+        <w:rPr>
+          <w:lang w:val="en-US"/>
+        </w:rPr>
+        <w:t>odel that generate</w:t>
+      </w:r>
+      <w:r>
+        <w:rPr>
+          <w:lang w:val="en-US"/>
+        </w:rPr>
+        <w:t>s</w:t>
+      </w:r>
+      <w:r>
+        <w:rPr>
+          <w:lang w:val="en-US"/>
+        </w:rPr>
+        <w:t xml:space="preserve"> novel sequences of philosophical text based on writings about Jungian psychology, Biblical philosophy, and the lot.</w:t>
+      </w:r>
     </w:p>
     <w:p>
       <w:pPr>
@@ -2237,6 +2261,30 @@
         </w:rPr>
         <w:t>micro-organism-classifier API</w:t>
       </w:r>
+      <w:r>
+        <w:rPr>
+          <w:lang w:val="en-US"/>
+        </w:rPr>
+        <w:t xml:space="preserve"> – A web app that is able </w:t>
+      </w:r>
+      <w:r>
+        <w:rPr>
+          <w:lang w:val="en-US"/>
+        </w:rPr>
+        <w:t xml:space="preserve">to classify different micro-organisms </w:t>
+      </w:r>
+      <w:r>
+        <w:rPr>
+          <w:lang w:val="en-US"/>
+        </w:rPr>
+        <w:t xml:space="preserve">e.g. Amoeba, Euglena, Paramecium, </w:t>
+      </w:r>
+      <w:r>
+        <w:rPr>
+          <w:lang w:val="en-US"/>
+        </w:rPr>
+        <w:t>using their respective microscopic images. Built with Svelte.js, Flask, and Tensorflow</w:t>
+      </w:r>
     </w:p>
     <w:p>
       <w:pPr>
@@ -2250,6 +2298,18 @@
         </w:rPr>
         <w:t>housing-prices-predictor API</w:t>
       </w:r>
+      <w:r>
+        <w:rPr>
+          <w:lang w:val="en-US"/>
+        </w:rPr>
+        <w:t xml:space="preserve"> - </w:t>
+      </w:r>
+      <w:r>
+        <w:rPr>
+          <w:lang w:val="en-US"/>
+        </w:rPr>
+        <w:t>A full implementation of multivariate Linear Regression from scratch to predict housing prices using the California Housing dataset</w:t>
+      </w:r>
     </w:p>
     <w:p>
       <w:pPr>
@@ -2263,6 +2323,38 @@
         </w:rPr>
         <w:t>project-alexander</w:t>
       </w:r>
+      <w:r>
+        <w:rPr>
+          <w:lang w:val="en-US"/>
+        </w:rPr>
+        <w:t xml:space="preserve"> – </w:t>
+      </w:r>
+      <w:r>
+        <w:rPr>
+          <w:lang w:val="en-US"/>
+        </w:rPr>
+        <w:t xml:space="preserve">A portfolio website of all my </w:t>
+      </w:r>
+      <w:r>
+        <w:rPr>
+          <w:lang w:val="en-US"/>
+        </w:rPr>
+        <w:t xml:space="preserve">Machine Learning and Deep Learning </w:t>
+      </w:r>
+      <w:r>
+        <w:rPr>
+          <w:lang w:val="en-US"/>
+        </w:rPr>
+        <w:t>projects.</w:t>
+      </w:r>
+      <w:r>
+        <w:rPr>
+          <w:lang w:val="en-US"/>
+        </w:rPr>
+        <w:t xml:space="preserve"> Made with Svelte.js, Flask, and Leonardo.AI</w:t>
+      </w:r>
+      <w:bookmarkStart w:id="0" w:name="_GoBack"/>
+      <w:bookmarkEnd w:id="0"/>
     </w:p>
     <w:p>
       <w:pPr>
@@ -2276,6 +2368,18 @@
         </w:rPr>
         <w:t>breast-cancer-classifier</w:t>
       </w:r>
+      <w:r>
+        <w:rPr>
+          <w:lang w:val="en-US"/>
+        </w:rPr>
+        <w:t xml:space="preserve"> – </w:t>
+      </w:r>
+      <w:r>
+        <w:rPr>
+          <w:lang w:val="en-US"/>
+        </w:rPr>
+        <w:t>An experimentation of the application of the Ant Colony Optimization (ACO) algorithm in feature selection in the Breast Cancer dataset to increase performance of an Artificial Deep Neural Network.</w:t>
+      </w:r>
     </w:p>
     <w:p>
       <w:pPr>
@@ -2289,6 +2393,32 @@
         </w:rPr>
         <w:t>hate-speech-classifier</w:t>
       </w:r>
+      <w:r>
+        <w:rPr>
+          <w:lang w:val="en-US"/>
+        </w:rPr>
+        <w:t xml:space="preserve"> – </w:t>
+      </w:r>
+      <w:r>
+        <w:rPr>
+          <w:lang w:val="en-US"/>
+        </w:rPr>
+        <w:t xml:space="preserve">An implementation and comparison of the </w:t>
+      </w:r>
+      <w:proofErr w:type="spellStart"/>
+      <w:r>
+        <w:rPr>
+          <w:lang w:val="en-US"/>
+        </w:rPr>
+        <w:t>softmax</w:t>
+      </w:r>
+      <w:proofErr w:type="spellEnd"/>
+      <w:r>
+        <w:rPr>
+          <w:lang w:val="en-US"/>
+        </w:rPr>
+        <w:t xml:space="preserve"> regression and Bidirectional LSTM classifiers in identifying and detecting online hate speech &amp; rhetoric</w:t>
+      </w:r>
     </w:p>
     <w:p>
       <w:pPr>
@@ -2310,6 +2440,40 @@
         </w:rPr>
         <w:t>-corpus</w:t>
       </w:r>
+      <w:r>
+        <w:rPr>
+          <w:lang w:val="en-US"/>
+        </w:rPr>
+        <w:t xml:space="preserve"> – </w:t>
+      </w:r>
+      <w:proofErr w:type="spellStart"/>
+      <w:r>
+        <w:rPr>
+          <w:lang w:val="en-US"/>
+        </w:rPr>
+        <w:t>LaRJ</w:t>
+      </w:r>
+      <w:proofErr w:type="spellEnd"/>
+      <w:r>
+        <w:rPr>
+          <w:lang w:val="en-US"/>
+        </w:rPr>
+        <w:t xml:space="preserve">-Corpus is the first phase of my undergraduate thesis that was curated using </w:t>
+      </w:r>
+      <w:proofErr w:type="spellStart"/>
+      <w:r>
+        <w:rPr>
+          <w:lang w:val="en-US"/>
+        </w:rPr>
+        <w:t>OpenAI's</w:t>
+      </w:r>
+      <w:proofErr w:type="spellEnd"/>
+      <w:r>
+        <w:rPr>
+          <w:lang w:val="en-US"/>
+        </w:rPr>
+        <w:t xml:space="preserve"> GPT-3.5 API to make an experimental dataset of Labor Related Jurisprudence Corpora of the Philippine Justice System for legal recommendation systems</w:t>
+      </w:r>
     </w:p>
     <w:p>
       <w:pPr>
@@ -2339,6 +2503,46 @@
         <w:t>recsys</w:t>
       </w:r>
       <w:proofErr w:type="spellEnd"/>
+      <w:r>
+        <w:rPr>
+          <w:lang w:val="en-US"/>
+        </w:rPr>
+        <w:t xml:space="preserve"> – </w:t>
+      </w:r>
+      <w:r>
+        <w:rPr>
+          <w:lang w:val="en-US"/>
+        </w:rPr>
+        <w:t xml:space="preserve">Second phase of my undergraduate thesis that implements a recommendation system for Philippine jurisprudence documents to </w:t>
+      </w:r>
+      <w:proofErr w:type="spellStart"/>
+      <w:r>
+        <w:rPr>
+          <w:lang w:val="en-US"/>
+        </w:rPr>
+        <w:t>lititgation</w:t>
+      </w:r>
+      <w:proofErr w:type="spellEnd"/>
+      <w:r>
+        <w:rPr>
+          <w:lang w:val="en-US"/>
+        </w:rPr>
+        <w:t xml:space="preserve"> professionals and expert. It is built on top of Wang, H. et. </w:t>
+      </w:r>
+      <w:proofErr w:type="spellStart"/>
+      <w:r>
+        <w:rPr>
+          <w:lang w:val="en-US"/>
+        </w:rPr>
+        <w:t>al's</w:t>
+      </w:r>
+      <w:proofErr w:type="spellEnd"/>
+      <w:r>
+        <w:rPr>
+          <w:lang w:val="en-US"/>
+        </w:rPr>
+        <w:t xml:space="preserve"> paper where multi-task learning, and knowledge graphs are utilized for enhanced recommendation.</w:t>
+      </w:r>
     </w:p>
     <w:p>
       <w:pPr>
@@ -2535,8 +2739,6 @@
         </w:rPr>
         <w:t>Data Loading, Preprocessing, Analysis and Visualization</w:t>
       </w:r>
-      <w:bookmarkStart w:id="0" w:name="_GoBack"/>
-      <w:bookmarkEnd w:id="0"/>
     </w:p>
     <w:p>
       <w:pPr>
@@ -2722,7 +2924,6 @@
         <w:rPr>
           <w:lang w:val="en-US"/>
         </w:rPr>
-        <w:lastRenderedPageBreak/>
         <w:t>Sincerely, Michael</w:t>
       </w:r>
     </w:p>
@@ -2759,7 +2960,7 @@
         <v:path o:extrusionok="f" gradientshapeok="t" o:connecttype="rect"/>
         <o:lock v:ext="edit" aspectratio="t"/>
       </v:shapetype>
-      <v:shape id="_x0000_i1055" type="#_x0000_t75" style="width:11.25pt;height:11.25pt" o:bullet="t">
+      <v:shape id="_x0000_i1075" type="#_x0000_t75" style="width:11.25pt;height:11.25pt" o:bullet="t">
         <v:imagedata r:id="rId1" o:title="msoDAB5"/>
       </v:shape>
     </w:pict>

--- a/shop-visual-aids/Fiverr Gig Info.docx
+++ b/shop-visual-aids/Fiverr Gig Info.docx
@@ -4,6 +4,7 @@
   <w:body>
     <w:p>
       <w:pPr>
+        <w:jc w:val="both"/>
         <w:rPr>
           <w:lang w:val="en-US"/>
         </w:rPr>
@@ -23,6 +24,7 @@
     </w:p>
     <w:p>
       <w:pPr>
+        <w:jc w:val="both"/>
         <w:rPr>
           <w:lang w:val="en-US"/>
         </w:rPr>
@@ -48,6 +50,7 @@
     </w:p>
     <w:p>
       <w:pPr>
+        <w:jc w:val="both"/>
         <w:rPr>
           <w:lang w:val="en-US"/>
         </w:rPr>
@@ -73,6 +76,7 @@
     </w:p>
     <w:p>
       <w:pPr>
+        <w:jc w:val="both"/>
         <w:rPr>
           <w:lang w:val="en-US"/>
         </w:rPr>
@@ -142,6 +146,7 @@
     </w:p>
     <w:p>
       <w:pPr>
+        <w:jc w:val="both"/>
         <w:rPr>
           <w:lang w:val="en-US"/>
         </w:rPr>
@@ -167,6 +172,7 @@
     </w:p>
     <w:p>
       <w:pPr>
+        <w:jc w:val="both"/>
         <w:rPr>
           <w:lang w:val="en-US"/>
         </w:rPr>
@@ -192,6 +198,7 @@
     </w:p>
     <w:p>
       <w:pPr>
+        <w:jc w:val="both"/>
         <w:rPr>
           <w:lang w:val="en-US"/>
         </w:rPr>
@@ -231,6 +238,7 @@
     </w:p>
     <w:p>
       <w:pPr>
+        <w:jc w:val="both"/>
         <w:rPr>
           <w:lang w:val="en-US"/>
         </w:rPr>
@@ -270,6 +278,7 @@
     </w:p>
     <w:p>
       <w:pPr>
+        <w:jc w:val="both"/>
         <w:rPr>
           <w:lang w:val="en-US"/>
         </w:rPr>
@@ -295,6 +304,7 @@
     </w:p>
     <w:p>
       <w:pPr>
+        <w:jc w:val="both"/>
         <w:rPr>
           <w:lang w:val="en-US"/>
         </w:rPr>
@@ -314,13 +324,15 @@
     </w:p>
     <w:p>
       <w:pPr>
-        <w:rPr>
-          <w:lang w:val="en-US"/>
-        </w:rPr>
-      </w:pPr>
-    </w:p>
-    <w:p>
-      <w:pPr>
+        <w:jc w:val="both"/>
+        <w:rPr>
+          <w:lang w:val="en-US"/>
+        </w:rPr>
+      </w:pPr>
+    </w:p>
+    <w:p>
+      <w:pPr>
+        <w:jc w:val="both"/>
         <w:rPr>
           <w:lang w:val="en-US"/>
         </w:rPr>
@@ -346,13 +358,15 @@
     </w:p>
     <w:p>
       <w:pPr>
-        <w:rPr>
-          <w:lang w:val="en-US"/>
-        </w:rPr>
-      </w:pPr>
-    </w:p>
-    <w:p>
-      <w:pPr>
+        <w:jc w:val="both"/>
+        <w:rPr>
+          <w:lang w:val="en-US"/>
+        </w:rPr>
+      </w:pPr>
+    </w:p>
+    <w:p>
+      <w:pPr>
+        <w:jc w:val="both"/>
         <w:rPr>
           <w:lang w:val="en-US"/>
         </w:rPr>
@@ -372,6 +386,7 @@
     </w:p>
     <w:p>
       <w:pPr>
+        <w:jc w:val="both"/>
         <w:rPr>
           <w:lang w:val="en-US"/>
         </w:rPr>
@@ -419,6 +434,7 @@
     </w:p>
     <w:p>
       <w:pPr>
+        <w:jc w:val="both"/>
         <w:rPr>
           <w:lang w:val="en-US"/>
         </w:rPr>
@@ -508,6 +524,7 @@
     </w:p>
     <w:p>
       <w:pPr>
+        <w:jc w:val="both"/>
         <w:rPr>
           <w:lang w:val="en-US"/>
         </w:rPr>
@@ -541,6 +558,7 @@
     </w:p>
     <w:p>
       <w:pPr>
+        <w:jc w:val="both"/>
         <w:rPr>
           <w:lang w:val="en-US"/>
         </w:rPr>
@@ -616,6 +634,7 @@
     </w:p>
     <w:p>
       <w:pPr>
+        <w:jc w:val="both"/>
         <w:rPr>
           <w:lang w:val="en-US"/>
         </w:rPr>
@@ -663,6 +682,7 @@
     </w:p>
     <w:p>
       <w:pPr>
+        <w:jc w:val="both"/>
         <w:rPr>
           <w:lang w:val="en-US"/>
         </w:rPr>
@@ -696,6 +716,7 @@
     </w:p>
     <w:p>
       <w:pPr>
+        <w:jc w:val="both"/>
         <w:rPr>
           <w:lang w:val="en-US"/>
         </w:rPr>
@@ -757,6 +778,7 @@
     </w:p>
     <w:p>
       <w:pPr>
+        <w:jc w:val="both"/>
         <w:rPr>
           <w:lang w:val="en-US"/>
         </w:rPr>
@@ -790,13 +812,15 @@
     </w:p>
     <w:p>
       <w:pPr>
-        <w:rPr>
-          <w:lang w:val="en-US"/>
-        </w:rPr>
-      </w:pPr>
-    </w:p>
-    <w:p>
-      <w:pPr>
+        <w:jc w:val="both"/>
+        <w:rPr>
+          <w:lang w:val="en-US"/>
+        </w:rPr>
+      </w:pPr>
+    </w:p>
+    <w:p>
+      <w:pPr>
+        <w:jc w:val="both"/>
         <w:rPr>
           <w:lang w:val="en-US"/>
         </w:rPr>
@@ -811,18 +835,50 @@
         <w:rPr>
           <w:lang w:val="en-US"/>
         </w:rPr>
-        <w:t>Gig Title: I will be your AI/ML software developer</w:t>
-      </w:r>
-    </w:p>
-    <w:p>
-      <w:pPr>
-        <w:rPr>
-          <w:lang w:val="en-US"/>
-        </w:rPr>
-      </w:pPr>
-    </w:p>
-    <w:p>
-      <w:pPr>
+        <w:t xml:space="preserve">Gig Title: I will be </w:t>
+      </w:r>
+      <w:r>
+        <w:rPr>
+          <w:lang w:val="en-US"/>
+        </w:rPr>
+        <w:t xml:space="preserve">developer </w:t>
+      </w:r>
+      <w:r>
+        <w:rPr>
+          <w:lang w:val="en-US"/>
+        </w:rPr>
+        <w:t xml:space="preserve">your </w:t>
+      </w:r>
+      <w:r>
+        <w:rPr>
+          <w:lang w:val="en-US"/>
+        </w:rPr>
+        <w:t xml:space="preserve">AI and </w:t>
+      </w:r>
+      <w:r>
+        <w:rPr>
+          <w:lang w:val="en-US"/>
+        </w:rPr>
+        <w:t xml:space="preserve">ML </w:t>
+      </w:r>
+      <w:r>
+        <w:rPr>
+          <w:lang w:val="en-US"/>
+        </w:rPr>
+        <w:t>software</w:t>
+      </w:r>
+    </w:p>
+    <w:p>
+      <w:pPr>
+        <w:jc w:val="both"/>
+        <w:rPr>
+          <w:lang w:val="en-US"/>
+        </w:rPr>
+      </w:pPr>
+    </w:p>
+    <w:p>
+      <w:pPr>
+        <w:jc w:val="both"/>
         <w:rPr>
           <w:lang w:val="en-US"/>
         </w:rPr>
@@ -836,6 +892,7 @@
     </w:p>
     <w:p>
       <w:pPr>
+        <w:jc w:val="both"/>
         <w:rPr>
           <w:lang w:val="en-US"/>
         </w:rPr>
@@ -889,6 +946,7 @@
     </w:p>
     <w:p>
       <w:pPr>
+        <w:jc w:val="both"/>
         <w:rPr>
           <w:lang w:val="en-US"/>
         </w:rPr>
@@ -928,6 +986,7 @@
     </w:p>
     <w:p>
       <w:pPr>
+        <w:jc w:val="both"/>
         <w:rPr>
           <w:lang w:val="en-US"/>
         </w:rPr>
@@ -953,6 +1012,7 @@
     </w:p>
     <w:p>
       <w:pPr>
+        <w:jc w:val="both"/>
         <w:rPr>
           <w:lang w:val="en-US"/>
         </w:rPr>
@@ -973,6 +1033,7 @@
     </w:p>
     <w:p>
       <w:pPr>
+        <w:jc w:val="both"/>
         <w:rPr>
           <w:lang w:val="en-US"/>
         </w:rPr>
@@ -998,6 +1059,7 @@
     </w:p>
     <w:p>
       <w:pPr>
+        <w:jc w:val="both"/>
         <w:rPr>
           <w:lang w:val="en-US"/>
         </w:rPr>
@@ -1023,6 +1085,7 @@
     </w:p>
     <w:p>
       <w:pPr>
+        <w:jc w:val="both"/>
         <w:rPr>
           <w:lang w:val="en-US"/>
         </w:rPr>
@@ -1036,6 +1099,7 @@
     </w:p>
     <w:p>
       <w:pPr>
+        <w:jc w:val="both"/>
         <w:rPr>
           <w:lang w:val="en-US"/>
         </w:rPr>
@@ -1055,33 +1119,61 @@
     </w:p>
     <w:p>
       <w:pPr>
-        <w:rPr>
-          <w:lang w:val="en-US"/>
-        </w:rPr>
-      </w:pPr>
-    </w:p>
-    <w:p>
-      <w:pPr>
-        <w:rPr>
-          <w:lang w:val="en-US"/>
-        </w:rPr>
-      </w:pPr>
-      <w:r>
-        <w:rPr>
-          <w:lang w:val="en-US"/>
-        </w:rPr>
-        <w:t>Keyword 3 Gig Title: I will do any and all Machine Learning tasks with python</w:t>
-      </w:r>
-    </w:p>
-    <w:p>
-      <w:pPr>
-        <w:rPr>
-          <w:lang w:val="en-US"/>
-        </w:rPr>
-      </w:pPr>
-    </w:p>
-    <w:p>
-      <w:pPr>
+        <w:jc w:val="both"/>
+        <w:rPr>
+          <w:lang w:val="en-US"/>
+        </w:rPr>
+      </w:pPr>
+    </w:p>
+    <w:p>
+      <w:pPr>
+        <w:jc w:val="both"/>
+        <w:rPr>
+          <w:lang w:val="en-US"/>
+        </w:rPr>
+      </w:pPr>
+      <w:r>
+        <w:rPr>
+          <w:lang w:val="en-US"/>
+        </w:rPr>
+        <w:t xml:space="preserve">Keyword 3 Gig Title: I will do </w:t>
+      </w:r>
+      <w:r>
+        <w:rPr>
+          <w:lang w:val="en-US"/>
+        </w:rPr>
+        <w:t xml:space="preserve">your </w:t>
+      </w:r>
+      <w:r>
+        <w:rPr>
+          <w:lang w:val="en-US"/>
+        </w:rPr>
+        <w:t xml:space="preserve">Machine Learning </w:t>
+      </w:r>
+      <w:r>
+        <w:rPr>
+          <w:lang w:val="en-US"/>
+        </w:rPr>
+        <w:t xml:space="preserve">projects </w:t>
+      </w:r>
+      <w:r>
+        <w:rPr>
+          <w:lang w:val="en-US"/>
+        </w:rPr>
+        <w:t>python</w:t>
+      </w:r>
+    </w:p>
+    <w:p>
+      <w:pPr>
+        <w:jc w:val="both"/>
+        <w:rPr>
+          <w:lang w:val="en-US"/>
+        </w:rPr>
+      </w:pPr>
+    </w:p>
+    <w:p>
+      <w:pPr>
+        <w:jc w:val="both"/>
         <w:rPr>
           <w:lang w:val="en-US"/>
         </w:rPr>
@@ -1101,6 +1193,7 @@
     </w:p>
     <w:p>
       <w:pPr>
+        <w:jc w:val="both"/>
         <w:rPr>
           <w:lang w:val="en-US"/>
         </w:rPr>
@@ -1114,6 +1207,7 @@
     </w:p>
     <w:p>
       <w:pPr>
+        <w:jc w:val="both"/>
         <w:rPr>
           <w:lang w:val="en-US"/>
         </w:rPr>
@@ -1161,6 +1255,7 @@
     </w:p>
     <w:p>
       <w:pPr>
+        <w:jc w:val="both"/>
         <w:rPr>
           <w:lang w:val="en-US"/>
         </w:rPr>
@@ -1200,6 +1295,7 @@
     </w:p>
     <w:p>
       <w:pPr>
+        <w:jc w:val="both"/>
         <w:rPr>
           <w:lang w:val="en-US"/>
         </w:rPr>
@@ -1253,6 +1349,7 @@
     </w:p>
     <w:p>
       <w:pPr>
+        <w:jc w:val="both"/>
         <w:rPr>
           <w:lang w:val="en-US"/>
         </w:rPr>
@@ -1278,6 +1375,7 @@
     </w:p>
     <w:p>
       <w:pPr>
+        <w:jc w:val="both"/>
         <w:rPr>
           <w:lang w:val="en-US"/>
         </w:rPr>
@@ -1311,6 +1409,7 @@
     </w:p>
     <w:p>
       <w:pPr>
+        <w:jc w:val="both"/>
         <w:rPr>
           <w:lang w:val="en-US"/>
         </w:rPr>
@@ -1350,6 +1449,7 @@
     </w:p>
     <w:p>
       <w:pPr>
+        <w:jc w:val="both"/>
         <w:rPr>
           <w:lang w:val="en-US"/>
         </w:rPr>
@@ -1389,6 +1489,7 @@
     </w:p>
     <w:p>
       <w:pPr>
+        <w:jc w:val="both"/>
         <w:rPr>
           <w:lang w:val="en-US"/>
         </w:rPr>
@@ -1422,13 +1523,15 @@
     </w:p>
     <w:p>
       <w:pPr>
-        <w:rPr>
-          <w:lang w:val="en-US"/>
-        </w:rPr>
-      </w:pPr>
-    </w:p>
-    <w:p>
-      <w:pPr>
+        <w:jc w:val="both"/>
+        <w:rPr>
+          <w:lang w:val="en-US"/>
+        </w:rPr>
+      </w:pPr>
+    </w:p>
+    <w:p>
+      <w:pPr>
+        <w:jc w:val="both"/>
         <w:rPr>
           <w:lang w:val="en-US"/>
         </w:rPr>
@@ -1443,18 +1546,68 @@
         <w:rPr>
           <w:lang w:val="en-US"/>
         </w:rPr>
-        <w:t>I will provide you with deep learning, NLP, computer vision solutions and projects</w:t>
-      </w:r>
-    </w:p>
-    <w:p>
-      <w:pPr>
-        <w:rPr>
-          <w:lang w:val="en-US"/>
-        </w:rPr>
-      </w:pPr>
-    </w:p>
-    <w:p>
-      <w:pPr>
+        <w:t xml:space="preserve">I will </w:t>
+      </w:r>
+      <w:r>
+        <w:rPr>
+          <w:lang w:val="en-US"/>
+        </w:rPr>
+        <w:t>do D</w:t>
+      </w:r>
+      <w:r>
+        <w:rPr>
+          <w:lang w:val="en-US"/>
+        </w:rPr>
+        <w:t xml:space="preserve">eep </w:t>
+      </w:r>
+      <w:r>
+        <w:rPr>
+          <w:lang w:val="en-US"/>
+        </w:rPr>
+        <w:t>L</w:t>
+      </w:r>
+      <w:r>
+        <w:rPr>
+          <w:lang w:val="en-US"/>
+        </w:rPr>
+        <w:t xml:space="preserve">earning, NLP, </w:t>
+      </w:r>
+      <w:r>
+        <w:rPr>
+          <w:lang w:val="en-US"/>
+        </w:rPr>
+        <w:t>and C</w:t>
+      </w:r>
+      <w:r>
+        <w:rPr>
+          <w:lang w:val="en-US"/>
+        </w:rPr>
+        <w:t xml:space="preserve">omputer </w:t>
+      </w:r>
+      <w:r>
+        <w:rPr>
+          <w:lang w:val="en-US"/>
+        </w:rPr>
+        <w:t>V</w:t>
+      </w:r>
+      <w:r>
+        <w:rPr>
+          <w:lang w:val="en-US"/>
+        </w:rPr>
+        <w:t>ision projects</w:t>
+      </w:r>
+    </w:p>
+    <w:p>
+      <w:pPr>
+        <w:jc w:val="both"/>
+        <w:rPr>
+          <w:lang w:val="en-US"/>
+        </w:rPr>
+      </w:pPr>
+    </w:p>
+    <w:p>
+      <w:pPr>
+        <w:jc w:val="both"/>
         <w:rPr>
           <w:lang w:val="en-US"/>
         </w:rPr>
@@ -1468,6 +1621,7 @@
     </w:p>
     <w:p>
       <w:pPr>
+        <w:jc w:val="both"/>
         <w:rPr>
           <w:lang w:val="en-US"/>
         </w:rPr>
@@ -1507,6 +1661,7 @@
     </w:p>
     <w:p>
       <w:pPr>
+        <w:jc w:val="both"/>
         <w:rPr>
           <w:lang w:val="en-US"/>
         </w:rPr>
@@ -1546,6 +1701,7 @@
     </w:p>
     <w:p>
       <w:pPr>
+        <w:jc w:val="both"/>
         <w:rPr>
           <w:lang w:val="en-US"/>
         </w:rPr>
@@ -1585,6 +1741,7 @@
     </w:p>
     <w:p>
       <w:pPr>
+        <w:jc w:val="both"/>
         <w:rPr>
           <w:lang w:val="en-US"/>
         </w:rPr>
@@ -1618,6 +1775,7 @@
     </w:p>
     <w:p>
       <w:pPr>
+        <w:jc w:val="both"/>
         <w:rPr>
           <w:lang w:val="en-US"/>
         </w:rPr>
@@ -1643,6 +1801,7 @@
     </w:p>
     <w:p>
       <w:pPr>
+        <w:jc w:val="both"/>
         <w:rPr>
           <w:lang w:val="en-US"/>
         </w:rPr>
@@ -1688,6 +1847,7 @@
     </w:p>
     <w:p>
       <w:pPr>
+        <w:jc w:val="both"/>
         <w:rPr>
           <w:lang w:val="en-US"/>
         </w:rPr>
@@ -1713,6 +1873,7 @@
     </w:p>
     <w:p>
       <w:pPr>
+        <w:jc w:val="both"/>
         <w:rPr>
           <w:lang w:val="en-US"/>
         </w:rPr>
@@ -1733,33 +1894,97 @@
     </w:p>
     <w:p>
       <w:pPr>
-        <w:rPr>
-          <w:lang w:val="en-US"/>
-        </w:rPr>
-      </w:pPr>
-    </w:p>
-    <w:p>
-      <w:pPr>
-        <w:rPr>
-          <w:lang w:val="en-US"/>
-        </w:rPr>
-      </w:pPr>
-      <w:r>
-        <w:rPr>
-          <w:lang w:val="en-US"/>
-        </w:rPr>
-        <w:t>Keyword 2 Gig Title: I will build your machine learning, deep learning, NLP, and Image Processing projects</w:t>
-      </w:r>
-    </w:p>
-    <w:p>
-      <w:pPr>
-        <w:rPr>
-          <w:lang w:val="en-US"/>
-        </w:rPr>
-      </w:pPr>
-    </w:p>
-    <w:p>
-      <w:pPr>
+        <w:jc w:val="both"/>
+        <w:rPr>
+          <w:lang w:val="en-US"/>
+        </w:rPr>
+      </w:pPr>
+    </w:p>
+    <w:p>
+      <w:pPr>
+        <w:jc w:val="both"/>
+        <w:rPr>
+          <w:lang w:val="en-US"/>
+        </w:rPr>
+      </w:pPr>
+      <w:r>
+        <w:rPr>
+          <w:lang w:val="en-US"/>
+        </w:rPr>
+        <w:t xml:space="preserve">Keyword 2 Gig Title: I will build your </w:t>
+      </w:r>
+      <w:r>
+        <w:rPr>
+          <w:lang w:val="en-US"/>
+        </w:rPr>
+        <w:t>M</w:t>
+      </w:r>
+      <w:r>
+        <w:rPr>
+          <w:lang w:val="en-US"/>
+        </w:rPr>
+        <w:t xml:space="preserve">achine </w:t>
+      </w:r>
+      <w:r>
+        <w:rPr>
+          <w:lang w:val="en-US"/>
+        </w:rPr>
+        <w:t>L</w:t>
+      </w:r>
+      <w:r>
+        <w:rPr>
+          <w:lang w:val="en-US"/>
+        </w:rPr>
+        <w:t xml:space="preserve">earning, </w:t>
+      </w:r>
+      <w:r>
+        <w:rPr>
+          <w:lang w:val="en-US"/>
+        </w:rPr>
+        <w:t>D</w:t>
+      </w:r>
+      <w:r>
+        <w:rPr>
+          <w:lang w:val="en-US"/>
+        </w:rPr>
+        <w:t xml:space="preserve">eep </w:t>
+      </w:r>
+      <w:r>
+        <w:rPr>
+          <w:lang w:val="en-US"/>
+        </w:rPr>
+        <w:t>L</w:t>
+      </w:r>
+      <w:r>
+        <w:rPr>
+          <w:lang w:val="en-US"/>
+        </w:rPr>
+        <w:t xml:space="preserve">earning, NLP, and </w:t>
+      </w:r>
+      <w:r>
+        <w:rPr>
+          <w:lang w:val="en-US"/>
+        </w:rPr>
+        <w:t>Computer Vision</w:t>
+      </w:r>
+      <w:r>
+        <w:rPr>
+          <w:lang w:val="en-US"/>
+        </w:rPr>
+        <w:t xml:space="preserve"> projects</w:t>
+      </w:r>
+    </w:p>
+    <w:p>
+      <w:pPr>
+        <w:jc w:val="both"/>
+        <w:rPr>
+          <w:lang w:val="en-US"/>
+        </w:rPr>
+      </w:pPr>
+    </w:p>
+    <w:p>
+      <w:pPr>
+        <w:jc w:val="both"/>
         <w:rPr>
           <w:lang w:val="en-US"/>
         </w:rPr>
@@ -1773,6 +1998,7 @@
     </w:p>
     <w:p>
       <w:pPr>
+        <w:jc w:val="both"/>
         <w:rPr>
           <w:lang w:val="en-US"/>
         </w:rPr>
@@ -1798,6 +2024,7 @@
     </w:p>
     <w:p>
       <w:pPr>
+        <w:jc w:val="both"/>
         <w:rPr>
           <w:lang w:val="en-US"/>
         </w:rPr>
@@ -1837,6 +2064,7 @@
     </w:p>
     <w:p>
       <w:pPr>
+        <w:jc w:val="both"/>
         <w:rPr>
           <w:lang w:val="en-US"/>
         </w:rPr>
@@ -1876,6 +2104,7 @@
     </w:p>
     <w:p>
       <w:pPr>
+        <w:jc w:val="both"/>
         <w:rPr>
           <w:lang w:val="en-US"/>
         </w:rPr>
@@ -1901,6 +2130,7 @@
     </w:p>
     <w:p>
       <w:pPr>
+        <w:jc w:val="both"/>
         <w:rPr>
           <w:lang w:val="en-US"/>
         </w:rPr>
@@ -1940,6 +2170,7 @@
     </w:p>
     <w:p>
       <w:pPr>
+        <w:jc w:val="both"/>
         <w:rPr>
           <w:lang w:val="en-US"/>
         </w:rPr>
@@ -1965,6 +2196,7 @@
     </w:p>
     <w:p>
       <w:pPr>
+        <w:jc w:val="both"/>
         <w:rPr>
           <w:lang w:val="en-US"/>
         </w:rPr>
@@ -1984,13 +2216,15 @@
     </w:p>
     <w:p>
       <w:pPr>
-        <w:rPr>
-          <w:lang w:val="en-US"/>
-        </w:rPr>
-      </w:pPr>
-    </w:p>
-    <w:p>
-      <w:pPr>
+        <w:jc w:val="both"/>
+        <w:rPr>
+          <w:lang w:val="en-US"/>
+        </w:rPr>
+      </w:pPr>
+    </w:p>
+    <w:p>
+      <w:pPr>
+        <w:jc w:val="both"/>
         <w:rPr>
           <w:lang w:val="en-US"/>
         </w:rPr>
@@ -2004,13 +2238,15 @@
     </w:p>
     <w:p>
       <w:pPr>
-        <w:rPr>
-          <w:lang w:val="en-US"/>
-        </w:rPr>
-      </w:pPr>
-    </w:p>
-    <w:p>
-      <w:pPr>
+        <w:jc w:val="both"/>
+        <w:rPr>
+          <w:lang w:val="en-US"/>
+        </w:rPr>
+      </w:pPr>
+    </w:p>
+    <w:p>
+      <w:pPr>
+        <w:jc w:val="both"/>
         <w:rPr>
           <w:lang w:val="en-US"/>
         </w:rPr>
@@ -2024,13 +2260,15 @@
     </w:p>
     <w:p>
       <w:pPr>
-        <w:rPr>
-          <w:lang w:val="en-US"/>
-        </w:rPr>
-      </w:pPr>
-    </w:p>
-    <w:p>
-      <w:pPr>
+        <w:jc w:val="both"/>
+        <w:rPr>
+          <w:lang w:val="en-US"/>
+        </w:rPr>
+      </w:pPr>
+    </w:p>
+    <w:p>
+      <w:pPr>
+        <w:jc w:val="both"/>
         <w:rPr>
           <w:lang w:val="en-US"/>
         </w:rPr>
@@ -2045,11 +2283,24 @@
         <w:rPr>
           <w:lang w:val="en-US"/>
         </w:rPr>
-        <w:t>Search Tags: Python, Tensorflow, Keras, Scikit-Learn, Flask</w:t>
-      </w:r>
-    </w:p>
-    <w:p>
-      <w:pPr>
+        <w:t xml:space="preserve">Search Tags: Python, </w:t>
+      </w:r>
+      <w:r>
+        <w:rPr>
+          <w:lang w:val="en-US"/>
+        </w:rPr>
+        <w:t xml:space="preserve">Machine Learning, Deep Learning, Computer Vision, Natural Language Processing, </w:t>
+      </w:r>
+      <w:r>
+        <w:rPr>
+          <w:lang w:val="en-US"/>
+        </w:rPr>
+        <w:t>Tensorflow, Keras, Scikit-Learn, Flask</w:t>
+      </w:r>
+    </w:p>
+    <w:p>
+      <w:pPr>
+        <w:jc w:val="both"/>
         <w:rPr>
           <w:lang w:val="en-US"/>
         </w:rPr>
@@ -2064,18 +2315,32 @@
         <w:rPr>
           <w:lang w:val="en-US"/>
         </w:rPr>
-        <w:t>: Python Tensorflow, Keras, Numpy, Scikit-Learn</w:t>
-      </w:r>
-    </w:p>
-    <w:p>
-      <w:pPr>
-        <w:rPr>
-          <w:lang w:val="en-US"/>
-        </w:rPr>
-      </w:pPr>
-    </w:p>
-    <w:p>
-      <w:pPr>
+        <w:t xml:space="preserve">: </w:t>
+      </w:r>
+      <w:r>
+        <w:rPr>
+          <w:lang w:val="en-US"/>
+        </w:rPr>
+        <w:t xml:space="preserve">Python, Machine Learning, Deep Learning, Computer Vision, Natural Language Processing, Tensorflow, Keras, Scikit-Learn, </w:t>
+      </w:r>
+      <w:r>
+        <w:rPr>
+          <w:lang w:val="en-US"/>
+        </w:rPr>
+        <w:t>Numpy</w:t>
+      </w:r>
+    </w:p>
+    <w:p>
+      <w:pPr>
+        <w:jc w:val="both"/>
+        <w:rPr>
+          <w:lang w:val="en-US"/>
+        </w:rPr>
+      </w:pPr>
+    </w:p>
+    <w:p>
+      <w:pPr>
+        <w:jc w:val="both"/>
         <w:rPr>
           <w:lang w:val="en-US"/>
         </w:rPr>
@@ -2095,6 +2360,7 @@
     </w:p>
     <w:p>
       <w:pPr>
+        <w:jc w:val="both"/>
         <w:rPr>
           <w:lang w:val="en-US"/>
         </w:rPr>
@@ -2126,6 +2392,7 @@
     </w:p>
     <w:p>
       <w:pPr>
+        <w:jc w:val="both"/>
         <w:rPr>
           <w:lang w:val="en-US"/>
         </w:rPr>
@@ -2167,6 +2434,7 @@
     </w:p>
     <w:p>
       <w:pPr>
+        <w:jc w:val="both"/>
         <w:rPr>
           <w:lang w:val="en-US"/>
         </w:rPr>
@@ -2186,6 +2454,1590 @@
     </w:p>
     <w:p>
       <w:pPr>
+        <w:jc w:val="both"/>
+        <w:rPr>
+          <w:lang w:val="en-US"/>
+        </w:rPr>
+      </w:pPr>
+    </w:p>
+    <w:p>
+      <w:pPr>
+        <w:jc w:val="both"/>
+        <w:rPr>
+          <w:lang w:val="en-US"/>
+        </w:rPr>
+      </w:pPr>
+      <w:r>
+        <w:rPr>
+          <w:lang w:val="en-US"/>
+        </w:rPr>
+        <w:t>My services:</w:t>
+      </w:r>
+    </w:p>
+    <w:p>
+      <w:pPr>
+        <w:pStyle w:val="ListParagraph"/>
+        <w:numPr>
+          <w:ilvl w:val="0"/>
+          <w:numId w:val="2"/>
+        </w:numPr>
+        <w:jc w:val="both"/>
+        <w:rPr>
+          <w:lang w:val="en-US"/>
+        </w:rPr>
+      </w:pPr>
+      <w:r>
+        <w:rPr>
+          <w:lang w:val="en-US"/>
+        </w:rPr>
+        <w:t>Machine Learning/Deep Learning/Data Science Projects</w:t>
+      </w:r>
+    </w:p>
+    <w:p>
+      <w:pPr>
+        <w:pStyle w:val="ListParagraph"/>
+        <w:numPr>
+          <w:ilvl w:val="0"/>
+          <w:numId w:val="2"/>
+        </w:numPr>
+        <w:jc w:val="both"/>
+        <w:rPr>
+          <w:lang w:val="en-US"/>
+        </w:rPr>
+      </w:pPr>
+      <w:r>
+        <w:rPr>
+          <w:lang w:val="en-US"/>
+        </w:rPr>
+        <w:t>General Machine Learning, Natural Language Processing, and Computer Vision</w:t>
+      </w:r>
+      <w:r>
+        <w:rPr>
+          <w:lang w:val="en-US"/>
+        </w:rPr>
+        <w:t>/Image Processing</w:t>
+      </w:r>
+    </w:p>
+    <w:p>
+      <w:pPr>
+        <w:pStyle w:val="ListParagraph"/>
+        <w:numPr>
+          <w:ilvl w:val="0"/>
+          <w:numId w:val="2"/>
+        </w:numPr>
+        <w:jc w:val="both"/>
+        <w:rPr>
+          <w:lang w:val="en-US"/>
+        </w:rPr>
+      </w:pPr>
+      <w:r>
+        <w:rPr>
+          <w:lang w:val="en-US"/>
+        </w:rPr>
+        <w:t xml:space="preserve">Tensorflow, Keras, </w:t>
+      </w:r>
+      <w:r>
+        <w:rPr>
+          <w:lang w:val="en-US"/>
+        </w:rPr>
+        <w:t xml:space="preserve">Numpy, Pandas, Scikit-learn, NLTK, Matplotlib, </w:t>
+      </w:r>
+      <w:proofErr w:type="spellStart"/>
+      <w:r>
+        <w:rPr>
+          <w:lang w:val="en-US"/>
+        </w:rPr>
+        <w:t>Seaborn</w:t>
+      </w:r>
+      <w:proofErr w:type="spellEnd"/>
+    </w:p>
+    <w:p>
+      <w:pPr>
+        <w:pStyle w:val="ListParagraph"/>
+        <w:numPr>
+          <w:ilvl w:val="0"/>
+          <w:numId w:val="2"/>
+        </w:numPr>
+        <w:jc w:val="both"/>
+        <w:rPr>
+          <w:lang w:val="en-US"/>
+        </w:rPr>
+      </w:pPr>
+      <w:r>
+        <w:rPr>
+          <w:lang w:val="en-US"/>
+        </w:rPr>
+        <w:t>Artificial Neural Networks, Convolutional Neural Networks, Recurrent Neural Networks, Long-Short Term Memory, Gated Recurrent Units, etc.</w:t>
+      </w:r>
+    </w:p>
+    <w:p>
+      <w:pPr>
+        <w:pStyle w:val="ListParagraph"/>
+        <w:numPr>
+          <w:ilvl w:val="0"/>
+          <w:numId w:val="2"/>
+        </w:numPr>
+        <w:jc w:val="both"/>
+        <w:rPr>
+          <w:lang w:val="en-US"/>
+        </w:rPr>
+      </w:pPr>
+      <w:r>
+        <w:rPr>
+          <w:lang w:val="en-US"/>
+        </w:rPr>
+        <w:t>Linear Regression, Logistic Regression, Support Vector Machine, Naïve Bayes, K-Nearest Neighbors, Decision Trees, Random Forests, Extreme Gradient Boosted Trees</w:t>
+      </w:r>
+    </w:p>
+    <w:p>
+      <w:pPr>
+        <w:pStyle w:val="ListParagraph"/>
+        <w:numPr>
+          <w:ilvl w:val="0"/>
+          <w:numId w:val="2"/>
+        </w:numPr>
+        <w:jc w:val="both"/>
+        <w:rPr>
+          <w:lang w:val="en-US"/>
+        </w:rPr>
+      </w:pPr>
+      <w:r>
+        <w:rPr>
+          <w:lang w:val="en-US"/>
+        </w:rPr>
+        <w:t>Sentiment Analysis</w:t>
+      </w:r>
+    </w:p>
+    <w:p>
+      <w:pPr>
+        <w:pStyle w:val="ListParagraph"/>
+        <w:numPr>
+          <w:ilvl w:val="0"/>
+          <w:numId w:val="2"/>
+        </w:numPr>
+        <w:jc w:val="both"/>
+        <w:rPr>
+          <w:lang w:val="en-US"/>
+        </w:rPr>
+      </w:pPr>
+      <w:r>
+        <w:rPr>
+          <w:lang w:val="en-US"/>
+        </w:rPr>
+        <w:t>Image Classification</w:t>
+      </w:r>
+    </w:p>
+    <w:p>
+      <w:pPr>
+        <w:pStyle w:val="ListParagraph"/>
+        <w:numPr>
+          <w:ilvl w:val="0"/>
+          <w:numId w:val="2"/>
+        </w:numPr>
+        <w:jc w:val="both"/>
+        <w:rPr>
+          <w:lang w:val="en-US"/>
+        </w:rPr>
+      </w:pPr>
+      <w:r>
+        <w:rPr>
+          <w:lang w:val="en-US"/>
+        </w:rPr>
+        <w:t>Data Loading, Preprocessing, Analysis and Visualization</w:t>
+      </w:r>
+    </w:p>
+    <w:p>
+      <w:pPr>
+        <w:pStyle w:val="ListParagraph"/>
+        <w:numPr>
+          <w:ilvl w:val="0"/>
+          <w:numId w:val="2"/>
+        </w:numPr>
+        <w:jc w:val="both"/>
+        <w:rPr>
+          <w:lang w:val="en-US"/>
+        </w:rPr>
+      </w:pPr>
+      <w:r>
+        <w:rPr>
+          <w:lang w:val="en-US"/>
+        </w:rPr>
+        <w:t xml:space="preserve">Hyper Parameter Tuning of </w:t>
+      </w:r>
+      <w:r>
+        <w:rPr>
+          <w:lang w:val="en-US"/>
+        </w:rPr>
+        <w:t xml:space="preserve">Machine Learning/Deep Learning </w:t>
+      </w:r>
+      <w:r>
+        <w:rPr>
+          <w:lang w:val="en-US"/>
+        </w:rPr>
+        <w:t>m</w:t>
+      </w:r>
+      <w:r>
+        <w:rPr>
+          <w:lang w:val="en-US"/>
+        </w:rPr>
+        <w:t xml:space="preserve">odel </w:t>
+      </w:r>
+    </w:p>
+    <w:p>
+      <w:pPr>
+        <w:pStyle w:val="ListParagraph"/>
+        <w:numPr>
+          <w:ilvl w:val="0"/>
+          <w:numId w:val="2"/>
+        </w:numPr>
+        <w:jc w:val="both"/>
+        <w:rPr>
+          <w:lang w:val="en-US"/>
+        </w:rPr>
+      </w:pPr>
+      <w:r>
+        <w:rPr>
+          <w:lang w:val="en-US"/>
+        </w:rPr>
+        <w:t xml:space="preserve">Integration of API to </w:t>
+      </w:r>
+      <w:r>
+        <w:rPr>
+          <w:lang w:val="en-US"/>
+        </w:rPr>
+        <w:t xml:space="preserve">Machine Learning/Deep Learning </w:t>
+      </w:r>
+      <w:r>
+        <w:rPr>
+          <w:lang w:val="en-US"/>
+        </w:rPr>
+        <w:t>m</w:t>
+      </w:r>
+      <w:r>
+        <w:rPr>
+          <w:lang w:val="en-US"/>
+        </w:rPr>
+        <w:t xml:space="preserve">odel </w:t>
+      </w:r>
+    </w:p>
+    <w:p>
+      <w:pPr>
+        <w:pStyle w:val="ListParagraph"/>
+        <w:numPr>
+          <w:ilvl w:val="0"/>
+          <w:numId w:val="2"/>
+        </w:numPr>
+        <w:jc w:val="both"/>
+        <w:rPr>
+          <w:lang w:val="en-US"/>
+        </w:rPr>
+      </w:pPr>
+      <w:r>
+        <w:rPr>
+          <w:lang w:val="en-US"/>
+        </w:rPr>
+        <w:t xml:space="preserve">UI/UX implementation of </w:t>
+      </w:r>
+      <w:r>
+        <w:rPr>
+          <w:lang w:val="en-US"/>
+        </w:rPr>
+        <w:t>Mac</w:t>
+      </w:r>
+      <w:r>
+        <w:rPr>
+          <w:lang w:val="en-US"/>
+        </w:rPr>
+        <w:t>hine Learning/Deep Learning app</w:t>
+      </w:r>
+    </w:p>
+    <w:p>
+      <w:pPr>
+        <w:jc w:val="both"/>
+        <w:rPr>
+          <w:lang w:val="en-US"/>
+        </w:rPr>
+      </w:pPr>
+    </w:p>
+    <w:p>
+      <w:pPr>
+        <w:jc w:val="both"/>
+        <w:rPr>
+          <w:lang w:val="en-US"/>
+        </w:rPr>
+      </w:pPr>
+      <w:r>
+        <w:rPr>
+          <w:lang w:val="en-US"/>
+        </w:rPr>
+        <w:t>The projects I made:</w:t>
+      </w:r>
+    </w:p>
+    <w:p>
+      <w:pPr>
+        <w:jc w:val="both"/>
+        <w:rPr>
+          <w:lang w:val="en-US"/>
+        </w:rPr>
+      </w:pPr>
+      <w:r>
+        <w:rPr>
+          <w:lang w:val="en-US"/>
+        </w:rPr>
+        <w:t>gen-</w:t>
+      </w:r>
+      <w:proofErr w:type="spellStart"/>
+      <w:r>
+        <w:rPr>
+          <w:lang w:val="en-US"/>
+        </w:rPr>
+        <w:t>philo</w:t>
+      </w:r>
+      <w:proofErr w:type="spellEnd"/>
+      <w:r>
+        <w:rPr>
+          <w:lang w:val="en-US"/>
+        </w:rPr>
+        <w:t>-text API – A language m</w:t>
+      </w:r>
+      <w:r>
+        <w:rPr>
+          <w:lang w:val="en-US"/>
+        </w:rPr>
+        <w:t>odel that generate</w:t>
+      </w:r>
+      <w:r>
+        <w:rPr>
+          <w:lang w:val="en-US"/>
+        </w:rPr>
+        <w:t>s</w:t>
+      </w:r>
+      <w:r>
+        <w:rPr>
+          <w:lang w:val="en-US"/>
+        </w:rPr>
+        <w:t xml:space="preserve"> novel sequences of philosophical text based on writings about Jungian psychology, Biblical philosophy, and the lot.</w:t>
+      </w:r>
+    </w:p>
+    <w:p>
+      <w:pPr>
+        <w:jc w:val="both"/>
+        <w:rPr>
+          <w:lang w:val="en-US"/>
+        </w:rPr>
+      </w:pPr>
+      <w:r>
+        <w:rPr>
+          <w:lang w:val="en-US"/>
+        </w:rPr>
+        <w:t xml:space="preserve">micro-organism-classifier API – A web app that is able </w:t>
+      </w:r>
+      <w:r>
+        <w:rPr>
+          <w:lang w:val="en-US"/>
+        </w:rPr>
+        <w:t xml:space="preserve">to classify different micro-organisms </w:t>
+      </w:r>
+      <w:r>
+        <w:rPr>
+          <w:lang w:val="en-US"/>
+        </w:rPr>
+        <w:t xml:space="preserve">e.g. Amoeba, Euglena, Paramecium, </w:t>
+      </w:r>
+      <w:r>
+        <w:rPr>
+          <w:lang w:val="en-US"/>
+        </w:rPr>
+        <w:t>using their respective microscopic images. Built with Svelte.js, Flask, and Tensorflow</w:t>
+      </w:r>
+    </w:p>
+    <w:p>
+      <w:pPr>
+        <w:jc w:val="both"/>
+        <w:rPr>
+          <w:lang w:val="en-US"/>
+        </w:rPr>
+      </w:pPr>
+      <w:r>
+        <w:rPr>
+          <w:lang w:val="en-US"/>
+        </w:rPr>
+        <w:t xml:space="preserve">housing-prices-predictor API - </w:t>
+      </w:r>
+      <w:r>
+        <w:rPr>
+          <w:lang w:val="en-US"/>
+        </w:rPr>
+        <w:t>A full implementation of multivariate Linear Regression from scratch to predict housing prices using the California Housing dataset</w:t>
+      </w:r>
+    </w:p>
+    <w:p>
+      <w:pPr>
+        <w:jc w:val="both"/>
+        <w:rPr>
+          <w:lang w:val="en-US"/>
+        </w:rPr>
+      </w:pPr>
+      <w:r>
+        <w:rPr>
+          <w:lang w:val="en-US"/>
+        </w:rPr>
+        <w:t xml:space="preserve">project-alexander – </w:t>
+      </w:r>
+      <w:r>
+        <w:rPr>
+          <w:lang w:val="en-US"/>
+        </w:rPr>
+        <w:t xml:space="preserve">A portfolio website of all my </w:t>
+      </w:r>
+      <w:r>
+        <w:rPr>
+          <w:lang w:val="en-US"/>
+        </w:rPr>
+        <w:t xml:space="preserve">Machine Learning and Deep Learning </w:t>
+      </w:r>
+      <w:r>
+        <w:rPr>
+          <w:lang w:val="en-US"/>
+        </w:rPr>
+        <w:t>projects.</w:t>
+      </w:r>
+      <w:r>
+        <w:rPr>
+          <w:lang w:val="en-US"/>
+        </w:rPr>
+        <w:t xml:space="preserve"> Made with Svelte.js, Flask, and Leonardo.AI</w:t>
+      </w:r>
+    </w:p>
+    <w:p>
+      <w:pPr>
+        <w:jc w:val="both"/>
+        <w:rPr>
+          <w:lang w:val="en-US"/>
+        </w:rPr>
+      </w:pPr>
+      <w:r>
+        <w:rPr>
+          <w:lang w:val="en-US"/>
+        </w:rPr>
+        <w:t xml:space="preserve">breast-cancer-classifier – </w:t>
+      </w:r>
+      <w:r>
+        <w:rPr>
+          <w:lang w:val="en-US"/>
+        </w:rPr>
+        <w:t>An experimentation of the application of the Ant Colony Optimization (ACO) algorithm in feature selection in the Breast Cancer dataset to increase performance of an Artificial Deep Neural Network.</w:t>
+      </w:r>
+    </w:p>
+    <w:p>
+      <w:pPr>
+        <w:jc w:val="both"/>
+        <w:rPr>
+          <w:lang w:val="en-US"/>
+        </w:rPr>
+      </w:pPr>
+      <w:r>
+        <w:rPr>
+          <w:lang w:val="en-US"/>
+        </w:rPr>
+        <w:t xml:space="preserve">hate-speech-classifier – </w:t>
+      </w:r>
+      <w:r>
+        <w:rPr>
+          <w:lang w:val="en-US"/>
+        </w:rPr>
+        <w:t xml:space="preserve">An implementation and comparison of the </w:t>
+      </w:r>
+      <w:proofErr w:type="spellStart"/>
+      <w:r>
+        <w:rPr>
+          <w:lang w:val="en-US"/>
+        </w:rPr>
+        <w:t>softmax</w:t>
+      </w:r>
+      <w:proofErr w:type="spellEnd"/>
+      <w:r>
+        <w:rPr>
+          <w:lang w:val="en-US"/>
+        </w:rPr>
+        <w:t xml:space="preserve"> regression and Bidirectional LSTM classifiers in identifying and detecting online hate speech &amp; rhetoric</w:t>
+      </w:r>
+    </w:p>
+    <w:p>
+      <w:pPr>
+        <w:jc w:val="both"/>
+        <w:rPr>
+          <w:lang w:val="en-US"/>
+        </w:rPr>
+      </w:pPr>
+      <w:proofErr w:type="spellStart"/>
+      <w:r>
+        <w:rPr>
+          <w:lang w:val="en-US"/>
+        </w:rPr>
+        <w:t>larj</w:t>
+      </w:r>
+      <w:proofErr w:type="spellEnd"/>
+      <w:r>
+        <w:rPr>
+          <w:lang w:val="en-US"/>
+        </w:rPr>
+        <w:t xml:space="preserve">-corpus – </w:t>
+      </w:r>
+      <w:proofErr w:type="spellStart"/>
+      <w:r>
+        <w:rPr>
+          <w:lang w:val="en-US"/>
+        </w:rPr>
+        <w:t>LaRJ</w:t>
+      </w:r>
+      <w:proofErr w:type="spellEnd"/>
+      <w:r>
+        <w:rPr>
+          <w:lang w:val="en-US"/>
+        </w:rPr>
+        <w:t xml:space="preserve">-Corpus is the first phase of my undergraduate thesis that was curated using </w:t>
+      </w:r>
+      <w:proofErr w:type="spellStart"/>
+      <w:r>
+        <w:rPr>
+          <w:lang w:val="en-US"/>
+        </w:rPr>
+        <w:t>OpenAI's</w:t>
+      </w:r>
+      <w:proofErr w:type="spellEnd"/>
+      <w:r>
+        <w:rPr>
+          <w:lang w:val="en-US"/>
+        </w:rPr>
+        <w:t xml:space="preserve"> GPT-3.5 API to make an experimental dataset of Labor Related Jurisprudence Corpora of the Philippine Justice System for legal recommendation systems</w:t>
+      </w:r>
+    </w:p>
+    <w:p>
+      <w:pPr>
+        <w:jc w:val="both"/>
+        <w:rPr>
+          <w:lang w:val="en-US"/>
+        </w:rPr>
+      </w:pPr>
+      <w:proofErr w:type="spellStart"/>
+      <w:r>
+        <w:rPr>
+          <w:lang w:val="en-US"/>
+        </w:rPr>
+        <w:t>phil</w:t>
+      </w:r>
+      <w:proofErr w:type="spellEnd"/>
+      <w:r>
+        <w:rPr>
+          <w:lang w:val="en-US"/>
+        </w:rPr>
+        <w:t>-jurisprudence-</w:t>
+      </w:r>
+      <w:proofErr w:type="spellStart"/>
+      <w:r>
+        <w:rPr>
+          <w:lang w:val="en-US"/>
+        </w:rPr>
+        <w:t>recsys</w:t>
+      </w:r>
+      <w:proofErr w:type="spellEnd"/>
+      <w:r>
+        <w:rPr>
+          <w:lang w:val="en-US"/>
+        </w:rPr>
+        <w:t xml:space="preserve"> – </w:t>
+      </w:r>
+      <w:r>
+        <w:rPr>
+          <w:lang w:val="en-US"/>
+        </w:rPr>
+        <w:t xml:space="preserve">Second phase of my undergraduate thesis that implements a recommendation system for Philippine jurisprudence documents to </w:t>
+      </w:r>
+      <w:proofErr w:type="spellStart"/>
+      <w:r>
+        <w:rPr>
+          <w:lang w:val="en-US"/>
+        </w:rPr>
+        <w:t>lititgation</w:t>
+      </w:r>
+      <w:proofErr w:type="spellEnd"/>
+      <w:r>
+        <w:rPr>
+          <w:lang w:val="en-US"/>
+        </w:rPr>
+        <w:t xml:space="preserve"> professionals and expert. It is built on top of Wang, H. et. </w:t>
+      </w:r>
+      <w:proofErr w:type="spellStart"/>
+      <w:r>
+        <w:rPr>
+          <w:lang w:val="en-US"/>
+        </w:rPr>
+        <w:t>al's</w:t>
+      </w:r>
+      <w:proofErr w:type="spellEnd"/>
+      <w:r>
+        <w:rPr>
+          <w:lang w:val="en-US"/>
+        </w:rPr>
+        <w:t xml:space="preserve"> paper where multi-task learning, and knowledge graphs are utilized for enhanced recommendation.</w:t>
+      </w:r>
+    </w:p>
+    <w:p>
+      <w:pPr>
+        <w:jc w:val="both"/>
+        <w:rPr>
+          <w:lang w:val="en-US"/>
+        </w:rPr>
+      </w:pPr>
+    </w:p>
+    <w:p>
+      <w:pPr>
+        <w:jc w:val="both"/>
+        <w:rPr>
+          <w:lang w:val="en-US"/>
+        </w:rPr>
+      </w:pPr>
+      <w:r>
+        <w:rPr>
+          <w:lang w:val="en-US"/>
+        </w:rPr>
+        <w:t>Side note: I cannot create deploy a model for production purposes due to potential exceeding file size of project. The completed project will be at most run in an environment locally.</w:t>
+      </w:r>
+    </w:p>
+    <w:p>
+      <w:pPr>
+        <w:jc w:val="both"/>
+        <w:rPr>
+          <w:lang w:val="en-US"/>
+        </w:rPr>
+      </w:pPr>
+      <w:r>
+        <w:rPr>
+          <w:lang w:val="en-US"/>
+        </w:rPr>
+        <w:t>Lastly p</w:t>
+      </w:r>
+      <w:r>
+        <w:rPr>
+          <w:lang w:val="en-US"/>
+        </w:rPr>
+        <w:t>lease discuss the project you want and its requirements by messaging me directly, before placing the order. Price of project will be varied depending again on requirements or package desired by buyer. With that just provide me with your data and I will do the rest. I look forward in working with you in this journey.</w:t>
+      </w:r>
+    </w:p>
+    <w:p>
+      <w:pPr>
+        <w:jc w:val="both"/>
+        <w:rPr>
+          <w:lang w:val="en-US"/>
+        </w:rPr>
+      </w:pPr>
+    </w:p>
+    <w:p>
+      <w:pPr>
+        <w:jc w:val="both"/>
+        <w:rPr>
+          <w:lang w:val="en-US"/>
+        </w:rPr>
+      </w:pPr>
+      <w:r>
+        <w:rPr>
+          <w:lang w:val="en-US"/>
+        </w:rPr>
+        <w:t>Best Regards,</w:t>
+      </w:r>
+    </w:p>
+    <w:p>
+      <w:pPr>
+        <w:jc w:val="both"/>
+        <w:rPr>
+          <w:lang w:val="en-US"/>
+        </w:rPr>
+      </w:pPr>
+    </w:p>
+    <w:p>
+      <w:pPr>
+        <w:jc w:val="both"/>
+        <w:rPr>
+          <w:lang w:val="en-US"/>
+        </w:rPr>
+      </w:pPr>
+      <w:r>
+        <w:rPr>
+          <w:lang w:val="en-US"/>
+        </w:rPr>
+        <w:t>Sincerely, Michael</w:t>
+      </w:r>
+    </w:p>
+    <w:p>
+      <w:pPr>
+        <w:jc w:val="both"/>
+        <w:rPr>
+          <w:lang w:val="en-US"/>
+        </w:rPr>
+      </w:pPr>
+    </w:p>
+    <w:p>
+      <w:pPr>
+        <w:jc w:val="both"/>
+        <w:rPr>
+          <w:lang w:val="en-US"/>
+        </w:rPr>
+      </w:pPr>
+      <w:r>
+        <w:rPr>
+          <w:lang w:val="en-US"/>
+        </w:rPr>
+        <w:t>Gig Seller About:</w:t>
+      </w:r>
+    </w:p>
+    <w:p>
+      <w:pPr>
+        <w:jc w:val="both"/>
+        <w:rPr>
+          <w:lang w:val="en-US"/>
+        </w:rPr>
+      </w:pPr>
+      <w:r>
+        <w:rPr>
+          <w:lang w:val="en-US"/>
+        </w:rPr>
+        <w:t xml:space="preserve">I am Michael, a Machine Learning Engineer </w:t>
+      </w:r>
+      <w:r>
+        <w:rPr>
+          <w:lang w:val="en-US"/>
+        </w:rPr>
+        <w:t>with over 3 years of experience in the field</w:t>
+      </w:r>
+      <w:r>
+        <w:rPr>
+          <w:lang w:val="en-US"/>
+        </w:rPr>
+        <w:t xml:space="preserve"> based in the Philippines</w:t>
+      </w:r>
+      <w:r>
+        <w:rPr>
+          <w:lang w:val="en-US"/>
+        </w:rPr>
+        <w:t>, passionate with the goal &amp; vision to help business and/or individuals grow with the help of my services in regards to the field of Machine Learning.</w:t>
+      </w:r>
+    </w:p>
+    <w:p>
+      <w:pPr>
+        <w:jc w:val="both"/>
+        <w:rPr>
+          <w:lang w:val="en-US"/>
+        </w:rPr>
+      </w:pPr>
+      <w:r>
+        <w:rPr>
+          <w:lang w:val="en-US"/>
+        </w:rPr>
+        <w:t xml:space="preserve">I will help you in Machine Learning/Deep Learning projects, my main expertise </w:t>
+      </w:r>
+      <w:r>
+        <w:rPr>
+          <w:lang w:val="en-US"/>
+        </w:rPr>
+        <w:t>is</w:t>
+      </w:r>
+      <w:r>
+        <w:rPr>
+          <w:lang w:val="en-US"/>
+        </w:rPr>
+        <w:t xml:space="preserve"> machine learning/deep learning, natural language processing, computer vision, data scraping, </w:t>
+      </w:r>
+      <w:r>
+        <w:rPr>
+          <w:lang w:val="en-US"/>
+        </w:rPr>
+        <w:t xml:space="preserve">data </w:t>
+      </w:r>
+      <w:r>
+        <w:rPr>
+          <w:lang w:val="en-US"/>
+        </w:rPr>
+        <w:t>loading, preprocessing, analysis, and visualization</w:t>
+      </w:r>
+    </w:p>
+    <w:p>
+      <w:pPr>
+        <w:jc w:val="both"/>
+        <w:rPr>
+          <w:lang w:val="en-US"/>
+        </w:rPr>
+      </w:pPr>
+    </w:p>
+    <w:p>
+      <w:pPr>
+        <w:jc w:val="both"/>
+        <w:rPr>
+          <w:lang w:val="en-US"/>
+        </w:rPr>
+      </w:pPr>
+      <w:r>
+        <w:rPr>
+          <w:lang w:val="en-US"/>
+        </w:rPr>
+        <w:t>Michael Provides work to customers with assurance in quality and also provides many other services to customers with excellence in quality of the various and unique python machine learning projects he has and will create. Our motto: quality, creativity, and satisfaction</w:t>
+      </w:r>
+    </w:p>
+    <w:p>
+      <w:pPr>
+        <w:jc w:val="both"/>
+        <w:rPr>
+          <w:lang w:val="en-US"/>
+        </w:rPr>
+      </w:pPr>
+    </w:p>
+    <w:p>
+      <w:pPr>
+        <w:jc w:val="both"/>
+        <w:rPr>
+          <w:lang w:val="en-US"/>
+        </w:rPr>
+      </w:pPr>
+      <w:r>
+        <w:rPr>
+          <w:lang w:val="en-US"/>
+        </w:rPr>
+        <w:t>I have for the past 3 years been immersed in the field Data Science and Machine Learning through building noteworthy projects. I have been using programming languages such as Python, JavaScript in my projects extensively and have been working primarily with Machine Learning/Deep Learning framework like Tensorflow, Keras, Scikit-Learn, and the lot. I have worked on several data scraping projects in the last couple of years. I have also worked in the field of Computer Vision as well as Natural Language Processing</w:t>
+      </w:r>
+      <w:r>
+        <w:rPr>
+          <w:lang w:val="en-US"/>
+        </w:rPr>
+        <w:t xml:space="preserve">. One of the projects I was working on was to create a cluster of customers for a bike store dataset and give them the recommendation on improving the sale </w:t>
+      </w:r>
+    </w:p>
+    <w:p>
+      <w:pPr>
+        <w:jc w:val="both"/>
+        <w:rPr>
+          <w:lang w:val="en-US"/>
+        </w:rPr>
+      </w:pPr>
+    </w:p>
+    <w:p>
+      <w:pPr>
+        <w:jc w:val="both"/>
+        <w:rPr>
+          <w:lang w:val="en-US"/>
+        </w:rPr>
+      </w:pPr>
+      <w:r>
+        <w:rPr>
+          <w:lang w:val="en-US"/>
+        </w:rPr>
+        <w:t>Gig Seller Expertise:</w:t>
+      </w:r>
+    </w:p>
+    <w:p>
+      <w:pPr>
+        <w:jc w:val="both"/>
+        <w:rPr>
+          <w:lang w:val="en-US"/>
+        </w:rPr>
+      </w:pPr>
+      <w:r>
+        <w:rPr>
+          <w:lang w:val="en-US"/>
+        </w:rPr>
+        <w:t>Image Processing, Feature Learning, Regression, Classification, Clustering, Natural Language Processing, Sentiment Analysis, Object Detection</w:t>
+      </w:r>
+    </w:p>
+    <w:p>
+      <w:pPr>
+        <w:jc w:val="both"/>
+        <w:rPr>
+          <w:lang w:val="en-US"/>
+        </w:rPr>
+      </w:pPr>
+    </w:p>
+    <w:p>
+      <w:pPr>
+        <w:jc w:val="both"/>
+        <w:rPr>
+          <w:lang w:val="en-US"/>
+        </w:rPr>
+      </w:pPr>
+      <w:r>
+        <w:rPr>
+          <w:lang w:val="en-US"/>
+        </w:rPr>
+        <w:t>Classification, Data Acquisition/Extraction, Data Manipulation/Transformation/Preprocessing</w:t>
+      </w:r>
+    </w:p>
+    <w:p>
+      <w:pPr>
+        <w:jc w:val="both"/>
+        <w:rPr>
+          <w:lang w:val="en-US"/>
+        </w:rPr>
+      </w:pPr>
+    </w:p>
+    <w:p>
+      <w:pPr>
+        <w:jc w:val="both"/>
+        <w:rPr>
+          <w:lang w:val="en-US"/>
+        </w:rPr>
+      </w:pPr>
+      <w:r>
+        <w:rPr>
+          <w:lang w:val="en-US"/>
+        </w:rPr>
+        <w:t>Gig Seller Programming Language: Python, JavaScript</w:t>
+      </w:r>
+    </w:p>
+    <w:p>
+      <w:pPr>
+        <w:jc w:val="both"/>
+        <w:rPr>
+          <w:lang w:val="en-US"/>
+        </w:rPr>
+      </w:pPr>
+    </w:p>
+    <w:p>
+      <w:pPr>
+        <w:jc w:val="both"/>
+        <w:rPr>
+          <w:lang w:val="en-US"/>
+        </w:rPr>
+      </w:pPr>
+      <w:r>
+        <w:rPr>
+          <w:lang w:val="en-US"/>
+        </w:rPr>
+        <w:t>Gig Seller Frameworks: Tensorflow, Keras, Scikit-Learn, Numpy, Matplotlib, Pandas, NLTK</w:t>
+      </w:r>
+      <w:r>
+        <w:rPr>
+          <w:lang w:val="en-US"/>
+        </w:rPr>
+        <w:t xml:space="preserve">, </w:t>
+      </w:r>
+      <w:proofErr w:type="spellStart"/>
+      <w:r>
+        <w:rPr>
+          <w:lang w:val="en-US"/>
+        </w:rPr>
+        <w:t>Seaborn</w:t>
+      </w:r>
+      <w:proofErr w:type="spellEnd"/>
+    </w:p>
+    <w:p>
+      <w:pPr>
+        <w:jc w:val="both"/>
+        <w:rPr>
+          <w:lang w:val="en-US"/>
+        </w:rPr>
+      </w:pPr>
+    </w:p>
+    <w:p>
+      <w:pPr>
+        <w:jc w:val="both"/>
+        <w:rPr>
+          <w:lang w:val="en-US"/>
+        </w:rPr>
+      </w:pPr>
+      <w:r>
+        <w:rPr>
+          <w:lang w:val="en-US"/>
+        </w:rPr>
+        <w:t xml:space="preserve">Gig Seller Tools: Google </w:t>
+      </w:r>
+      <w:proofErr w:type="spellStart"/>
+      <w:r>
+        <w:rPr>
+          <w:lang w:val="en-US"/>
+        </w:rPr>
+        <w:t>Colab</w:t>
+      </w:r>
+      <w:proofErr w:type="spellEnd"/>
+      <w:r>
+        <w:rPr>
+          <w:lang w:val="en-US"/>
+        </w:rPr>
+        <w:t xml:space="preserve">, </w:t>
+      </w:r>
+      <w:proofErr w:type="spellStart"/>
+      <w:r>
+        <w:rPr>
+          <w:lang w:val="en-US"/>
+        </w:rPr>
+        <w:t>Git</w:t>
+      </w:r>
+      <w:proofErr w:type="spellEnd"/>
+      <w:r>
+        <w:rPr>
+          <w:lang w:val="en-US"/>
+        </w:rPr>
+        <w:t xml:space="preserve"> &amp; </w:t>
+      </w:r>
+      <w:proofErr w:type="spellStart"/>
+      <w:r>
+        <w:rPr>
+          <w:lang w:val="en-US"/>
+        </w:rPr>
+        <w:t>Github</w:t>
+      </w:r>
+      <w:proofErr w:type="spellEnd"/>
+      <w:r>
+        <w:rPr>
+          <w:lang w:val="en-US"/>
+        </w:rPr>
+        <w:t xml:space="preserve">, Anaconda, </w:t>
+      </w:r>
+      <w:proofErr w:type="spellStart"/>
+      <w:r>
+        <w:rPr>
+          <w:lang w:val="en-US"/>
+        </w:rPr>
+        <w:t>VSCode</w:t>
+      </w:r>
+      <w:proofErr w:type="spellEnd"/>
+    </w:p>
+    <w:p>
+      <w:pPr>
+        <w:jc w:val="both"/>
+        <w:rPr>
+          <w:lang w:val="en-US"/>
+        </w:rPr>
+      </w:pPr>
+    </w:p>
+    <w:p>
+      <w:pPr>
+        <w:jc w:val="both"/>
+        <w:rPr>
+          <w:lang w:val="en-US"/>
+        </w:rPr>
+      </w:pPr>
+      <w:r>
+        <w:rPr>
+          <w:lang w:val="en-US"/>
+        </w:rPr>
+        <w:t xml:space="preserve">Machine Learning </w:t>
+      </w:r>
+      <w:r>
+        <w:rPr>
+          <w:lang w:val="en-US"/>
+        </w:rPr>
+        <w:t>Gig Basic Package Tier:</w:t>
+      </w:r>
+    </w:p>
+    <w:p>
+      <w:pPr>
+        <w:pStyle w:val="ListParagraph"/>
+        <w:numPr>
+          <w:ilvl w:val="0"/>
+          <w:numId w:val="3"/>
+        </w:numPr>
+        <w:jc w:val="both"/>
+        <w:rPr>
+          <w:lang w:val="en-US"/>
+        </w:rPr>
+      </w:pPr>
+      <w:r>
+        <w:rPr>
+          <w:lang w:val="en-US"/>
+        </w:rPr>
+        <w:t>Simple Machine Learning/Deep Learning Task</w:t>
+      </w:r>
+    </w:p>
+    <w:p>
+      <w:pPr>
+        <w:pStyle w:val="ListParagraph"/>
+        <w:numPr>
+          <w:ilvl w:val="0"/>
+          <w:numId w:val="3"/>
+        </w:numPr>
+        <w:jc w:val="both"/>
+        <w:rPr>
+          <w:lang w:val="en-US"/>
+        </w:rPr>
+      </w:pPr>
+      <w:r>
+        <w:rPr>
+          <w:lang w:val="en-US"/>
+        </w:rPr>
+        <w:t xml:space="preserve">Simple Code </w:t>
+      </w:r>
+      <w:r>
+        <w:rPr>
+          <w:lang w:val="en-US"/>
+        </w:rPr>
+        <w:t>Error Debugging</w:t>
+      </w:r>
+    </w:p>
+    <w:p>
+      <w:pPr>
+        <w:pStyle w:val="ListParagraph"/>
+        <w:numPr>
+          <w:ilvl w:val="0"/>
+          <w:numId w:val="3"/>
+        </w:numPr>
+        <w:jc w:val="both"/>
+        <w:rPr>
+          <w:lang w:val="en-US"/>
+        </w:rPr>
+      </w:pPr>
+      <w:r>
+        <w:rPr>
+          <w:lang w:val="en-US"/>
+        </w:rPr>
+        <w:t xml:space="preserve">Simple algorithm training and </w:t>
+      </w:r>
+      <w:r>
+        <w:rPr>
+          <w:lang w:val="en-US"/>
+        </w:rPr>
+        <w:t>validation</w:t>
+      </w:r>
+    </w:p>
+    <w:p>
+      <w:pPr>
+        <w:pStyle w:val="ListParagraph"/>
+        <w:numPr>
+          <w:ilvl w:val="0"/>
+          <w:numId w:val="3"/>
+        </w:numPr>
+        <w:jc w:val="both"/>
+        <w:rPr>
+          <w:lang w:val="en-US"/>
+        </w:rPr>
+      </w:pPr>
+      <w:r>
+        <w:rPr>
+          <w:lang w:val="en-US"/>
+        </w:rPr>
+        <w:t>2</w:t>
+      </w:r>
+      <w:r>
+        <w:rPr>
+          <w:lang w:val="en-US"/>
+        </w:rPr>
+        <w:t xml:space="preserve"> days</w:t>
+      </w:r>
+    </w:p>
+    <w:p>
+      <w:pPr>
+        <w:pStyle w:val="ListParagraph"/>
+        <w:numPr>
+          <w:ilvl w:val="0"/>
+          <w:numId w:val="3"/>
+        </w:numPr>
+        <w:jc w:val="both"/>
+        <w:rPr>
+          <w:lang w:val="en-US"/>
+        </w:rPr>
+      </w:pPr>
+      <w:r>
+        <w:rPr>
+          <w:lang w:val="en-US"/>
+        </w:rPr>
+        <w:t>2 revisions</w:t>
+      </w:r>
+    </w:p>
+    <w:p>
+      <w:pPr>
+        <w:pStyle w:val="ListParagraph"/>
+        <w:numPr>
+          <w:ilvl w:val="0"/>
+          <w:numId w:val="3"/>
+        </w:numPr>
+        <w:jc w:val="both"/>
+        <w:rPr>
+          <w:lang w:val="en-US"/>
+        </w:rPr>
+      </w:pPr>
+      <w:r>
+        <w:rPr>
+          <w:lang w:val="en-US"/>
+        </w:rPr>
+        <w:t>$90</w:t>
+      </w:r>
+    </w:p>
+    <w:p>
+      <w:pPr>
+        <w:jc w:val="both"/>
+        <w:rPr>
+          <w:lang w:val="en-US"/>
+        </w:rPr>
+      </w:pPr>
+    </w:p>
+    <w:p>
+      <w:pPr>
+        <w:pStyle w:val="ListParagraph"/>
+        <w:numPr>
+          <w:ilvl w:val="0"/>
+          <w:numId w:val="3"/>
+        </w:numPr>
+        <w:jc w:val="both"/>
+        <w:rPr>
+          <w:lang w:val="en-US"/>
+        </w:rPr>
+      </w:pPr>
+      <w:r>
+        <w:rPr>
+          <w:lang w:val="en-US"/>
+        </w:rPr>
+        <w:t>Small scale python machin</w:t>
+      </w:r>
+      <w:r>
+        <w:rPr>
+          <w:lang w:val="en-US"/>
+        </w:rPr>
+        <w:t xml:space="preserve">e learning </w:t>
+      </w:r>
+      <w:r>
+        <w:rPr>
+          <w:lang w:val="en-US"/>
+        </w:rPr>
+        <w:t>projects</w:t>
+      </w:r>
+    </w:p>
+    <w:p>
+      <w:pPr>
+        <w:pStyle w:val="ListParagraph"/>
+        <w:numPr>
+          <w:ilvl w:val="0"/>
+          <w:numId w:val="3"/>
+        </w:numPr>
+        <w:jc w:val="both"/>
+        <w:rPr>
+          <w:lang w:val="en-US"/>
+        </w:rPr>
+      </w:pPr>
+      <w:r>
+        <w:rPr>
+          <w:lang w:val="en-US"/>
+        </w:rPr>
+        <w:t>Supervised</w:t>
+      </w:r>
+    </w:p>
+    <w:p>
+      <w:pPr>
+        <w:pStyle w:val="ListParagraph"/>
+        <w:numPr>
+          <w:ilvl w:val="0"/>
+          <w:numId w:val="3"/>
+        </w:numPr>
+        <w:jc w:val="both"/>
+        <w:rPr>
+          <w:lang w:val="en-US"/>
+        </w:rPr>
+      </w:pPr>
+      <w:r>
+        <w:rPr>
+          <w:lang w:val="en-US"/>
+        </w:rPr>
+        <w:t>Unsupervised</w:t>
+      </w:r>
+    </w:p>
+    <w:p>
+      <w:pPr>
+        <w:pStyle w:val="ListParagraph"/>
+        <w:numPr>
+          <w:ilvl w:val="0"/>
+          <w:numId w:val="3"/>
+        </w:numPr>
+        <w:jc w:val="both"/>
+        <w:rPr>
+          <w:lang w:val="en-US"/>
+        </w:rPr>
+      </w:pPr>
+      <w:r>
+        <w:rPr>
+          <w:lang w:val="en-US"/>
+        </w:rPr>
+        <w:t>R</w:t>
+      </w:r>
+      <w:r>
+        <w:rPr>
+          <w:lang w:val="en-US"/>
+        </w:rPr>
+        <w:t>einforcement</w:t>
+      </w:r>
+      <w:r>
+        <w:rPr>
+          <w:lang w:val="en-US"/>
+        </w:rPr>
+        <w:t xml:space="preserve"> </w:t>
+      </w:r>
+      <w:r>
+        <w:rPr>
+          <w:lang w:val="en-US"/>
+        </w:rPr>
+        <w:t>learning</w:t>
+      </w:r>
+    </w:p>
+    <w:p>
+      <w:pPr>
+        <w:pStyle w:val="ListParagraph"/>
+        <w:numPr>
+          <w:ilvl w:val="0"/>
+          <w:numId w:val="3"/>
+        </w:numPr>
+        <w:jc w:val="both"/>
+        <w:rPr>
+          <w:lang w:val="en-US"/>
+        </w:rPr>
+      </w:pPr>
+      <w:r>
+        <w:rPr>
+          <w:lang w:val="en-US"/>
+        </w:rPr>
+        <w:t>2 days</w:t>
+      </w:r>
+    </w:p>
+    <w:p>
+      <w:pPr>
+        <w:pStyle w:val="ListParagraph"/>
+        <w:numPr>
+          <w:ilvl w:val="0"/>
+          <w:numId w:val="3"/>
+        </w:numPr>
+        <w:jc w:val="both"/>
+        <w:rPr>
+          <w:lang w:val="en-US"/>
+        </w:rPr>
+      </w:pPr>
+      <w:r>
+        <w:rPr>
+          <w:lang w:val="en-US"/>
+        </w:rPr>
+        <w:t>2 revisions</w:t>
+      </w:r>
+    </w:p>
+    <w:p>
+      <w:pPr>
+        <w:pStyle w:val="ListParagraph"/>
+        <w:numPr>
+          <w:ilvl w:val="0"/>
+          <w:numId w:val="3"/>
+        </w:numPr>
+        <w:jc w:val="both"/>
+        <w:rPr>
+          <w:lang w:val="en-US"/>
+        </w:rPr>
+      </w:pPr>
+      <w:r>
+        <w:rPr>
+          <w:lang w:val="en-US"/>
+        </w:rPr>
+        <w:t>$50</w:t>
+      </w:r>
+    </w:p>
+    <w:p>
+      <w:pPr>
+        <w:jc w:val="both"/>
+        <w:rPr>
+          <w:lang w:val="en-US"/>
+        </w:rPr>
+      </w:pPr>
+    </w:p>
+    <w:p>
+      <w:pPr>
+        <w:pStyle w:val="ListParagraph"/>
+        <w:numPr>
+          <w:ilvl w:val="0"/>
+          <w:numId w:val="3"/>
+        </w:numPr>
+        <w:jc w:val="both"/>
+        <w:rPr>
+          <w:lang w:val="en-US"/>
+        </w:rPr>
+      </w:pPr>
+      <w:r>
+        <w:rPr>
+          <w:lang w:val="en-US"/>
+        </w:rPr>
+        <w:t>Simple algorithm implementation using T</w:t>
+      </w:r>
+      <w:r>
+        <w:rPr>
+          <w:lang w:val="en-US"/>
+        </w:rPr>
+        <w:t>ensorflow, Keras, Scikit-Learn</w:t>
+      </w:r>
+    </w:p>
+    <w:p>
+      <w:pPr>
+        <w:pStyle w:val="ListParagraph"/>
+        <w:numPr>
+          <w:ilvl w:val="0"/>
+          <w:numId w:val="3"/>
+        </w:numPr>
+        <w:jc w:val="both"/>
+        <w:rPr>
+          <w:lang w:val="en-US"/>
+        </w:rPr>
+      </w:pPr>
+      <w:r>
+        <w:rPr>
+          <w:lang w:val="en-US"/>
+        </w:rPr>
+        <w:t>re</w:t>
+      </w:r>
+      <w:r>
+        <w:rPr>
+          <w:lang w:val="en-US"/>
+        </w:rPr>
+        <w:t>search included</w:t>
+      </w:r>
+    </w:p>
+    <w:p>
+      <w:pPr>
+        <w:pStyle w:val="ListParagraph"/>
+        <w:numPr>
+          <w:ilvl w:val="0"/>
+          <w:numId w:val="3"/>
+        </w:numPr>
+        <w:jc w:val="both"/>
+        <w:rPr>
+          <w:lang w:val="en-US"/>
+        </w:rPr>
+      </w:pPr>
+      <w:r>
+        <w:rPr>
+          <w:lang w:val="en-US"/>
+        </w:rPr>
+        <w:t>model creatio</w:t>
+      </w:r>
+      <w:r>
+        <w:rPr>
+          <w:lang w:val="en-US"/>
+        </w:rPr>
+        <w:t>n/building</w:t>
+      </w:r>
+    </w:p>
+    <w:p>
+      <w:pPr>
+        <w:pStyle w:val="ListParagraph"/>
+        <w:numPr>
+          <w:ilvl w:val="0"/>
+          <w:numId w:val="3"/>
+        </w:numPr>
+        <w:jc w:val="both"/>
+        <w:rPr>
+          <w:lang w:val="en-US"/>
+        </w:rPr>
+      </w:pPr>
+      <w:r>
+        <w:rPr>
+          <w:lang w:val="en-US"/>
+        </w:rPr>
+        <w:t>model documentation</w:t>
+      </w:r>
+    </w:p>
+    <w:p>
+      <w:pPr>
+        <w:pStyle w:val="ListParagraph"/>
+        <w:numPr>
+          <w:ilvl w:val="0"/>
+          <w:numId w:val="3"/>
+        </w:numPr>
+        <w:jc w:val="both"/>
+        <w:rPr>
+          <w:lang w:val="en-US"/>
+        </w:rPr>
+      </w:pPr>
+      <w:r>
+        <w:rPr>
+          <w:lang w:val="en-US"/>
+        </w:rPr>
+        <w:t>2 days</w:t>
+      </w:r>
+    </w:p>
+    <w:p>
+      <w:pPr>
+        <w:pStyle w:val="ListParagraph"/>
+        <w:numPr>
+          <w:ilvl w:val="0"/>
+          <w:numId w:val="3"/>
+        </w:numPr>
+        <w:jc w:val="both"/>
+        <w:rPr>
+          <w:lang w:val="en-US"/>
+        </w:rPr>
+      </w:pPr>
+      <w:r>
+        <w:rPr>
+          <w:lang w:val="en-US"/>
+        </w:rPr>
+        <w:t>2 revisions</w:t>
+      </w:r>
+    </w:p>
+    <w:p>
+      <w:pPr>
+        <w:pStyle w:val="ListParagraph"/>
+        <w:numPr>
+          <w:ilvl w:val="0"/>
+          <w:numId w:val="3"/>
+        </w:numPr>
+        <w:jc w:val="both"/>
+        <w:rPr>
+          <w:lang w:val="en-US"/>
+        </w:rPr>
+      </w:pPr>
+      <w:r>
+        <w:rPr>
+          <w:lang w:val="en-US"/>
+        </w:rPr>
+        <w:t>$200</w:t>
+      </w:r>
+    </w:p>
+    <w:p>
+      <w:pPr>
+        <w:jc w:val="both"/>
+        <w:rPr>
+          <w:lang w:val="en-US"/>
+        </w:rPr>
+      </w:pPr>
+    </w:p>
+    <w:p>
+      <w:pPr>
+        <w:jc w:val="both"/>
+        <w:rPr>
+          <w:lang w:val="en-US"/>
+        </w:rPr>
+      </w:pPr>
+      <w:r>
+        <w:rPr>
+          <w:lang w:val="en-US"/>
+        </w:rPr>
+        <w:t>Machine Learning Gig Standard Package Tier:</w:t>
+      </w:r>
+    </w:p>
+    <w:p>
+      <w:pPr>
+        <w:pStyle w:val="ListParagraph"/>
+        <w:numPr>
+          <w:ilvl w:val="0"/>
+          <w:numId w:val="4"/>
+        </w:numPr>
+        <w:jc w:val="both"/>
+        <w:rPr>
+          <w:lang w:val="en-US"/>
+        </w:rPr>
+      </w:pPr>
+      <w:r>
+        <w:rPr>
+          <w:lang w:val="en-US"/>
+        </w:rPr>
+        <w:t>Moderate Machine Learning/Deep Learning Project</w:t>
+      </w:r>
+    </w:p>
+    <w:p>
+      <w:pPr>
+        <w:pStyle w:val="ListParagraph"/>
+        <w:numPr>
+          <w:ilvl w:val="0"/>
+          <w:numId w:val="4"/>
+        </w:numPr>
+        <w:jc w:val="both"/>
         <w:rPr>
           <w:lang w:val="en-US"/>
         </w:rPr>
@@ -2195,737 +4047,1340 @@
           <w:lang w:val="en-US"/>
         </w:rPr>
         <w:lastRenderedPageBreak/>
-        <w:t>The projects I made:</w:t>
-      </w:r>
-    </w:p>
-    <w:p>
-      <w:pPr>
-        <w:rPr>
-          <w:lang w:val="en-US"/>
-        </w:rPr>
-      </w:pPr>
-      <w:r>
-        <w:rPr>
-          <w:lang w:val="en-US"/>
-        </w:rPr>
-        <w:t>gen-</w:t>
+        <w:t xml:space="preserve">Model training and </w:t>
+      </w:r>
+      <w:r>
+        <w:rPr>
+          <w:lang w:val="en-US"/>
+        </w:rPr>
+        <w:t>validation</w:t>
+      </w:r>
+    </w:p>
+    <w:p>
+      <w:pPr>
+        <w:pStyle w:val="ListParagraph"/>
+        <w:numPr>
+          <w:ilvl w:val="0"/>
+          <w:numId w:val="4"/>
+        </w:numPr>
+        <w:jc w:val="both"/>
+        <w:rPr>
+          <w:lang w:val="en-US"/>
+        </w:rPr>
+      </w:pPr>
+      <w:r>
+        <w:rPr>
+          <w:lang w:val="en-US"/>
+        </w:rPr>
+        <w:t>Model documentation</w:t>
+      </w:r>
+    </w:p>
+    <w:p>
+      <w:pPr>
+        <w:pStyle w:val="ListParagraph"/>
+        <w:numPr>
+          <w:ilvl w:val="0"/>
+          <w:numId w:val="4"/>
+        </w:numPr>
+        <w:jc w:val="both"/>
+        <w:rPr>
+          <w:lang w:val="en-US"/>
+        </w:rPr>
+      </w:pPr>
+      <w:r>
+        <w:rPr>
+          <w:lang w:val="en-US"/>
+        </w:rPr>
+        <w:t>Research included</w:t>
+      </w:r>
+    </w:p>
+    <w:p>
+      <w:pPr>
+        <w:pStyle w:val="ListParagraph"/>
+        <w:numPr>
+          <w:ilvl w:val="0"/>
+          <w:numId w:val="4"/>
+        </w:numPr>
+        <w:jc w:val="both"/>
+        <w:rPr>
+          <w:lang w:val="en-US"/>
+        </w:rPr>
+      </w:pPr>
+      <w:r>
+        <w:rPr>
+          <w:lang w:val="en-US"/>
+        </w:rPr>
+        <w:t>Data preprocessing</w:t>
+      </w:r>
+    </w:p>
+    <w:p>
+      <w:pPr>
+        <w:pStyle w:val="ListParagraph"/>
+        <w:numPr>
+          <w:ilvl w:val="0"/>
+          <w:numId w:val="4"/>
+        </w:numPr>
+        <w:jc w:val="both"/>
+        <w:rPr>
+          <w:lang w:val="en-US"/>
+        </w:rPr>
+      </w:pPr>
+      <w:r>
+        <w:rPr>
+          <w:lang w:val="en-US"/>
+        </w:rPr>
+        <w:t>Model creation</w:t>
+      </w:r>
+    </w:p>
+    <w:p>
+      <w:pPr>
+        <w:pStyle w:val="ListParagraph"/>
+        <w:numPr>
+          <w:ilvl w:val="0"/>
+          <w:numId w:val="4"/>
+        </w:numPr>
+        <w:jc w:val="both"/>
+        <w:rPr>
+          <w:lang w:val="en-US"/>
+        </w:rPr>
+      </w:pPr>
+      <w:r>
+        <w:rPr>
+          <w:lang w:val="en-US"/>
+        </w:rPr>
+        <w:t>Model testing</w:t>
+      </w:r>
+      <w:r>
+        <w:rPr>
+          <w:lang w:val="en-US"/>
+        </w:rPr>
+        <w:t xml:space="preserve"> and evaluation</w:t>
+      </w:r>
+    </w:p>
+    <w:p>
+      <w:pPr>
+        <w:pStyle w:val="ListParagraph"/>
+        <w:numPr>
+          <w:ilvl w:val="0"/>
+          <w:numId w:val="4"/>
+        </w:numPr>
+        <w:jc w:val="both"/>
+        <w:rPr>
+          <w:lang w:val="en-US"/>
+        </w:rPr>
+      </w:pPr>
+      <w:r>
+        <w:rPr>
+          <w:lang w:val="en-US"/>
+        </w:rPr>
+        <w:t>Model performance monitoring</w:t>
+      </w:r>
+    </w:p>
+    <w:p>
+      <w:pPr>
+        <w:pStyle w:val="ListParagraph"/>
+        <w:numPr>
+          <w:ilvl w:val="0"/>
+          <w:numId w:val="4"/>
+        </w:numPr>
+        <w:jc w:val="both"/>
+        <w:rPr>
+          <w:lang w:val="en-US"/>
+        </w:rPr>
+      </w:pPr>
+      <w:r>
+        <w:rPr>
+          <w:lang w:val="en-US"/>
+        </w:rPr>
+        <w:t xml:space="preserve">Local API integration </w:t>
+      </w:r>
+    </w:p>
+    <w:p>
+      <w:pPr>
+        <w:pStyle w:val="ListParagraph"/>
+        <w:numPr>
+          <w:ilvl w:val="0"/>
+          <w:numId w:val="4"/>
+        </w:numPr>
+        <w:jc w:val="both"/>
+        <w:rPr>
+          <w:lang w:val="en-US"/>
+        </w:rPr>
+      </w:pPr>
+      <w:r>
+        <w:rPr>
+          <w:lang w:val="en-US"/>
+        </w:rPr>
+        <w:t>Source code included</w:t>
+      </w:r>
+    </w:p>
+    <w:p>
+      <w:pPr>
+        <w:pStyle w:val="ListParagraph"/>
+        <w:numPr>
+          <w:ilvl w:val="0"/>
+          <w:numId w:val="4"/>
+        </w:numPr>
+        <w:jc w:val="both"/>
+        <w:rPr>
+          <w:lang w:val="en-US"/>
+        </w:rPr>
+      </w:pPr>
+      <w:r>
+        <w:rPr>
+          <w:lang w:val="en-US"/>
+        </w:rPr>
+        <w:t>10 days</w:t>
+      </w:r>
+    </w:p>
+    <w:p>
+      <w:pPr>
+        <w:pStyle w:val="ListParagraph"/>
+        <w:numPr>
+          <w:ilvl w:val="0"/>
+          <w:numId w:val="4"/>
+        </w:numPr>
+        <w:jc w:val="both"/>
+        <w:rPr>
+          <w:lang w:val="en-US"/>
+        </w:rPr>
+      </w:pPr>
+      <w:r>
+        <w:rPr>
+          <w:lang w:val="en-US"/>
+        </w:rPr>
+        <w:t>5 revisions</w:t>
+      </w:r>
+    </w:p>
+    <w:p>
+      <w:pPr>
+        <w:pStyle w:val="ListParagraph"/>
+        <w:numPr>
+          <w:ilvl w:val="0"/>
+          <w:numId w:val="4"/>
+        </w:numPr>
+        <w:jc w:val="both"/>
+        <w:rPr>
+          <w:lang w:val="en-US"/>
+        </w:rPr>
+      </w:pPr>
+      <w:r>
+        <w:rPr>
+          <w:lang w:val="en-US"/>
+        </w:rPr>
+        <w:t>$300</w:t>
+      </w:r>
+    </w:p>
+    <w:p>
+      <w:pPr>
+        <w:jc w:val="both"/>
+        <w:rPr>
+          <w:lang w:val="en-US"/>
+        </w:rPr>
+      </w:pPr>
+    </w:p>
+    <w:p>
+      <w:pPr>
+        <w:pStyle w:val="ListParagraph"/>
+        <w:numPr>
+          <w:ilvl w:val="0"/>
+          <w:numId w:val="3"/>
+        </w:numPr>
+        <w:jc w:val="both"/>
+        <w:rPr>
+          <w:lang w:val="en-US"/>
+        </w:rPr>
+      </w:pPr>
+      <w:r>
+        <w:rPr>
+          <w:lang w:val="en-US"/>
+        </w:rPr>
+        <w:t>Medium scale machine learning projects</w:t>
+      </w:r>
+    </w:p>
+    <w:p>
+      <w:pPr>
+        <w:pStyle w:val="ListParagraph"/>
+        <w:numPr>
+          <w:ilvl w:val="0"/>
+          <w:numId w:val="3"/>
+        </w:numPr>
+        <w:jc w:val="both"/>
+        <w:rPr>
+          <w:lang w:val="en-US"/>
+        </w:rPr>
+      </w:pPr>
+      <w:r>
+        <w:rPr>
+          <w:lang w:val="en-US"/>
+        </w:rPr>
+        <w:t>Supervised</w:t>
+      </w:r>
+    </w:p>
+    <w:p>
+      <w:pPr>
+        <w:pStyle w:val="ListParagraph"/>
+        <w:numPr>
+          <w:ilvl w:val="0"/>
+          <w:numId w:val="3"/>
+        </w:numPr>
+        <w:jc w:val="both"/>
+        <w:rPr>
+          <w:lang w:val="en-US"/>
+        </w:rPr>
+      </w:pPr>
+      <w:r>
+        <w:rPr>
+          <w:lang w:val="en-US"/>
+        </w:rPr>
+        <w:t>Unsupervised</w:t>
+      </w:r>
+    </w:p>
+    <w:p>
+      <w:pPr>
+        <w:pStyle w:val="ListParagraph"/>
+        <w:numPr>
+          <w:ilvl w:val="0"/>
+          <w:numId w:val="3"/>
+        </w:numPr>
+        <w:jc w:val="both"/>
+        <w:rPr>
+          <w:lang w:val="en-US"/>
+        </w:rPr>
+      </w:pPr>
+      <w:r>
+        <w:rPr>
+          <w:lang w:val="en-US"/>
+        </w:rPr>
+        <w:t>Reinforcement</w:t>
+      </w:r>
+      <w:r>
+        <w:rPr>
+          <w:lang w:val="en-US"/>
+        </w:rPr>
+        <w:t xml:space="preserve"> </w:t>
+      </w:r>
+      <w:r>
+        <w:rPr>
+          <w:lang w:val="en-US"/>
+        </w:rPr>
+        <w:t>learning</w:t>
+      </w:r>
+    </w:p>
+    <w:p>
+      <w:pPr>
+        <w:pStyle w:val="ListParagraph"/>
+        <w:numPr>
+          <w:ilvl w:val="0"/>
+          <w:numId w:val="3"/>
+        </w:numPr>
+        <w:jc w:val="both"/>
+        <w:rPr>
+          <w:lang w:val="en-US"/>
+        </w:rPr>
+      </w:pPr>
+      <w:r>
+        <w:rPr>
+          <w:lang w:val="en-US"/>
+        </w:rPr>
+        <w:t>3</w:t>
+      </w:r>
+      <w:r>
+        <w:rPr>
+          <w:lang w:val="en-US"/>
+        </w:rPr>
+        <w:t xml:space="preserve"> days</w:t>
+      </w:r>
+    </w:p>
+    <w:p>
+      <w:pPr>
+        <w:pStyle w:val="ListParagraph"/>
+        <w:numPr>
+          <w:ilvl w:val="0"/>
+          <w:numId w:val="3"/>
+        </w:numPr>
+        <w:jc w:val="both"/>
+        <w:rPr>
+          <w:lang w:val="en-US"/>
+        </w:rPr>
+      </w:pPr>
+      <w:r>
+        <w:rPr>
+          <w:lang w:val="en-US"/>
+        </w:rPr>
+        <w:t>2 revisions</w:t>
+      </w:r>
+    </w:p>
+    <w:p>
+      <w:pPr>
+        <w:pStyle w:val="ListParagraph"/>
+        <w:numPr>
+          <w:ilvl w:val="0"/>
+          <w:numId w:val="3"/>
+        </w:numPr>
+        <w:jc w:val="both"/>
+        <w:rPr>
+          <w:lang w:val="en-US"/>
+        </w:rPr>
+      </w:pPr>
+      <w:r>
+        <w:rPr>
+          <w:lang w:val="en-US"/>
+        </w:rPr>
+        <w:t>$200</w:t>
+      </w:r>
+    </w:p>
+    <w:p>
+      <w:pPr>
+        <w:jc w:val="both"/>
+        <w:rPr>
+          <w:lang w:val="en-US"/>
+        </w:rPr>
+      </w:pPr>
+    </w:p>
+    <w:p>
+      <w:pPr>
+        <w:pStyle w:val="ListParagraph"/>
+        <w:numPr>
+          <w:ilvl w:val="0"/>
+          <w:numId w:val="3"/>
+        </w:numPr>
+        <w:jc w:val="both"/>
+        <w:rPr>
+          <w:lang w:val="en-US"/>
+        </w:rPr>
+      </w:pPr>
+      <w:r>
+        <w:rPr>
+          <w:lang w:val="en-US"/>
+        </w:rPr>
+        <w:t xml:space="preserve">Algorithm implementation </w:t>
+      </w:r>
+      <w:r>
+        <w:rPr>
+          <w:lang w:val="en-US"/>
+        </w:rPr>
+        <w:t>using T</w:t>
+      </w:r>
+      <w:r>
+        <w:rPr>
+          <w:lang w:val="en-US"/>
+        </w:rPr>
+        <w:t>ensorflow, Keras, Scikit-Learn</w:t>
+      </w:r>
+    </w:p>
+    <w:p>
+      <w:pPr>
+        <w:pStyle w:val="ListParagraph"/>
+        <w:numPr>
+          <w:ilvl w:val="0"/>
+          <w:numId w:val="3"/>
+        </w:numPr>
+        <w:jc w:val="both"/>
+        <w:rPr>
+          <w:lang w:val="en-US"/>
+        </w:rPr>
+      </w:pPr>
+      <w:r>
+        <w:rPr>
+          <w:lang w:val="en-US"/>
+        </w:rPr>
+        <w:t xml:space="preserve">Model includes figures &amp; plots using Matplotlib, Pandas, and </w:t>
       </w:r>
       <w:proofErr w:type="spellStart"/>
       <w:r>
         <w:rPr>
           <w:lang w:val="en-US"/>
         </w:rPr>
-        <w:t>philo</w:t>
+        <w:t>Seaborn</w:t>
       </w:r>
       <w:proofErr w:type="spellEnd"/>
-      <w:r>
-        <w:rPr>
-          <w:lang w:val="en-US"/>
-        </w:rPr>
-        <w:t>-text API</w:t>
-      </w:r>
-      <w:r>
-        <w:rPr>
-          <w:lang w:val="en-US"/>
-        </w:rPr>
-        <w:t xml:space="preserve"> – A language m</w:t>
-      </w:r>
-      <w:r>
-        <w:rPr>
-          <w:lang w:val="en-US"/>
-        </w:rPr>
-        <w:t>odel that generate</w:t>
-      </w:r>
-      <w:r>
-        <w:rPr>
-          <w:lang w:val="en-US"/>
-        </w:rPr>
-        <w:t>s</w:t>
-      </w:r>
-      <w:r>
-        <w:rPr>
-          <w:lang w:val="en-US"/>
-        </w:rPr>
-        <w:t xml:space="preserve"> novel sequences of philosophical text based on writings about Jungian psychology, Biblical philosophy, and the lot.</w:t>
-      </w:r>
-    </w:p>
-    <w:p>
-      <w:pPr>
-        <w:rPr>
-          <w:lang w:val="en-US"/>
-        </w:rPr>
-      </w:pPr>
-      <w:r>
-        <w:rPr>
-          <w:lang w:val="en-US"/>
-        </w:rPr>
-        <w:t>micro-organism-classifier API</w:t>
-      </w:r>
-      <w:r>
-        <w:rPr>
-          <w:lang w:val="en-US"/>
-        </w:rPr>
-        <w:t xml:space="preserve"> – A web app that is able </w:t>
-      </w:r>
-      <w:r>
-        <w:rPr>
-          <w:lang w:val="en-US"/>
-        </w:rPr>
-        <w:t xml:space="preserve">to classify different micro-organisms </w:t>
-      </w:r>
-      <w:r>
-        <w:rPr>
-          <w:lang w:val="en-US"/>
-        </w:rPr>
-        <w:t xml:space="preserve">e.g. Amoeba, Euglena, Paramecium, </w:t>
-      </w:r>
-      <w:r>
-        <w:rPr>
-          <w:lang w:val="en-US"/>
-        </w:rPr>
-        <w:t>using their respective microscopic images. Built with Svelte.js, Flask, and Tensorflow</w:t>
-      </w:r>
-    </w:p>
-    <w:p>
-      <w:pPr>
-        <w:rPr>
-          <w:lang w:val="en-US"/>
-        </w:rPr>
-      </w:pPr>
-      <w:r>
-        <w:rPr>
-          <w:lang w:val="en-US"/>
-        </w:rPr>
-        <w:t>housing-prices-predictor API</w:t>
-      </w:r>
-      <w:r>
-        <w:rPr>
-          <w:lang w:val="en-US"/>
-        </w:rPr>
-        <w:t xml:space="preserve"> - </w:t>
-      </w:r>
-      <w:r>
-        <w:rPr>
-          <w:lang w:val="en-US"/>
-        </w:rPr>
-        <w:t>A full implementation of multivariate Linear Regression from scratch to predict housing prices using the California Housing dataset</w:t>
-      </w:r>
-    </w:p>
-    <w:p>
-      <w:pPr>
-        <w:rPr>
-          <w:lang w:val="en-US"/>
-        </w:rPr>
-      </w:pPr>
-      <w:r>
-        <w:rPr>
-          <w:lang w:val="en-US"/>
-        </w:rPr>
-        <w:t>project-alexander</w:t>
-      </w:r>
-      <w:r>
-        <w:rPr>
-          <w:lang w:val="en-US"/>
-        </w:rPr>
-        <w:t xml:space="preserve"> – </w:t>
-      </w:r>
-      <w:r>
-        <w:rPr>
-          <w:lang w:val="en-US"/>
-        </w:rPr>
-        <w:t xml:space="preserve">A portfolio website of all my </w:t>
-      </w:r>
-      <w:r>
-        <w:rPr>
-          <w:lang w:val="en-US"/>
-        </w:rPr>
-        <w:t xml:space="preserve">Machine Learning and Deep Learning </w:t>
-      </w:r>
-      <w:r>
-        <w:rPr>
-          <w:lang w:val="en-US"/>
-        </w:rPr>
-        <w:t>projects.</w:t>
-      </w:r>
-      <w:r>
-        <w:rPr>
-          <w:lang w:val="en-US"/>
-        </w:rPr>
-        <w:t xml:space="preserve"> Made with Svelte.js, Flask, and Leonardo.AI</w:t>
+    </w:p>
+    <w:p>
+      <w:pPr>
+        <w:pStyle w:val="ListParagraph"/>
+        <w:numPr>
+          <w:ilvl w:val="0"/>
+          <w:numId w:val="3"/>
+        </w:numPr>
+        <w:jc w:val="both"/>
+        <w:rPr>
+          <w:lang w:val="en-US"/>
+        </w:rPr>
+      </w:pPr>
+      <w:r>
+        <w:rPr>
+          <w:lang w:val="en-US"/>
+        </w:rPr>
+        <w:t>Model creation/building</w:t>
+      </w:r>
+    </w:p>
+    <w:p>
+      <w:pPr>
+        <w:pStyle w:val="ListParagraph"/>
+        <w:numPr>
+          <w:ilvl w:val="0"/>
+          <w:numId w:val="3"/>
+        </w:numPr>
+        <w:jc w:val="both"/>
+        <w:rPr>
+          <w:lang w:val="en-US"/>
+        </w:rPr>
+      </w:pPr>
+      <w:r>
+        <w:rPr>
+          <w:lang w:val="en-US"/>
+        </w:rPr>
+        <w:t>Model documentation</w:t>
+      </w:r>
+    </w:p>
+    <w:p>
+      <w:pPr>
+        <w:pStyle w:val="ListParagraph"/>
+        <w:numPr>
+          <w:ilvl w:val="0"/>
+          <w:numId w:val="3"/>
+        </w:numPr>
+        <w:jc w:val="both"/>
+        <w:rPr>
+          <w:lang w:val="en-US"/>
+        </w:rPr>
+      </w:pPr>
+      <w:r>
+        <w:rPr>
+          <w:lang w:val="en-US"/>
+        </w:rPr>
+        <w:t>4 days</w:t>
+      </w:r>
+    </w:p>
+    <w:p>
+      <w:pPr>
+        <w:pStyle w:val="ListParagraph"/>
+        <w:numPr>
+          <w:ilvl w:val="0"/>
+          <w:numId w:val="3"/>
+        </w:numPr>
+        <w:jc w:val="both"/>
+        <w:rPr>
+          <w:lang w:val="en-US"/>
+        </w:rPr>
+      </w:pPr>
+      <w:r>
+        <w:rPr>
+          <w:lang w:val="en-US"/>
+        </w:rPr>
+        <w:t>$300</w:t>
+      </w:r>
+    </w:p>
+    <w:p>
+      <w:pPr>
+        <w:jc w:val="both"/>
+        <w:rPr>
+          <w:lang w:val="en-US"/>
+        </w:rPr>
+      </w:pPr>
+    </w:p>
+    <w:p>
+      <w:pPr>
+        <w:jc w:val="both"/>
+        <w:rPr>
+          <w:lang w:val="en-US"/>
+        </w:rPr>
+      </w:pPr>
+      <w:r>
+        <w:rPr>
+          <w:lang w:val="en-US"/>
+        </w:rPr>
+        <w:t xml:space="preserve">Machine Learning Gig </w:t>
+      </w:r>
+      <w:r>
+        <w:rPr>
+          <w:lang w:val="en-US"/>
+        </w:rPr>
+        <w:t xml:space="preserve">Premium </w:t>
+      </w:r>
+      <w:r>
+        <w:rPr>
+          <w:lang w:val="en-US"/>
+        </w:rPr>
+        <w:t>Package Tier:</w:t>
+      </w:r>
+    </w:p>
+    <w:p>
+      <w:pPr>
+        <w:pStyle w:val="ListParagraph"/>
+        <w:numPr>
+          <w:ilvl w:val="0"/>
+          <w:numId w:val="5"/>
+        </w:numPr>
+        <w:jc w:val="both"/>
+        <w:rPr>
+          <w:lang w:val="en-US"/>
+        </w:rPr>
+      </w:pPr>
+      <w:r>
+        <w:rPr>
+          <w:lang w:val="en-US"/>
+        </w:rPr>
+        <w:t>Complete project from training to deployment</w:t>
+      </w:r>
+    </w:p>
+    <w:p>
+      <w:pPr>
+        <w:pStyle w:val="ListParagraph"/>
+        <w:numPr>
+          <w:ilvl w:val="0"/>
+          <w:numId w:val="5"/>
+        </w:numPr>
+        <w:jc w:val="both"/>
+        <w:rPr>
+          <w:lang w:val="en-US"/>
+        </w:rPr>
+      </w:pPr>
+      <w:r>
+        <w:rPr>
+          <w:lang w:val="en-US"/>
+        </w:rPr>
+        <w:t>Model training and validation</w:t>
+      </w:r>
+    </w:p>
+    <w:p>
+      <w:pPr>
+        <w:pStyle w:val="ListParagraph"/>
+        <w:numPr>
+          <w:ilvl w:val="0"/>
+          <w:numId w:val="5"/>
+        </w:numPr>
+        <w:jc w:val="both"/>
+        <w:rPr>
+          <w:lang w:val="en-US"/>
+        </w:rPr>
+      </w:pPr>
+      <w:r>
+        <w:rPr>
+          <w:lang w:val="en-US"/>
+        </w:rPr>
+        <w:t>Documentation included</w:t>
+      </w:r>
+    </w:p>
+    <w:p>
+      <w:pPr>
+        <w:pStyle w:val="ListParagraph"/>
+        <w:numPr>
+          <w:ilvl w:val="0"/>
+          <w:numId w:val="5"/>
+        </w:numPr>
+        <w:jc w:val="both"/>
+        <w:rPr>
+          <w:lang w:val="en-US"/>
+        </w:rPr>
+      </w:pPr>
+      <w:r>
+        <w:rPr>
+          <w:lang w:val="en-US"/>
+        </w:rPr>
+        <w:t>Research included</w:t>
+      </w:r>
+    </w:p>
+    <w:p>
+      <w:pPr>
+        <w:pStyle w:val="ListParagraph"/>
+        <w:numPr>
+          <w:ilvl w:val="0"/>
+          <w:numId w:val="5"/>
+        </w:numPr>
+        <w:jc w:val="both"/>
+        <w:rPr>
+          <w:lang w:val="en-US"/>
+        </w:rPr>
+      </w:pPr>
+      <w:r>
+        <w:rPr>
+          <w:lang w:val="en-US"/>
+        </w:rPr>
+        <w:t>Data preprocessing</w:t>
+      </w:r>
+    </w:p>
+    <w:p>
+      <w:pPr>
+        <w:pStyle w:val="ListParagraph"/>
+        <w:numPr>
+          <w:ilvl w:val="0"/>
+          <w:numId w:val="5"/>
+        </w:numPr>
+        <w:jc w:val="both"/>
+        <w:rPr>
+          <w:lang w:val="en-US"/>
+        </w:rPr>
+      </w:pPr>
+      <w:r>
+        <w:rPr>
+          <w:lang w:val="en-US"/>
+        </w:rPr>
+        <w:t>Model creation</w:t>
+      </w:r>
+    </w:p>
+    <w:p>
+      <w:pPr>
+        <w:pStyle w:val="ListParagraph"/>
+        <w:numPr>
+          <w:ilvl w:val="0"/>
+          <w:numId w:val="5"/>
+        </w:numPr>
+        <w:jc w:val="both"/>
+        <w:rPr>
+          <w:lang w:val="en-US"/>
+        </w:rPr>
+      </w:pPr>
+      <w:r>
+        <w:rPr>
+          <w:lang w:val="en-US"/>
+        </w:rPr>
+        <w:t>Model testing and evaluation</w:t>
+      </w:r>
+    </w:p>
+    <w:p>
+      <w:pPr>
+        <w:pStyle w:val="ListParagraph"/>
+        <w:numPr>
+          <w:ilvl w:val="0"/>
+          <w:numId w:val="5"/>
+        </w:numPr>
+        <w:jc w:val="both"/>
+        <w:rPr>
+          <w:lang w:val="en-US"/>
+        </w:rPr>
+      </w:pPr>
+      <w:r>
+        <w:rPr>
+          <w:lang w:val="en-US"/>
+        </w:rPr>
+        <w:t>Model performance monitoring</w:t>
+      </w:r>
+    </w:p>
+    <w:p>
+      <w:pPr>
+        <w:pStyle w:val="ListParagraph"/>
+        <w:numPr>
+          <w:ilvl w:val="0"/>
+          <w:numId w:val="5"/>
+        </w:numPr>
+        <w:jc w:val="both"/>
+        <w:rPr>
+          <w:lang w:val="en-US"/>
+        </w:rPr>
+      </w:pPr>
+      <w:r>
+        <w:rPr>
+          <w:lang w:val="en-US"/>
+        </w:rPr>
+        <w:t>Production API Integration</w:t>
+      </w:r>
+    </w:p>
+    <w:p>
+      <w:pPr>
+        <w:pStyle w:val="ListParagraph"/>
+        <w:numPr>
+          <w:ilvl w:val="0"/>
+          <w:numId w:val="5"/>
+        </w:numPr>
+        <w:jc w:val="both"/>
+        <w:rPr>
+          <w:lang w:val="en-US"/>
+        </w:rPr>
+      </w:pPr>
+      <w:r>
+        <w:rPr>
+          <w:lang w:val="en-US"/>
+        </w:rPr>
+        <w:t>Cloud Deployment of Machine Learning/Deep Learning model</w:t>
+      </w:r>
+    </w:p>
+    <w:p>
+      <w:pPr>
+        <w:pStyle w:val="ListParagraph"/>
+        <w:numPr>
+          <w:ilvl w:val="0"/>
+          <w:numId w:val="5"/>
+        </w:numPr>
+        <w:jc w:val="both"/>
+        <w:rPr>
+          <w:lang w:val="en-US"/>
+        </w:rPr>
+      </w:pPr>
+      <w:r>
+        <w:rPr>
+          <w:lang w:val="en-US"/>
+        </w:rPr>
+        <w:t>Source code included</w:t>
+      </w:r>
+    </w:p>
+    <w:p>
+      <w:pPr>
+        <w:pStyle w:val="ListParagraph"/>
+        <w:numPr>
+          <w:ilvl w:val="0"/>
+          <w:numId w:val="5"/>
+        </w:numPr>
+        <w:jc w:val="both"/>
+        <w:rPr>
+          <w:lang w:val="en-US"/>
+        </w:rPr>
+      </w:pPr>
+      <w:r>
+        <w:rPr>
+          <w:lang w:val="en-US"/>
+        </w:rPr>
+        <w:lastRenderedPageBreak/>
+        <w:t>30 days</w:t>
+      </w:r>
+    </w:p>
+    <w:p>
+      <w:pPr>
+        <w:pStyle w:val="ListParagraph"/>
+        <w:numPr>
+          <w:ilvl w:val="0"/>
+          <w:numId w:val="5"/>
+        </w:numPr>
+        <w:jc w:val="both"/>
+        <w:rPr>
+          <w:lang w:val="en-US"/>
+        </w:rPr>
+      </w:pPr>
+      <w:r>
+        <w:rPr>
+          <w:lang w:val="en-US"/>
+        </w:rPr>
+        <w:t>9 revisions</w:t>
+      </w:r>
+    </w:p>
+    <w:p>
+      <w:pPr>
+        <w:pStyle w:val="ListParagraph"/>
+        <w:numPr>
+          <w:ilvl w:val="0"/>
+          <w:numId w:val="5"/>
+        </w:numPr>
+        <w:jc w:val="both"/>
+        <w:rPr>
+          <w:lang w:val="en-US"/>
+        </w:rPr>
+      </w:pPr>
+      <w:r>
+        <w:rPr>
+          <w:lang w:val="en-US"/>
+        </w:rPr>
+        <w:t>$1000</w:t>
+      </w:r>
+    </w:p>
+    <w:p>
+      <w:pPr>
+        <w:jc w:val="both"/>
+        <w:rPr>
+          <w:lang w:val="en-US"/>
+        </w:rPr>
+      </w:pPr>
+    </w:p>
+    <w:p>
+      <w:pPr>
+        <w:pStyle w:val="ListParagraph"/>
+        <w:numPr>
+          <w:ilvl w:val="0"/>
+          <w:numId w:val="5"/>
+        </w:numPr>
+        <w:jc w:val="both"/>
+        <w:rPr>
+          <w:lang w:val="en-US"/>
+        </w:rPr>
+      </w:pPr>
+      <w:r>
+        <w:rPr>
+          <w:lang w:val="en-US"/>
+        </w:rPr>
+        <w:t>Large scale machine learning projects</w:t>
+      </w:r>
+    </w:p>
+    <w:p>
+      <w:pPr>
+        <w:pStyle w:val="ListParagraph"/>
+        <w:rPr>
+          <w:lang w:val="en-US"/>
+        </w:rPr>
+      </w:pPr>
+    </w:p>
+    <w:p>
+      <w:pPr>
+        <w:pStyle w:val="ListParagraph"/>
+        <w:numPr>
+          <w:ilvl w:val="0"/>
+          <w:numId w:val="5"/>
+        </w:numPr>
+        <w:jc w:val="both"/>
+        <w:rPr>
+          <w:lang w:val="en-US"/>
+        </w:rPr>
+      </w:pPr>
+      <w:r>
+        <w:rPr>
+          <w:lang w:val="en-US"/>
+        </w:rPr>
+        <w:t>$350</w:t>
+      </w:r>
+    </w:p>
+    <w:p>
+      <w:pPr>
+        <w:jc w:val="both"/>
+        <w:rPr>
+          <w:lang w:val="en-US"/>
+        </w:rPr>
+      </w:pPr>
+    </w:p>
+    <w:p>
+      <w:pPr>
+        <w:pStyle w:val="ListParagraph"/>
+        <w:numPr>
+          <w:ilvl w:val="0"/>
+          <w:numId w:val="3"/>
+        </w:numPr>
+        <w:jc w:val="both"/>
+        <w:rPr>
+          <w:lang w:val="en-US"/>
+        </w:rPr>
+      </w:pPr>
+      <w:r>
+        <w:rPr>
+          <w:lang w:val="en-US"/>
+        </w:rPr>
+        <w:t xml:space="preserve">Algorithm implementation </w:t>
+      </w:r>
+      <w:r>
+        <w:rPr>
+          <w:lang w:val="en-US"/>
+        </w:rPr>
+        <w:t>using T</w:t>
+      </w:r>
+      <w:r>
+        <w:rPr>
+          <w:lang w:val="en-US"/>
+        </w:rPr>
+        <w:t>ensorflow, Keras, Scikit-Learn</w:t>
+      </w:r>
+    </w:p>
+    <w:p>
+      <w:pPr>
+        <w:pStyle w:val="ListParagraph"/>
+        <w:numPr>
+          <w:ilvl w:val="0"/>
+          <w:numId w:val="3"/>
+        </w:numPr>
+        <w:jc w:val="both"/>
+        <w:rPr>
+          <w:lang w:val="en-US"/>
+        </w:rPr>
+      </w:pPr>
+      <w:r>
+        <w:rPr>
+          <w:lang w:val="en-US"/>
+        </w:rPr>
+        <w:t>Comparison to other algorithms of your choice</w:t>
+      </w:r>
+    </w:p>
+    <w:p>
+      <w:pPr>
+        <w:pStyle w:val="ListParagraph"/>
+        <w:numPr>
+          <w:ilvl w:val="0"/>
+          <w:numId w:val="3"/>
+        </w:numPr>
+        <w:jc w:val="both"/>
+        <w:rPr>
+          <w:lang w:val="en-US"/>
+        </w:rPr>
+      </w:pPr>
+      <w:r>
+        <w:rPr>
+          <w:lang w:val="en-US"/>
+        </w:rPr>
+        <w:t xml:space="preserve">Model includes figures &amp; plots using Matplotlib, Pandas, and </w:t>
+      </w:r>
+      <w:proofErr w:type="spellStart"/>
+      <w:r>
+        <w:rPr>
+          <w:lang w:val="en-US"/>
+        </w:rPr>
+        <w:t>Seaborn</w:t>
+      </w:r>
+      <w:proofErr w:type="spellEnd"/>
+    </w:p>
+    <w:p>
+      <w:pPr>
+        <w:pStyle w:val="ListParagraph"/>
+        <w:numPr>
+          <w:ilvl w:val="0"/>
+          <w:numId w:val="5"/>
+        </w:numPr>
+        <w:jc w:val="both"/>
+        <w:rPr>
+          <w:lang w:val="en-US"/>
+        </w:rPr>
+      </w:pPr>
+      <w:r>
+        <w:rPr>
+          <w:lang w:val="en-US"/>
+        </w:rPr>
+        <w:t>Model creation/building</w:t>
+      </w:r>
+    </w:p>
+    <w:p>
+      <w:pPr>
+        <w:pStyle w:val="ListParagraph"/>
+        <w:numPr>
+          <w:ilvl w:val="0"/>
+          <w:numId w:val="5"/>
+        </w:numPr>
+        <w:jc w:val="both"/>
+        <w:rPr>
+          <w:lang w:val="en-US"/>
+        </w:rPr>
+      </w:pPr>
+      <w:r>
+        <w:rPr>
+          <w:lang w:val="en-US"/>
+        </w:rPr>
+        <w:t>Model documentation</w:t>
+      </w:r>
+    </w:p>
+    <w:p>
+      <w:pPr>
+        <w:pStyle w:val="ListParagraph"/>
+        <w:numPr>
+          <w:ilvl w:val="0"/>
+          <w:numId w:val="5"/>
+        </w:numPr>
+        <w:jc w:val="both"/>
+        <w:rPr>
+          <w:lang w:val="en-US"/>
+        </w:rPr>
+      </w:pPr>
+      <w:r>
+        <w:rPr>
+          <w:lang w:val="en-US"/>
+        </w:rPr>
+        <w:t>Research included</w:t>
+      </w:r>
+    </w:p>
+    <w:p>
+      <w:pPr>
+        <w:pStyle w:val="ListParagraph"/>
+        <w:numPr>
+          <w:ilvl w:val="0"/>
+          <w:numId w:val="5"/>
+        </w:numPr>
+        <w:jc w:val="both"/>
+        <w:rPr>
+          <w:lang w:val="en-US"/>
+        </w:rPr>
+      </w:pPr>
+      <w:r>
+        <w:rPr>
+          <w:lang w:val="en-US"/>
+        </w:rPr>
+        <w:t>7 days</w:t>
+      </w:r>
+    </w:p>
+    <w:p>
+      <w:pPr>
+        <w:pStyle w:val="ListParagraph"/>
+        <w:numPr>
+          <w:ilvl w:val="0"/>
+          <w:numId w:val="5"/>
+        </w:numPr>
+        <w:jc w:val="both"/>
+        <w:rPr>
+          <w:lang w:val="en-US"/>
+        </w:rPr>
+      </w:pPr>
+      <w:r>
+        <w:rPr>
+          <w:lang w:val="en-US"/>
+        </w:rPr>
+        <w:t>$500</w:t>
+      </w:r>
+    </w:p>
+    <w:p>
+      <w:pPr>
+        <w:jc w:val="both"/>
+        <w:rPr>
+          <w:lang w:val="en-US"/>
+        </w:rPr>
+      </w:pPr>
+    </w:p>
+    <w:p>
+      <w:pPr>
+        <w:jc w:val="both"/>
+        <w:rPr>
+          <w:lang w:val="en-US"/>
+        </w:rPr>
+      </w:pPr>
+      <w:r>
+        <w:rPr>
+          <w:lang w:val="en-US"/>
+        </w:rPr>
+        <w:t xml:space="preserve">Machine </w:t>
+      </w:r>
+      <w:r>
+        <w:rPr>
+          <w:lang w:val="en-US"/>
+        </w:rPr>
+        <w:t>Learning</w:t>
+      </w:r>
+      <w:r>
+        <w:rPr>
+          <w:lang w:val="en-US"/>
+        </w:rPr>
+        <w:t xml:space="preserve"> Gig Keyword </w:t>
+      </w:r>
+      <w:r>
+        <w:rPr>
+          <w:lang w:val="en-US"/>
+        </w:rPr>
+        <w:t>1 Basic Tier Price Range</w:t>
+      </w:r>
+      <w:r>
+        <w:rPr>
+          <w:lang w:val="en-US"/>
+        </w:rPr>
+        <w:t>:</w:t>
+      </w:r>
+    </w:p>
+    <w:p>
+      <w:pPr>
+        <w:jc w:val="both"/>
+        <w:rPr>
+          <w:lang w:val="en-US"/>
+        </w:rPr>
+      </w:pPr>
+      <w:r>
+        <w:rPr>
+          <w:lang w:val="en-US"/>
+        </w:rPr>
+        <w:t>$10, $25, $40, $80, $100, $120, $370, $2000, $325 (averaged)</w:t>
+      </w:r>
+    </w:p>
+    <w:p>
+      <w:pPr>
+        <w:jc w:val="both"/>
+        <w:rPr>
+          <w:lang w:val="en-US"/>
+        </w:rPr>
+      </w:pPr>
+    </w:p>
+    <w:p>
+      <w:pPr>
+        <w:jc w:val="both"/>
+        <w:rPr>
+          <w:lang w:val="en-US"/>
+        </w:rPr>
+      </w:pPr>
+      <w:r>
+        <w:rPr>
+          <w:lang w:val="en-US"/>
+        </w:rPr>
+        <w:t>Machine Learning Gig Keyword 2 Basic Tier Price Range:</w:t>
+      </w:r>
+    </w:p>
+    <w:p>
+      <w:pPr>
+        <w:jc w:val="both"/>
+        <w:rPr>
+          <w:lang w:val="en-US"/>
+        </w:rPr>
+      </w:pPr>
+      <w:r>
+        <w:rPr>
+          <w:lang w:val="en-US"/>
+        </w:rPr>
+        <w:t>35, 70, 100, 150, 500, 995, 1250, 5300, $1050 (averaged)</w:t>
+      </w:r>
+    </w:p>
+    <w:p>
+      <w:pPr>
+        <w:jc w:val="both"/>
+        <w:rPr>
+          <w:lang w:val="en-US"/>
+        </w:rPr>
+      </w:pPr>
+    </w:p>
+    <w:p>
+      <w:pPr>
+        <w:jc w:val="both"/>
+        <w:rPr>
+          <w:lang w:val="en-US"/>
+        </w:rPr>
+      </w:pPr>
+      <w:r>
+        <w:rPr>
+          <w:lang w:val="en-US"/>
+        </w:rPr>
+        <w:t>Machine Learning Gig Keyword 3 Basic Tier Price Range:</w:t>
+      </w:r>
+    </w:p>
+    <w:p>
+      <w:pPr>
+        <w:jc w:val="both"/>
+        <w:rPr>
+          <w:lang w:val="en-US"/>
+        </w:rPr>
+      </w:pPr>
+      <w:r>
+        <w:rPr>
+          <w:lang w:val="en-US"/>
+        </w:rPr>
+        <w:t>35, 50, 90, 90, 100, 120, 200, 500, $150 (averaged)</w:t>
+      </w:r>
+    </w:p>
+    <w:p>
+      <w:pPr>
+        <w:jc w:val="both"/>
+        <w:rPr>
+          <w:lang w:val="en-US"/>
+        </w:rPr>
+      </w:pPr>
+    </w:p>
+    <w:p>
+      <w:pPr>
+        <w:jc w:val="both"/>
+        <w:rPr>
+          <w:lang w:val="en-US"/>
+        </w:rPr>
+      </w:pPr>
+      <w:r>
+        <w:rPr>
+          <w:lang w:val="en-US"/>
+        </w:rPr>
+        <w:t>Deep Learning Gig Keyword 1 Basic Tier Price Range:</w:t>
+      </w:r>
+    </w:p>
+    <w:p>
+      <w:pPr>
+        <w:jc w:val="both"/>
+        <w:rPr>
+          <w:lang w:val="en-US"/>
+        </w:rPr>
+      </w:pPr>
+      <w:r>
+        <w:rPr>
+          <w:lang w:val="en-US"/>
+        </w:rPr>
+        <w:t>20, 50, 60, 80, 90, 90, 90 395</w:t>
+      </w:r>
+      <w:r>
+        <w:rPr>
+          <w:lang w:val="en-US"/>
+        </w:rPr>
+        <w:t>, $110</w:t>
+      </w:r>
+      <w:r>
+        <w:rPr>
+          <w:lang w:val="en-US"/>
+        </w:rPr>
+        <w:t xml:space="preserve"> (averaged)</w:t>
+      </w:r>
+    </w:p>
+    <w:p>
+      <w:pPr>
+        <w:jc w:val="both"/>
+        <w:rPr>
+          <w:lang w:val="en-US"/>
+        </w:rPr>
+      </w:pPr>
+    </w:p>
+    <w:p>
+      <w:pPr>
+        <w:jc w:val="both"/>
+        <w:rPr>
+          <w:lang w:val="en-US"/>
+        </w:rPr>
+      </w:pPr>
+      <w:r>
+        <w:rPr>
+          <w:lang w:val="en-US"/>
+        </w:rPr>
+        <w:t>Deep Learning Gig Keyword 2 Basic Tier Price Range:</w:t>
+      </w:r>
+    </w:p>
+    <w:p>
+      <w:pPr>
+        <w:jc w:val="both"/>
+        <w:rPr>
+          <w:lang w:val="en-US"/>
+        </w:rPr>
+      </w:pPr>
+      <w:r>
+        <w:rPr>
+          <w:lang w:val="en-US"/>
+        </w:rPr>
+        <w:t>20, 50, 60, 80, 90, 90, 100, 120, $75</w:t>
+      </w:r>
+      <w:r>
+        <w:rPr>
+          <w:lang w:val="en-US"/>
+        </w:rPr>
+        <w:t xml:space="preserve"> (Averaged)</w:t>
+      </w:r>
+    </w:p>
+    <w:p>
+      <w:pPr>
+        <w:jc w:val="both"/>
+        <w:rPr>
+          <w:lang w:val="en-US"/>
+        </w:rPr>
+      </w:pPr>
+    </w:p>
+    <w:p>
+      <w:pPr>
+        <w:jc w:val="both"/>
+        <w:rPr>
+          <w:lang w:val="en-US"/>
+        </w:rPr>
+      </w:pPr>
+      <w:r>
+        <w:rPr>
+          <w:lang w:val="en-US"/>
+        </w:rPr>
+        <w:t>Deep Learning Gig Keyword 3 Basic Tier Price Range:</w:t>
+      </w:r>
+    </w:p>
+    <w:p>
+      <w:pPr>
+        <w:jc w:val="both"/>
+        <w:rPr>
+          <w:lang w:val="en-US"/>
+        </w:rPr>
+      </w:pPr>
+      <w:r>
+        <w:rPr>
+          <w:lang w:val="en-US"/>
+        </w:rPr>
+        <w:lastRenderedPageBreak/>
+        <w:t>50, 90, 95, 100, 125, 150, 500, $150</w:t>
+      </w:r>
+      <w:r>
+        <w:rPr>
+          <w:lang w:val="en-US"/>
+        </w:rPr>
+        <w:t xml:space="preserve"> (Averated)</w:t>
       </w:r>
       <w:bookmarkStart w:id="0" w:name="_GoBack"/>
       <w:bookmarkEnd w:id="0"/>
     </w:p>
     <w:p>
       <w:pPr>
-        <w:rPr>
-          <w:lang w:val="en-US"/>
-        </w:rPr>
-      </w:pPr>
-      <w:r>
-        <w:rPr>
-          <w:lang w:val="en-US"/>
-        </w:rPr>
-        <w:t>breast-cancer-classifier</w:t>
-      </w:r>
-      <w:r>
-        <w:rPr>
-          <w:lang w:val="en-US"/>
-        </w:rPr>
-        <w:t xml:space="preserve"> – </w:t>
-      </w:r>
-      <w:r>
-        <w:rPr>
-          <w:lang w:val="en-US"/>
-        </w:rPr>
-        <w:t>An experimentation of the application of the Ant Colony Optimization (ACO) algorithm in feature selection in the Breast Cancer dataset to increase performance of an Artificial Deep Neural Network.</w:t>
-      </w:r>
-    </w:p>
-    <w:p>
-      <w:pPr>
-        <w:rPr>
-          <w:lang w:val="en-US"/>
-        </w:rPr>
-      </w:pPr>
-      <w:r>
-        <w:rPr>
-          <w:lang w:val="en-US"/>
-        </w:rPr>
-        <w:t>hate-speech-classifier</w:t>
-      </w:r>
-      <w:r>
-        <w:rPr>
-          <w:lang w:val="en-US"/>
-        </w:rPr>
-        <w:t xml:space="preserve"> – </w:t>
-      </w:r>
-      <w:r>
-        <w:rPr>
-          <w:lang w:val="en-US"/>
-        </w:rPr>
-        <w:t xml:space="preserve">An implementation and comparison of the </w:t>
-      </w:r>
-      <w:proofErr w:type="spellStart"/>
-      <w:r>
-        <w:rPr>
-          <w:lang w:val="en-US"/>
-        </w:rPr>
-        <w:t>softmax</w:t>
-      </w:r>
-      <w:proofErr w:type="spellEnd"/>
-      <w:r>
-        <w:rPr>
-          <w:lang w:val="en-US"/>
-        </w:rPr>
-        <w:t xml:space="preserve"> regression and Bidirectional LSTM classifiers in identifying and detecting online hate speech &amp; rhetoric</w:t>
-      </w:r>
-    </w:p>
-    <w:p>
-      <w:pPr>
-        <w:rPr>
-          <w:lang w:val="en-US"/>
-        </w:rPr>
-      </w:pPr>
-      <w:proofErr w:type="spellStart"/>
-      <w:r>
-        <w:rPr>
-          <w:lang w:val="en-US"/>
-        </w:rPr>
-        <w:t>larj</w:t>
-      </w:r>
-      <w:proofErr w:type="spellEnd"/>
-      <w:r>
-        <w:rPr>
-          <w:lang w:val="en-US"/>
-        </w:rPr>
-        <w:t>-corpus</w:t>
-      </w:r>
-      <w:r>
-        <w:rPr>
-          <w:lang w:val="en-US"/>
-        </w:rPr>
-        <w:t xml:space="preserve"> – </w:t>
-      </w:r>
-      <w:proofErr w:type="spellStart"/>
-      <w:r>
-        <w:rPr>
-          <w:lang w:val="en-US"/>
-        </w:rPr>
-        <w:t>LaRJ</w:t>
-      </w:r>
-      <w:proofErr w:type="spellEnd"/>
-      <w:r>
-        <w:rPr>
-          <w:lang w:val="en-US"/>
-        </w:rPr>
-        <w:t xml:space="preserve">-Corpus is the first phase of my undergraduate thesis that was curated using </w:t>
-      </w:r>
-      <w:proofErr w:type="spellStart"/>
-      <w:r>
-        <w:rPr>
-          <w:lang w:val="en-US"/>
-        </w:rPr>
-        <w:t>OpenAI's</w:t>
-      </w:r>
-      <w:proofErr w:type="spellEnd"/>
-      <w:r>
-        <w:rPr>
-          <w:lang w:val="en-US"/>
-        </w:rPr>
-        <w:t xml:space="preserve"> GPT-3.5 API to make an experimental dataset of Labor Related Jurisprudence Corpora of the Philippine Justice System for legal recommendation systems</w:t>
-      </w:r>
-    </w:p>
-    <w:p>
-      <w:pPr>
-        <w:rPr>
-          <w:lang w:val="en-US"/>
-        </w:rPr>
-      </w:pPr>
-      <w:proofErr w:type="spellStart"/>
-      <w:r>
-        <w:rPr>
-          <w:lang w:val="en-US"/>
-        </w:rPr>
-        <w:t>phil</w:t>
-      </w:r>
-      <w:proofErr w:type="spellEnd"/>
-      <w:r>
-        <w:rPr>
-          <w:lang w:val="en-US"/>
-        </w:rPr>
-        <w:t>-jurisprudence-</w:t>
-      </w:r>
-      <w:proofErr w:type="spellStart"/>
-      <w:r>
-        <w:rPr>
-          <w:lang w:val="en-US"/>
-        </w:rPr>
-        <w:t>recsys</w:t>
-      </w:r>
-      <w:proofErr w:type="spellEnd"/>
-      <w:r>
-        <w:rPr>
-          <w:lang w:val="en-US"/>
-        </w:rPr>
-        <w:t xml:space="preserve"> – </w:t>
-      </w:r>
-      <w:r>
-        <w:rPr>
-          <w:lang w:val="en-US"/>
-        </w:rPr>
-        <w:t xml:space="preserve">Second phase of my undergraduate thesis that implements a recommendation system for Philippine jurisprudence documents to </w:t>
-      </w:r>
-      <w:proofErr w:type="spellStart"/>
-      <w:r>
-        <w:rPr>
-          <w:lang w:val="en-US"/>
-        </w:rPr>
-        <w:t>lititgation</w:t>
-      </w:r>
-      <w:proofErr w:type="spellEnd"/>
-      <w:r>
-        <w:rPr>
-          <w:lang w:val="en-US"/>
-        </w:rPr>
-        <w:t xml:space="preserve"> professionals and expert. It is built on top of Wang, H. et. </w:t>
-      </w:r>
-      <w:proofErr w:type="spellStart"/>
-      <w:r>
-        <w:rPr>
-          <w:lang w:val="en-US"/>
-        </w:rPr>
-        <w:t>al's</w:t>
-      </w:r>
-      <w:proofErr w:type="spellEnd"/>
-      <w:r>
-        <w:rPr>
-          <w:lang w:val="en-US"/>
-        </w:rPr>
-        <w:t xml:space="preserve"> paper where multi-task learning, and knowledge graphs are utilized for enhanced recommendation.</w:t>
-      </w:r>
-    </w:p>
-    <w:p>
-      <w:pPr>
-        <w:rPr>
-          <w:lang w:val="en-US"/>
-        </w:rPr>
-      </w:pPr>
-    </w:p>
-    <w:p>
-      <w:pPr>
-        <w:rPr>
-          <w:lang w:val="en-US"/>
-        </w:rPr>
-      </w:pPr>
-      <w:r>
-        <w:rPr>
-          <w:lang w:val="en-US"/>
-        </w:rPr>
-        <w:t>My services:</w:t>
-      </w:r>
-    </w:p>
-    <w:p>
-      <w:pPr>
-        <w:pStyle w:val="ListParagraph"/>
-        <w:numPr>
-          <w:ilvl w:val="0"/>
-          <w:numId w:val="2"/>
-        </w:numPr>
-        <w:rPr>
-          <w:lang w:val="en-US"/>
-        </w:rPr>
-      </w:pPr>
-      <w:r>
-        <w:rPr>
-          <w:lang w:val="en-US"/>
-        </w:rPr>
-        <w:t>Machine Learning/Deep Learning/Data Science Projects</w:t>
-      </w:r>
-    </w:p>
-    <w:p>
-      <w:pPr>
-        <w:pStyle w:val="ListParagraph"/>
-        <w:numPr>
-          <w:ilvl w:val="0"/>
-          <w:numId w:val="2"/>
-        </w:numPr>
-        <w:rPr>
-          <w:lang w:val="en-US"/>
-        </w:rPr>
-      </w:pPr>
-      <w:r>
-        <w:rPr>
-          <w:lang w:val="en-US"/>
-        </w:rPr>
-        <w:t xml:space="preserve">General Machine Learning, Natural Language Processing, and </w:t>
-      </w:r>
-      <w:r>
-        <w:rPr>
-          <w:lang w:val="en-US"/>
-        </w:rPr>
-        <w:t>Computer Vision</w:t>
-      </w:r>
-      <w:r>
-        <w:rPr>
-          <w:lang w:val="en-US"/>
-        </w:rPr>
-        <w:t>/Image Processing</w:t>
-      </w:r>
-    </w:p>
-    <w:p>
-      <w:pPr>
-        <w:pStyle w:val="ListParagraph"/>
-        <w:numPr>
-          <w:ilvl w:val="0"/>
-          <w:numId w:val="2"/>
-        </w:numPr>
-        <w:rPr>
-          <w:lang w:val="en-US"/>
-        </w:rPr>
-      </w:pPr>
-      <w:r>
-        <w:rPr>
-          <w:lang w:val="en-US"/>
-        </w:rPr>
-        <w:t>Tensorflow, Keras</w:t>
-      </w:r>
-      <w:r>
-        <w:rPr>
-          <w:lang w:val="en-US"/>
-        </w:rPr>
-        <w:t xml:space="preserve">, </w:t>
-      </w:r>
-      <w:r>
-        <w:rPr>
-          <w:lang w:val="en-US"/>
-        </w:rPr>
-        <w:t xml:space="preserve">Numpy, Pandas, Scikit-learn, NLTK, Matplotlib, </w:t>
-      </w:r>
-      <w:proofErr w:type="spellStart"/>
-      <w:r>
-        <w:rPr>
-          <w:lang w:val="en-US"/>
-        </w:rPr>
-        <w:t>Seaborn</w:t>
-      </w:r>
-      <w:proofErr w:type="spellEnd"/>
-    </w:p>
-    <w:p>
-      <w:pPr>
-        <w:pStyle w:val="ListParagraph"/>
-        <w:numPr>
-          <w:ilvl w:val="0"/>
-          <w:numId w:val="2"/>
-        </w:numPr>
-        <w:rPr>
-          <w:lang w:val="en-US"/>
-        </w:rPr>
-      </w:pPr>
-      <w:r>
-        <w:rPr>
-          <w:lang w:val="en-US"/>
-        </w:rPr>
-        <w:t>Artificial Neural Networks, Convolutional Neural Networks, Recurrent Neural Networks, Long-Short Term Memory, Gated Recurrent Units, etc.</w:t>
-      </w:r>
-    </w:p>
-    <w:p>
-      <w:pPr>
-        <w:pStyle w:val="ListParagraph"/>
-        <w:numPr>
-          <w:ilvl w:val="0"/>
-          <w:numId w:val="2"/>
-        </w:numPr>
-        <w:rPr>
-          <w:lang w:val="en-US"/>
-        </w:rPr>
-      </w:pPr>
-      <w:r>
-        <w:rPr>
-          <w:lang w:val="en-US"/>
-        </w:rPr>
-        <w:t>Linear Regression, Logistic Regression, Support Vector Machine, Naïve Bayes, K-Nearest Neighbors, Decision Trees, Random Forests, Extreme Gradient Boosted Trees</w:t>
-      </w:r>
-    </w:p>
-    <w:p>
-      <w:pPr>
-        <w:pStyle w:val="ListParagraph"/>
-        <w:numPr>
-          <w:ilvl w:val="0"/>
-          <w:numId w:val="2"/>
-        </w:numPr>
-        <w:rPr>
-          <w:lang w:val="en-US"/>
-        </w:rPr>
-      </w:pPr>
-      <w:r>
-        <w:rPr>
-          <w:lang w:val="en-US"/>
-        </w:rPr>
-        <w:t>Sentiment Analysis</w:t>
-      </w:r>
-    </w:p>
-    <w:p>
-      <w:pPr>
-        <w:pStyle w:val="ListParagraph"/>
-        <w:numPr>
-          <w:ilvl w:val="0"/>
-          <w:numId w:val="2"/>
-        </w:numPr>
-        <w:rPr>
-          <w:lang w:val="en-US"/>
-        </w:rPr>
-      </w:pPr>
-      <w:r>
-        <w:rPr>
-          <w:lang w:val="en-US"/>
-        </w:rPr>
-        <w:t>Image Classification</w:t>
-      </w:r>
-    </w:p>
-    <w:p>
-      <w:pPr>
-        <w:pStyle w:val="ListParagraph"/>
-        <w:numPr>
-          <w:ilvl w:val="0"/>
-          <w:numId w:val="2"/>
-        </w:numPr>
-        <w:rPr>
-          <w:lang w:val="en-US"/>
-        </w:rPr>
-      </w:pPr>
-      <w:r>
-        <w:rPr>
-          <w:lang w:val="en-US"/>
-        </w:rPr>
-        <w:t>Data Loading, Preprocessing, Analysis and Visualization</w:t>
-      </w:r>
-    </w:p>
-    <w:p>
-      <w:pPr>
-        <w:pStyle w:val="ListParagraph"/>
-        <w:numPr>
-          <w:ilvl w:val="0"/>
-          <w:numId w:val="2"/>
-        </w:numPr>
-        <w:rPr>
-          <w:lang w:val="en-US"/>
-        </w:rPr>
-      </w:pPr>
-      <w:r>
-        <w:rPr>
-          <w:lang w:val="en-US"/>
-        </w:rPr>
-        <w:t>Hyper Parameter Tuning</w:t>
-      </w:r>
-      <w:r>
-        <w:rPr>
-          <w:lang w:val="en-US"/>
-        </w:rPr>
-        <w:t xml:space="preserve"> of </w:t>
-      </w:r>
-      <w:r>
-        <w:rPr>
-          <w:lang w:val="en-US"/>
-        </w:rPr>
-        <w:t xml:space="preserve">Machine Learning/Deep Learning </w:t>
-      </w:r>
-      <w:r>
-        <w:rPr>
-          <w:lang w:val="en-US"/>
-        </w:rPr>
-        <w:t>m</w:t>
-      </w:r>
-      <w:r>
-        <w:rPr>
-          <w:lang w:val="en-US"/>
-        </w:rPr>
-        <w:t xml:space="preserve">odel </w:t>
-      </w:r>
-    </w:p>
-    <w:p>
-      <w:pPr>
-        <w:pStyle w:val="ListParagraph"/>
-        <w:numPr>
-          <w:ilvl w:val="0"/>
-          <w:numId w:val="2"/>
-        </w:numPr>
-        <w:rPr>
-          <w:lang w:val="en-US"/>
-        </w:rPr>
-      </w:pPr>
-      <w:r>
-        <w:rPr>
-          <w:lang w:val="en-US"/>
-        </w:rPr>
-        <w:t xml:space="preserve">Integration of API to </w:t>
-      </w:r>
-      <w:r>
-        <w:rPr>
-          <w:lang w:val="en-US"/>
-        </w:rPr>
-        <w:t xml:space="preserve">Machine Learning/Deep Learning </w:t>
-      </w:r>
-      <w:r>
-        <w:rPr>
-          <w:lang w:val="en-US"/>
-        </w:rPr>
-        <w:t>m</w:t>
-      </w:r>
-      <w:r>
-        <w:rPr>
-          <w:lang w:val="en-US"/>
-        </w:rPr>
-        <w:t xml:space="preserve">odel </w:t>
-      </w:r>
-    </w:p>
-    <w:p>
-      <w:pPr>
-        <w:pStyle w:val="ListParagraph"/>
-        <w:numPr>
-          <w:ilvl w:val="0"/>
-          <w:numId w:val="2"/>
-        </w:numPr>
-        <w:rPr>
-          <w:lang w:val="en-US"/>
-        </w:rPr>
-      </w:pPr>
-      <w:r>
-        <w:rPr>
-          <w:lang w:val="en-US"/>
-        </w:rPr>
-        <w:t xml:space="preserve">UI/UX implementation of </w:t>
-      </w:r>
-      <w:r>
-        <w:rPr>
-          <w:lang w:val="en-US"/>
-        </w:rPr>
-        <w:t>Mac</w:t>
-      </w:r>
-      <w:r>
-        <w:rPr>
-          <w:lang w:val="en-US"/>
-        </w:rPr>
-        <w:t>hine Learning/Deep Learning app</w:t>
-      </w:r>
-    </w:p>
-    <w:p>
-      <w:pPr>
-        <w:rPr>
-          <w:lang w:val="en-US"/>
-        </w:rPr>
-      </w:pPr>
-    </w:p>
-    <w:p>
-      <w:pPr>
-        <w:rPr>
-          <w:lang w:val="en-US"/>
-        </w:rPr>
-      </w:pPr>
-      <w:r>
-        <w:rPr>
-          <w:lang w:val="en-US"/>
-        </w:rPr>
-        <w:t>Side note: I cannot create deploy a model for production purposes due to potential exceeding file size of project. The completed project will be at most run in an environment locally.</w:t>
-      </w:r>
-    </w:p>
-    <w:p>
-      <w:pPr>
-        <w:rPr>
-          <w:lang w:val="en-US"/>
-        </w:rPr>
-      </w:pPr>
-      <w:r>
-        <w:rPr>
-          <w:lang w:val="en-US"/>
-        </w:rPr>
-        <w:t>Lastly p</w:t>
-      </w:r>
-      <w:r>
-        <w:rPr>
-          <w:lang w:val="en-US"/>
-        </w:rPr>
-        <w:t>lease discuss the project you want and its requirements by messaging me directly, before placing the order. Price of project will be varied depending again on requirements or package desired by buyer. With that just provide me with your data and I will do the rest. I look forward in working with you in this journey.</w:t>
-      </w:r>
-    </w:p>
-    <w:p>
-      <w:pPr>
-        <w:rPr>
-          <w:lang w:val="en-US"/>
-        </w:rPr>
-      </w:pPr>
-    </w:p>
-    <w:p>
-      <w:pPr>
-        <w:rPr>
-          <w:lang w:val="en-US"/>
-        </w:rPr>
-      </w:pPr>
-      <w:r>
-        <w:rPr>
-          <w:lang w:val="en-US"/>
-        </w:rPr>
-        <w:t>Best Regards,</w:t>
-      </w:r>
-    </w:p>
-    <w:p>
-      <w:pPr>
-        <w:rPr>
-          <w:lang w:val="en-US"/>
-        </w:rPr>
-      </w:pPr>
-    </w:p>
-    <w:p>
-      <w:pPr>
-        <w:rPr>
-          <w:lang w:val="en-US"/>
-        </w:rPr>
-      </w:pPr>
-      <w:r>
-        <w:rPr>
-          <w:lang w:val="en-US"/>
-        </w:rPr>
-        <w:t>Sincerely, Michael</w:t>
-      </w:r>
+        <w:jc w:val="both"/>
+        <w:rPr>
+          <w:lang w:val="en-US"/>
+        </w:rPr>
+      </w:pPr>
     </w:p>
     <w:sectPr>
       <w:pgSz w:w="12240" w:h="15840"/>
@@ -2960,12 +5415,126 @@
         <v:path o:extrusionok="f" gradientshapeok="t" o:connecttype="rect"/>
         <o:lock v:ext="edit" aspectratio="t"/>
       </v:shapetype>
-      <v:shape id="_x0000_i1075" type="#_x0000_t75" style="width:11.25pt;height:11.25pt" o:bullet="t">
+      <v:shape id="_x0000_i1086" type="#_x0000_t75" style="width:11.2pt;height:11.2pt" o:bullet="t">
         <v:imagedata r:id="rId1" o:title="msoDAB5"/>
       </v:shape>
     </w:pict>
   </w:numPicBullet>
   <w:abstractNum w:abstractNumId="0" w15:restartNumberingAfterBreak="0">
+    <w:nsid w:val="14EA1226"/>
+    <w:multiLevelType w:val="hybridMultilevel"/>
+    <w:tmpl w:val="93C0CF1C"/>
+    <w:lvl w:ilvl="0" w:tplc="34090007">
+      <w:start w:val="1"/>
+      <w:numFmt w:val="bullet"/>
+      <w:lvlText w:val=""/>
+      <w:lvlPicBulletId w:val="0"/>
+      <w:lvlJc w:val="left"/>
+      <w:pPr>
+        <w:ind w:left="720" w:hanging="360"/>
+      </w:pPr>
+      <w:rPr>
+        <w:rFonts w:ascii="Symbol" w:hAnsi="Symbol" w:hint="default"/>
+      </w:rPr>
+    </w:lvl>
+    <w:lvl w:ilvl="1" w:tplc="34090003" w:tentative="1">
+      <w:start w:val="1"/>
+      <w:numFmt w:val="bullet"/>
+      <w:lvlText w:val="o"/>
+      <w:lvlJc w:val="left"/>
+      <w:pPr>
+        <w:ind w:left="1440" w:hanging="360"/>
+      </w:pPr>
+      <w:rPr>
+        <w:rFonts w:ascii="Courier New" w:hAnsi="Courier New" w:cs="Courier New" w:hint="default"/>
+      </w:rPr>
+    </w:lvl>
+    <w:lvl w:ilvl="2" w:tplc="34090005" w:tentative="1">
+      <w:start w:val="1"/>
+      <w:numFmt w:val="bullet"/>
+      <w:lvlText w:val=""/>
+      <w:lvlJc w:val="left"/>
+      <w:pPr>
+        <w:ind w:left="2160" w:hanging="360"/>
+      </w:pPr>
+      <w:rPr>
+        <w:rFonts w:ascii="Wingdings" w:hAnsi="Wingdings" w:hint="default"/>
+      </w:rPr>
+    </w:lvl>
+    <w:lvl w:ilvl="3" w:tplc="34090001" w:tentative="1">
+      <w:start w:val="1"/>
+      <w:numFmt w:val="bullet"/>
+      <w:lvlText w:val=""/>
+      <w:lvlJc w:val="left"/>
+      <w:pPr>
+        <w:ind w:left="2880" w:hanging="360"/>
+      </w:pPr>
+      <w:rPr>
+        <w:rFonts w:ascii="Symbol" w:hAnsi="Symbol" w:hint="default"/>
+      </w:rPr>
+    </w:lvl>
+    <w:lvl w:ilvl="4" w:tplc="34090003" w:tentative="1">
+      <w:start w:val="1"/>
+      <w:numFmt w:val="bullet"/>
+      <w:lvlText w:val="o"/>
+      <w:lvlJc w:val="left"/>
+      <w:pPr>
+        <w:ind w:left="3600" w:hanging="360"/>
+      </w:pPr>
+      <w:rPr>
+        <w:rFonts w:ascii="Courier New" w:hAnsi="Courier New" w:cs="Courier New" w:hint="default"/>
+      </w:rPr>
+    </w:lvl>
+    <w:lvl w:ilvl="5" w:tplc="34090005" w:tentative="1">
+      <w:start w:val="1"/>
+      <w:numFmt w:val="bullet"/>
+      <w:lvlText w:val=""/>
+      <w:lvlJc w:val="left"/>
+      <w:pPr>
+        <w:ind w:left="4320" w:hanging="360"/>
+      </w:pPr>
+      <w:rPr>
+        <w:rFonts w:ascii="Wingdings" w:hAnsi="Wingdings" w:hint="default"/>
+      </w:rPr>
+    </w:lvl>
+    <w:lvl w:ilvl="6" w:tplc="34090001" w:tentative="1">
+      <w:start w:val="1"/>
+      <w:numFmt w:val="bullet"/>
+      <w:lvlText w:val=""/>
+      <w:lvlJc w:val="left"/>
+      <w:pPr>
+        <w:ind w:left="5040" w:hanging="360"/>
+      </w:pPr>
+      <w:rPr>
+        <w:rFonts w:ascii="Symbol" w:hAnsi="Symbol" w:hint="default"/>
+      </w:rPr>
+    </w:lvl>
+    <w:lvl w:ilvl="7" w:tplc="34090003" w:tentative="1">
+      <w:start w:val="1"/>
+      <w:numFmt w:val="bullet"/>
+      <w:lvlText w:val="o"/>
+      <w:lvlJc w:val="left"/>
+      <w:pPr>
+        <w:ind w:left="5760" w:hanging="360"/>
+      </w:pPr>
+      <w:rPr>
+        <w:rFonts w:ascii="Courier New" w:hAnsi="Courier New" w:cs="Courier New" w:hint="default"/>
+      </w:rPr>
+    </w:lvl>
+    <w:lvl w:ilvl="8" w:tplc="34090005" w:tentative="1">
+      <w:start w:val="1"/>
+      <w:numFmt w:val="bullet"/>
+      <w:lvlText w:val=""/>
+      <w:lvlJc w:val="left"/>
+      <w:pPr>
+        <w:ind w:left="6480" w:hanging="360"/>
+      </w:pPr>
+      <w:rPr>
+        <w:rFonts w:ascii="Wingdings" w:hAnsi="Wingdings" w:hint="default"/>
+      </w:rPr>
+    </w:lvl>
+  </w:abstractNum>
+  <w:abstractNum w:abstractNumId="1" w15:restartNumberingAfterBreak="0">
     <w:nsid w:val="1CA4039D"/>
     <w:multiLevelType w:val="hybridMultilevel"/>
     <w:tmpl w:val="D9A05AC6"/>
@@ -3077,7 +5646,7 @@
       </w:rPr>
     </w:lvl>
   </w:abstractNum>
-  <w:abstractNum w:abstractNumId="1" w15:restartNumberingAfterBreak="0">
+  <w:abstractNum w:abstractNumId="2" w15:restartNumberingAfterBreak="0">
     <w:nsid w:val="261822DB"/>
     <w:multiLevelType w:val="hybridMultilevel"/>
     <w:tmpl w:val="B26443B6"/>
@@ -3191,11 +5760,248 @@
       </w:rPr>
     </w:lvl>
   </w:abstractNum>
+  <w:abstractNum w:abstractNumId="3" w15:restartNumberingAfterBreak="0">
+    <w:nsid w:val="58C25D7A"/>
+    <w:multiLevelType w:val="hybridMultilevel"/>
+    <w:tmpl w:val="2B0E304E"/>
+    <w:lvl w:ilvl="0" w:tplc="34090007">
+      <w:start w:val="1"/>
+      <w:numFmt w:val="bullet"/>
+      <w:lvlText w:val=""/>
+      <w:lvlPicBulletId w:val="0"/>
+      <w:lvlJc w:val="left"/>
+      <w:pPr>
+        <w:ind w:left="720" w:hanging="360"/>
+      </w:pPr>
+      <w:rPr>
+        <w:rFonts w:ascii="Symbol" w:hAnsi="Symbol" w:hint="default"/>
+      </w:rPr>
+    </w:lvl>
+    <w:lvl w:ilvl="1" w:tplc="34090003" w:tentative="1">
+      <w:start w:val="1"/>
+      <w:numFmt w:val="bullet"/>
+      <w:lvlText w:val="o"/>
+      <w:lvlJc w:val="left"/>
+      <w:pPr>
+        <w:ind w:left="1440" w:hanging="360"/>
+      </w:pPr>
+      <w:rPr>
+        <w:rFonts w:ascii="Courier New" w:hAnsi="Courier New" w:cs="Courier New" w:hint="default"/>
+      </w:rPr>
+    </w:lvl>
+    <w:lvl w:ilvl="2" w:tplc="34090005" w:tentative="1">
+      <w:start w:val="1"/>
+      <w:numFmt w:val="bullet"/>
+      <w:lvlText w:val=""/>
+      <w:lvlJc w:val="left"/>
+      <w:pPr>
+        <w:ind w:left="2160" w:hanging="360"/>
+      </w:pPr>
+      <w:rPr>
+        <w:rFonts w:ascii="Wingdings" w:hAnsi="Wingdings" w:hint="default"/>
+      </w:rPr>
+    </w:lvl>
+    <w:lvl w:ilvl="3" w:tplc="34090001" w:tentative="1">
+      <w:start w:val="1"/>
+      <w:numFmt w:val="bullet"/>
+      <w:lvlText w:val=""/>
+      <w:lvlJc w:val="left"/>
+      <w:pPr>
+        <w:ind w:left="2880" w:hanging="360"/>
+      </w:pPr>
+      <w:rPr>
+        <w:rFonts w:ascii="Symbol" w:hAnsi="Symbol" w:hint="default"/>
+      </w:rPr>
+    </w:lvl>
+    <w:lvl w:ilvl="4" w:tplc="34090003" w:tentative="1">
+      <w:start w:val="1"/>
+      <w:numFmt w:val="bullet"/>
+      <w:lvlText w:val="o"/>
+      <w:lvlJc w:val="left"/>
+      <w:pPr>
+        <w:ind w:left="3600" w:hanging="360"/>
+      </w:pPr>
+      <w:rPr>
+        <w:rFonts w:ascii="Courier New" w:hAnsi="Courier New" w:cs="Courier New" w:hint="default"/>
+      </w:rPr>
+    </w:lvl>
+    <w:lvl w:ilvl="5" w:tplc="34090005" w:tentative="1">
+      <w:start w:val="1"/>
+      <w:numFmt w:val="bullet"/>
+      <w:lvlText w:val=""/>
+      <w:lvlJc w:val="left"/>
+      <w:pPr>
+        <w:ind w:left="4320" w:hanging="360"/>
+      </w:pPr>
+      <w:rPr>
+        <w:rFonts w:ascii="Wingdings" w:hAnsi="Wingdings" w:hint="default"/>
+      </w:rPr>
+    </w:lvl>
+    <w:lvl w:ilvl="6" w:tplc="34090001" w:tentative="1">
+      <w:start w:val="1"/>
+      <w:numFmt w:val="bullet"/>
+      <w:lvlText w:val=""/>
+      <w:lvlJc w:val="left"/>
+      <w:pPr>
+        <w:ind w:left="5040" w:hanging="360"/>
+      </w:pPr>
+      <w:rPr>
+        <w:rFonts w:ascii="Symbol" w:hAnsi="Symbol" w:hint="default"/>
+      </w:rPr>
+    </w:lvl>
+    <w:lvl w:ilvl="7" w:tplc="34090003" w:tentative="1">
+      <w:start w:val="1"/>
+      <w:numFmt w:val="bullet"/>
+      <w:lvlText w:val="o"/>
+      <w:lvlJc w:val="left"/>
+      <w:pPr>
+        <w:ind w:left="5760" w:hanging="360"/>
+      </w:pPr>
+      <w:rPr>
+        <w:rFonts w:ascii="Courier New" w:hAnsi="Courier New" w:cs="Courier New" w:hint="default"/>
+      </w:rPr>
+    </w:lvl>
+    <w:lvl w:ilvl="8" w:tplc="34090005" w:tentative="1">
+      <w:start w:val="1"/>
+      <w:numFmt w:val="bullet"/>
+      <w:lvlText w:val=""/>
+      <w:lvlJc w:val="left"/>
+      <w:pPr>
+        <w:ind w:left="6480" w:hanging="360"/>
+      </w:pPr>
+      <w:rPr>
+        <w:rFonts w:ascii="Wingdings" w:hAnsi="Wingdings" w:hint="default"/>
+      </w:rPr>
+    </w:lvl>
+  </w:abstractNum>
+  <w:abstractNum w:abstractNumId="4" w15:restartNumberingAfterBreak="0">
+    <w:nsid w:val="71D13229"/>
+    <w:multiLevelType w:val="hybridMultilevel"/>
+    <w:tmpl w:val="225ECD8C"/>
+    <w:lvl w:ilvl="0" w:tplc="34090007">
+      <w:start w:val="1"/>
+      <w:numFmt w:val="bullet"/>
+      <w:lvlText w:val=""/>
+      <w:lvlPicBulletId w:val="0"/>
+      <w:lvlJc w:val="left"/>
+      <w:pPr>
+        <w:ind w:left="720" w:hanging="360"/>
+      </w:pPr>
+      <w:rPr>
+        <w:rFonts w:ascii="Symbol" w:hAnsi="Symbol" w:hint="default"/>
+      </w:rPr>
+    </w:lvl>
+    <w:lvl w:ilvl="1" w:tplc="34090003" w:tentative="1">
+      <w:start w:val="1"/>
+      <w:numFmt w:val="bullet"/>
+      <w:lvlText w:val="o"/>
+      <w:lvlJc w:val="left"/>
+      <w:pPr>
+        <w:ind w:left="1440" w:hanging="360"/>
+      </w:pPr>
+      <w:rPr>
+        <w:rFonts w:ascii="Courier New" w:hAnsi="Courier New" w:cs="Courier New" w:hint="default"/>
+      </w:rPr>
+    </w:lvl>
+    <w:lvl w:ilvl="2" w:tplc="34090005" w:tentative="1">
+      <w:start w:val="1"/>
+      <w:numFmt w:val="bullet"/>
+      <w:lvlText w:val=""/>
+      <w:lvlJc w:val="left"/>
+      <w:pPr>
+        <w:ind w:left="2160" w:hanging="360"/>
+      </w:pPr>
+      <w:rPr>
+        <w:rFonts w:ascii="Wingdings" w:hAnsi="Wingdings" w:hint="default"/>
+      </w:rPr>
+    </w:lvl>
+    <w:lvl w:ilvl="3" w:tplc="34090001" w:tentative="1">
+      <w:start w:val="1"/>
+      <w:numFmt w:val="bullet"/>
+      <w:lvlText w:val=""/>
+      <w:lvlJc w:val="left"/>
+      <w:pPr>
+        <w:ind w:left="2880" w:hanging="360"/>
+      </w:pPr>
+      <w:rPr>
+        <w:rFonts w:ascii="Symbol" w:hAnsi="Symbol" w:hint="default"/>
+      </w:rPr>
+    </w:lvl>
+    <w:lvl w:ilvl="4" w:tplc="34090003" w:tentative="1">
+      <w:start w:val="1"/>
+      <w:numFmt w:val="bullet"/>
+      <w:lvlText w:val="o"/>
+      <w:lvlJc w:val="left"/>
+      <w:pPr>
+        <w:ind w:left="3600" w:hanging="360"/>
+      </w:pPr>
+      <w:rPr>
+        <w:rFonts w:ascii="Courier New" w:hAnsi="Courier New" w:cs="Courier New" w:hint="default"/>
+      </w:rPr>
+    </w:lvl>
+    <w:lvl w:ilvl="5" w:tplc="34090005" w:tentative="1">
+      <w:start w:val="1"/>
+      <w:numFmt w:val="bullet"/>
+      <w:lvlText w:val=""/>
+      <w:lvlJc w:val="left"/>
+      <w:pPr>
+        <w:ind w:left="4320" w:hanging="360"/>
+      </w:pPr>
+      <w:rPr>
+        <w:rFonts w:ascii="Wingdings" w:hAnsi="Wingdings" w:hint="default"/>
+      </w:rPr>
+    </w:lvl>
+    <w:lvl w:ilvl="6" w:tplc="34090001" w:tentative="1">
+      <w:start w:val="1"/>
+      <w:numFmt w:val="bullet"/>
+      <w:lvlText w:val=""/>
+      <w:lvlJc w:val="left"/>
+      <w:pPr>
+        <w:ind w:left="5040" w:hanging="360"/>
+      </w:pPr>
+      <w:rPr>
+        <w:rFonts w:ascii="Symbol" w:hAnsi="Symbol" w:hint="default"/>
+      </w:rPr>
+    </w:lvl>
+    <w:lvl w:ilvl="7" w:tplc="34090003" w:tentative="1">
+      <w:start w:val="1"/>
+      <w:numFmt w:val="bullet"/>
+      <w:lvlText w:val="o"/>
+      <w:lvlJc w:val="left"/>
+      <w:pPr>
+        <w:ind w:left="5760" w:hanging="360"/>
+      </w:pPr>
+      <w:rPr>
+        <w:rFonts w:ascii="Courier New" w:hAnsi="Courier New" w:cs="Courier New" w:hint="default"/>
+      </w:rPr>
+    </w:lvl>
+    <w:lvl w:ilvl="8" w:tplc="34090005" w:tentative="1">
+      <w:start w:val="1"/>
+      <w:numFmt w:val="bullet"/>
+      <w:lvlText w:val=""/>
+      <w:lvlJc w:val="left"/>
+      <w:pPr>
+        <w:ind w:left="6480" w:hanging="360"/>
+      </w:pPr>
+      <w:rPr>
+        <w:rFonts w:ascii="Wingdings" w:hAnsi="Wingdings" w:hint="default"/>
+      </w:rPr>
+    </w:lvl>
+  </w:abstractNum>
   <w:num w:numId="1">
-    <w:abstractNumId w:val="0"/>
+    <w:abstractNumId w:val="1"/>
   </w:num>
   <w:num w:numId="2">
-    <w:abstractNumId w:val="1"/>
+    <w:abstractNumId w:val="2"/>
+  </w:num>
+  <w:num w:numId="3">
+    <w:abstractNumId w:val="3"/>
+  </w:num>
+  <w:num w:numId="4">
+    <w:abstractNumId w:val="4"/>
+  </w:num>
+  <w:num w:numId="5">
+    <w:abstractNumId w:val="0"/>
   </w:num>
 </w:numbering>
 </file>
@@ -3593,6 +6399,7 @@
   <w:style w:type="paragraph" w:default="1" w:styleId="Normal">
     <w:name w:val="Normal"/>
     <w:qFormat/>
+    <w:rsid w:val="007B2F4A"/>
   </w:style>
   <w:style w:type="character" w:default="1" w:styleId="DefaultParagraphFont">
     <w:name w:val="Default Paragraph Font"/>

--- a/shop-visual-aids/Fiverr Gig Info.docx
+++ b/shop-visual-aids/Fiverr Gig Info.docx
@@ -2337,6 +2337,61 @@
       <w:pPr>
         <w:jc w:val="both"/>
         <w:rPr>
+          <w:color w:val="FF6600"/>
+          <w:lang w:val="en-US"/>
+        </w:rPr>
+      </w:pPr>
+      <w:r>
+        <w:rPr>
+          <w:color w:val="FF6600"/>
+          <w:lang w:val="en-US"/>
+        </w:rPr>
+        <w:t xml:space="preserve">ML/DL App Frontend </w:t>
+      </w:r>
+      <w:r>
+        <w:rPr>
+          <w:color w:val="FF6600"/>
+          <w:lang w:val="en-US"/>
+        </w:rPr>
+        <w:t xml:space="preserve">Development </w:t>
+      </w:r>
+      <w:r>
+        <w:rPr>
+          <w:color w:val="FF6600"/>
+          <w:lang w:val="en-US"/>
+        </w:rPr>
+        <w:t>Service</w:t>
+      </w:r>
+    </w:p>
+    <w:p>
+      <w:pPr>
+        <w:jc w:val="both"/>
+        <w:rPr>
+          <w:color w:val="FF6600"/>
+          <w:lang w:val="en-US"/>
+        </w:rPr>
+      </w:pPr>
+      <w:r>
+        <w:rPr>
+          <w:color w:val="FF6600"/>
+          <w:lang w:val="en-US"/>
+        </w:rPr>
+        <w:t>Keyword 1:</w:t>
+      </w:r>
+    </w:p>
+    <w:p>
+      <w:pPr>
+        <w:jc w:val="both"/>
+        <w:rPr>
+          <w:color w:val="FF6600"/>
+          <w:lang w:val="en-US"/>
+        </w:rPr>
+      </w:pPr>
+    </w:p>
+    <w:p>
+      <w:pPr>
+        <w:jc w:val="both"/>
+        <w:rPr>
           <w:color w:val="FF5050"/>
           <w:lang w:val="en-US"/>
         </w:rPr>
@@ -2445,6 +2500,13 @@
           <w:color w:val="3333CC"/>
           <w:lang w:val="en-US"/>
         </w:rPr>
+        <w:t xml:space="preserve">Machine Learning </w:t>
+      </w:r>
+      <w:r>
+        <w:rPr>
+          <w:color w:val="3333CC"/>
+          <w:lang w:val="en-US"/>
+        </w:rPr>
         <w:t>Gig About (will be the same across all created gigs in order to give client a chance to consider more my service due to offered services</w:t>
       </w:r>
       <w:r>
@@ -2510,7 +2572,15 @@
           <w:color w:val="3333CC"/>
           <w:lang w:val="en-US"/>
         </w:rPr>
-        <w:t xml:space="preserve"> the development of Machine Learning and Deep Learning models and integrating them to Web Applications. And where others overprice their AI/ML app development services with </w:t>
+        <w:t xml:space="preserve"> the development of Machine Learning and Deep Learning models and integrating them to Web Applications. And where others overprice their AI/ML app </w:t>
+      </w:r>
+      <w:r>
+        <w:rPr>
+          <w:color w:val="3333CC"/>
+          <w:lang w:val="en-US"/>
+        </w:rPr>
+        <w:lastRenderedPageBreak/>
+        <w:t xml:space="preserve">development services with </w:t>
       </w:r>
       <w:r>
         <w:rPr>
@@ -2559,7 +2629,14 @@
           <w:color w:val="3333CC"/>
           <w:lang w:val="en-US"/>
         </w:rPr>
-        <w:t xml:space="preserve"> I always endeavor to make the applications I make with </w:t>
+        <w:t xml:space="preserve"> I always endeavor to make the </w:t>
+      </w:r>
+      <w:r>
+        <w:rPr>
+          <w:color w:val="3333CC"/>
+          <w:lang w:val="en-US"/>
+        </w:rPr>
+        <w:t xml:space="preserve">applications I make with </w:t>
       </w:r>
       <w:r>
         <w:rPr>
@@ -2573,21 +2650,63 @@
           <w:color w:val="3333CC"/>
           <w:lang w:val="en-US"/>
         </w:rPr>
-        <w:t xml:space="preserve">effort and detail for </w:t>
-      </w:r>
-      <w:r>
-        <w:rPr>
-          <w:color w:val="3333CC"/>
-          <w:lang w:val="en-US"/>
-        </w:rPr>
-        <w:t xml:space="preserve">greater customer </w:t>
-      </w:r>
-      <w:r>
-        <w:rPr>
-          <w:color w:val="3333CC"/>
-          <w:lang w:val="en-US"/>
-        </w:rPr>
-        <w:t>satisfaction</w:t>
+        <w:t xml:space="preserve">effort and detail, as well as letting you choose which </w:t>
+      </w:r>
+      <w:r>
+        <w:rPr>
+          <w:color w:val="3333CC"/>
+          <w:lang w:val="en-US"/>
+        </w:rPr>
+        <w:t xml:space="preserve">specifications </w:t>
+      </w:r>
+      <w:r>
+        <w:rPr>
+          <w:color w:val="3333CC"/>
+          <w:lang w:val="en-US"/>
+        </w:rPr>
+        <w:t xml:space="preserve">from the ones I will provide you want me to build your application with, </w:t>
+      </w:r>
+      <w:r>
+        <w:rPr>
+          <w:color w:val="3333CC"/>
+          <w:lang w:val="en-US"/>
+        </w:rPr>
+        <w:t xml:space="preserve">for </w:t>
+      </w:r>
+      <w:r>
+        <w:rPr>
+          <w:color w:val="3333CC"/>
+          <w:lang w:val="en-US"/>
+        </w:rPr>
+        <w:t xml:space="preserve">greater </w:t>
+      </w:r>
+      <w:r>
+        <w:rPr>
+          <w:color w:val="3333CC"/>
+          <w:lang w:val="en-US"/>
+        </w:rPr>
+        <w:t xml:space="preserve">specificity and </w:t>
+      </w:r>
+      <w:r>
+        <w:rPr>
+          <w:color w:val="3333CC"/>
+          <w:lang w:val="en-US"/>
+        </w:rPr>
+        <w:t xml:space="preserve">customer </w:t>
+      </w:r>
+      <w:r>
+        <w:rPr>
+          <w:color w:val="3333CC"/>
+          <w:lang w:val="en-US"/>
+        </w:rPr>
+        <w:t>s</w:t>
+      </w:r>
+      <w:r>
+        <w:rPr>
+          <w:color w:val="3333CC"/>
+          <w:lang w:val="en-US"/>
+        </w:rPr>
+        <w:t>atisfaction</w:t>
       </w:r>
       <w:r>
         <w:rPr>
@@ -2601,7 +2720,14 @@
           <w:color w:val="3333CC"/>
           <w:lang w:val="en-US"/>
         </w:rPr>
-        <w:t>, being someone who does not rush his work</w:t>
+        <w:t xml:space="preserve">, being someone who </w:t>
+      </w:r>
+      <w:r>
+        <w:rPr>
+          <w:color w:val="3333CC"/>
+          <w:lang w:val="en-US"/>
+        </w:rPr>
+        <w:t>loves and is passionate about his work</w:t>
       </w:r>
       <w:r>
         <w:rPr>
@@ -2619,48 +2745,1218 @@
           <w:lang w:val="en-US"/>
         </w:rPr>
       </w:pPr>
+    </w:p>
+    <w:p>
+      <w:pPr>
+        <w:jc w:val="both"/>
+        <w:rPr>
+          <w:color w:val="3333CC"/>
+          <w:lang w:val="en-US"/>
+        </w:rPr>
+      </w:pPr>
+      <w:r>
+        <w:rPr>
+          <w:color w:val="3333CC"/>
+          <w:lang w:val="en-US"/>
+        </w:rPr>
+        <w:t xml:space="preserve">During my </w:t>
+      </w:r>
+      <w:r>
+        <w:rPr>
+          <w:color w:val="3333CC"/>
+          <w:lang w:val="en-US"/>
+        </w:rPr>
+        <w:t xml:space="preserve">typical </w:t>
+      </w:r>
+      <w:r>
+        <w:rPr>
+          <w:color w:val="3333CC"/>
+          <w:lang w:val="en-US"/>
+        </w:rPr>
+        <w:t xml:space="preserve">workflow I </w:t>
+      </w:r>
+      <w:r>
+        <w:rPr>
+          <w:color w:val="3333CC"/>
+          <w:lang w:val="en-US"/>
+        </w:rPr>
+        <w:t xml:space="preserve">primarily </w:t>
+      </w:r>
+      <w:r>
+        <w:rPr>
+          <w:color w:val="3333CC"/>
+          <w:lang w:val="en-US"/>
+        </w:rPr>
+        <w:t xml:space="preserve">use </w:t>
+      </w:r>
+      <w:r>
+        <w:rPr>
+          <w:color w:val="3333CC"/>
+          <w:lang w:val="en-US"/>
+        </w:rPr>
+        <w:t>the following programming languages, tools, and frameworks &amp; libraries</w:t>
+      </w:r>
+    </w:p>
+    <w:p>
+      <w:pPr>
+        <w:pStyle w:val="ListParagraph"/>
+        <w:numPr>
+          <w:ilvl w:val="0"/>
+          <w:numId w:val="7"/>
+        </w:numPr>
+        <w:jc w:val="both"/>
+        <w:rPr>
+          <w:color w:val="3333CC"/>
+          <w:lang w:val="en-US"/>
+        </w:rPr>
+      </w:pPr>
+      <w:r>
+        <w:rPr>
+          <w:color w:val="3333CC"/>
+          <w:lang w:val="en-US"/>
+        </w:rPr>
+        <w:t>Programming Languages: Python, JavaScript, Svelte.js, React.js</w:t>
+      </w:r>
+    </w:p>
+    <w:p>
+      <w:pPr>
+        <w:pStyle w:val="ListParagraph"/>
+        <w:numPr>
+          <w:ilvl w:val="0"/>
+          <w:numId w:val="7"/>
+        </w:numPr>
+        <w:jc w:val="both"/>
+        <w:rPr>
+          <w:color w:val="3333CC"/>
+          <w:lang w:val="en-US"/>
+        </w:rPr>
+      </w:pPr>
+      <w:r>
+        <w:rPr>
+          <w:color w:val="3333CC"/>
+          <w:lang w:val="en-US"/>
+        </w:rPr>
+        <w:t xml:space="preserve">Tools: Google </w:t>
+      </w:r>
+      <w:proofErr w:type="spellStart"/>
+      <w:r>
+        <w:rPr>
+          <w:color w:val="3333CC"/>
+          <w:lang w:val="en-US"/>
+        </w:rPr>
+        <w:t>Colab</w:t>
+      </w:r>
+      <w:proofErr w:type="spellEnd"/>
+      <w:r>
+        <w:rPr>
+          <w:color w:val="3333CC"/>
+          <w:lang w:val="en-US"/>
+        </w:rPr>
+        <w:t xml:space="preserve">, </w:t>
+      </w:r>
+      <w:proofErr w:type="spellStart"/>
+      <w:r>
+        <w:rPr>
+          <w:color w:val="3333CC"/>
+          <w:lang w:val="en-US"/>
+        </w:rPr>
+        <w:t>Git</w:t>
+      </w:r>
+      <w:proofErr w:type="spellEnd"/>
+      <w:r>
+        <w:rPr>
+          <w:color w:val="3333CC"/>
+          <w:lang w:val="en-US"/>
+        </w:rPr>
+        <w:t xml:space="preserve"> &amp; </w:t>
+      </w:r>
+      <w:proofErr w:type="spellStart"/>
+      <w:r>
+        <w:rPr>
+          <w:color w:val="3333CC"/>
+          <w:lang w:val="en-US"/>
+        </w:rPr>
+        <w:t>Github</w:t>
+      </w:r>
+      <w:proofErr w:type="spellEnd"/>
+      <w:r>
+        <w:rPr>
+          <w:color w:val="3333CC"/>
+          <w:lang w:val="en-US"/>
+        </w:rPr>
+        <w:t xml:space="preserve">, Anaconda, </w:t>
+      </w:r>
+      <w:proofErr w:type="spellStart"/>
+      <w:r>
+        <w:rPr>
+          <w:color w:val="3333CC"/>
+          <w:lang w:val="en-US"/>
+        </w:rPr>
+        <w:t>VSCode</w:t>
+      </w:r>
+      <w:proofErr w:type="spellEnd"/>
+    </w:p>
+    <w:p>
+      <w:pPr>
+        <w:pStyle w:val="ListParagraph"/>
+        <w:numPr>
+          <w:ilvl w:val="0"/>
+          <w:numId w:val="7"/>
+        </w:numPr>
+        <w:jc w:val="both"/>
+        <w:rPr>
+          <w:color w:val="3333CC"/>
+          <w:lang w:val="en-US"/>
+        </w:rPr>
+      </w:pPr>
+      <w:r>
+        <w:rPr>
+          <w:color w:val="3333CC"/>
+          <w:lang w:val="en-US"/>
+        </w:rPr>
+        <w:t xml:space="preserve">Frameworks: Tensorflow, Keras, Scikit-Learn, Numpy, Matplotlib, Pandas, NLTK, </w:t>
+      </w:r>
+      <w:proofErr w:type="spellStart"/>
+      <w:r>
+        <w:rPr>
+          <w:color w:val="3333CC"/>
+          <w:lang w:val="en-US"/>
+        </w:rPr>
+        <w:t>Seaborn</w:t>
+      </w:r>
+      <w:proofErr w:type="spellEnd"/>
+      <w:r>
+        <w:rPr>
+          <w:color w:val="3333CC"/>
+          <w:lang w:val="en-US"/>
+        </w:rPr>
+        <w:t>, Flask</w:t>
+      </w:r>
+    </w:p>
+    <w:p>
+      <w:pPr>
+        <w:jc w:val="both"/>
+        <w:rPr>
+          <w:color w:val="3333CC"/>
+          <w:lang w:val="en-US"/>
+        </w:rPr>
+      </w:pPr>
+    </w:p>
+    <w:p>
+      <w:pPr>
+        <w:jc w:val="both"/>
+        <w:rPr>
+          <w:color w:val="3333CC"/>
+          <w:lang w:val="en-US"/>
+        </w:rPr>
+      </w:pPr>
+      <w:r>
+        <w:rPr>
+          <w:color w:val="3333CC"/>
+          <w:lang w:val="en-US"/>
+        </w:rPr>
+        <w:t>The</w:t>
+      </w:r>
+      <w:r>
+        <w:rPr>
+          <w:color w:val="3333CC"/>
+          <w:lang w:val="en-US"/>
+        </w:rPr>
+        <w:t xml:space="preserve"> services</w:t>
+      </w:r>
+      <w:r>
+        <w:rPr>
+          <w:color w:val="3333CC"/>
+          <w:lang w:val="en-US"/>
+        </w:rPr>
+        <w:t xml:space="preserve"> will provide</w:t>
+      </w:r>
+      <w:r>
+        <w:rPr>
+          <w:color w:val="3333CC"/>
+          <w:lang w:val="en-US"/>
+        </w:rPr>
+        <w:t>:</w:t>
+      </w:r>
+    </w:p>
+    <w:p>
+      <w:pPr>
+        <w:pStyle w:val="ListParagraph"/>
+        <w:numPr>
+          <w:ilvl w:val="0"/>
+          <w:numId w:val="2"/>
+        </w:numPr>
+        <w:jc w:val="both"/>
+        <w:rPr>
+          <w:color w:val="3333CC"/>
+          <w:lang w:val="en-US"/>
+        </w:rPr>
+      </w:pPr>
+      <w:r>
+        <w:rPr>
+          <w:color w:val="3333CC"/>
+          <w:lang w:val="en-US"/>
+        </w:rPr>
+        <w:t>Machine Learning/Data Science Projects</w:t>
+      </w:r>
+    </w:p>
+    <w:p>
+      <w:pPr>
+        <w:pStyle w:val="ListParagraph"/>
+        <w:numPr>
+          <w:ilvl w:val="0"/>
+          <w:numId w:val="2"/>
+        </w:numPr>
+        <w:jc w:val="both"/>
+        <w:rPr>
+          <w:color w:val="3333CC"/>
+          <w:lang w:val="en-US"/>
+        </w:rPr>
+      </w:pPr>
+      <w:r>
+        <w:rPr>
+          <w:color w:val="3333CC"/>
+          <w:lang w:val="en-US"/>
+        </w:rPr>
+        <w:t>General Machine Learning, Natural Language Processing, and Computer Vision</w:t>
+      </w:r>
+      <w:r>
+        <w:rPr>
+          <w:color w:val="3333CC"/>
+          <w:lang w:val="en-US"/>
+        </w:rPr>
+        <w:t>/Image Processing</w:t>
+      </w:r>
+    </w:p>
+    <w:p>
+      <w:pPr>
+        <w:pStyle w:val="ListParagraph"/>
+        <w:numPr>
+          <w:ilvl w:val="0"/>
+          <w:numId w:val="2"/>
+        </w:numPr>
+        <w:jc w:val="both"/>
+        <w:rPr>
+          <w:color w:val="3333CC"/>
+          <w:lang w:val="en-US"/>
+        </w:rPr>
+      </w:pPr>
+      <w:r>
+        <w:rPr>
+          <w:color w:val="3333CC"/>
+          <w:lang w:val="en-US"/>
+        </w:rPr>
+        <w:t>Linear Regression, Logistic Regression, Support Vector Machine, Naïve Bayes, K-Nearest Neighbors, Decision</w:t>
+      </w:r>
+      <w:r>
+        <w:rPr>
+          <w:color w:val="3333CC"/>
+          <w:lang w:val="en-US"/>
+        </w:rPr>
+        <w:t xml:space="preserve"> Trees, Random Forests, Extreme Gradient Boosted Trees</w:t>
+      </w:r>
+    </w:p>
+    <w:p>
+      <w:pPr>
+        <w:pStyle w:val="ListParagraph"/>
+        <w:numPr>
+          <w:ilvl w:val="0"/>
+          <w:numId w:val="2"/>
+        </w:numPr>
+        <w:jc w:val="both"/>
+        <w:rPr>
+          <w:color w:val="3333CC"/>
+          <w:lang w:val="en-US"/>
+        </w:rPr>
+      </w:pPr>
+      <w:r>
+        <w:rPr>
+          <w:color w:val="3333CC"/>
+          <w:lang w:val="en-US"/>
+        </w:rPr>
+        <w:t>Sentiment Analysis</w:t>
+      </w:r>
+    </w:p>
+    <w:p>
+      <w:pPr>
+        <w:pStyle w:val="ListParagraph"/>
+        <w:numPr>
+          <w:ilvl w:val="0"/>
+          <w:numId w:val="2"/>
+        </w:numPr>
+        <w:jc w:val="both"/>
+        <w:rPr>
+          <w:color w:val="3333CC"/>
+          <w:lang w:val="en-US"/>
+        </w:rPr>
+      </w:pPr>
+      <w:r>
+        <w:rPr>
+          <w:color w:val="3333CC"/>
+          <w:lang w:val="en-US"/>
+        </w:rPr>
+        <w:t>Image Classification</w:t>
+      </w:r>
+    </w:p>
+    <w:p>
+      <w:pPr>
+        <w:pStyle w:val="ListParagraph"/>
+        <w:numPr>
+          <w:ilvl w:val="0"/>
+          <w:numId w:val="2"/>
+        </w:numPr>
+        <w:jc w:val="both"/>
+        <w:rPr>
+          <w:color w:val="3333CC"/>
+          <w:lang w:val="en-US"/>
+        </w:rPr>
+      </w:pPr>
+      <w:r>
+        <w:rPr>
+          <w:color w:val="3333CC"/>
+          <w:lang w:val="en-US"/>
+        </w:rPr>
+        <w:t>Data Loading, Preprocessing, Analysis and Visualization</w:t>
+      </w:r>
+    </w:p>
+    <w:p>
+      <w:pPr>
+        <w:pStyle w:val="ListParagraph"/>
+        <w:numPr>
+          <w:ilvl w:val="0"/>
+          <w:numId w:val="2"/>
+        </w:numPr>
+        <w:jc w:val="both"/>
+        <w:rPr>
+          <w:color w:val="3333CC"/>
+          <w:lang w:val="en-US"/>
+        </w:rPr>
+      </w:pPr>
+      <w:r>
+        <w:rPr>
+          <w:color w:val="3333CC"/>
+          <w:lang w:val="en-US"/>
+        </w:rPr>
+        <w:t xml:space="preserve">Hyper Parameter Tuning of </w:t>
+      </w:r>
+      <w:r>
+        <w:rPr>
+          <w:color w:val="3333CC"/>
+          <w:lang w:val="en-US"/>
+        </w:rPr>
+        <w:t xml:space="preserve">Machine Learning/Deep Learning </w:t>
+      </w:r>
+      <w:r>
+        <w:rPr>
+          <w:color w:val="3333CC"/>
+          <w:lang w:val="en-US"/>
+        </w:rPr>
+        <w:t>m</w:t>
+      </w:r>
+      <w:r>
+        <w:rPr>
+          <w:color w:val="3333CC"/>
+          <w:lang w:val="en-US"/>
+        </w:rPr>
+        <w:t xml:space="preserve">odel </w:t>
+      </w:r>
+    </w:p>
+    <w:p>
+      <w:pPr>
+        <w:pStyle w:val="ListParagraph"/>
+        <w:numPr>
+          <w:ilvl w:val="0"/>
+          <w:numId w:val="2"/>
+        </w:numPr>
+        <w:jc w:val="both"/>
+        <w:rPr>
+          <w:color w:val="3333CC"/>
+          <w:lang w:val="en-US"/>
+        </w:rPr>
+      </w:pPr>
+      <w:r>
+        <w:rPr>
+          <w:color w:val="3333CC"/>
+          <w:lang w:val="en-US"/>
+        </w:rPr>
+        <w:t xml:space="preserve">Integration of API to </w:t>
+      </w:r>
+      <w:r>
+        <w:rPr>
+          <w:color w:val="3333CC"/>
+          <w:lang w:val="en-US"/>
+        </w:rPr>
+        <w:t xml:space="preserve">Machine Learning </w:t>
+      </w:r>
+      <w:r>
+        <w:rPr>
+          <w:color w:val="3333CC"/>
+          <w:lang w:val="en-US"/>
+        </w:rPr>
+        <w:t>m</w:t>
+      </w:r>
+      <w:r>
+        <w:rPr>
+          <w:color w:val="3333CC"/>
+          <w:lang w:val="en-US"/>
+        </w:rPr>
+        <w:t xml:space="preserve">odel </w:t>
+      </w:r>
+    </w:p>
+    <w:p>
+      <w:pPr>
+        <w:pStyle w:val="ListParagraph"/>
+        <w:numPr>
+          <w:ilvl w:val="0"/>
+          <w:numId w:val="2"/>
+        </w:numPr>
+        <w:jc w:val="both"/>
+        <w:rPr>
+          <w:color w:val="3333CC"/>
+          <w:lang w:val="en-US"/>
+        </w:rPr>
+      </w:pPr>
+      <w:r>
+        <w:rPr>
+          <w:color w:val="3333CC"/>
+          <w:lang w:val="en-US"/>
+        </w:rPr>
+        <w:t xml:space="preserve">UI/UX implementation of </w:t>
+      </w:r>
+      <w:r>
+        <w:rPr>
+          <w:color w:val="3333CC"/>
+          <w:lang w:val="en-US"/>
+        </w:rPr>
+        <w:t>Mac</w:t>
+      </w:r>
+      <w:r>
+        <w:rPr>
+          <w:color w:val="3333CC"/>
+          <w:lang w:val="en-US"/>
+        </w:rPr>
+        <w:t>hine Learning</w:t>
+      </w:r>
+      <w:r>
+        <w:rPr>
+          <w:color w:val="3333CC"/>
+          <w:lang w:val="en-US"/>
+        </w:rPr>
+        <w:t xml:space="preserve"> app</w:t>
+      </w:r>
+    </w:p>
+    <w:p>
+      <w:pPr>
+        <w:jc w:val="both"/>
+        <w:rPr>
+          <w:color w:val="3333CC"/>
+          <w:lang w:val="en-US"/>
+        </w:rPr>
+      </w:pPr>
+    </w:p>
+    <w:p>
+      <w:pPr>
+        <w:jc w:val="both"/>
+        <w:rPr>
+          <w:color w:val="3333CC"/>
+          <w:lang w:val="en-US"/>
+        </w:rPr>
+      </w:pPr>
+      <w:r>
+        <w:rPr>
+          <w:color w:val="3333CC"/>
+          <w:lang w:val="en-US"/>
+        </w:rPr>
+        <w:t>The projects I made:</w:t>
+      </w:r>
+    </w:p>
+    <w:p>
+      <w:pPr>
+        <w:pStyle w:val="ListParagraph"/>
+        <w:numPr>
+          <w:ilvl w:val="0"/>
+          <w:numId w:val="8"/>
+        </w:numPr>
+        <w:jc w:val="both"/>
+        <w:rPr>
+          <w:color w:val="3333CC"/>
+          <w:lang w:val="en-US"/>
+        </w:rPr>
+      </w:pPr>
+      <w:r>
+        <w:rPr>
+          <w:color w:val="3333CC"/>
+          <w:lang w:val="en-US"/>
+        </w:rPr>
+        <w:t>gen-</w:t>
+      </w:r>
+      <w:proofErr w:type="spellStart"/>
+      <w:r>
+        <w:rPr>
+          <w:color w:val="3333CC"/>
+          <w:lang w:val="en-US"/>
+        </w:rPr>
+        <w:t>philo</w:t>
+      </w:r>
+      <w:proofErr w:type="spellEnd"/>
+      <w:r>
+        <w:rPr>
+          <w:color w:val="3333CC"/>
+          <w:lang w:val="en-US"/>
+        </w:rPr>
+        <w:t>-text API – A language model that generates novel sequences of philosophical text based on writings about Jungian psychology, Biblical philosophy, and the lot.</w:t>
+      </w:r>
+    </w:p>
+    <w:p>
+      <w:pPr>
+        <w:pStyle w:val="ListParagraph"/>
+        <w:numPr>
+          <w:ilvl w:val="0"/>
+          <w:numId w:val="8"/>
+        </w:numPr>
+        <w:jc w:val="both"/>
+        <w:rPr>
+          <w:color w:val="3333CC"/>
+          <w:lang w:val="en-US"/>
+        </w:rPr>
+      </w:pPr>
+      <w:r>
+        <w:rPr>
+          <w:color w:val="3333CC"/>
+          <w:lang w:val="en-US"/>
+        </w:rPr>
+        <w:t>micro-organism-classifier API – A web app that is able to classify different micro-organisms e.g. Amoeba, Euglena, Paramecium, using their respective microscopic images. Built with Svelte.js, Flask, and Tensorflow</w:t>
+      </w:r>
+    </w:p>
+    <w:p>
+      <w:pPr>
+        <w:pStyle w:val="ListParagraph"/>
+        <w:numPr>
+          <w:ilvl w:val="0"/>
+          <w:numId w:val="8"/>
+        </w:numPr>
+        <w:jc w:val="both"/>
+        <w:rPr>
+          <w:color w:val="3333CC"/>
+          <w:lang w:val="en-US"/>
+        </w:rPr>
+      </w:pPr>
+      <w:r>
+        <w:rPr>
+          <w:color w:val="3333CC"/>
+          <w:lang w:val="en-US"/>
+        </w:rPr>
+        <w:t>housing-prices-predictor API - A full implementation of multivariate Linear Regression from scratch to predict housing prices using the California Housing dataset</w:t>
+      </w:r>
+    </w:p>
+    <w:p>
+      <w:pPr>
+        <w:pStyle w:val="ListParagraph"/>
+        <w:numPr>
+          <w:ilvl w:val="0"/>
+          <w:numId w:val="8"/>
+        </w:numPr>
+        <w:jc w:val="both"/>
+        <w:rPr>
+          <w:color w:val="3333CC"/>
+          <w:lang w:val="en-US"/>
+        </w:rPr>
+      </w:pPr>
+      <w:r>
+        <w:rPr>
+          <w:color w:val="3333CC"/>
+          <w:lang w:val="en-US"/>
+        </w:rPr>
+        <w:t>project-alexander – A portfolio website of all my Machine Learning and Deep Learning projects. Made with Svelte.js, Flask, and Leonardo.AI</w:t>
+      </w:r>
+    </w:p>
+    <w:p>
+      <w:pPr>
+        <w:pStyle w:val="ListParagraph"/>
+        <w:numPr>
+          <w:ilvl w:val="0"/>
+          <w:numId w:val="8"/>
+        </w:numPr>
+        <w:jc w:val="both"/>
+        <w:rPr>
+          <w:color w:val="3333CC"/>
+          <w:lang w:val="en-US"/>
+        </w:rPr>
+      </w:pPr>
+      <w:r>
+        <w:rPr>
+          <w:color w:val="3333CC"/>
+          <w:lang w:val="en-US"/>
+        </w:rPr>
+        <w:t>breast-cancer-classifier – An experimentation of the application of the Ant Colony Optimization (ACO) algorithm in feature selection in the Breast Cancer dataset to increase performance of an Artificial Deep Neural Network.</w:t>
+      </w:r>
+    </w:p>
+    <w:p>
+      <w:pPr>
+        <w:pStyle w:val="ListParagraph"/>
+        <w:numPr>
+          <w:ilvl w:val="0"/>
+          <w:numId w:val="8"/>
+        </w:numPr>
+        <w:jc w:val="both"/>
+        <w:rPr>
+          <w:color w:val="3333CC"/>
+          <w:lang w:val="en-US"/>
+        </w:rPr>
+      </w:pPr>
+      <w:r>
+        <w:rPr>
+          <w:color w:val="3333CC"/>
+          <w:lang w:val="en-US"/>
+        </w:rPr>
+        <w:t xml:space="preserve">hate-speech-classifier – An implementation and comparison of the </w:t>
+      </w:r>
+      <w:proofErr w:type="spellStart"/>
+      <w:r>
+        <w:rPr>
+          <w:color w:val="3333CC"/>
+          <w:lang w:val="en-US"/>
+        </w:rPr>
+        <w:t>softmax</w:t>
+      </w:r>
+      <w:proofErr w:type="spellEnd"/>
+      <w:r>
+        <w:rPr>
+          <w:color w:val="3333CC"/>
+          <w:lang w:val="en-US"/>
+        </w:rPr>
+        <w:t xml:space="preserve"> regression and Bidirectional LSTM classifiers in identifying and detecting online hate speech &amp; rhetoric</w:t>
+      </w:r>
+    </w:p>
+    <w:p>
+      <w:pPr>
+        <w:pStyle w:val="ListParagraph"/>
+        <w:numPr>
+          <w:ilvl w:val="0"/>
+          <w:numId w:val="8"/>
+        </w:numPr>
+        <w:jc w:val="both"/>
+        <w:rPr>
+          <w:color w:val="3333CC"/>
+          <w:lang w:val="en-US"/>
+        </w:rPr>
+      </w:pPr>
+      <w:proofErr w:type="spellStart"/>
       <w:r>
         <w:rPr>
           <w:color w:val="3333CC"/>
           <w:lang w:val="en-US"/>
         </w:rPr>
         <w:lastRenderedPageBreak/>
-        <w:t xml:space="preserve">During my </w:t>
-      </w:r>
-      <w:r>
-        <w:rPr>
-          <w:color w:val="3333CC"/>
-          <w:lang w:val="en-US"/>
-        </w:rPr>
-        <w:t xml:space="preserve">typical </w:t>
-      </w:r>
-      <w:r>
-        <w:rPr>
-          <w:color w:val="3333CC"/>
-          <w:lang w:val="en-US"/>
-        </w:rPr>
-        <w:t xml:space="preserve">workflow I </w:t>
-      </w:r>
-      <w:r>
-        <w:rPr>
-          <w:color w:val="3333CC"/>
-          <w:lang w:val="en-US"/>
-        </w:rPr>
-        <w:t xml:space="preserve">primarily </w:t>
-      </w:r>
-      <w:r>
-        <w:rPr>
-          <w:color w:val="3333CC"/>
-          <w:lang w:val="en-US"/>
-        </w:rPr>
-        <w:t xml:space="preserve">use </w:t>
-      </w:r>
-      <w:r>
-        <w:rPr>
-          <w:color w:val="3333CC"/>
-          <w:lang w:val="en-US"/>
-        </w:rPr>
-        <w:t>the following programming languages, tools, and frameworks &amp; libraries</w:t>
+        <w:t>larj</w:t>
+      </w:r>
+      <w:proofErr w:type="spellEnd"/>
+      <w:r>
+        <w:rPr>
+          <w:color w:val="3333CC"/>
+          <w:lang w:val="en-US"/>
+        </w:rPr>
+        <w:t xml:space="preserve">-corpus – </w:t>
+      </w:r>
+      <w:proofErr w:type="spellStart"/>
+      <w:r>
+        <w:rPr>
+          <w:color w:val="3333CC"/>
+          <w:lang w:val="en-US"/>
+        </w:rPr>
+        <w:t>LaRJ</w:t>
+      </w:r>
+      <w:proofErr w:type="spellEnd"/>
+      <w:r>
+        <w:rPr>
+          <w:color w:val="3333CC"/>
+          <w:lang w:val="en-US"/>
+        </w:rPr>
+        <w:t xml:space="preserve">-Corpus is the first phase of my undergraduate thesis that was curated using </w:t>
+      </w:r>
+      <w:proofErr w:type="spellStart"/>
+      <w:r>
+        <w:rPr>
+          <w:color w:val="3333CC"/>
+          <w:lang w:val="en-US"/>
+        </w:rPr>
+        <w:t>OpenAI's</w:t>
+      </w:r>
+      <w:proofErr w:type="spellEnd"/>
+      <w:r>
+        <w:rPr>
+          <w:color w:val="3333CC"/>
+          <w:lang w:val="en-US"/>
+        </w:rPr>
+        <w:t xml:space="preserve"> GPT-3.5 API to make an experimental dataset of Labor Related Jurisprudence Corpora of the Philippine Justice System for legal recommendation systems</w:t>
+      </w:r>
+    </w:p>
+    <w:p>
+      <w:pPr>
+        <w:pStyle w:val="ListParagraph"/>
+        <w:numPr>
+          <w:ilvl w:val="0"/>
+          <w:numId w:val="8"/>
+        </w:numPr>
+        <w:jc w:val="both"/>
+        <w:rPr>
+          <w:color w:val="3333CC"/>
+          <w:lang w:val="en-US"/>
+        </w:rPr>
+      </w:pPr>
+      <w:proofErr w:type="spellStart"/>
+      <w:r>
+        <w:rPr>
+          <w:color w:val="3333CC"/>
+          <w:lang w:val="en-US"/>
+        </w:rPr>
+        <w:t>phil</w:t>
+      </w:r>
+      <w:proofErr w:type="spellEnd"/>
+      <w:r>
+        <w:rPr>
+          <w:color w:val="3333CC"/>
+          <w:lang w:val="en-US"/>
+        </w:rPr>
+        <w:t>-jurisprudence-</w:t>
+      </w:r>
+      <w:proofErr w:type="spellStart"/>
+      <w:r>
+        <w:rPr>
+          <w:color w:val="3333CC"/>
+          <w:lang w:val="en-US"/>
+        </w:rPr>
+        <w:t>recsys</w:t>
+      </w:r>
+      <w:proofErr w:type="spellEnd"/>
+      <w:r>
+        <w:rPr>
+          <w:color w:val="3333CC"/>
+          <w:lang w:val="en-US"/>
+        </w:rPr>
+        <w:t xml:space="preserve"> – Second phase of my undergraduate thesis that implements a recommendation system for Philippine jurisprudence documents to </w:t>
+      </w:r>
+      <w:proofErr w:type="spellStart"/>
+      <w:r>
+        <w:rPr>
+          <w:color w:val="3333CC"/>
+          <w:lang w:val="en-US"/>
+        </w:rPr>
+        <w:t>lititgation</w:t>
+      </w:r>
+      <w:proofErr w:type="spellEnd"/>
+      <w:r>
+        <w:rPr>
+          <w:color w:val="3333CC"/>
+          <w:lang w:val="en-US"/>
+        </w:rPr>
+        <w:t xml:space="preserve"> professionals and expert. It is built on top of Wang, H. et. </w:t>
+      </w:r>
+      <w:proofErr w:type="spellStart"/>
+      <w:r>
+        <w:rPr>
+          <w:color w:val="3333CC"/>
+          <w:lang w:val="en-US"/>
+        </w:rPr>
+        <w:t>al's</w:t>
+      </w:r>
+      <w:proofErr w:type="spellEnd"/>
+      <w:r>
+        <w:rPr>
+          <w:color w:val="3333CC"/>
+          <w:lang w:val="en-US"/>
+        </w:rPr>
+        <w:t xml:space="preserve"> paper where multi-task learning, and knowledge graphs are utilized for enhanced recommendation.</w:t>
+      </w:r>
+    </w:p>
+    <w:p>
+      <w:pPr>
+        <w:jc w:val="both"/>
+        <w:rPr>
+          <w:color w:val="3333CC"/>
+          <w:lang w:val="en-US"/>
+        </w:rPr>
+      </w:pPr>
+    </w:p>
+    <w:p>
+      <w:pPr>
+        <w:jc w:val="both"/>
+        <w:rPr>
+          <w:color w:val="3333CC"/>
+          <w:lang w:val="en-US"/>
+        </w:rPr>
+      </w:pPr>
+      <w:r>
+        <w:rPr>
+          <w:color w:val="3333CC"/>
+          <w:lang w:val="en-US"/>
+        </w:rPr>
+        <w:t>Please note:</w:t>
+      </w:r>
+    </w:p>
+    <w:p>
+      <w:pPr>
+        <w:pStyle w:val="ListParagraph"/>
+        <w:numPr>
+          <w:ilvl w:val="0"/>
+          <w:numId w:val="6"/>
+        </w:numPr>
+        <w:jc w:val="both"/>
+        <w:rPr>
+          <w:color w:val="3333CC"/>
+          <w:lang w:val="en-US"/>
+        </w:rPr>
+      </w:pPr>
+      <w:r>
+        <w:rPr>
+          <w:color w:val="3333CC"/>
+          <w:lang w:val="en-US"/>
+        </w:rPr>
+        <w:t xml:space="preserve">I </w:t>
+      </w:r>
+      <w:r>
+        <w:rPr>
+          <w:color w:val="3333CC"/>
+          <w:lang w:val="en-US"/>
+        </w:rPr>
+        <w:t xml:space="preserve">will not </w:t>
+      </w:r>
+      <w:r>
+        <w:rPr>
+          <w:color w:val="3333CC"/>
+          <w:lang w:val="en-US"/>
+        </w:rPr>
+        <w:t>deploy a model for production purposes due to potential exceeding file size of project. The completed project will be at most run in an environment locally.</w:t>
+      </w:r>
+    </w:p>
+    <w:p>
+      <w:pPr>
+        <w:pStyle w:val="ListParagraph"/>
+        <w:numPr>
+          <w:ilvl w:val="0"/>
+          <w:numId w:val="6"/>
+        </w:numPr>
+        <w:jc w:val="both"/>
+        <w:rPr>
+          <w:color w:val="3333CC"/>
+          <w:lang w:val="en-US"/>
+        </w:rPr>
+      </w:pPr>
+      <w:r>
+        <w:rPr>
+          <w:color w:val="3333CC"/>
+          <w:lang w:val="en-US"/>
+        </w:rPr>
+        <w:t>I will not accept a custom UI/UX implementation of the ML/DL application other than the ones I already have which I will let you choose</w:t>
+      </w:r>
+      <w:r>
+        <w:rPr>
+          <w:color w:val="3333CC"/>
+          <w:lang w:val="en-US"/>
+        </w:rPr>
+        <w:t xml:space="preserve"> from</w:t>
+      </w:r>
+      <w:r>
+        <w:rPr>
+          <w:color w:val="3333CC"/>
+          <w:lang w:val="en-US"/>
+        </w:rPr>
+        <w:t xml:space="preserve"> unless you want it as an extra service</w:t>
+      </w:r>
+    </w:p>
+    <w:p>
+      <w:pPr>
+        <w:pStyle w:val="ListParagraph"/>
+        <w:numPr>
+          <w:ilvl w:val="0"/>
+          <w:numId w:val="6"/>
+        </w:numPr>
+        <w:jc w:val="both"/>
+        <w:rPr>
+          <w:color w:val="3333CC"/>
+          <w:lang w:val="en-US"/>
+        </w:rPr>
+      </w:pPr>
+      <w:r>
+        <w:rPr>
+          <w:color w:val="3333CC"/>
+          <w:lang w:val="en-US"/>
+        </w:rPr>
+        <w:t xml:space="preserve">To consider </w:t>
+      </w:r>
+      <w:r>
+        <w:rPr>
+          <w:color w:val="3333CC"/>
+          <w:lang w:val="en-US"/>
+        </w:rPr>
+        <w:t>discuss</w:t>
+      </w:r>
+      <w:r>
+        <w:rPr>
+          <w:color w:val="3333CC"/>
+          <w:lang w:val="en-US"/>
+        </w:rPr>
+        <w:t>ing</w:t>
+      </w:r>
+      <w:r>
+        <w:rPr>
+          <w:color w:val="3333CC"/>
+          <w:lang w:val="en-US"/>
+        </w:rPr>
+        <w:t xml:space="preserve"> the project you want and its requirements </w:t>
+      </w:r>
+      <w:r>
+        <w:rPr>
+          <w:color w:val="3333CC"/>
+          <w:lang w:val="en-US"/>
+        </w:rPr>
+        <w:t xml:space="preserve">first </w:t>
+      </w:r>
+      <w:r>
+        <w:rPr>
+          <w:color w:val="3333CC"/>
+          <w:lang w:val="en-US"/>
+        </w:rPr>
+        <w:t>by messaging me dire</w:t>
+      </w:r>
+      <w:r>
+        <w:rPr>
+          <w:color w:val="3333CC"/>
+          <w:lang w:val="en-US"/>
+        </w:rPr>
+        <w:t>ctly, before placing the order.</w:t>
+      </w:r>
+    </w:p>
+    <w:p>
+      <w:pPr>
+        <w:pStyle w:val="ListParagraph"/>
+        <w:numPr>
+          <w:ilvl w:val="0"/>
+          <w:numId w:val="6"/>
+        </w:numPr>
+        <w:jc w:val="both"/>
+        <w:rPr>
+          <w:color w:val="3333CC"/>
+          <w:lang w:val="en-US"/>
+        </w:rPr>
+      </w:pPr>
+      <w:r>
+        <w:rPr>
+          <w:color w:val="3333CC"/>
+          <w:lang w:val="en-US"/>
+        </w:rPr>
+        <w:t>That the p</w:t>
+      </w:r>
+      <w:r>
+        <w:rPr>
+          <w:color w:val="3333CC"/>
+          <w:lang w:val="en-US"/>
+        </w:rPr>
+        <w:t>rice of project will be varied depending again on requiremen</w:t>
+      </w:r>
+      <w:r>
+        <w:rPr>
+          <w:color w:val="3333CC"/>
+          <w:lang w:val="en-US"/>
+        </w:rPr>
+        <w:t>ts or package desired by buyer.</w:t>
+      </w:r>
+    </w:p>
+    <w:p>
+      <w:pPr>
+        <w:pStyle w:val="ListParagraph"/>
+        <w:numPr>
+          <w:ilvl w:val="0"/>
+          <w:numId w:val="6"/>
+        </w:numPr>
+        <w:jc w:val="both"/>
+        <w:rPr>
+          <w:color w:val="3333CC"/>
+          <w:lang w:val="en-US"/>
+        </w:rPr>
+      </w:pPr>
+      <w:r>
+        <w:rPr>
+          <w:color w:val="3333CC"/>
+          <w:lang w:val="en-US"/>
+        </w:rPr>
+        <w:t>That you will be the one to provide me with your data</w:t>
+      </w:r>
+      <w:r>
+        <w:rPr>
+          <w:color w:val="3333CC"/>
+          <w:lang w:val="en-US"/>
+        </w:rPr>
+        <w:t xml:space="preserve">, </w:t>
+      </w:r>
+      <w:r>
+        <w:rPr>
+          <w:color w:val="3333CC"/>
+          <w:lang w:val="en-US"/>
+        </w:rPr>
+        <w:t>and the rest I will do</w:t>
+      </w:r>
+    </w:p>
+    <w:p>
+      <w:pPr>
+        <w:jc w:val="both"/>
+        <w:rPr>
+          <w:color w:val="3333CC"/>
+          <w:lang w:val="en-US"/>
+        </w:rPr>
+      </w:pPr>
+    </w:p>
+    <w:p>
+      <w:pPr>
+        <w:jc w:val="both"/>
+        <w:rPr>
+          <w:color w:val="3333CC"/>
+          <w:lang w:val="en-US"/>
+        </w:rPr>
+      </w:pPr>
+      <w:r>
+        <w:rPr>
+          <w:color w:val="3333CC"/>
+          <w:lang w:val="en-US"/>
+        </w:rPr>
+        <w:t xml:space="preserve">With that, </w:t>
+      </w:r>
+      <w:r>
+        <w:rPr>
+          <w:color w:val="3333CC"/>
+          <w:lang w:val="en-US"/>
+        </w:rPr>
+        <w:t xml:space="preserve">feel free to have a discussion with what you want me to do, and then place the order. </w:t>
+      </w:r>
+      <w:r>
+        <w:rPr>
+          <w:color w:val="3333CC"/>
+          <w:lang w:val="en-US"/>
+        </w:rPr>
+        <w:t>I look forward in working with you in this journey.</w:t>
+      </w:r>
+    </w:p>
+    <w:p>
+      <w:pPr>
+        <w:jc w:val="both"/>
+        <w:rPr>
+          <w:color w:val="3333CC"/>
+          <w:lang w:val="en-US"/>
+        </w:rPr>
+      </w:pPr>
+    </w:p>
+    <w:p>
+      <w:pPr>
+        <w:jc w:val="both"/>
+        <w:rPr>
+          <w:color w:val="3333CC"/>
+          <w:lang w:val="en-US"/>
+        </w:rPr>
+      </w:pPr>
+      <w:r>
+        <w:rPr>
+          <w:color w:val="3333CC"/>
+          <w:lang w:val="en-US"/>
+        </w:rPr>
+        <w:t>Best Regards,</w:t>
+      </w:r>
+    </w:p>
+    <w:p>
+      <w:pPr>
+        <w:jc w:val="both"/>
+        <w:rPr>
+          <w:color w:val="3333CC"/>
+          <w:lang w:val="en-US"/>
+        </w:rPr>
+      </w:pPr>
+    </w:p>
+    <w:p>
+      <w:pPr>
+        <w:jc w:val="both"/>
+        <w:rPr>
+          <w:color w:val="3333CC"/>
+          <w:lang w:val="en-US"/>
+        </w:rPr>
+      </w:pPr>
+      <w:r>
+        <w:rPr>
+          <w:color w:val="3333CC"/>
+          <w:lang w:val="en-US"/>
+        </w:rPr>
+        <w:t>Sincerely, Michael</w:t>
+      </w:r>
+    </w:p>
+    <w:p>
+      <w:pPr>
+        <w:jc w:val="both"/>
+        <w:rPr>
+          <w:color w:val="3333CC"/>
+          <w:lang w:val="en-US"/>
+        </w:rPr>
+      </w:pPr>
+    </w:p>
+    <w:p>
+      <w:pPr>
+        <w:jc w:val="both"/>
+        <w:rPr>
+          <w:color w:val="660066"/>
+          <w:lang w:val="en-US"/>
+        </w:rPr>
+      </w:pPr>
+      <w:r>
+        <w:rPr>
+          <w:color w:val="660066"/>
+          <w:lang w:val="en-US"/>
+        </w:rPr>
+        <w:t xml:space="preserve">Deep Learning </w:t>
+      </w:r>
+      <w:r>
+        <w:rPr>
+          <w:color w:val="660066"/>
+          <w:lang w:val="en-US"/>
+        </w:rPr>
+        <w:t>Gig About (will be the same across all created gigs in order to give client a chance to consider more my service due to offered services):</w:t>
+      </w:r>
+    </w:p>
+    <w:p>
+      <w:pPr>
+        <w:jc w:val="both"/>
+        <w:rPr>
+          <w:color w:val="660066"/>
+          <w:lang w:val="en-US"/>
+        </w:rPr>
+      </w:pPr>
+      <w:r>
+        <w:rPr>
+          <w:color w:val="660066"/>
+          <w:lang w:val="en-US"/>
+        </w:rPr>
+        <w:t>Hello, my name is Michael a Machine Learning Engineer with over 3 years of experience in the field, passionate with the goal &amp; vision to help business and/or individuals grow with the help of my services in regards to the field of Machine Learning. I specialize the development of Machine Learning and Deep Learning models and integrating them to Web Applications. And where others overprice their AI/ML app development services with at best, average performing models/apps I always endeavor to make the applications I make with maximum effort and detail, as well as letting you choose which specifications from the ones I will provide you want me to build your application with, for greater specificity and customer satisfaction, at a basic price package of $150, being someone who loves and is passionate about his work.</w:t>
+      </w:r>
+    </w:p>
+    <w:p>
+      <w:pPr>
+        <w:jc w:val="both"/>
+        <w:rPr>
+          <w:color w:val="660066"/>
+          <w:lang w:val="en-US"/>
+        </w:rPr>
+      </w:pPr>
+    </w:p>
+    <w:p>
+      <w:pPr>
+        <w:jc w:val="both"/>
+        <w:rPr>
+          <w:color w:val="660066"/>
+          <w:lang w:val="en-US"/>
+        </w:rPr>
+      </w:pPr>
+      <w:r>
+        <w:rPr>
+          <w:color w:val="660066"/>
+          <w:lang w:val="en-US"/>
+        </w:rPr>
+        <w:t>During my typical workflow I primarily use the following programming languages, tools, and frameworks &amp; libraries</w:t>
       </w:r>
     </w:p>
     <w:p>
@@ -2672,37 +3968,16 @@
         </w:numPr>
         <w:jc w:val="both"/>
         <w:rPr>
-          <w:color w:val="3333CC"/>
-          <w:lang w:val="en-US"/>
-        </w:rPr>
-      </w:pPr>
-      <w:r>
-        <w:rPr>
-          <w:color w:val="3333CC"/>
-          <w:lang w:val="en-US"/>
-        </w:rPr>
-        <w:t>Programming Language</w:t>
-      </w:r>
-      <w:r>
-        <w:rPr>
-          <w:color w:val="3333CC"/>
-          <w:lang w:val="en-US"/>
-        </w:rPr>
-        <w:t>s</w:t>
-      </w:r>
-      <w:r>
-        <w:rPr>
-          <w:color w:val="3333CC"/>
-          <w:lang w:val="en-US"/>
-        </w:rPr>
-        <w:t>: Python, JavaScript</w:t>
-      </w:r>
-      <w:r>
-        <w:rPr>
-          <w:color w:val="3333CC"/>
-          <w:lang w:val="en-US"/>
-        </w:rPr>
-        <w:t>, Svelte.js, React.js</w:t>
+          <w:color w:val="660066"/>
+          <w:lang w:val="en-US"/>
+        </w:rPr>
+      </w:pPr>
+      <w:r>
+        <w:rPr>
+          <w:color w:val="660066"/>
+          <w:lang w:val="en-US"/>
+        </w:rPr>
+        <w:t>Programming Languages: Python, JavaScript, Svelte.js, React.js</w:t>
       </w:r>
     </w:p>
     <w:p>
@@ -2714,13 +3989,13 @@
         </w:numPr>
         <w:jc w:val="both"/>
         <w:rPr>
-          <w:color w:val="3333CC"/>
-          <w:lang w:val="en-US"/>
-        </w:rPr>
-      </w:pPr>
-      <w:r>
-        <w:rPr>
-          <w:color w:val="3333CC"/>
+          <w:color w:val="660066"/>
+          <w:lang w:val="en-US"/>
+        </w:rPr>
+      </w:pPr>
+      <w:r>
+        <w:rPr>
+          <w:color w:val="660066"/>
           <w:lang w:val="en-US"/>
         </w:rPr>
         <w:t xml:space="preserve">Tools: Google </w:t>
@@ -2728,7 +4003,7 @@
       <w:proofErr w:type="spellStart"/>
       <w:r>
         <w:rPr>
-          <w:color w:val="3333CC"/>
+          <w:color w:val="660066"/>
           <w:lang w:val="en-US"/>
         </w:rPr>
         <w:t>Colab</w:t>
@@ -2736,7 +4011,7 @@
       <w:proofErr w:type="spellEnd"/>
       <w:r>
         <w:rPr>
-          <w:color w:val="3333CC"/>
+          <w:color w:val="660066"/>
           <w:lang w:val="en-US"/>
         </w:rPr>
         <w:t xml:space="preserve">, </w:t>
@@ -2744,7 +4019,7 @@
       <w:proofErr w:type="spellStart"/>
       <w:r>
         <w:rPr>
-          <w:color w:val="3333CC"/>
+          <w:color w:val="660066"/>
           <w:lang w:val="en-US"/>
         </w:rPr>
         <w:t>Git</w:t>
@@ -2752,7 +4027,7 @@
       <w:proofErr w:type="spellEnd"/>
       <w:r>
         <w:rPr>
-          <w:color w:val="3333CC"/>
+          <w:color w:val="660066"/>
           <w:lang w:val="en-US"/>
         </w:rPr>
         <w:t xml:space="preserve"> &amp; </w:t>
@@ -2760,7 +4035,7 @@
       <w:proofErr w:type="spellStart"/>
       <w:r>
         <w:rPr>
-          <w:color w:val="3333CC"/>
+          <w:color w:val="660066"/>
           <w:lang w:val="en-US"/>
         </w:rPr>
         <w:t>Github</w:t>
@@ -2768,7 +4043,7 @@
       <w:proofErr w:type="spellEnd"/>
       <w:r>
         <w:rPr>
-          <w:color w:val="3333CC"/>
+          <w:color w:val="660066"/>
           <w:lang w:val="en-US"/>
         </w:rPr>
         <w:t xml:space="preserve">, Anaconda, </w:t>
@@ -2776,7 +4051,7 @@
       <w:proofErr w:type="spellStart"/>
       <w:r>
         <w:rPr>
-          <w:color w:val="3333CC"/>
+          <w:color w:val="660066"/>
           <w:lang w:val="en-US"/>
         </w:rPr>
         <w:t>VSCode</w:t>
@@ -2792,13 +4067,13 @@
         </w:numPr>
         <w:jc w:val="both"/>
         <w:rPr>
-          <w:color w:val="3333CC"/>
-          <w:lang w:val="en-US"/>
-        </w:rPr>
-      </w:pPr>
-      <w:r>
-        <w:rPr>
-          <w:color w:val="3333CC"/>
+          <w:color w:val="660066"/>
+          <w:lang w:val="en-US"/>
+        </w:rPr>
+      </w:pPr>
+      <w:r>
+        <w:rPr>
+          <w:color w:val="660066"/>
           <w:lang w:val="en-US"/>
         </w:rPr>
         <w:t xml:space="preserve">Frameworks: Tensorflow, Keras, Scikit-Learn, Numpy, Matplotlib, Pandas, NLTK, </w:t>
@@ -2806,57 +4081,43 @@
       <w:proofErr w:type="spellStart"/>
       <w:r>
         <w:rPr>
-          <w:color w:val="3333CC"/>
+          <w:color w:val="660066"/>
           <w:lang w:val="en-US"/>
         </w:rPr>
         <w:t>Seaborn</w:t>
       </w:r>
       <w:proofErr w:type="spellEnd"/>
-    </w:p>
-    <w:p>
-      <w:pPr>
-        <w:jc w:val="both"/>
-        <w:rPr>
-          <w:color w:val="3333CC"/>
-          <w:lang w:val="en-US"/>
-        </w:rPr>
-      </w:pPr>
-    </w:p>
-    <w:p>
-      <w:pPr>
-        <w:jc w:val="both"/>
-        <w:rPr>
-          <w:color w:val="3333CC"/>
-          <w:lang w:val="en-US"/>
-        </w:rPr>
-      </w:pPr>
-      <w:r>
-        <w:rPr>
-          <w:color w:val="3333CC"/>
-          <w:lang w:val="en-US"/>
-        </w:rPr>
-        <w:t>The</w:t>
-      </w:r>
-      <w:r>
-        <w:rPr>
-          <w:color w:val="3333CC"/>
-          <w:lang w:val="en-US"/>
-        </w:rPr>
-        <w:t xml:space="preserve"> services</w:t>
-      </w:r>
-      <w:r>
-        <w:rPr>
-          <w:color w:val="3333CC"/>
-          <w:lang w:val="en-US"/>
-        </w:rPr>
-        <w:t xml:space="preserve"> will provide</w:t>
-      </w:r>
-      <w:r>
-        <w:rPr>
-          <w:color w:val="3333CC"/>
-          <w:lang w:val="en-US"/>
-        </w:rPr>
-        <w:t>:</w:t>
+      <w:r>
+        <w:rPr>
+          <w:color w:val="660066"/>
+          <w:lang w:val="en-US"/>
+        </w:rPr>
+        <w:t>, Flask</w:t>
+      </w:r>
+    </w:p>
+    <w:p>
+      <w:pPr>
+        <w:jc w:val="both"/>
+        <w:rPr>
+          <w:color w:val="660066"/>
+          <w:lang w:val="en-US"/>
+        </w:rPr>
+      </w:pPr>
+    </w:p>
+    <w:p>
+      <w:pPr>
+        <w:jc w:val="both"/>
+        <w:rPr>
+          <w:color w:val="660066"/>
+          <w:lang w:val="en-US"/>
+        </w:rPr>
+      </w:pPr>
+      <w:r>
+        <w:rPr>
+          <w:color w:val="660066"/>
+          <w:lang w:val="en-US"/>
+        </w:rPr>
+        <w:t>The services will provide:</w:t>
       </w:r>
     </w:p>
     <w:p>
@@ -2868,16 +4129,23 @@
         </w:numPr>
         <w:jc w:val="both"/>
         <w:rPr>
-          <w:color w:val="3333CC"/>
-          <w:lang w:val="en-US"/>
-        </w:rPr>
-      </w:pPr>
-      <w:r>
-        <w:rPr>
-          <w:color w:val="3333CC"/>
-          <w:lang w:val="en-US"/>
-        </w:rPr>
-        <w:t>Machine Learning/Deep Learning/Data Science Projects</w:t>
+          <w:color w:val="660066"/>
+          <w:lang w:val="en-US"/>
+        </w:rPr>
+      </w:pPr>
+      <w:r>
+        <w:rPr>
+          <w:color w:val="660066"/>
+          <w:lang w:val="en-US"/>
+        </w:rPr>
+        <w:t>Machine Learning</w:t>
+      </w:r>
+      <w:r>
+        <w:rPr>
+          <w:color w:val="660066"/>
+          <w:lang w:val="en-US"/>
+        </w:rPr>
+        <w:t>/Deep Learning/Data Science Projects</w:t>
       </w:r>
     </w:p>
     <w:p>
@@ -2889,23 +4157,16 @@
         </w:numPr>
         <w:jc w:val="both"/>
         <w:rPr>
-          <w:color w:val="3333CC"/>
-          <w:lang w:val="en-US"/>
-        </w:rPr>
-      </w:pPr>
-      <w:r>
-        <w:rPr>
-          <w:color w:val="3333CC"/>
-          <w:lang w:val="en-US"/>
-        </w:rPr>
-        <w:t>General Machine Learning, Natural Language Processing, and Computer Vision</w:t>
-      </w:r>
-      <w:r>
-        <w:rPr>
-          <w:color w:val="3333CC"/>
-          <w:lang w:val="en-US"/>
-        </w:rPr>
-        <w:t>/Image Processing</w:t>
+          <w:color w:val="660066"/>
+          <w:lang w:val="en-US"/>
+        </w:rPr>
+      </w:pPr>
+      <w:r>
+        <w:rPr>
+          <w:color w:val="660066"/>
+          <w:lang w:val="en-US"/>
+        </w:rPr>
+        <w:t>General Machine Learning, Natural Language Processing, and Computer Vision/Image Processing</w:t>
       </w:r>
     </w:p>
     <w:p>
@@ -2917,13 +4178,13 @@
         </w:numPr>
         <w:jc w:val="both"/>
         <w:rPr>
-          <w:color w:val="3333CC"/>
-          <w:lang w:val="en-US"/>
-        </w:rPr>
-      </w:pPr>
-      <w:r>
-        <w:rPr>
-          <w:color w:val="3333CC"/>
+          <w:color w:val="660066"/>
+          <w:lang w:val="en-US"/>
+        </w:rPr>
+      </w:pPr>
+      <w:r>
+        <w:rPr>
+          <w:color w:val="660066"/>
           <w:lang w:val="en-US"/>
         </w:rPr>
         <w:t>Artificial Neural Networks, Convolutional Neural Networks, Recurrent Neural Networks, Long-Short Term Memory, Gated Recurrent Units, etc.</w:t>
@@ -2938,16 +4199,16 @@
         </w:numPr>
         <w:jc w:val="both"/>
         <w:rPr>
-          <w:color w:val="3333CC"/>
-          <w:lang w:val="en-US"/>
-        </w:rPr>
-      </w:pPr>
-      <w:r>
-        <w:rPr>
-          <w:color w:val="3333CC"/>
-          <w:lang w:val="en-US"/>
-        </w:rPr>
-        <w:t>Linear Regression, Logistic Regression, Support Vector Machine, Naïve Bayes, K-Nearest Neighbors, Decision Trees, Random Forests, Extreme Gradient Boosted Trees</w:t>
+          <w:color w:val="660066"/>
+          <w:lang w:val="en-US"/>
+        </w:rPr>
+      </w:pPr>
+      <w:r>
+        <w:rPr>
+          <w:color w:val="660066"/>
+          <w:lang w:val="en-US"/>
+        </w:rPr>
+        <w:t>Sentiment Analysis</w:t>
       </w:r>
     </w:p>
     <w:p>
@@ -2959,16 +4220,16 @@
         </w:numPr>
         <w:jc w:val="both"/>
         <w:rPr>
-          <w:color w:val="3333CC"/>
-          <w:lang w:val="en-US"/>
-        </w:rPr>
-      </w:pPr>
-      <w:r>
-        <w:rPr>
-          <w:color w:val="3333CC"/>
-          <w:lang w:val="en-US"/>
-        </w:rPr>
-        <w:t>Sentiment Analysis</w:t>
+          <w:color w:val="660066"/>
+          <w:lang w:val="en-US"/>
+        </w:rPr>
+      </w:pPr>
+      <w:r>
+        <w:rPr>
+          <w:color w:val="660066"/>
+          <w:lang w:val="en-US"/>
+        </w:rPr>
+        <w:t>Image Classification</w:t>
       </w:r>
     </w:p>
     <w:p>
@@ -2980,16 +4241,16 @@
         </w:numPr>
         <w:jc w:val="both"/>
         <w:rPr>
-          <w:color w:val="3333CC"/>
-          <w:lang w:val="en-US"/>
-        </w:rPr>
-      </w:pPr>
-      <w:r>
-        <w:rPr>
-          <w:color w:val="3333CC"/>
-          <w:lang w:val="en-US"/>
-        </w:rPr>
-        <w:t>Image Classification</w:t>
+          <w:color w:val="660066"/>
+          <w:lang w:val="en-US"/>
+        </w:rPr>
+      </w:pPr>
+      <w:r>
+        <w:rPr>
+          <w:color w:val="660066"/>
+          <w:lang w:val="en-US"/>
+        </w:rPr>
+        <w:t>Data Loading, Preprocessing, Analysis and Visualization</w:t>
       </w:r>
     </w:p>
     <w:p>
@@ -3001,16 +4262,16 @@
         </w:numPr>
         <w:jc w:val="both"/>
         <w:rPr>
-          <w:color w:val="3333CC"/>
-          <w:lang w:val="en-US"/>
-        </w:rPr>
-      </w:pPr>
-      <w:r>
-        <w:rPr>
-          <w:color w:val="3333CC"/>
-          <w:lang w:val="en-US"/>
-        </w:rPr>
-        <w:t>Data Loading, Preprocessing, Analysis and Visualization</w:t>
+          <w:color w:val="660066"/>
+          <w:lang w:val="en-US"/>
+        </w:rPr>
+      </w:pPr>
+      <w:r>
+        <w:rPr>
+          <w:color w:val="660066"/>
+          <w:lang w:val="en-US"/>
+        </w:rPr>
+        <w:t xml:space="preserve">Hyper Parameter Tuning of Deep Learning model </w:t>
       </w:r>
     </w:p>
     <w:p>
@@ -3022,37 +4283,16 @@
         </w:numPr>
         <w:jc w:val="both"/>
         <w:rPr>
-          <w:color w:val="3333CC"/>
-          <w:lang w:val="en-US"/>
-        </w:rPr>
-      </w:pPr>
-      <w:r>
-        <w:rPr>
-          <w:color w:val="3333CC"/>
-          <w:lang w:val="en-US"/>
-        </w:rPr>
-        <w:t xml:space="preserve">Hyper Parameter Tuning of </w:t>
-      </w:r>
-      <w:r>
-        <w:rPr>
-          <w:color w:val="3333CC"/>
-          <w:lang w:val="en-US"/>
-        </w:rPr>
-        <w:t xml:space="preserve">Machine Learning/Deep Learning </w:t>
-      </w:r>
-      <w:r>
-        <w:rPr>
-          <w:color w:val="3333CC"/>
-          <w:lang w:val="en-US"/>
-        </w:rPr>
-        <w:t>m</w:t>
-      </w:r>
-      <w:r>
-        <w:rPr>
-          <w:color w:val="3333CC"/>
-          <w:lang w:val="en-US"/>
-        </w:rPr>
-        <w:t xml:space="preserve">odel </w:t>
+          <w:color w:val="660066"/>
+          <w:lang w:val="en-US"/>
+        </w:rPr>
+      </w:pPr>
+      <w:r>
+        <w:rPr>
+          <w:color w:val="660066"/>
+          <w:lang w:val="en-US"/>
+        </w:rPr>
+        <w:t xml:space="preserve">Integration of API to Deep Learning model </w:t>
       </w:r>
     </w:p>
     <w:p>
@@ -3064,94 +4304,38 @@
         </w:numPr>
         <w:jc w:val="both"/>
         <w:rPr>
-          <w:color w:val="3333CC"/>
-          <w:lang w:val="en-US"/>
-        </w:rPr>
-      </w:pPr>
-      <w:r>
-        <w:rPr>
-          <w:color w:val="3333CC"/>
-          <w:lang w:val="en-US"/>
-        </w:rPr>
-        <w:t xml:space="preserve">Integration of API to </w:t>
-      </w:r>
-      <w:r>
-        <w:rPr>
-          <w:color w:val="3333CC"/>
-          <w:lang w:val="en-US"/>
-        </w:rPr>
-        <w:t xml:space="preserve">Machine Learning/Deep Learning </w:t>
-      </w:r>
-      <w:r>
-        <w:rPr>
-          <w:color w:val="3333CC"/>
-          <w:lang w:val="en-US"/>
-        </w:rPr>
-        <w:t>m</w:t>
-      </w:r>
-      <w:r>
-        <w:rPr>
-          <w:color w:val="3333CC"/>
-          <w:lang w:val="en-US"/>
-        </w:rPr>
-        <w:t xml:space="preserve">odel </w:t>
-      </w:r>
-    </w:p>
-    <w:p>
-      <w:pPr>
-        <w:pStyle w:val="ListParagraph"/>
-        <w:numPr>
-          <w:ilvl w:val="0"/>
-          <w:numId w:val="2"/>
-        </w:numPr>
-        <w:jc w:val="both"/>
-        <w:rPr>
-          <w:color w:val="3333CC"/>
-          <w:lang w:val="en-US"/>
-        </w:rPr>
-      </w:pPr>
-      <w:r>
-        <w:rPr>
-          <w:color w:val="3333CC"/>
-          <w:lang w:val="en-US"/>
-        </w:rPr>
-        <w:t xml:space="preserve">UI/UX implementation of </w:t>
-      </w:r>
-      <w:r>
-        <w:rPr>
-          <w:color w:val="3333CC"/>
-          <w:lang w:val="en-US"/>
-        </w:rPr>
-        <w:t>Mac</w:t>
-      </w:r>
-      <w:r>
-        <w:rPr>
-          <w:color w:val="3333CC"/>
-          <w:lang w:val="en-US"/>
-        </w:rPr>
-        <w:t>hine Learning/Deep Learning app</w:t>
-      </w:r>
-    </w:p>
-    <w:p>
-      <w:pPr>
-        <w:jc w:val="both"/>
-        <w:rPr>
-          <w:color w:val="3333CC"/>
-          <w:lang w:val="en-US"/>
-        </w:rPr>
-      </w:pPr>
-    </w:p>
-    <w:p>
-      <w:pPr>
-        <w:jc w:val="both"/>
-        <w:rPr>
-          <w:color w:val="3333CC"/>
-          <w:lang w:val="en-US"/>
-        </w:rPr>
-      </w:pPr>
-      <w:r>
-        <w:rPr>
-          <w:color w:val="3333CC"/>
+          <w:color w:val="660066"/>
+          <w:lang w:val="en-US"/>
+        </w:rPr>
+      </w:pPr>
+      <w:r>
+        <w:rPr>
+          <w:color w:val="660066"/>
+          <w:lang w:val="en-US"/>
+        </w:rPr>
+        <w:t>UI/UX implementation of Deep Learning app</w:t>
+      </w:r>
+    </w:p>
+    <w:p>
+      <w:pPr>
+        <w:jc w:val="both"/>
+        <w:rPr>
+          <w:color w:val="660066"/>
+          <w:lang w:val="en-US"/>
+        </w:rPr>
+      </w:pPr>
+    </w:p>
+    <w:p>
+      <w:pPr>
+        <w:jc w:val="both"/>
+        <w:rPr>
+          <w:color w:val="660066"/>
+          <w:lang w:val="en-US"/>
+        </w:rPr>
+      </w:pPr>
+      <w:r>
+        <w:rPr>
+          <w:color w:val="660066"/>
           <w:lang w:val="en-US"/>
         </w:rPr>
         <w:t>The projects I made:</w:t>
@@ -3166,13 +4350,13 @@
         </w:numPr>
         <w:jc w:val="both"/>
         <w:rPr>
-          <w:color w:val="3333CC"/>
-          <w:lang w:val="en-US"/>
-        </w:rPr>
-      </w:pPr>
-      <w:r>
-        <w:rPr>
-          <w:color w:val="3333CC"/>
+          <w:color w:val="660066"/>
+          <w:lang w:val="en-US"/>
+        </w:rPr>
+      </w:pPr>
+      <w:r>
+        <w:rPr>
+          <w:color w:val="660066"/>
           <w:lang w:val="en-US"/>
         </w:rPr>
         <w:t>gen-</w:t>
@@ -3180,7 +4364,7 @@
       <w:proofErr w:type="spellStart"/>
       <w:r>
         <w:rPr>
-          <w:color w:val="3333CC"/>
+          <w:color w:val="660066"/>
           <w:lang w:val="en-US"/>
         </w:rPr>
         <w:t>philo</w:t>
@@ -3188,7 +4372,7 @@
       <w:proofErr w:type="spellEnd"/>
       <w:r>
         <w:rPr>
-          <w:color w:val="3333CC"/>
+          <w:color w:val="660066"/>
           <w:lang w:val="en-US"/>
         </w:rPr>
         <w:t>-text API – A language model that generates novel sequences of philosophical text based on writings about Jungian psychology, Biblical philosophy, and the lot.</w:t>
@@ -3203,13 +4387,13 @@
         </w:numPr>
         <w:jc w:val="both"/>
         <w:rPr>
-          <w:color w:val="3333CC"/>
-          <w:lang w:val="en-US"/>
-        </w:rPr>
-      </w:pPr>
-      <w:r>
-        <w:rPr>
-          <w:color w:val="3333CC"/>
+          <w:color w:val="660066"/>
+          <w:lang w:val="en-US"/>
+        </w:rPr>
+      </w:pPr>
+      <w:r>
+        <w:rPr>
+          <w:color w:val="660066"/>
           <w:lang w:val="en-US"/>
         </w:rPr>
         <w:t>micro-organism-classifier API – A web app that is able to classify different micro-organisms e.g. Amoeba, Euglena, Paramecium, using their respective microscopic images. Built with Svelte.js, Flask, and Tensorflow</w:t>
@@ -3224,13 +4408,13 @@
         </w:numPr>
         <w:jc w:val="both"/>
         <w:rPr>
-          <w:color w:val="3333CC"/>
-          <w:lang w:val="en-US"/>
-        </w:rPr>
-      </w:pPr>
-      <w:r>
-        <w:rPr>
-          <w:color w:val="3333CC"/>
+          <w:color w:val="660066"/>
+          <w:lang w:val="en-US"/>
+        </w:rPr>
+      </w:pPr>
+      <w:r>
+        <w:rPr>
+          <w:color w:val="660066"/>
           <w:lang w:val="en-US"/>
         </w:rPr>
         <w:t>housing-prices-predictor API - A full implementation of multivariate Linear Regression from scratch to predict housing prices using the California Housing dataset</w:t>
@@ -3245,13 +4429,13 @@
         </w:numPr>
         <w:jc w:val="both"/>
         <w:rPr>
-          <w:color w:val="3333CC"/>
-          <w:lang w:val="en-US"/>
-        </w:rPr>
-      </w:pPr>
-      <w:r>
-        <w:rPr>
-          <w:color w:val="3333CC"/>
+          <w:color w:val="660066"/>
+          <w:lang w:val="en-US"/>
+        </w:rPr>
+      </w:pPr>
+      <w:r>
+        <w:rPr>
+          <w:color w:val="660066"/>
           <w:lang w:val="en-US"/>
         </w:rPr>
         <w:t>project-alexander – A portfolio website of all my Machine Learning and Deep Learning projects. Made with Svelte.js, Flask, and Leonardo.AI</w:t>
@@ -3266,13 +4450,13 @@
         </w:numPr>
         <w:jc w:val="both"/>
         <w:rPr>
-          <w:color w:val="3333CC"/>
-          <w:lang w:val="en-US"/>
-        </w:rPr>
-      </w:pPr>
-      <w:r>
-        <w:rPr>
-          <w:color w:val="3333CC"/>
+          <w:color w:val="660066"/>
+          <w:lang w:val="en-US"/>
+        </w:rPr>
+      </w:pPr>
+      <w:r>
+        <w:rPr>
+          <w:color w:val="660066"/>
           <w:lang w:val="en-US"/>
         </w:rPr>
         <w:t>breast-cancer-classifier – An experimentation of the application of the Ant Colony Optimization (ACO) algorithm in feature selection in the Breast Cancer dataset to increase performance of an Artificial Deep Neural Network.</w:t>
@@ -3287,13 +4471,13 @@
         </w:numPr>
         <w:jc w:val="both"/>
         <w:rPr>
-          <w:color w:val="3333CC"/>
-          <w:lang w:val="en-US"/>
-        </w:rPr>
-      </w:pPr>
-      <w:r>
-        <w:rPr>
-          <w:color w:val="3333CC"/>
+          <w:color w:val="660066"/>
+          <w:lang w:val="en-US"/>
+        </w:rPr>
+      </w:pPr>
+      <w:r>
+        <w:rPr>
+          <w:color w:val="660066"/>
           <w:lang w:val="en-US"/>
         </w:rPr>
         <w:t xml:space="preserve">hate-speech-classifier – An implementation and comparison of the </w:t>
@@ -3301,7 +4485,7 @@
       <w:proofErr w:type="spellStart"/>
       <w:r>
         <w:rPr>
-          <w:color w:val="3333CC"/>
+          <w:color w:val="660066"/>
           <w:lang w:val="en-US"/>
         </w:rPr>
         <w:t>softmax</w:t>
@@ -3309,7 +4493,7 @@
       <w:proofErr w:type="spellEnd"/>
       <w:r>
         <w:rPr>
-          <w:color w:val="3333CC"/>
+          <w:color w:val="660066"/>
           <w:lang w:val="en-US"/>
         </w:rPr>
         <w:t xml:space="preserve"> regression and Bidirectional LSTM classifiers in identifying and detecting online hate speech &amp; rhetoric</w:t>
@@ -3324,14 +4508,14 @@
         </w:numPr>
         <w:jc w:val="both"/>
         <w:rPr>
-          <w:color w:val="3333CC"/>
+          <w:color w:val="660066"/>
           <w:lang w:val="en-US"/>
         </w:rPr>
       </w:pPr>
       <w:proofErr w:type="spellStart"/>
       <w:r>
         <w:rPr>
-          <w:color w:val="3333CC"/>
+          <w:color w:val="660066"/>
           <w:lang w:val="en-US"/>
         </w:rPr>
         <w:t>larj</w:t>
@@ -3339,7 +4523,7 @@
       <w:proofErr w:type="spellEnd"/>
       <w:r>
         <w:rPr>
-          <w:color w:val="3333CC"/>
+          <w:color w:val="660066"/>
           <w:lang w:val="en-US"/>
         </w:rPr>
         <w:t xml:space="preserve">-corpus – </w:t>
@@ -3347,7 +4531,7 @@
       <w:proofErr w:type="spellStart"/>
       <w:r>
         <w:rPr>
-          <w:color w:val="3333CC"/>
+          <w:color w:val="660066"/>
           <w:lang w:val="en-US"/>
         </w:rPr>
         <w:t>LaRJ</w:t>
@@ -3355,7 +4539,7 @@
       <w:proofErr w:type="spellEnd"/>
       <w:r>
         <w:rPr>
-          <w:color w:val="3333CC"/>
+          <w:color w:val="660066"/>
           <w:lang w:val="en-US"/>
         </w:rPr>
         <w:t xml:space="preserve">-Corpus is the first phase of my undergraduate thesis that was curated using </w:t>
@@ -3363,7 +4547,7 @@
       <w:proofErr w:type="spellStart"/>
       <w:r>
         <w:rPr>
-          <w:color w:val="3333CC"/>
+          <w:color w:val="660066"/>
           <w:lang w:val="en-US"/>
         </w:rPr>
         <w:t>OpenAI's</w:t>
@@ -3371,7 +4555,7 @@
       <w:proofErr w:type="spellEnd"/>
       <w:r>
         <w:rPr>
-          <w:color w:val="3333CC"/>
+          <w:color w:val="660066"/>
           <w:lang w:val="en-US"/>
         </w:rPr>
         <w:t xml:space="preserve"> GPT-3.5 API to make an experimental dataset of Labor Related Jurisprudence Corpora of the Philippine Justice System for legal recommendation systems</w:t>
@@ -3386,14 +4570,14 @@
         </w:numPr>
         <w:jc w:val="both"/>
         <w:rPr>
-          <w:color w:val="3333CC"/>
+          <w:color w:val="660066"/>
           <w:lang w:val="en-US"/>
         </w:rPr>
       </w:pPr>
       <w:proofErr w:type="spellStart"/>
       <w:r>
         <w:rPr>
-          <w:color w:val="3333CC"/>
+          <w:color w:val="660066"/>
           <w:lang w:val="en-US"/>
         </w:rPr>
         <w:t>phil</w:t>
@@ -3401,7 +4585,7 @@
       <w:proofErr w:type="spellEnd"/>
       <w:r>
         <w:rPr>
-          <w:color w:val="3333CC"/>
+          <w:color w:val="660066"/>
           <w:lang w:val="en-US"/>
         </w:rPr>
         <w:t>-jurisprudence-</w:t>
@@ -3409,7 +4593,7 @@
       <w:proofErr w:type="spellStart"/>
       <w:r>
         <w:rPr>
-          <w:color w:val="3333CC"/>
+          <w:color w:val="660066"/>
           <w:lang w:val="en-US"/>
         </w:rPr>
         <w:t>recsys</w:t>
@@ -3417,7 +4601,7 @@
       <w:proofErr w:type="spellEnd"/>
       <w:r>
         <w:rPr>
-          <w:color w:val="3333CC"/>
+          <w:color w:val="660066"/>
           <w:lang w:val="en-US"/>
         </w:rPr>
         <w:t xml:space="preserve"> – Second phase of my undergraduate thesis that implements a recommendation system for Philippine jurisprudence documents to </w:t>
@@ -3425,7 +4609,7 @@
       <w:proofErr w:type="spellStart"/>
       <w:r>
         <w:rPr>
-          <w:color w:val="3333CC"/>
+          <w:color w:val="660066"/>
           <w:lang w:val="en-US"/>
         </w:rPr>
         <w:t>lititgation</w:t>
@@ -3433,14 +4617,14 @@
       <w:proofErr w:type="spellEnd"/>
       <w:r>
         <w:rPr>
-          <w:color w:val="3333CC"/>
+          <w:color w:val="660066"/>
           <w:lang w:val="en-US"/>
         </w:rPr>
         <w:t xml:space="preserve"> professionals and </w:t>
       </w:r>
       <w:r>
         <w:rPr>
-          <w:color w:val="3333CC"/>
+          <w:color w:val="660066"/>
           <w:lang w:val="en-US"/>
         </w:rPr>
         <w:lastRenderedPageBreak/>
@@ -3449,7 +4633,7 @@
       <w:proofErr w:type="spellStart"/>
       <w:r>
         <w:rPr>
-          <w:color w:val="3333CC"/>
+          <w:color w:val="660066"/>
           <w:lang w:val="en-US"/>
         </w:rPr>
         <w:t>al's</w:t>
@@ -3457,7 +4641,7 @@
       <w:proofErr w:type="spellEnd"/>
       <w:r>
         <w:rPr>
-          <w:color w:val="3333CC"/>
+          <w:color w:val="660066"/>
           <w:lang w:val="en-US"/>
         </w:rPr>
         <w:t xml:space="preserve"> paper where multi-task learning, and knowledge graphs are utilized for enhanced recommendation.</w:t>
@@ -3467,22 +4651,22 @@
       <w:pPr>
         <w:jc w:val="both"/>
         <w:rPr>
-          <w:color w:val="3333CC"/>
-          <w:lang w:val="en-US"/>
-        </w:rPr>
-      </w:pPr>
-    </w:p>
-    <w:p>
-      <w:pPr>
-        <w:jc w:val="both"/>
-        <w:rPr>
-          <w:color w:val="3333CC"/>
-          <w:lang w:val="en-US"/>
-        </w:rPr>
-      </w:pPr>
-      <w:r>
-        <w:rPr>
-          <w:color w:val="3333CC"/>
+          <w:color w:val="660066"/>
+          <w:lang w:val="en-US"/>
+        </w:rPr>
+      </w:pPr>
+    </w:p>
+    <w:p>
+      <w:pPr>
+        <w:jc w:val="both"/>
+        <w:rPr>
+          <w:color w:val="660066"/>
+          <w:lang w:val="en-US"/>
+        </w:rPr>
+      </w:pPr>
+      <w:r>
+        <w:rPr>
+          <w:color w:val="660066"/>
           <w:lang w:val="en-US"/>
         </w:rPr>
         <w:t>Please note:</w:t>
@@ -3497,30 +4681,16 @@
         </w:numPr>
         <w:jc w:val="both"/>
         <w:rPr>
-          <w:color w:val="3333CC"/>
-          <w:lang w:val="en-US"/>
-        </w:rPr>
-      </w:pPr>
-      <w:r>
-        <w:rPr>
-          <w:color w:val="3333CC"/>
-          <w:lang w:val="en-US"/>
-        </w:rPr>
-        <w:t xml:space="preserve">I </w:t>
-      </w:r>
-      <w:r>
-        <w:rPr>
-          <w:color w:val="3333CC"/>
-          <w:lang w:val="en-US"/>
-        </w:rPr>
-        <w:t xml:space="preserve">will not </w:t>
-      </w:r>
-      <w:r>
-        <w:rPr>
-          <w:color w:val="3333CC"/>
-          <w:lang w:val="en-US"/>
-        </w:rPr>
-        <w:t>deploy a model for production purposes due to potential exceeding file size of project. The completed project will be at most run in an environment locally.</w:t>
+          <w:color w:val="660066"/>
+          <w:lang w:val="en-US"/>
+        </w:rPr>
+      </w:pPr>
+      <w:r>
+        <w:rPr>
+          <w:color w:val="660066"/>
+          <w:lang w:val="en-US"/>
+        </w:rPr>
+        <w:t>I will not deploy a model for production purposes due to potential exceeding file size of project. The completed project will be at most run in an environment locally.</w:t>
       </w:r>
     </w:p>
     <w:p>
@@ -3532,23 +4702,16 @@
         </w:numPr>
         <w:jc w:val="both"/>
         <w:rPr>
-          <w:color w:val="3333CC"/>
-          <w:lang w:val="en-US"/>
-        </w:rPr>
-      </w:pPr>
-      <w:r>
-        <w:rPr>
-          <w:color w:val="3333CC"/>
-          <w:lang w:val="en-US"/>
-        </w:rPr>
-        <w:t>I will not accept a custom UI/UX implementation of the ML/DL application other than the ones I already have which I will let you choose</w:t>
-      </w:r>
-      <w:r>
-        <w:rPr>
-          <w:color w:val="3333CC"/>
-          <w:lang w:val="en-US"/>
-        </w:rPr>
-        <w:t xml:space="preserve"> from</w:t>
+          <w:color w:val="660066"/>
+          <w:lang w:val="en-US"/>
+        </w:rPr>
+      </w:pPr>
+      <w:r>
+        <w:rPr>
+          <w:color w:val="660066"/>
+          <w:lang w:val="en-US"/>
+        </w:rPr>
+        <w:t>I will not accept a custom UI/UX implementation of the ML/DL application other than the ones I already have which I will let you choose from unless you want it as an extra service</w:t>
       </w:r>
     </w:p>
     <w:p>
@@ -3560,58 +4723,16 @@
         </w:numPr>
         <w:jc w:val="both"/>
         <w:rPr>
-          <w:color w:val="3333CC"/>
-          <w:lang w:val="en-US"/>
-        </w:rPr>
-      </w:pPr>
-      <w:r>
-        <w:rPr>
-          <w:color w:val="3333CC"/>
-          <w:lang w:val="en-US"/>
-        </w:rPr>
-        <w:t xml:space="preserve">To consider </w:t>
-      </w:r>
-      <w:r>
-        <w:rPr>
-          <w:color w:val="3333CC"/>
-          <w:lang w:val="en-US"/>
-        </w:rPr>
-        <w:t>discuss</w:t>
-      </w:r>
-      <w:r>
-        <w:rPr>
-          <w:color w:val="3333CC"/>
-          <w:lang w:val="en-US"/>
-        </w:rPr>
-        <w:t>ing</w:t>
-      </w:r>
-      <w:r>
-        <w:rPr>
-          <w:color w:val="3333CC"/>
-          <w:lang w:val="en-US"/>
-        </w:rPr>
-        <w:t xml:space="preserve"> the project you want and its requirements </w:t>
-      </w:r>
-      <w:r>
-        <w:rPr>
-          <w:color w:val="3333CC"/>
-          <w:lang w:val="en-US"/>
-        </w:rPr>
-        <w:t xml:space="preserve">first </w:t>
-      </w:r>
-      <w:r>
-        <w:rPr>
-          <w:color w:val="3333CC"/>
-          <w:lang w:val="en-US"/>
-        </w:rPr>
-        <w:t>by messaging me dire</w:t>
-      </w:r>
-      <w:r>
-        <w:rPr>
-          <w:color w:val="3333CC"/>
-          <w:lang w:val="en-US"/>
-        </w:rPr>
-        <w:t>ctly, before placing the order.</w:t>
+          <w:color w:val="660066"/>
+          <w:lang w:val="en-US"/>
+        </w:rPr>
+      </w:pPr>
+      <w:r>
+        <w:rPr>
+          <w:color w:val="660066"/>
+          <w:lang w:val="en-US"/>
+        </w:rPr>
+        <w:t>To consider discussing the project you want and its requirements first by messaging me directly, before placing the order.</w:t>
       </w:r>
     </w:p>
     <w:p>
@@ -3623,23 +4744,16 @@
         </w:numPr>
         <w:jc w:val="both"/>
         <w:rPr>
-          <w:color w:val="3333CC"/>
-          <w:lang w:val="en-US"/>
-        </w:rPr>
-      </w:pPr>
-      <w:r>
-        <w:rPr>
-          <w:color w:val="3333CC"/>
-          <w:lang w:val="en-US"/>
-        </w:rPr>
-        <w:t>That the p</w:t>
-      </w:r>
-      <w:r>
-        <w:rPr>
-          <w:color w:val="3333CC"/>
-          <w:lang w:val="en-US"/>
-        </w:rPr>
-        <w:t xml:space="preserve">rice of project will be varied depending again on requirements or package desired by buyer. </w:t>
+          <w:color w:val="660066"/>
+          <w:lang w:val="en-US"/>
+        </w:rPr>
+      </w:pPr>
+      <w:r>
+        <w:rPr>
+          <w:color w:val="660066"/>
+          <w:lang w:val="en-US"/>
+        </w:rPr>
+        <w:t>That the price of project will be varied depending again on requirements or package desired by buyer.</w:t>
       </w:r>
     </w:p>
     <w:p>
@@ -3651,13 +4765,13 @@
         </w:numPr>
         <w:jc w:val="both"/>
         <w:rPr>
-          <w:color w:val="3333CC"/>
-          <w:lang w:val="en-US"/>
-        </w:rPr>
-      </w:pPr>
-      <w:r>
-        <w:rPr>
-          <w:color w:val="3333CC"/>
+          <w:color w:val="660066"/>
+          <w:lang w:val="en-US"/>
+        </w:rPr>
+      </w:pPr>
+      <w:r>
+        <w:rPr>
+          <w:color w:val="660066"/>
           <w:lang w:val="en-US"/>
         </w:rPr>
         <w:t>That you will be the one to provide me with your data, and the rest I will do</w:t>
@@ -3667,61 +4781,47 @@
       <w:pPr>
         <w:jc w:val="both"/>
         <w:rPr>
-          <w:color w:val="3333CC"/>
-          <w:lang w:val="en-US"/>
-        </w:rPr>
-      </w:pPr>
-    </w:p>
-    <w:p>
-      <w:pPr>
-        <w:jc w:val="both"/>
-        <w:rPr>
-          <w:color w:val="3333CC"/>
-          <w:lang w:val="en-US"/>
-        </w:rPr>
-      </w:pPr>
-      <w:r>
-        <w:rPr>
-          <w:color w:val="3333CC"/>
-          <w:lang w:val="en-US"/>
-        </w:rPr>
-        <w:t xml:space="preserve">With that, </w:t>
-      </w:r>
-      <w:r>
-        <w:rPr>
-          <w:color w:val="3333CC"/>
-          <w:lang w:val="en-US"/>
-        </w:rPr>
-        <w:t xml:space="preserve">feel free to have a discussion with what you want me to do, and then place the order. </w:t>
-      </w:r>
-      <w:r>
-        <w:rPr>
-          <w:color w:val="3333CC"/>
-          <w:lang w:val="en-US"/>
-        </w:rPr>
-        <w:t>I look forward in working with you in this journey.</w:t>
-      </w:r>
-    </w:p>
-    <w:p>
-      <w:pPr>
-        <w:jc w:val="both"/>
-        <w:rPr>
-          <w:color w:val="3333CC"/>
-          <w:lang w:val="en-US"/>
-        </w:rPr>
-      </w:pPr>
-    </w:p>
-    <w:p>
-      <w:pPr>
-        <w:jc w:val="both"/>
-        <w:rPr>
-          <w:color w:val="3333CC"/>
-          <w:lang w:val="en-US"/>
-        </w:rPr>
-      </w:pPr>
-      <w:r>
-        <w:rPr>
-          <w:color w:val="3333CC"/>
+          <w:color w:val="660066"/>
+          <w:lang w:val="en-US"/>
+        </w:rPr>
+      </w:pPr>
+    </w:p>
+    <w:p>
+      <w:pPr>
+        <w:jc w:val="both"/>
+        <w:rPr>
+          <w:color w:val="660066"/>
+          <w:lang w:val="en-US"/>
+        </w:rPr>
+      </w:pPr>
+      <w:r>
+        <w:rPr>
+          <w:color w:val="660066"/>
+          <w:lang w:val="en-US"/>
+        </w:rPr>
+        <w:t>With that, feel free to have a discussion with what you want me to do, and then place the order. I look forward in working with you in this journey.</w:t>
+      </w:r>
+    </w:p>
+    <w:p>
+      <w:pPr>
+        <w:jc w:val="both"/>
+        <w:rPr>
+          <w:color w:val="660066"/>
+          <w:lang w:val="en-US"/>
+        </w:rPr>
+      </w:pPr>
+    </w:p>
+    <w:p>
+      <w:pPr>
+        <w:jc w:val="both"/>
+        <w:rPr>
+          <w:color w:val="660066"/>
+          <w:lang w:val="en-US"/>
+        </w:rPr>
+      </w:pPr>
+      <w:r>
+        <w:rPr>
+          <w:color w:val="660066"/>
           <w:lang w:val="en-US"/>
         </w:rPr>
         <w:t>Best Regards,</w:t>
@@ -3731,22 +4831,22 @@
       <w:pPr>
         <w:jc w:val="both"/>
         <w:rPr>
-          <w:color w:val="3333CC"/>
-          <w:lang w:val="en-US"/>
-        </w:rPr>
-      </w:pPr>
-    </w:p>
-    <w:p>
-      <w:pPr>
-        <w:jc w:val="both"/>
-        <w:rPr>
-          <w:color w:val="3333CC"/>
-          <w:lang w:val="en-US"/>
-        </w:rPr>
-      </w:pPr>
-      <w:r>
-        <w:rPr>
-          <w:color w:val="3333CC"/>
+          <w:color w:val="660066"/>
+          <w:lang w:val="en-US"/>
+        </w:rPr>
+      </w:pPr>
+    </w:p>
+    <w:p>
+      <w:pPr>
+        <w:jc w:val="both"/>
+        <w:rPr>
+          <w:color w:val="660066"/>
+          <w:lang w:val="en-US"/>
+        </w:rPr>
+      </w:pPr>
+      <w:r>
+        <w:rPr>
+          <w:color w:val="660066"/>
           <w:lang w:val="en-US"/>
         </w:rPr>
         <w:t>Sincerely, Michael</w:t>
@@ -3756,6 +4856,15 @@
       <w:pPr>
         <w:jc w:val="both"/>
         <w:rPr>
+          <w:color w:val="3333CC"/>
+          <w:lang w:val="en-US"/>
+        </w:rPr>
+      </w:pPr>
+    </w:p>
+    <w:p>
+      <w:pPr>
+        <w:jc w:val="both"/>
+        <w:rPr>
           <w:lang w:val="en-US"/>
         </w:rPr>
       </w:pPr>
@@ -3867,14 +4976,8 @@
         <w:rPr>
           <w:lang w:val="en-US"/>
         </w:rPr>
-        <w:t xml:space="preserve">I have for the past 3 years been immersed in the field Data Science and Machine Learning through building noteworthy projects. I have been using programming languages such as Python, JavaScript in my projects </w:t>
-      </w:r>
-      <w:r>
-        <w:rPr>
-          <w:lang w:val="en-US"/>
-        </w:rPr>
         <w:lastRenderedPageBreak/>
-        <w:t>extensively and have been working primarily with Machine Learning/Deep Learning framework like Tensorflow, Keras, Scikit-Learn, and the lot. I have worked on several data scraping projects in the last couple of years. I have also worked in the field of Computer Vision as well as Natural Language Processing</w:t>
+        <w:t>I have for the past 3 years been immersed in the field Data Science and Machine Learning through building noteworthy projects. I have been using programming languages such as Python, JavaScript in my projects extensively and have been working primarily with Machine Learning/Deep Learning framework like Tensorflow, Keras, Scikit-Learn, and the lot. I have worked on several data scraping projects in the last couple of years. I have also worked in the field of Computer Vision as well as Natural Language Processing</w:t>
       </w:r>
       <w:r>
         <w:rPr>
@@ -4418,6 +5521,7 @@
         <w:rPr>
           <w:lang w:val="en-US"/>
         </w:rPr>
+        <w:lastRenderedPageBreak/>
         <w:t>Simple algorithm implementation using T</w:t>
       </w:r>
       <w:r>
@@ -4468,7 +5572,6 @@
         <w:rPr>
           <w:lang w:val="en-US"/>
         </w:rPr>
-        <w:lastRenderedPageBreak/>
         <w:t>model creatio</w:t>
       </w:r>
       <w:r>
@@ -4564,6 +5667,233 @@
     </w:p>
     <w:p>
       <w:pPr>
+        <w:pStyle w:val="ListParagraph"/>
+        <w:numPr>
+          <w:ilvl w:val="0"/>
+          <w:numId w:val="3"/>
+        </w:numPr>
+        <w:jc w:val="both"/>
+        <w:rPr>
+          <w:color w:val="009900"/>
+          <w:lang w:val="en-US"/>
+        </w:rPr>
+      </w:pPr>
+      <w:r>
+        <w:rPr>
+          <w:color w:val="009900"/>
+          <w:lang w:val="en-US"/>
+        </w:rPr>
+        <w:t>Data Loading and Preprocessing</w:t>
+      </w:r>
+    </w:p>
+    <w:p>
+      <w:pPr>
+        <w:pStyle w:val="ListParagraph"/>
+        <w:numPr>
+          <w:ilvl w:val="0"/>
+          <w:numId w:val="3"/>
+        </w:numPr>
+        <w:jc w:val="both"/>
+        <w:rPr>
+          <w:color w:val="009900"/>
+          <w:lang w:val="en-US"/>
+        </w:rPr>
+      </w:pPr>
+      <w:r>
+        <w:rPr>
+          <w:color w:val="009900"/>
+          <w:lang w:val="en-US"/>
+        </w:rPr>
+        <w:t>Model Training and Validation</w:t>
+      </w:r>
+    </w:p>
+    <w:p>
+      <w:pPr>
+        <w:pStyle w:val="ListParagraph"/>
+        <w:numPr>
+          <w:ilvl w:val="0"/>
+          <w:numId w:val="3"/>
+        </w:numPr>
+        <w:jc w:val="both"/>
+        <w:rPr>
+          <w:color w:val="009900"/>
+          <w:lang w:val="en-US"/>
+        </w:rPr>
+      </w:pPr>
+      <w:r>
+        <w:rPr>
+          <w:color w:val="009900"/>
+          <w:lang w:val="en-US"/>
+        </w:rPr>
+        <w:t>Local API integration (no UI/UX)</w:t>
+      </w:r>
+    </w:p>
+    <w:p>
+      <w:pPr>
+        <w:pStyle w:val="ListParagraph"/>
+        <w:numPr>
+          <w:ilvl w:val="0"/>
+          <w:numId w:val="3"/>
+        </w:numPr>
+        <w:jc w:val="both"/>
+        <w:rPr>
+          <w:color w:val="009900"/>
+          <w:lang w:val="en-US"/>
+        </w:rPr>
+      </w:pPr>
+      <w:r>
+        <w:rPr>
+          <w:color w:val="009900"/>
+          <w:lang w:val="en-US"/>
+        </w:rPr>
+        <w:t>Model Documentatio</w:t>
+      </w:r>
+      <w:r>
+        <w:rPr>
+          <w:color w:val="009900"/>
+          <w:lang w:val="en-US"/>
+        </w:rPr>
+        <w:t>n</w:t>
+      </w:r>
+    </w:p>
+    <w:p>
+      <w:pPr>
+        <w:pStyle w:val="ListParagraph"/>
+        <w:numPr>
+          <w:ilvl w:val="0"/>
+          <w:numId w:val="3"/>
+        </w:numPr>
+        <w:jc w:val="both"/>
+        <w:rPr>
+          <w:color w:val="009900"/>
+          <w:lang w:val="en-US"/>
+        </w:rPr>
+      </w:pPr>
+      <w:r>
+        <w:rPr>
+          <w:color w:val="009900"/>
+          <w:lang w:val="en-US"/>
+        </w:rPr>
+        <w:t>Source code</w:t>
+      </w:r>
+    </w:p>
+    <w:p>
+      <w:pPr>
+        <w:pStyle w:val="ListParagraph"/>
+        <w:numPr>
+          <w:ilvl w:val="0"/>
+          <w:numId w:val="3"/>
+        </w:numPr>
+        <w:jc w:val="both"/>
+        <w:rPr>
+          <w:color w:val="009900"/>
+          <w:lang w:val="en-US"/>
+        </w:rPr>
+      </w:pPr>
+      <w:r>
+        <w:rPr>
+          <w:color w:val="009900"/>
+          <w:lang w:val="en-US"/>
+        </w:rPr>
+        <w:t>1-</w:t>
+      </w:r>
+      <w:r>
+        <w:rPr>
+          <w:color w:val="009900"/>
+          <w:lang w:val="en-US"/>
+        </w:rPr>
+        <w:t xml:space="preserve">2 </w:t>
+      </w:r>
+      <w:proofErr w:type="gramStart"/>
+      <w:r>
+        <w:rPr>
+          <w:color w:val="009900"/>
+          <w:lang w:val="en-US"/>
+        </w:rPr>
+        <w:t>d</w:t>
+      </w:r>
+      <w:r>
+        <w:rPr>
+          <w:color w:val="009900"/>
+          <w:lang w:val="en-US"/>
+        </w:rPr>
+        <w:t>ay</w:t>
+      </w:r>
+      <w:r>
+        <w:rPr>
+          <w:color w:val="009900"/>
+          <w:lang w:val="en-US"/>
+        </w:rPr>
+        <w:t>s</w:t>
+      </w:r>
+      <w:proofErr w:type="gramEnd"/>
+      <w:r>
+        <w:rPr>
+          <w:color w:val="009900"/>
+          <w:lang w:val="en-US"/>
+        </w:rPr>
+        <w:t xml:space="preserve"> delivery</w:t>
+      </w:r>
+    </w:p>
+    <w:p>
+      <w:pPr>
+        <w:pStyle w:val="ListParagraph"/>
+        <w:numPr>
+          <w:ilvl w:val="0"/>
+          <w:numId w:val="3"/>
+        </w:numPr>
+        <w:jc w:val="both"/>
+        <w:rPr>
+          <w:color w:val="009900"/>
+          <w:lang w:val="en-US"/>
+        </w:rPr>
+      </w:pPr>
+      <w:r>
+        <w:rPr>
+          <w:color w:val="009900"/>
+          <w:lang w:val="en-US"/>
+        </w:rPr>
+        <w:t>3</w:t>
+      </w:r>
+      <w:r>
+        <w:rPr>
+          <w:color w:val="009900"/>
+          <w:lang w:val="en-US"/>
+        </w:rPr>
+        <w:t xml:space="preserve"> Revisions</w:t>
+      </w:r>
+    </w:p>
+    <w:p>
+      <w:pPr>
+        <w:pStyle w:val="ListParagraph"/>
+        <w:numPr>
+          <w:ilvl w:val="0"/>
+          <w:numId w:val="3"/>
+        </w:numPr>
+        <w:jc w:val="both"/>
+        <w:rPr>
+          <w:color w:val="009900"/>
+          <w:lang w:val="en-US"/>
+        </w:rPr>
+      </w:pPr>
+      <w:r>
+        <w:rPr>
+          <w:color w:val="009900"/>
+          <w:lang w:val="en-US"/>
+        </w:rPr>
+        <w:t>$150</w:t>
+      </w:r>
+    </w:p>
+    <w:p>
+      <w:pPr>
+        <w:jc w:val="both"/>
+        <w:rPr>
+          <w:lang w:val="en-US"/>
+        </w:rPr>
+      </w:pPr>
+    </w:p>
+    <w:p>
+      <w:pPr>
         <w:jc w:val="both"/>
         <w:rPr>
           <w:lang w:val="en-US"/>
@@ -4574,1410 +5904,2273 @@
           <w:lang w:val="en-US"/>
         </w:rPr>
         <w:t>Machine Learning Gig Standard Package Tier:</w:t>
-      </w:r>
-    </w:p>
-    <w:p>
-      <w:pPr>
-        <w:pStyle w:val="ListParagraph"/>
-        <w:numPr>
-          <w:ilvl w:val="0"/>
-          <w:numId w:val="4"/>
-        </w:numPr>
-        <w:jc w:val="both"/>
-        <w:rPr>
-          <w:lang w:val="en-US"/>
-        </w:rPr>
-      </w:pPr>
-      <w:r>
-        <w:rPr>
-          <w:lang w:val="en-US"/>
-        </w:rPr>
-        <w:t>Moderate Machine Learning/Deep Learning Project</w:t>
-      </w:r>
-    </w:p>
-    <w:p>
-      <w:pPr>
-        <w:pStyle w:val="ListParagraph"/>
-        <w:numPr>
-          <w:ilvl w:val="0"/>
-          <w:numId w:val="4"/>
-        </w:numPr>
-        <w:jc w:val="both"/>
-        <w:rPr>
-          <w:lang w:val="en-US"/>
-        </w:rPr>
-      </w:pPr>
-      <w:r>
-        <w:rPr>
-          <w:lang w:val="en-US"/>
-        </w:rPr>
-        <w:t xml:space="preserve">Model training and </w:t>
-      </w:r>
-      <w:r>
-        <w:rPr>
-          <w:lang w:val="en-US"/>
-        </w:rPr>
-        <w:t>validation</w:t>
-      </w:r>
-    </w:p>
-    <w:p>
-      <w:pPr>
-        <w:pStyle w:val="ListParagraph"/>
-        <w:numPr>
-          <w:ilvl w:val="0"/>
-          <w:numId w:val="4"/>
-        </w:numPr>
-        <w:jc w:val="both"/>
-        <w:rPr>
-          <w:lang w:val="en-US"/>
-        </w:rPr>
-      </w:pPr>
-      <w:r>
-        <w:rPr>
-          <w:lang w:val="en-US"/>
-        </w:rPr>
-        <w:t>Model documentation</w:t>
-      </w:r>
-    </w:p>
-    <w:p>
-      <w:pPr>
-        <w:pStyle w:val="ListParagraph"/>
-        <w:numPr>
-          <w:ilvl w:val="0"/>
-          <w:numId w:val="4"/>
-        </w:numPr>
-        <w:jc w:val="both"/>
-        <w:rPr>
-          <w:lang w:val="en-US"/>
-        </w:rPr>
-      </w:pPr>
-      <w:r>
-        <w:rPr>
-          <w:lang w:val="en-US"/>
-        </w:rPr>
-        <w:t>Research included</w:t>
-      </w:r>
-    </w:p>
-    <w:p>
-      <w:pPr>
-        <w:pStyle w:val="ListParagraph"/>
-        <w:numPr>
-          <w:ilvl w:val="0"/>
-          <w:numId w:val="4"/>
-        </w:numPr>
-        <w:jc w:val="both"/>
-        <w:rPr>
-          <w:lang w:val="en-US"/>
-        </w:rPr>
-      </w:pPr>
-      <w:r>
-        <w:rPr>
-          <w:lang w:val="en-US"/>
-        </w:rPr>
-        <w:t>Data preprocessing</w:t>
-      </w:r>
-    </w:p>
-    <w:p>
-      <w:pPr>
-        <w:pStyle w:val="ListParagraph"/>
-        <w:numPr>
-          <w:ilvl w:val="0"/>
-          <w:numId w:val="4"/>
-        </w:numPr>
-        <w:jc w:val="both"/>
-        <w:rPr>
-          <w:lang w:val="en-US"/>
-        </w:rPr>
-      </w:pPr>
-      <w:r>
-        <w:rPr>
-          <w:lang w:val="en-US"/>
-        </w:rPr>
-        <w:t>Model creation</w:t>
-      </w:r>
-    </w:p>
-    <w:p>
-      <w:pPr>
-        <w:pStyle w:val="ListParagraph"/>
-        <w:numPr>
-          <w:ilvl w:val="0"/>
-          <w:numId w:val="4"/>
-        </w:numPr>
-        <w:jc w:val="both"/>
-        <w:rPr>
-          <w:lang w:val="en-US"/>
-        </w:rPr>
-      </w:pPr>
-      <w:r>
-        <w:rPr>
-          <w:lang w:val="en-US"/>
-        </w:rPr>
-        <w:t>Model testing</w:t>
-      </w:r>
-      <w:r>
-        <w:rPr>
-          <w:lang w:val="en-US"/>
-        </w:rPr>
-        <w:t xml:space="preserve"> and evaluation</w:t>
-      </w:r>
-    </w:p>
-    <w:p>
-      <w:pPr>
-        <w:pStyle w:val="ListParagraph"/>
-        <w:numPr>
-          <w:ilvl w:val="0"/>
-          <w:numId w:val="4"/>
-        </w:numPr>
-        <w:jc w:val="both"/>
-        <w:rPr>
-          <w:lang w:val="en-US"/>
-        </w:rPr>
-      </w:pPr>
-      <w:r>
-        <w:rPr>
-          <w:lang w:val="en-US"/>
-        </w:rPr>
-        <w:t>Model performance monitoring</w:t>
-      </w:r>
-    </w:p>
-    <w:p>
-      <w:pPr>
-        <w:pStyle w:val="ListParagraph"/>
-        <w:numPr>
-          <w:ilvl w:val="0"/>
-          <w:numId w:val="4"/>
-        </w:numPr>
-        <w:jc w:val="both"/>
-        <w:rPr>
-          <w:lang w:val="en-US"/>
-        </w:rPr>
-      </w:pPr>
-      <w:r>
-        <w:rPr>
-          <w:lang w:val="en-US"/>
-        </w:rPr>
-        <w:t xml:space="preserve">Local API integration </w:t>
-      </w:r>
-    </w:p>
-    <w:p>
-      <w:pPr>
-        <w:pStyle w:val="ListParagraph"/>
-        <w:numPr>
-          <w:ilvl w:val="0"/>
-          <w:numId w:val="4"/>
-        </w:numPr>
-        <w:jc w:val="both"/>
-        <w:rPr>
-          <w:lang w:val="en-US"/>
-        </w:rPr>
-      </w:pPr>
-      <w:r>
-        <w:rPr>
-          <w:lang w:val="en-US"/>
-        </w:rPr>
-        <w:t>Source code included</w:t>
-      </w:r>
-    </w:p>
-    <w:p>
-      <w:pPr>
-        <w:pStyle w:val="ListParagraph"/>
-        <w:numPr>
-          <w:ilvl w:val="0"/>
-          <w:numId w:val="4"/>
-        </w:numPr>
-        <w:jc w:val="both"/>
-        <w:rPr>
-          <w:lang w:val="en-US"/>
-        </w:rPr>
-      </w:pPr>
-      <w:r>
-        <w:rPr>
-          <w:lang w:val="en-US"/>
-        </w:rPr>
-        <w:t>10 days</w:t>
-      </w:r>
-    </w:p>
-    <w:p>
-      <w:pPr>
-        <w:pStyle w:val="ListParagraph"/>
-        <w:numPr>
-          <w:ilvl w:val="0"/>
-          <w:numId w:val="4"/>
-        </w:numPr>
-        <w:jc w:val="both"/>
-        <w:rPr>
-          <w:lang w:val="en-US"/>
-        </w:rPr>
-      </w:pPr>
-      <w:r>
-        <w:rPr>
-          <w:lang w:val="en-US"/>
-        </w:rPr>
-        <w:t>5 revisions</w:t>
-      </w:r>
-    </w:p>
-    <w:p>
-      <w:pPr>
-        <w:pStyle w:val="ListParagraph"/>
-        <w:numPr>
-          <w:ilvl w:val="0"/>
-          <w:numId w:val="4"/>
-        </w:numPr>
-        <w:jc w:val="both"/>
-        <w:rPr>
-          <w:lang w:val="en-US"/>
-        </w:rPr>
-      </w:pPr>
-      <w:r>
-        <w:rPr>
-          <w:lang w:val="en-US"/>
-        </w:rPr>
-        <w:t>$300</w:t>
-      </w:r>
-    </w:p>
-    <w:p>
-      <w:pPr>
-        <w:jc w:val="both"/>
-        <w:rPr>
-          <w:lang w:val="en-US"/>
-        </w:rPr>
-      </w:pPr>
-    </w:p>
-    <w:p>
-      <w:pPr>
-        <w:pStyle w:val="ListParagraph"/>
-        <w:numPr>
-          <w:ilvl w:val="0"/>
-          <w:numId w:val="3"/>
-        </w:numPr>
-        <w:jc w:val="both"/>
-        <w:rPr>
-          <w:lang w:val="en-US"/>
-        </w:rPr>
-      </w:pPr>
-      <w:r>
-        <w:rPr>
-          <w:lang w:val="en-US"/>
-        </w:rPr>
-        <w:t>Medium scale machine learning projects</w:t>
-      </w:r>
-    </w:p>
-    <w:p>
-      <w:pPr>
-        <w:pStyle w:val="ListParagraph"/>
-        <w:numPr>
-          <w:ilvl w:val="0"/>
-          <w:numId w:val="3"/>
-        </w:numPr>
-        <w:jc w:val="both"/>
-        <w:rPr>
-          <w:lang w:val="en-US"/>
-        </w:rPr>
-      </w:pPr>
-      <w:r>
-        <w:rPr>
-          <w:lang w:val="en-US"/>
-        </w:rPr>
-        <w:t>Supervised</w:t>
-      </w:r>
-    </w:p>
-    <w:p>
-      <w:pPr>
-        <w:pStyle w:val="ListParagraph"/>
-        <w:numPr>
-          <w:ilvl w:val="0"/>
-          <w:numId w:val="3"/>
-        </w:numPr>
-        <w:jc w:val="both"/>
-        <w:rPr>
-          <w:lang w:val="en-US"/>
-        </w:rPr>
-      </w:pPr>
-      <w:r>
-        <w:rPr>
-          <w:lang w:val="en-US"/>
-        </w:rPr>
-        <w:t>Unsupervised</w:t>
-      </w:r>
-    </w:p>
-    <w:p>
-      <w:pPr>
-        <w:pStyle w:val="ListParagraph"/>
-        <w:numPr>
-          <w:ilvl w:val="0"/>
-          <w:numId w:val="3"/>
-        </w:numPr>
-        <w:jc w:val="both"/>
-        <w:rPr>
-          <w:lang w:val="en-US"/>
-        </w:rPr>
-      </w:pPr>
-      <w:r>
-        <w:rPr>
-          <w:lang w:val="en-US"/>
-        </w:rPr>
-        <w:t>Reinforcement</w:t>
-      </w:r>
-      <w:r>
-        <w:rPr>
-          <w:lang w:val="en-US"/>
-        </w:rPr>
-        <w:t xml:space="preserve"> </w:t>
-      </w:r>
-      <w:r>
-        <w:rPr>
-          <w:lang w:val="en-US"/>
-        </w:rPr>
-        <w:t>learning</w:t>
-      </w:r>
-    </w:p>
-    <w:p>
-      <w:pPr>
-        <w:pStyle w:val="ListParagraph"/>
-        <w:numPr>
-          <w:ilvl w:val="0"/>
-          <w:numId w:val="3"/>
-        </w:numPr>
-        <w:jc w:val="both"/>
-        <w:rPr>
-          <w:lang w:val="en-US"/>
-        </w:rPr>
-      </w:pPr>
-      <w:r>
-        <w:rPr>
-          <w:lang w:val="en-US"/>
-        </w:rPr>
-        <w:t>3</w:t>
-      </w:r>
-      <w:r>
-        <w:rPr>
-          <w:lang w:val="en-US"/>
-        </w:rPr>
-        <w:t xml:space="preserve"> days</w:t>
-      </w:r>
-    </w:p>
-    <w:p>
-      <w:pPr>
-        <w:pStyle w:val="ListParagraph"/>
-        <w:numPr>
-          <w:ilvl w:val="0"/>
-          <w:numId w:val="3"/>
-        </w:numPr>
-        <w:jc w:val="both"/>
-        <w:rPr>
-          <w:lang w:val="en-US"/>
-        </w:rPr>
-      </w:pPr>
-      <w:r>
-        <w:rPr>
-          <w:lang w:val="en-US"/>
-        </w:rPr>
-        <w:t>2 revisions</w:t>
-      </w:r>
-    </w:p>
-    <w:p>
-      <w:pPr>
-        <w:pStyle w:val="ListParagraph"/>
-        <w:numPr>
-          <w:ilvl w:val="0"/>
-          <w:numId w:val="3"/>
-        </w:numPr>
-        <w:jc w:val="both"/>
-        <w:rPr>
-          <w:lang w:val="en-US"/>
-        </w:rPr>
-      </w:pPr>
-      <w:r>
-        <w:rPr>
-          <w:lang w:val="en-US"/>
-        </w:rPr>
-        <w:t>$200</w:t>
-      </w:r>
-    </w:p>
-    <w:p>
-      <w:pPr>
-        <w:jc w:val="both"/>
-        <w:rPr>
-          <w:lang w:val="en-US"/>
-        </w:rPr>
-      </w:pPr>
-    </w:p>
-    <w:p>
-      <w:pPr>
-        <w:pStyle w:val="ListParagraph"/>
-        <w:numPr>
-          <w:ilvl w:val="0"/>
-          <w:numId w:val="3"/>
-        </w:numPr>
-        <w:jc w:val="both"/>
-        <w:rPr>
-          <w:lang w:val="en-US"/>
-        </w:rPr>
-      </w:pPr>
-      <w:r>
-        <w:rPr>
-          <w:lang w:val="en-US"/>
-        </w:rPr>
-        <w:t xml:space="preserve">Algorithm implementation </w:t>
-      </w:r>
-      <w:r>
-        <w:rPr>
-          <w:lang w:val="en-US"/>
-        </w:rPr>
-        <w:t>using T</w:t>
-      </w:r>
-      <w:r>
-        <w:rPr>
-          <w:lang w:val="en-US"/>
-        </w:rPr>
-        <w:t>ensorflow, Keras, Scikit-Learn</w:t>
-      </w:r>
-    </w:p>
-    <w:p>
-      <w:pPr>
-        <w:pStyle w:val="ListParagraph"/>
-        <w:numPr>
-          <w:ilvl w:val="0"/>
-          <w:numId w:val="3"/>
-        </w:numPr>
-        <w:jc w:val="both"/>
-        <w:rPr>
-          <w:lang w:val="en-US"/>
-        </w:rPr>
-      </w:pPr>
-      <w:r>
-        <w:rPr>
-          <w:lang w:val="en-US"/>
-        </w:rPr>
-        <w:t xml:space="preserve">Model includes figures &amp; plots using Matplotlib, Pandas, and </w:t>
-      </w:r>
-      <w:proofErr w:type="spellStart"/>
-      <w:r>
-        <w:rPr>
-          <w:lang w:val="en-US"/>
-        </w:rPr>
-        <w:t>Seaborn</w:t>
-      </w:r>
-      <w:proofErr w:type="spellEnd"/>
-    </w:p>
-    <w:p>
-      <w:pPr>
-        <w:pStyle w:val="ListParagraph"/>
-        <w:numPr>
-          <w:ilvl w:val="0"/>
-          <w:numId w:val="3"/>
-        </w:numPr>
-        <w:jc w:val="both"/>
-        <w:rPr>
-          <w:lang w:val="en-US"/>
-        </w:rPr>
-      </w:pPr>
-      <w:r>
-        <w:rPr>
-          <w:lang w:val="en-US"/>
-        </w:rPr>
-        <w:t>Model creation/building</w:t>
-      </w:r>
-    </w:p>
-    <w:p>
-      <w:pPr>
-        <w:pStyle w:val="ListParagraph"/>
-        <w:numPr>
-          <w:ilvl w:val="0"/>
-          <w:numId w:val="3"/>
-        </w:numPr>
-        <w:jc w:val="both"/>
-        <w:rPr>
-          <w:lang w:val="en-US"/>
-        </w:rPr>
-      </w:pPr>
-      <w:r>
-        <w:rPr>
-          <w:lang w:val="en-US"/>
-        </w:rPr>
-        <w:t>Model documentation</w:t>
-      </w:r>
-    </w:p>
-    <w:p>
-      <w:pPr>
-        <w:pStyle w:val="ListParagraph"/>
-        <w:numPr>
-          <w:ilvl w:val="0"/>
-          <w:numId w:val="3"/>
-        </w:numPr>
-        <w:jc w:val="both"/>
-        <w:rPr>
-          <w:lang w:val="en-US"/>
-        </w:rPr>
-      </w:pPr>
-      <w:r>
-        <w:rPr>
-          <w:lang w:val="en-US"/>
-        </w:rPr>
-        <w:t>4 days</w:t>
-      </w:r>
-    </w:p>
-    <w:p>
-      <w:pPr>
-        <w:pStyle w:val="ListParagraph"/>
-        <w:numPr>
-          <w:ilvl w:val="0"/>
-          <w:numId w:val="3"/>
-        </w:numPr>
-        <w:jc w:val="both"/>
-        <w:rPr>
-          <w:lang w:val="en-US"/>
-        </w:rPr>
-      </w:pPr>
-      <w:r>
-        <w:rPr>
-          <w:lang w:val="en-US"/>
-        </w:rPr>
-        <w:t>$300</w:t>
-      </w:r>
-    </w:p>
-    <w:p>
-      <w:pPr>
-        <w:jc w:val="both"/>
-        <w:rPr>
-          <w:lang w:val="en-US"/>
-        </w:rPr>
-      </w:pPr>
-    </w:p>
-    <w:p>
-      <w:pPr>
-        <w:jc w:val="both"/>
-        <w:rPr>
-          <w:lang w:val="en-US"/>
-        </w:rPr>
-      </w:pPr>
-      <w:r>
-        <w:rPr>
-          <w:lang w:val="en-US"/>
-        </w:rPr>
-        <w:t>Machine Learning Gig Premium Package Tier:</w:t>
-      </w:r>
-    </w:p>
-    <w:p>
-      <w:pPr>
-        <w:pStyle w:val="ListParagraph"/>
-        <w:numPr>
-          <w:ilvl w:val="0"/>
-          <w:numId w:val="5"/>
-        </w:numPr>
-        <w:jc w:val="both"/>
-        <w:rPr>
-          <w:lang w:val="en-US"/>
-        </w:rPr>
-      </w:pPr>
-      <w:r>
-        <w:rPr>
-          <w:lang w:val="en-US"/>
-        </w:rPr>
-        <w:t>Complete project from training to deployment</w:t>
-      </w:r>
-    </w:p>
-    <w:p>
-      <w:pPr>
-        <w:pStyle w:val="ListParagraph"/>
-        <w:numPr>
-          <w:ilvl w:val="0"/>
-          <w:numId w:val="5"/>
-        </w:numPr>
-        <w:jc w:val="both"/>
-        <w:rPr>
-          <w:lang w:val="en-US"/>
-        </w:rPr>
-      </w:pPr>
-      <w:r>
-        <w:rPr>
-          <w:lang w:val="en-US"/>
-        </w:rPr>
-        <w:t>Model training and validation</w:t>
-      </w:r>
-    </w:p>
-    <w:p>
-      <w:pPr>
-        <w:pStyle w:val="ListParagraph"/>
-        <w:numPr>
-          <w:ilvl w:val="0"/>
-          <w:numId w:val="5"/>
-        </w:numPr>
-        <w:jc w:val="both"/>
-        <w:rPr>
-          <w:lang w:val="en-US"/>
-        </w:rPr>
-      </w:pPr>
-      <w:r>
-        <w:rPr>
-          <w:lang w:val="en-US"/>
-        </w:rPr>
-        <w:lastRenderedPageBreak/>
-        <w:t>Documentation included</w:t>
-      </w:r>
-    </w:p>
-    <w:p>
-      <w:pPr>
-        <w:pStyle w:val="ListParagraph"/>
-        <w:numPr>
-          <w:ilvl w:val="0"/>
-          <w:numId w:val="5"/>
-        </w:numPr>
-        <w:jc w:val="both"/>
-        <w:rPr>
-          <w:lang w:val="en-US"/>
-        </w:rPr>
-      </w:pPr>
-      <w:r>
-        <w:rPr>
-          <w:lang w:val="en-US"/>
-        </w:rPr>
-        <w:t>Research included</w:t>
-      </w:r>
-    </w:p>
-    <w:p>
-      <w:pPr>
-        <w:pStyle w:val="ListParagraph"/>
-        <w:numPr>
-          <w:ilvl w:val="0"/>
-          <w:numId w:val="5"/>
-        </w:numPr>
-        <w:jc w:val="both"/>
-        <w:rPr>
-          <w:lang w:val="en-US"/>
-        </w:rPr>
-      </w:pPr>
-      <w:r>
-        <w:rPr>
-          <w:lang w:val="en-US"/>
-        </w:rPr>
-        <w:t>Data preprocessing</w:t>
-      </w:r>
-    </w:p>
-    <w:p>
-      <w:pPr>
-        <w:pStyle w:val="ListParagraph"/>
-        <w:numPr>
-          <w:ilvl w:val="0"/>
-          <w:numId w:val="5"/>
-        </w:numPr>
-        <w:jc w:val="both"/>
-        <w:rPr>
-          <w:lang w:val="en-US"/>
-        </w:rPr>
-      </w:pPr>
-      <w:r>
-        <w:rPr>
-          <w:lang w:val="en-US"/>
-        </w:rPr>
-        <w:t>Model creation</w:t>
-      </w:r>
-    </w:p>
-    <w:p>
-      <w:pPr>
-        <w:pStyle w:val="ListParagraph"/>
-        <w:numPr>
-          <w:ilvl w:val="0"/>
-          <w:numId w:val="5"/>
-        </w:numPr>
-        <w:jc w:val="both"/>
-        <w:rPr>
-          <w:lang w:val="en-US"/>
-        </w:rPr>
-      </w:pPr>
-      <w:r>
-        <w:rPr>
-          <w:lang w:val="en-US"/>
-        </w:rPr>
-        <w:t>Model testing and evaluation</w:t>
-      </w:r>
-    </w:p>
-    <w:p>
-      <w:pPr>
-        <w:pStyle w:val="ListParagraph"/>
-        <w:numPr>
-          <w:ilvl w:val="0"/>
-          <w:numId w:val="5"/>
-        </w:numPr>
-        <w:jc w:val="both"/>
-        <w:rPr>
-          <w:lang w:val="en-US"/>
-        </w:rPr>
-      </w:pPr>
-      <w:r>
-        <w:rPr>
-          <w:lang w:val="en-US"/>
-        </w:rPr>
-        <w:t>Model performance monitoring</w:t>
-      </w:r>
-    </w:p>
-    <w:p>
-      <w:pPr>
-        <w:pStyle w:val="ListParagraph"/>
-        <w:numPr>
-          <w:ilvl w:val="0"/>
-          <w:numId w:val="5"/>
-        </w:numPr>
-        <w:jc w:val="both"/>
-        <w:rPr>
-          <w:lang w:val="en-US"/>
-        </w:rPr>
-      </w:pPr>
-      <w:r>
-        <w:rPr>
-          <w:lang w:val="en-US"/>
-        </w:rPr>
-        <w:t>Production API Integration</w:t>
-      </w:r>
-    </w:p>
-    <w:p>
-      <w:pPr>
-        <w:pStyle w:val="ListParagraph"/>
-        <w:numPr>
-          <w:ilvl w:val="0"/>
-          <w:numId w:val="5"/>
-        </w:numPr>
-        <w:jc w:val="both"/>
-        <w:rPr>
-          <w:lang w:val="en-US"/>
-        </w:rPr>
-      </w:pPr>
-      <w:r>
-        <w:rPr>
-          <w:lang w:val="en-US"/>
-        </w:rPr>
-        <w:t>Cloud Deployment of Machine Learning/Deep Learning model</w:t>
-      </w:r>
-    </w:p>
-    <w:p>
-      <w:pPr>
-        <w:pStyle w:val="ListParagraph"/>
-        <w:numPr>
-          <w:ilvl w:val="0"/>
-          <w:numId w:val="5"/>
-        </w:numPr>
-        <w:jc w:val="both"/>
-        <w:rPr>
-          <w:lang w:val="en-US"/>
-        </w:rPr>
-      </w:pPr>
-      <w:r>
-        <w:rPr>
-          <w:lang w:val="en-US"/>
-        </w:rPr>
-        <w:t>Source code included</w:t>
-      </w:r>
-    </w:p>
-    <w:p>
-      <w:pPr>
-        <w:pStyle w:val="ListParagraph"/>
-        <w:numPr>
-          <w:ilvl w:val="0"/>
-          <w:numId w:val="5"/>
-        </w:numPr>
-        <w:jc w:val="both"/>
-        <w:rPr>
-          <w:lang w:val="en-US"/>
-        </w:rPr>
-      </w:pPr>
-      <w:r>
-        <w:rPr>
-          <w:lang w:val="en-US"/>
-        </w:rPr>
-        <w:t>30 days</w:t>
-      </w:r>
-    </w:p>
-    <w:p>
-      <w:pPr>
-        <w:pStyle w:val="ListParagraph"/>
-        <w:numPr>
-          <w:ilvl w:val="0"/>
-          <w:numId w:val="5"/>
-        </w:numPr>
-        <w:jc w:val="both"/>
-        <w:rPr>
-          <w:lang w:val="en-US"/>
-        </w:rPr>
-      </w:pPr>
-      <w:r>
-        <w:rPr>
-          <w:lang w:val="en-US"/>
-        </w:rPr>
-        <w:t>9 revisions</w:t>
-      </w:r>
-    </w:p>
-    <w:p>
-      <w:pPr>
-        <w:pStyle w:val="ListParagraph"/>
-        <w:numPr>
-          <w:ilvl w:val="0"/>
-          <w:numId w:val="5"/>
-        </w:numPr>
-        <w:jc w:val="both"/>
-        <w:rPr>
-          <w:lang w:val="en-US"/>
-        </w:rPr>
-      </w:pPr>
-      <w:r>
-        <w:rPr>
-          <w:lang w:val="en-US"/>
-        </w:rPr>
-        <w:t>$1000</w:t>
-      </w:r>
-    </w:p>
-    <w:p>
-      <w:pPr>
-        <w:jc w:val="both"/>
-        <w:rPr>
-          <w:lang w:val="en-US"/>
-        </w:rPr>
-      </w:pPr>
-    </w:p>
-    <w:p>
-      <w:pPr>
-        <w:pStyle w:val="ListParagraph"/>
-        <w:numPr>
-          <w:ilvl w:val="0"/>
-          <w:numId w:val="5"/>
-        </w:numPr>
-        <w:jc w:val="both"/>
-        <w:rPr>
-          <w:lang w:val="en-US"/>
-        </w:rPr>
-      </w:pPr>
-      <w:r>
-        <w:rPr>
-          <w:lang w:val="en-US"/>
-        </w:rPr>
-        <w:t>Large scale machine learning projects</w:t>
-      </w:r>
-    </w:p>
-    <w:p>
-      <w:pPr>
-        <w:pStyle w:val="ListParagraph"/>
-        <w:rPr>
-          <w:lang w:val="en-US"/>
-        </w:rPr>
-      </w:pPr>
-    </w:p>
-    <w:p>
-      <w:pPr>
-        <w:pStyle w:val="ListParagraph"/>
-        <w:numPr>
-          <w:ilvl w:val="0"/>
-          <w:numId w:val="5"/>
-        </w:numPr>
-        <w:jc w:val="both"/>
-        <w:rPr>
-          <w:lang w:val="en-US"/>
-        </w:rPr>
-      </w:pPr>
-      <w:r>
-        <w:rPr>
-          <w:lang w:val="en-US"/>
-        </w:rPr>
-        <w:t>$350</w:t>
-      </w:r>
-    </w:p>
-    <w:p>
-      <w:pPr>
-        <w:jc w:val="both"/>
-        <w:rPr>
-          <w:lang w:val="en-US"/>
-        </w:rPr>
-      </w:pPr>
-    </w:p>
-    <w:p>
-      <w:pPr>
-        <w:pStyle w:val="ListParagraph"/>
-        <w:numPr>
-          <w:ilvl w:val="0"/>
-          <w:numId w:val="3"/>
-        </w:numPr>
-        <w:jc w:val="both"/>
-        <w:rPr>
-          <w:lang w:val="en-US"/>
-        </w:rPr>
-      </w:pPr>
-      <w:r>
-        <w:rPr>
-          <w:lang w:val="en-US"/>
-        </w:rPr>
-        <w:t xml:space="preserve">Algorithm implementation </w:t>
-      </w:r>
-      <w:r>
-        <w:rPr>
-          <w:lang w:val="en-US"/>
-        </w:rPr>
-        <w:t>using T</w:t>
-      </w:r>
-      <w:r>
-        <w:rPr>
-          <w:lang w:val="en-US"/>
-        </w:rPr>
-        <w:t>ensorflow, Keras, Scikit-Learn</w:t>
-      </w:r>
-    </w:p>
-    <w:p>
-      <w:pPr>
-        <w:pStyle w:val="ListParagraph"/>
-        <w:numPr>
-          <w:ilvl w:val="0"/>
-          <w:numId w:val="3"/>
-        </w:numPr>
-        <w:jc w:val="both"/>
-        <w:rPr>
-          <w:lang w:val="en-US"/>
-        </w:rPr>
-      </w:pPr>
-      <w:r>
-        <w:rPr>
-          <w:lang w:val="en-US"/>
-        </w:rPr>
-        <w:t>Comparison to other algorithms of your choice</w:t>
-      </w:r>
-    </w:p>
-    <w:p>
-      <w:pPr>
-        <w:pStyle w:val="ListParagraph"/>
-        <w:numPr>
-          <w:ilvl w:val="0"/>
-          <w:numId w:val="3"/>
-        </w:numPr>
-        <w:jc w:val="both"/>
-        <w:rPr>
-          <w:lang w:val="en-US"/>
-        </w:rPr>
-      </w:pPr>
-      <w:r>
-        <w:rPr>
-          <w:lang w:val="en-US"/>
-        </w:rPr>
-        <w:t xml:space="preserve">Model includes figures &amp; plots using Matplotlib, Pandas, and </w:t>
-      </w:r>
-      <w:proofErr w:type="spellStart"/>
-      <w:r>
-        <w:rPr>
-          <w:lang w:val="en-US"/>
-        </w:rPr>
-        <w:t>Seaborn</w:t>
-      </w:r>
-      <w:proofErr w:type="spellEnd"/>
-    </w:p>
-    <w:p>
-      <w:pPr>
-        <w:pStyle w:val="ListParagraph"/>
-        <w:numPr>
-          <w:ilvl w:val="0"/>
-          <w:numId w:val="5"/>
-        </w:numPr>
-        <w:jc w:val="both"/>
-        <w:rPr>
-          <w:lang w:val="en-US"/>
-        </w:rPr>
-      </w:pPr>
-      <w:r>
-        <w:rPr>
-          <w:lang w:val="en-US"/>
-        </w:rPr>
-        <w:t>Model creation/building</w:t>
-      </w:r>
-    </w:p>
-    <w:p>
-      <w:pPr>
-        <w:pStyle w:val="ListParagraph"/>
-        <w:numPr>
-          <w:ilvl w:val="0"/>
-          <w:numId w:val="5"/>
-        </w:numPr>
-        <w:jc w:val="both"/>
-        <w:rPr>
-          <w:lang w:val="en-US"/>
-        </w:rPr>
-      </w:pPr>
-      <w:r>
-        <w:rPr>
-          <w:lang w:val="en-US"/>
-        </w:rPr>
-        <w:t>Model documentation</w:t>
-      </w:r>
-    </w:p>
-    <w:p>
-      <w:pPr>
-        <w:pStyle w:val="ListParagraph"/>
-        <w:numPr>
-          <w:ilvl w:val="0"/>
-          <w:numId w:val="5"/>
-        </w:numPr>
-        <w:jc w:val="both"/>
-        <w:rPr>
-          <w:lang w:val="en-US"/>
-        </w:rPr>
-      </w:pPr>
-      <w:r>
-        <w:rPr>
-          <w:lang w:val="en-US"/>
-        </w:rPr>
-        <w:t>Research included</w:t>
-      </w:r>
-    </w:p>
-    <w:p>
-      <w:pPr>
-        <w:pStyle w:val="ListParagraph"/>
-        <w:numPr>
-          <w:ilvl w:val="0"/>
-          <w:numId w:val="5"/>
-        </w:numPr>
-        <w:jc w:val="both"/>
-        <w:rPr>
-          <w:lang w:val="en-US"/>
-        </w:rPr>
-      </w:pPr>
-      <w:r>
-        <w:rPr>
-          <w:lang w:val="en-US"/>
-        </w:rPr>
-        <w:t>7 days</w:t>
-      </w:r>
-    </w:p>
-    <w:p>
-      <w:pPr>
-        <w:pStyle w:val="ListParagraph"/>
-        <w:numPr>
-          <w:ilvl w:val="0"/>
-          <w:numId w:val="5"/>
-        </w:numPr>
-        <w:jc w:val="both"/>
-        <w:rPr>
-          <w:lang w:val="en-US"/>
-        </w:rPr>
-      </w:pPr>
-      <w:r>
-        <w:rPr>
-          <w:lang w:val="en-US"/>
-        </w:rPr>
-        <w:t>$500</w:t>
-      </w:r>
-    </w:p>
-    <w:p>
-      <w:pPr>
-        <w:jc w:val="both"/>
-        <w:rPr>
-          <w:lang w:val="en-US"/>
-        </w:rPr>
-      </w:pPr>
-    </w:p>
-    <w:p>
-      <w:pPr>
-        <w:jc w:val="both"/>
-        <w:rPr>
-          <w:lang w:val="en-US"/>
-        </w:rPr>
-      </w:pPr>
-      <w:r>
-        <w:rPr>
-          <w:lang w:val="en-US"/>
-        </w:rPr>
-        <w:t xml:space="preserve">Machine </w:t>
-      </w:r>
-      <w:r>
-        <w:rPr>
-          <w:lang w:val="en-US"/>
-        </w:rPr>
-        <w:t>Learning</w:t>
-      </w:r>
-      <w:r>
-        <w:rPr>
-          <w:lang w:val="en-US"/>
-        </w:rPr>
-        <w:t xml:space="preserve"> Gig Keyword </w:t>
-      </w:r>
-      <w:r>
-        <w:rPr>
-          <w:lang w:val="en-US"/>
-        </w:rPr>
-        <w:t>1 Basic Tier Price Range</w:t>
-      </w:r>
-      <w:r>
-        <w:rPr>
-          <w:lang w:val="en-US"/>
-        </w:rPr>
-        <w:t>:</w:t>
-      </w:r>
-    </w:p>
-    <w:p>
-      <w:pPr>
-        <w:jc w:val="both"/>
-        <w:rPr>
-          <w:lang w:val="en-US"/>
-        </w:rPr>
-      </w:pPr>
-      <w:r>
-        <w:rPr>
-          <w:lang w:val="en-US"/>
-        </w:rPr>
-        <w:t>$10, $25, $40, $80, $100, $120, $370, $2000, $325 (averaged)</w:t>
-      </w:r>
-    </w:p>
-    <w:p>
-      <w:pPr>
-        <w:jc w:val="both"/>
-        <w:rPr>
-          <w:lang w:val="en-US"/>
-        </w:rPr>
-      </w:pPr>
-    </w:p>
-    <w:p>
-      <w:pPr>
-        <w:jc w:val="both"/>
-        <w:rPr>
-          <w:lang w:val="en-US"/>
-        </w:rPr>
-      </w:pPr>
-      <w:r>
-        <w:rPr>
-          <w:lang w:val="en-US"/>
-        </w:rPr>
-        <w:t>Machine Learning Gig Keyword 2 Basic Tier Price Range:</w:t>
-      </w:r>
-    </w:p>
-    <w:p>
-      <w:pPr>
-        <w:jc w:val="both"/>
-        <w:rPr>
-          <w:lang w:val="en-US"/>
-        </w:rPr>
-      </w:pPr>
-      <w:r>
-        <w:rPr>
-          <w:lang w:val="en-US"/>
-        </w:rPr>
-        <w:t>35, 70, 100, 150, 500, 995, 1250, 5300, $1050 (averaged)</w:t>
-      </w:r>
-    </w:p>
-    <w:p>
-      <w:pPr>
-        <w:jc w:val="both"/>
-        <w:rPr>
-          <w:lang w:val="en-US"/>
-        </w:rPr>
-      </w:pPr>
-    </w:p>
-    <w:p>
-      <w:pPr>
-        <w:jc w:val="both"/>
-        <w:rPr>
-          <w:lang w:val="en-US"/>
-        </w:rPr>
-      </w:pPr>
-      <w:r>
-        <w:rPr>
-          <w:lang w:val="en-US"/>
-        </w:rPr>
-        <w:t>Machine Learning Gig Keyword 3 Basic Tier Price Range:</w:t>
-      </w:r>
-    </w:p>
-    <w:p>
-      <w:pPr>
-        <w:jc w:val="both"/>
-        <w:rPr>
-          <w:lang w:val="en-US"/>
-        </w:rPr>
-      </w:pPr>
-      <w:r>
-        <w:rPr>
-          <w:lang w:val="en-US"/>
-        </w:rPr>
-        <w:t>35, 50, 90, 90, 100, 120, 200, 500, $150 (averaged)</w:t>
-      </w:r>
-    </w:p>
-    <w:p>
-      <w:pPr>
-        <w:jc w:val="both"/>
-        <w:rPr>
-          <w:lang w:val="en-US"/>
-        </w:rPr>
-      </w:pPr>
-    </w:p>
-    <w:p>
-      <w:pPr>
-        <w:jc w:val="both"/>
-        <w:rPr>
-          <w:lang w:val="en-US"/>
-        </w:rPr>
-      </w:pPr>
-      <w:r>
-        <w:rPr>
-          <w:lang w:val="en-US"/>
-        </w:rPr>
-        <w:t>Deep Learning Gig Keyword 1 Basic Tier Price Range:</w:t>
-      </w:r>
-    </w:p>
-    <w:p>
-      <w:pPr>
-        <w:jc w:val="both"/>
-        <w:rPr>
-          <w:lang w:val="en-US"/>
-        </w:rPr>
-      </w:pPr>
-      <w:r>
-        <w:rPr>
-          <w:lang w:val="en-US"/>
-        </w:rPr>
-        <w:lastRenderedPageBreak/>
-        <w:t>20, 50, 60, 80, 90, 90, 90 395</w:t>
-      </w:r>
-      <w:r>
-        <w:rPr>
-          <w:lang w:val="en-US"/>
-        </w:rPr>
-        <w:t>, $110</w:t>
-      </w:r>
-      <w:r>
-        <w:rPr>
-          <w:lang w:val="en-US"/>
-        </w:rPr>
-        <w:t xml:space="preserve"> (averaged)</w:t>
-      </w:r>
-    </w:p>
-    <w:p>
-      <w:pPr>
-        <w:jc w:val="both"/>
-        <w:rPr>
-          <w:lang w:val="en-US"/>
-        </w:rPr>
-      </w:pPr>
-    </w:p>
-    <w:p>
-      <w:pPr>
-        <w:jc w:val="both"/>
-        <w:rPr>
-          <w:lang w:val="en-US"/>
-        </w:rPr>
-      </w:pPr>
-      <w:r>
-        <w:rPr>
-          <w:lang w:val="en-US"/>
-        </w:rPr>
-        <w:t>Deep Learning Gig Keyword 2 Basic Tier Price Range:</w:t>
-      </w:r>
-    </w:p>
-    <w:p>
-      <w:pPr>
-        <w:jc w:val="both"/>
-        <w:rPr>
-          <w:lang w:val="en-US"/>
-        </w:rPr>
-      </w:pPr>
-      <w:r>
-        <w:rPr>
-          <w:lang w:val="en-US"/>
-        </w:rPr>
-        <w:t>20, 50, 60, 80, 90, 90, 100, 120, $75</w:t>
-      </w:r>
-      <w:r>
-        <w:rPr>
-          <w:lang w:val="en-US"/>
-        </w:rPr>
-        <w:t xml:space="preserve"> (Averaged)</w:t>
-      </w:r>
-    </w:p>
-    <w:p>
-      <w:pPr>
-        <w:jc w:val="both"/>
-        <w:rPr>
-          <w:lang w:val="en-US"/>
-        </w:rPr>
-      </w:pPr>
-    </w:p>
-    <w:p>
-      <w:pPr>
-        <w:jc w:val="both"/>
-        <w:rPr>
-          <w:lang w:val="en-US"/>
-        </w:rPr>
-      </w:pPr>
-      <w:r>
-        <w:rPr>
-          <w:lang w:val="en-US"/>
-        </w:rPr>
-        <w:t>Deep Learning Gig Keyword 3 Basic Tier Price Range:</w:t>
-      </w:r>
-    </w:p>
-    <w:p>
-      <w:pPr>
-        <w:jc w:val="both"/>
-        <w:rPr>
-          <w:lang w:val="en-US"/>
-        </w:rPr>
-      </w:pPr>
-      <w:r>
-        <w:rPr>
-          <w:lang w:val="en-US"/>
-        </w:rPr>
-        <w:t>50, 90, 95, 100, 125, 150, 500, $150</w:t>
-      </w:r>
-      <w:r>
-        <w:rPr>
-          <w:lang w:val="en-US"/>
-        </w:rPr>
-        <w:t xml:space="preserve"> (Averated)</w:t>
-      </w:r>
-    </w:p>
-    <w:p>
-      <w:pPr>
-        <w:jc w:val="both"/>
-        <w:rPr>
-          <w:lang w:val="en-US"/>
-        </w:rPr>
-      </w:pPr>
-    </w:p>
-    <w:p>
-      <w:pPr>
-        <w:jc w:val="both"/>
-        <w:rPr>
-          <w:lang w:val="en-US"/>
-        </w:rPr>
-      </w:pPr>
-      <w:r>
-        <w:rPr>
-          <w:lang w:val="en-US"/>
-        </w:rPr>
-        <w:t>FAQ</w:t>
-      </w:r>
-    </w:p>
-    <w:p>
-      <w:pPr>
-        <w:pStyle w:val="ListParagraph"/>
-        <w:numPr>
-          <w:ilvl w:val="0"/>
-          <w:numId w:val="9"/>
-        </w:numPr>
-        <w:jc w:val="both"/>
-        <w:rPr>
-          <w:lang w:val="en-US"/>
-        </w:rPr>
-      </w:pPr>
-      <w:r>
-        <w:rPr>
-          <w:lang w:val="en-US"/>
-        </w:rPr>
-        <w:t>Do I speak English? Yes, I am Bilingua</w:t>
-      </w:r>
-      <w:r>
-        <w:rPr>
-          <w:lang w:val="en-US"/>
-        </w:rPr>
-        <w:t>l</w:t>
       </w:r>
       <w:bookmarkStart w:id="0" w:name="_GoBack"/>
       <w:bookmarkEnd w:id="0"/>
+    </w:p>
+    <w:p>
+      <w:pPr>
+        <w:pStyle w:val="ListParagraph"/>
+        <w:numPr>
+          <w:ilvl w:val="0"/>
+          <w:numId w:val="4"/>
+        </w:numPr>
+        <w:jc w:val="both"/>
+        <w:rPr>
+          <w:lang w:val="en-US"/>
+        </w:rPr>
+      </w:pPr>
+      <w:r>
+        <w:rPr>
+          <w:lang w:val="en-US"/>
+        </w:rPr>
+        <w:t>Moderate Machine Learning/Deep Learning Project</w:t>
+      </w:r>
+    </w:p>
+    <w:p>
+      <w:pPr>
+        <w:pStyle w:val="ListParagraph"/>
+        <w:numPr>
+          <w:ilvl w:val="0"/>
+          <w:numId w:val="4"/>
+        </w:numPr>
+        <w:jc w:val="both"/>
+        <w:rPr>
+          <w:lang w:val="en-US"/>
+        </w:rPr>
+      </w:pPr>
+      <w:r>
+        <w:rPr>
+          <w:lang w:val="en-US"/>
+        </w:rPr>
+        <w:t xml:space="preserve">Model training and </w:t>
+      </w:r>
+      <w:r>
+        <w:rPr>
+          <w:lang w:val="en-US"/>
+        </w:rPr>
+        <w:t>validation</w:t>
+      </w:r>
+    </w:p>
+    <w:p>
+      <w:pPr>
+        <w:pStyle w:val="ListParagraph"/>
+        <w:numPr>
+          <w:ilvl w:val="0"/>
+          <w:numId w:val="4"/>
+        </w:numPr>
+        <w:jc w:val="both"/>
+        <w:rPr>
+          <w:lang w:val="en-US"/>
+        </w:rPr>
+      </w:pPr>
+      <w:r>
+        <w:rPr>
+          <w:lang w:val="en-US"/>
+        </w:rPr>
+        <w:t>Model documentation</w:t>
+      </w:r>
+    </w:p>
+    <w:p>
+      <w:pPr>
+        <w:pStyle w:val="ListParagraph"/>
+        <w:numPr>
+          <w:ilvl w:val="0"/>
+          <w:numId w:val="4"/>
+        </w:numPr>
+        <w:jc w:val="both"/>
+        <w:rPr>
+          <w:lang w:val="en-US"/>
+        </w:rPr>
+      </w:pPr>
+      <w:r>
+        <w:rPr>
+          <w:lang w:val="en-US"/>
+        </w:rPr>
+        <w:t>Research included</w:t>
+      </w:r>
+    </w:p>
+    <w:p>
+      <w:pPr>
+        <w:pStyle w:val="ListParagraph"/>
+        <w:numPr>
+          <w:ilvl w:val="0"/>
+          <w:numId w:val="4"/>
+        </w:numPr>
+        <w:jc w:val="both"/>
+        <w:rPr>
+          <w:lang w:val="en-US"/>
+        </w:rPr>
+      </w:pPr>
+      <w:r>
+        <w:rPr>
+          <w:lang w:val="en-US"/>
+        </w:rPr>
+        <w:t>Data preprocessing</w:t>
+      </w:r>
+    </w:p>
+    <w:p>
+      <w:pPr>
+        <w:pStyle w:val="ListParagraph"/>
+        <w:numPr>
+          <w:ilvl w:val="0"/>
+          <w:numId w:val="4"/>
+        </w:numPr>
+        <w:jc w:val="both"/>
+        <w:rPr>
+          <w:lang w:val="en-US"/>
+        </w:rPr>
+      </w:pPr>
+      <w:r>
+        <w:rPr>
+          <w:lang w:val="en-US"/>
+        </w:rPr>
+        <w:t>Model creation</w:t>
+      </w:r>
+    </w:p>
+    <w:p>
+      <w:pPr>
+        <w:pStyle w:val="ListParagraph"/>
+        <w:numPr>
+          <w:ilvl w:val="0"/>
+          <w:numId w:val="4"/>
+        </w:numPr>
+        <w:jc w:val="both"/>
+        <w:rPr>
+          <w:lang w:val="en-US"/>
+        </w:rPr>
+      </w:pPr>
+      <w:r>
+        <w:rPr>
+          <w:lang w:val="en-US"/>
+        </w:rPr>
+        <w:t>Model testing</w:t>
+      </w:r>
+      <w:r>
+        <w:rPr>
+          <w:lang w:val="en-US"/>
+        </w:rPr>
+        <w:t xml:space="preserve"> and evaluation</w:t>
+      </w:r>
+    </w:p>
+    <w:p>
+      <w:pPr>
+        <w:pStyle w:val="ListParagraph"/>
+        <w:numPr>
+          <w:ilvl w:val="0"/>
+          <w:numId w:val="4"/>
+        </w:numPr>
+        <w:jc w:val="both"/>
+        <w:rPr>
+          <w:lang w:val="en-US"/>
+        </w:rPr>
+      </w:pPr>
+      <w:r>
+        <w:rPr>
+          <w:lang w:val="en-US"/>
+        </w:rPr>
+        <w:t>Model performance monitoring</w:t>
+      </w:r>
+    </w:p>
+    <w:p>
+      <w:pPr>
+        <w:pStyle w:val="ListParagraph"/>
+        <w:numPr>
+          <w:ilvl w:val="0"/>
+          <w:numId w:val="4"/>
+        </w:numPr>
+        <w:jc w:val="both"/>
+        <w:rPr>
+          <w:lang w:val="en-US"/>
+        </w:rPr>
+      </w:pPr>
+      <w:r>
+        <w:rPr>
+          <w:lang w:val="en-US"/>
+        </w:rPr>
+        <w:t xml:space="preserve">Local API integration </w:t>
+      </w:r>
+    </w:p>
+    <w:p>
+      <w:pPr>
+        <w:pStyle w:val="ListParagraph"/>
+        <w:numPr>
+          <w:ilvl w:val="0"/>
+          <w:numId w:val="4"/>
+        </w:numPr>
+        <w:jc w:val="both"/>
+        <w:rPr>
+          <w:lang w:val="en-US"/>
+        </w:rPr>
+      </w:pPr>
+      <w:r>
+        <w:rPr>
+          <w:lang w:val="en-US"/>
+        </w:rPr>
+        <w:t>Source code included</w:t>
+      </w:r>
+    </w:p>
+    <w:p>
+      <w:pPr>
+        <w:pStyle w:val="ListParagraph"/>
+        <w:numPr>
+          <w:ilvl w:val="0"/>
+          <w:numId w:val="4"/>
+        </w:numPr>
+        <w:jc w:val="both"/>
+        <w:rPr>
+          <w:lang w:val="en-US"/>
+        </w:rPr>
+      </w:pPr>
+      <w:r>
+        <w:rPr>
+          <w:lang w:val="en-US"/>
+        </w:rPr>
+        <w:t>10 days</w:t>
+      </w:r>
+    </w:p>
+    <w:p>
+      <w:pPr>
+        <w:pStyle w:val="ListParagraph"/>
+        <w:numPr>
+          <w:ilvl w:val="0"/>
+          <w:numId w:val="4"/>
+        </w:numPr>
+        <w:jc w:val="both"/>
+        <w:rPr>
+          <w:lang w:val="en-US"/>
+        </w:rPr>
+      </w:pPr>
+      <w:r>
+        <w:rPr>
+          <w:lang w:val="en-US"/>
+        </w:rPr>
+        <w:t>5 revisions</w:t>
+      </w:r>
+    </w:p>
+    <w:p>
+      <w:pPr>
+        <w:pStyle w:val="ListParagraph"/>
+        <w:numPr>
+          <w:ilvl w:val="0"/>
+          <w:numId w:val="4"/>
+        </w:numPr>
+        <w:jc w:val="both"/>
+        <w:rPr>
+          <w:lang w:val="en-US"/>
+        </w:rPr>
+      </w:pPr>
+      <w:r>
+        <w:rPr>
+          <w:lang w:val="en-US"/>
+        </w:rPr>
+        <w:t>$300</w:t>
+      </w:r>
+    </w:p>
+    <w:p>
+      <w:pPr>
+        <w:jc w:val="both"/>
+        <w:rPr>
+          <w:lang w:val="en-US"/>
+        </w:rPr>
+      </w:pPr>
+    </w:p>
+    <w:p>
+      <w:pPr>
+        <w:pStyle w:val="ListParagraph"/>
+        <w:numPr>
+          <w:ilvl w:val="0"/>
+          <w:numId w:val="3"/>
+        </w:numPr>
+        <w:jc w:val="both"/>
+        <w:rPr>
+          <w:lang w:val="en-US"/>
+        </w:rPr>
+      </w:pPr>
+      <w:r>
+        <w:rPr>
+          <w:lang w:val="en-US"/>
+        </w:rPr>
+        <w:t>Medium scale machine learning projects</w:t>
+      </w:r>
+    </w:p>
+    <w:p>
+      <w:pPr>
+        <w:pStyle w:val="ListParagraph"/>
+        <w:numPr>
+          <w:ilvl w:val="0"/>
+          <w:numId w:val="3"/>
+        </w:numPr>
+        <w:jc w:val="both"/>
+        <w:rPr>
+          <w:lang w:val="en-US"/>
+        </w:rPr>
+      </w:pPr>
+      <w:r>
+        <w:rPr>
+          <w:lang w:val="en-US"/>
+        </w:rPr>
+        <w:t>Supervised</w:t>
+      </w:r>
+    </w:p>
+    <w:p>
+      <w:pPr>
+        <w:pStyle w:val="ListParagraph"/>
+        <w:numPr>
+          <w:ilvl w:val="0"/>
+          <w:numId w:val="3"/>
+        </w:numPr>
+        <w:jc w:val="both"/>
+        <w:rPr>
+          <w:lang w:val="en-US"/>
+        </w:rPr>
+      </w:pPr>
+      <w:r>
+        <w:rPr>
+          <w:lang w:val="en-US"/>
+        </w:rPr>
+        <w:t>Unsupervised</w:t>
+      </w:r>
+    </w:p>
+    <w:p>
+      <w:pPr>
+        <w:pStyle w:val="ListParagraph"/>
+        <w:numPr>
+          <w:ilvl w:val="0"/>
+          <w:numId w:val="3"/>
+        </w:numPr>
+        <w:jc w:val="both"/>
+        <w:rPr>
+          <w:lang w:val="en-US"/>
+        </w:rPr>
+      </w:pPr>
+      <w:r>
+        <w:rPr>
+          <w:lang w:val="en-US"/>
+        </w:rPr>
+        <w:t>Reinforcement</w:t>
+      </w:r>
+      <w:r>
+        <w:rPr>
+          <w:lang w:val="en-US"/>
+        </w:rPr>
+        <w:t xml:space="preserve"> </w:t>
+      </w:r>
+      <w:r>
+        <w:rPr>
+          <w:lang w:val="en-US"/>
+        </w:rPr>
+        <w:t>learning</w:t>
+      </w:r>
+    </w:p>
+    <w:p>
+      <w:pPr>
+        <w:pStyle w:val="ListParagraph"/>
+        <w:numPr>
+          <w:ilvl w:val="0"/>
+          <w:numId w:val="3"/>
+        </w:numPr>
+        <w:jc w:val="both"/>
+        <w:rPr>
+          <w:lang w:val="en-US"/>
+        </w:rPr>
+      </w:pPr>
+      <w:r>
+        <w:rPr>
+          <w:lang w:val="en-US"/>
+        </w:rPr>
+        <w:t>3</w:t>
+      </w:r>
+      <w:r>
+        <w:rPr>
+          <w:lang w:val="en-US"/>
+        </w:rPr>
+        <w:t xml:space="preserve"> days</w:t>
+      </w:r>
+    </w:p>
+    <w:p>
+      <w:pPr>
+        <w:pStyle w:val="ListParagraph"/>
+        <w:numPr>
+          <w:ilvl w:val="0"/>
+          <w:numId w:val="3"/>
+        </w:numPr>
+        <w:jc w:val="both"/>
+        <w:rPr>
+          <w:lang w:val="en-US"/>
+        </w:rPr>
+      </w:pPr>
+      <w:r>
+        <w:rPr>
+          <w:lang w:val="en-US"/>
+        </w:rPr>
+        <w:t>2 revisions</w:t>
+      </w:r>
+    </w:p>
+    <w:p>
+      <w:pPr>
+        <w:pStyle w:val="ListParagraph"/>
+        <w:numPr>
+          <w:ilvl w:val="0"/>
+          <w:numId w:val="3"/>
+        </w:numPr>
+        <w:jc w:val="both"/>
+        <w:rPr>
+          <w:lang w:val="en-US"/>
+        </w:rPr>
+      </w:pPr>
+      <w:r>
+        <w:rPr>
+          <w:lang w:val="en-US"/>
+        </w:rPr>
+        <w:t>$200</w:t>
+      </w:r>
+    </w:p>
+    <w:p>
+      <w:pPr>
+        <w:jc w:val="both"/>
+        <w:rPr>
+          <w:lang w:val="en-US"/>
+        </w:rPr>
+      </w:pPr>
+    </w:p>
+    <w:p>
+      <w:pPr>
+        <w:pStyle w:val="ListParagraph"/>
+        <w:numPr>
+          <w:ilvl w:val="0"/>
+          <w:numId w:val="3"/>
+        </w:numPr>
+        <w:jc w:val="both"/>
+        <w:rPr>
+          <w:lang w:val="en-US"/>
+        </w:rPr>
+      </w:pPr>
+      <w:r>
+        <w:rPr>
+          <w:lang w:val="en-US"/>
+        </w:rPr>
+        <w:lastRenderedPageBreak/>
+        <w:t xml:space="preserve">Algorithm implementation </w:t>
+      </w:r>
+      <w:r>
+        <w:rPr>
+          <w:lang w:val="en-US"/>
+        </w:rPr>
+        <w:t>using T</w:t>
+      </w:r>
+      <w:r>
+        <w:rPr>
+          <w:lang w:val="en-US"/>
+        </w:rPr>
+        <w:t>ensorflow, Keras, Scikit-Learn</w:t>
+      </w:r>
+    </w:p>
+    <w:p>
+      <w:pPr>
+        <w:pStyle w:val="ListParagraph"/>
+        <w:numPr>
+          <w:ilvl w:val="0"/>
+          <w:numId w:val="3"/>
+        </w:numPr>
+        <w:jc w:val="both"/>
+        <w:rPr>
+          <w:lang w:val="en-US"/>
+        </w:rPr>
+      </w:pPr>
+      <w:r>
+        <w:rPr>
+          <w:lang w:val="en-US"/>
+        </w:rPr>
+        <w:t xml:space="preserve">Model includes figures &amp; plots using Matplotlib, Pandas, and </w:t>
+      </w:r>
+      <w:proofErr w:type="spellStart"/>
+      <w:r>
+        <w:rPr>
+          <w:lang w:val="en-US"/>
+        </w:rPr>
+        <w:t>Seaborn</w:t>
+      </w:r>
+      <w:proofErr w:type="spellEnd"/>
+    </w:p>
+    <w:p>
+      <w:pPr>
+        <w:pStyle w:val="ListParagraph"/>
+        <w:numPr>
+          <w:ilvl w:val="0"/>
+          <w:numId w:val="3"/>
+        </w:numPr>
+        <w:jc w:val="both"/>
+        <w:rPr>
+          <w:lang w:val="en-US"/>
+        </w:rPr>
+      </w:pPr>
+      <w:r>
+        <w:rPr>
+          <w:lang w:val="en-US"/>
+        </w:rPr>
+        <w:t>Model creation/building</w:t>
+      </w:r>
+    </w:p>
+    <w:p>
+      <w:pPr>
+        <w:pStyle w:val="ListParagraph"/>
+        <w:numPr>
+          <w:ilvl w:val="0"/>
+          <w:numId w:val="3"/>
+        </w:numPr>
+        <w:jc w:val="both"/>
+        <w:rPr>
+          <w:lang w:val="en-US"/>
+        </w:rPr>
+      </w:pPr>
+      <w:r>
+        <w:rPr>
+          <w:lang w:val="en-US"/>
+        </w:rPr>
+        <w:t>Model documentation</w:t>
+      </w:r>
+    </w:p>
+    <w:p>
+      <w:pPr>
+        <w:pStyle w:val="ListParagraph"/>
+        <w:numPr>
+          <w:ilvl w:val="0"/>
+          <w:numId w:val="3"/>
+        </w:numPr>
+        <w:jc w:val="both"/>
+        <w:rPr>
+          <w:lang w:val="en-US"/>
+        </w:rPr>
+      </w:pPr>
+      <w:r>
+        <w:rPr>
+          <w:lang w:val="en-US"/>
+        </w:rPr>
+        <w:t>4 days</w:t>
+      </w:r>
+    </w:p>
+    <w:p>
+      <w:pPr>
+        <w:pStyle w:val="ListParagraph"/>
+        <w:numPr>
+          <w:ilvl w:val="0"/>
+          <w:numId w:val="3"/>
+        </w:numPr>
+        <w:jc w:val="both"/>
+        <w:rPr>
+          <w:lang w:val="en-US"/>
+        </w:rPr>
+      </w:pPr>
+      <w:r>
+        <w:rPr>
+          <w:lang w:val="en-US"/>
+        </w:rPr>
+        <w:t>$300</w:t>
+      </w:r>
+    </w:p>
+    <w:p>
+      <w:pPr>
+        <w:jc w:val="both"/>
+        <w:rPr>
+          <w:lang w:val="en-US"/>
+        </w:rPr>
+      </w:pPr>
+    </w:p>
+    <w:p>
+      <w:pPr>
+        <w:pStyle w:val="ListParagraph"/>
+        <w:numPr>
+          <w:ilvl w:val="0"/>
+          <w:numId w:val="3"/>
+        </w:numPr>
+        <w:jc w:val="both"/>
+        <w:rPr>
+          <w:color w:val="009900"/>
+          <w:lang w:val="en-US"/>
+        </w:rPr>
+      </w:pPr>
+      <w:r>
+        <w:rPr>
+          <w:color w:val="009900"/>
+          <w:lang w:val="en-US"/>
+        </w:rPr>
+        <w:t>Data Loading and Preprocessing</w:t>
+      </w:r>
+    </w:p>
+    <w:p>
+      <w:pPr>
+        <w:pStyle w:val="ListParagraph"/>
+        <w:numPr>
+          <w:ilvl w:val="0"/>
+          <w:numId w:val="3"/>
+        </w:numPr>
+        <w:jc w:val="both"/>
+        <w:rPr>
+          <w:color w:val="009900"/>
+          <w:lang w:val="en-US"/>
+        </w:rPr>
+      </w:pPr>
+      <w:r>
+        <w:rPr>
+          <w:color w:val="009900"/>
+          <w:lang w:val="en-US"/>
+        </w:rPr>
+        <w:t>Model Training and Validation</w:t>
+      </w:r>
+    </w:p>
+    <w:p>
+      <w:pPr>
+        <w:pStyle w:val="ListParagraph"/>
+        <w:numPr>
+          <w:ilvl w:val="0"/>
+          <w:numId w:val="3"/>
+        </w:numPr>
+        <w:jc w:val="both"/>
+        <w:rPr>
+          <w:color w:val="009900"/>
+          <w:lang w:val="en-US"/>
+        </w:rPr>
+      </w:pPr>
+      <w:r>
+        <w:rPr>
+          <w:color w:val="009900"/>
+          <w:lang w:val="en-US"/>
+        </w:rPr>
+        <w:t>Model Testing and Evaluation</w:t>
+      </w:r>
+    </w:p>
+    <w:p>
+      <w:pPr>
+        <w:pStyle w:val="ListParagraph"/>
+        <w:numPr>
+          <w:ilvl w:val="0"/>
+          <w:numId w:val="3"/>
+        </w:numPr>
+        <w:jc w:val="both"/>
+        <w:rPr>
+          <w:color w:val="009900"/>
+          <w:lang w:val="en-US"/>
+        </w:rPr>
+      </w:pPr>
+      <w:r>
+        <w:rPr>
+          <w:color w:val="009900"/>
+          <w:lang w:val="en-US"/>
+        </w:rPr>
+        <w:t>Model Performance Analysis and Visualization</w:t>
+      </w:r>
+      <w:r>
+        <w:rPr>
+          <w:color w:val="009900"/>
+          <w:lang w:val="en-US"/>
+        </w:rPr>
+        <w:t xml:space="preserve"> </w:t>
+      </w:r>
+      <w:r>
+        <w:rPr>
+          <w:color w:val="009900"/>
+          <w:lang w:val="en-US"/>
+        </w:rPr>
+        <w:t>(with plots &amp; figures)</w:t>
+      </w:r>
+    </w:p>
+    <w:p>
+      <w:pPr>
+        <w:pStyle w:val="ListParagraph"/>
+        <w:numPr>
+          <w:ilvl w:val="0"/>
+          <w:numId w:val="3"/>
+        </w:numPr>
+        <w:jc w:val="both"/>
+        <w:rPr>
+          <w:color w:val="009900"/>
+          <w:lang w:val="en-US"/>
+        </w:rPr>
+      </w:pPr>
+      <w:r>
+        <w:rPr>
+          <w:color w:val="009900"/>
+          <w:lang w:val="en-US"/>
+        </w:rPr>
+        <w:t>L</w:t>
+      </w:r>
+      <w:r>
+        <w:rPr>
+          <w:color w:val="009900"/>
+          <w:lang w:val="en-US"/>
+        </w:rPr>
+        <w:t>ocal API integration (no UI/UX)</w:t>
+      </w:r>
+    </w:p>
+    <w:p>
+      <w:pPr>
+        <w:pStyle w:val="ListParagraph"/>
+        <w:numPr>
+          <w:ilvl w:val="0"/>
+          <w:numId w:val="3"/>
+        </w:numPr>
+        <w:jc w:val="both"/>
+        <w:rPr>
+          <w:color w:val="009900"/>
+          <w:lang w:val="en-US"/>
+        </w:rPr>
+      </w:pPr>
+      <w:r>
+        <w:rPr>
+          <w:color w:val="009900"/>
+          <w:lang w:val="en-US"/>
+        </w:rPr>
+        <w:t>Hyper parameter tuning</w:t>
+      </w:r>
+    </w:p>
+    <w:p>
+      <w:pPr>
+        <w:pStyle w:val="ListParagraph"/>
+        <w:numPr>
+          <w:ilvl w:val="0"/>
+          <w:numId w:val="3"/>
+        </w:numPr>
+        <w:jc w:val="both"/>
+        <w:rPr>
+          <w:color w:val="009900"/>
+          <w:lang w:val="en-US"/>
+        </w:rPr>
+      </w:pPr>
+      <w:r>
+        <w:rPr>
+          <w:color w:val="009900"/>
+          <w:lang w:val="en-US"/>
+        </w:rPr>
+        <w:t>Model Documentation</w:t>
+      </w:r>
+    </w:p>
+    <w:p>
+      <w:pPr>
+        <w:pStyle w:val="ListParagraph"/>
+        <w:numPr>
+          <w:ilvl w:val="0"/>
+          <w:numId w:val="3"/>
+        </w:numPr>
+        <w:jc w:val="both"/>
+        <w:rPr>
+          <w:color w:val="009900"/>
+          <w:lang w:val="en-US"/>
+        </w:rPr>
+      </w:pPr>
+      <w:r>
+        <w:rPr>
+          <w:color w:val="009900"/>
+          <w:lang w:val="en-US"/>
+        </w:rPr>
+        <w:t xml:space="preserve">Detailed </w:t>
+      </w:r>
+      <w:r>
+        <w:rPr>
+          <w:color w:val="009900"/>
+          <w:lang w:val="en-US"/>
+        </w:rPr>
+        <w:t xml:space="preserve">class, </w:t>
+      </w:r>
+      <w:r>
+        <w:rPr>
+          <w:color w:val="009900"/>
+          <w:lang w:val="en-US"/>
+        </w:rPr>
+        <w:t>function</w:t>
+      </w:r>
+      <w:r>
+        <w:rPr>
+          <w:color w:val="009900"/>
+          <w:lang w:val="en-US"/>
+        </w:rPr>
+        <w:t xml:space="preserve">, and </w:t>
+      </w:r>
+      <w:r>
+        <w:rPr>
+          <w:color w:val="009900"/>
+          <w:lang w:val="en-US"/>
+        </w:rPr>
+        <w:t>method</w:t>
+      </w:r>
+      <w:r>
+        <w:rPr>
+          <w:color w:val="009900"/>
+          <w:lang w:val="en-US"/>
+        </w:rPr>
+        <w:t xml:space="preserve"> usage &amp; comments</w:t>
+      </w:r>
+    </w:p>
+    <w:p>
+      <w:pPr>
+        <w:pStyle w:val="ListParagraph"/>
+        <w:numPr>
+          <w:ilvl w:val="0"/>
+          <w:numId w:val="3"/>
+        </w:numPr>
+        <w:jc w:val="both"/>
+        <w:rPr>
+          <w:color w:val="009900"/>
+          <w:lang w:val="en-US"/>
+        </w:rPr>
+      </w:pPr>
+      <w:r>
+        <w:rPr>
+          <w:color w:val="009900"/>
+          <w:lang w:val="en-US"/>
+        </w:rPr>
+        <w:t>Source code</w:t>
+      </w:r>
+    </w:p>
+    <w:p>
+      <w:pPr>
+        <w:pStyle w:val="ListParagraph"/>
+        <w:numPr>
+          <w:ilvl w:val="0"/>
+          <w:numId w:val="3"/>
+        </w:numPr>
+        <w:jc w:val="both"/>
+        <w:rPr>
+          <w:color w:val="009900"/>
+          <w:lang w:val="en-US"/>
+        </w:rPr>
+      </w:pPr>
+      <w:r>
+        <w:rPr>
+          <w:color w:val="009900"/>
+          <w:lang w:val="en-US"/>
+        </w:rPr>
+        <w:t xml:space="preserve">2-3 </w:t>
+      </w:r>
+      <w:proofErr w:type="gramStart"/>
+      <w:r>
+        <w:rPr>
+          <w:color w:val="009900"/>
+          <w:lang w:val="en-US"/>
+        </w:rPr>
+        <w:t>days</w:t>
+      </w:r>
+      <w:proofErr w:type="gramEnd"/>
+      <w:r>
+        <w:rPr>
+          <w:color w:val="009900"/>
+          <w:lang w:val="en-US"/>
+        </w:rPr>
+        <w:t xml:space="preserve"> delivery</w:t>
+      </w:r>
+    </w:p>
+    <w:p>
+      <w:pPr>
+        <w:pStyle w:val="ListParagraph"/>
+        <w:numPr>
+          <w:ilvl w:val="0"/>
+          <w:numId w:val="3"/>
+        </w:numPr>
+        <w:jc w:val="both"/>
+        <w:rPr>
+          <w:color w:val="009900"/>
+          <w:lang w:val="en-US"/>
+        </w:rPr>
+      </w:pPr>
+      <w:r>
+        <w:rPr>
+          <w:color w:val="009900"/>
+          <w:lang w:val="en-US"/>
+        </w:rPr>
+        <w:t>5 revisions</w:t>
+      </w:r>
+    </w:p>
+    <w:p>
+      <w:pPr>
+        <w:pStyle w:val="ListParagraph"/>
+        <w:numPr>
+          <w:ilvl w:val="0"/>
+          <w:numId w:val="3"/>
+        </w:numPr>
+        <w:jc w:val="both"/>
+        <w:rPr>
+          <w:color w:val="009900"/>
+          <w:lang w:val="en-US"/>
+        </w:rPr>
+      </w:pPr>
+      <w:r>
+        <w:rPr>
+          <w:color w:val="009900"/>
+          <w:lang w:val="en-US"/>
+        </w:rPr>
+        <w:t>$200</w:t>
+      </w:r>
+    </w:p>
+    <w:p>
+      <w:pPr>
+        <w:jc w:val="both"/>
+        <w:rPr>
+          <w:lang w:val="en-US"/>
+        </w:rPr>
+      </w:pPr>
+    </w:p>
+    <w:p>
+      <w:pPr>
+        <w:jc w:val="both"/>
+        <w:rPr>
+          <w:lang w:val="en-US"/>
+        </w:rPr>
+      </w:pPr>
+      <w:r>
+        <w:rPr>
+          <w:lang w:val="en-US"/>
+        </w:rPr>
+        <w:t>Machine Learning Gig Premium Package Tier:</w:t>
+      </w:r>
+    </w:p>
+    <w:p>
+      <w:pPr>
+        <w:pStyle w:val="ListParagraph"/>
+        <w:numPr>
+          <w:ilvl w:val="0"/>
+          <w:numId w:val="5"/>
+        </w:numPr>
+        <w:jc w:val="both"/>
+        <w:rPr>
+          <w:lang w:val="en-US"/>
+        </w:rPr>
+      </w:pPr>
+      <w:r>
+        <w:rPr>
+          <w:lang w:val="en-US"/>
+        </w:rPr>
+        <w:t>Complete project from training to deployment</w:t>
+      </w:r>
+    </w:p>
+    <w:p>
+      <w:pPr>
+        <w:pStyle w:val="ListParagraph"/>
+        <w:numPr>
+          <w:ilvl w:val="0"/>
+          <w:numId w:val="5"/>
+        </w:numPr>
+        <w:jc w:val="both"/>
+        <w:rPr>
+          <w:lang w:val="en-US"/>
+        </w:rPr>
+      </w:pPr>
+      <w:r>
+        <w:rPr>
+          <w:lang w:val="en-US"/>
+        </w:rPr>
+        <w:t>Model training and validation</w:t>
+      </w:r>
+    </w:p>
+    <w:p>
+      <w:pPr>
+        <w:pStyle w:val="ListParagraph"/>
+        <w:numPr>
+          <w:ilvl w:val="0"/>
+          <w:numId w:val="5"/>
+        </w:numPr>
+        <w:jc w:val="both"/>
+        <w:rPr>
+          <w:lang w:val="en-US"/>
+        </w:rPr>
+      </w:pPr>
+      <w:r>
+        <w:rPr>
+          <w:lang w:val="en-US"/>
+        </w:rPr>
+        <w:t>Documentation included</w:t>
+      </w:r>
+    </w:p>
+    <w:p>
+      <w:pPr>
+        <w:pStyle w:val="ListParagraph"/>
+        <w:numPr>
+          <w:ilvl w:val="0"/>
+          <w:numId w:val="5"/>
+        </w:numPr>
+        <w:jc w:val="both"/>
+        <w:rPr>
+          <w:lang w:val="en-US"/>
+        </w:rPr>
+      </w:pPr>
+      <w:r>
+        <w:rPr>
+          <w:lang w:val="en-US"/>
+        </w:rPr>
+        <w:t>Research included</w:t>
+      </w:r>
+    </w:p>
+    <w:p>
+      <w:pPr>
+        <w:pStyle w:val="ListParagraph"/>
+        <w:numPr>
+          <w:ilvl w:val="0"/>
+          <w:numId w:val="5"/>
+        </w:numPr>
+        <w:jc w:val="both"/>
+        <w:rPr>
+          <w:lang w:val="en-US"/>
+        </w:rPr>
+      </w:pPr>
+      <w:r>
+        <w:rPr>
+          <w:lang w:val="en-US"/>
+        </w:rPr>
+        <w:t>Data preprocessing</w:t>
+      </w:r>
+    </w:p>
+    <w:p>
+      <w:pPr>
+        <w:pStyle w:val="ListParagraph"/>
+        <w:numPr>
+          <w:ilvl w:val="0"/>
+          <w:numId w:val="5"/>
+        </w:numPr>
+        <w:jc w:val="both"/>
+        <w:rPr>
+          <w:lang w:val="en-US"/>
+        </w:rPr>
+      </w:pPr>
+      <w:r>
+        <w:rPr>
+          <w:lang w:val="en-US"/>
+        </w:rPr>
+        <w:t>Model creation</w:t>
+      </w:r>
+    </w:p>
+    <w:p>
+      <w:pPr>
+        <w:pStyle w:val="ListParagraph"/>
+        <w:numPr>
+          <w:ilvl w:val="0"/>
+          <w:numId w:val="5"/>
+        </w:numPr>
+        <w:jc w:val="both"/>
+        <w:rPr>
+          <w:lang w:val="en-US"/>
+        </w:rPr>
+      </w:pPr>
+      <w:r>
+        <w:rPr>
+          <w:lang w:val="en-US"/>
+        </w:rPr>
+        <w:t>Model testing and evaluation</w:t>
+      </w:r>
+    </w:p>
+    <w:p>
+      <w:pPr>
+        <w:pStyle w:val="ListParagraph"/>
+        <w:numPr>
+          <w:ilvl w:val="0"/>
+          <w:numId w:val="5"/>
+        </w:numPr>
+        <w:jc w:val="both"/>
+        <w:rPr>
+          <w:lang w:val="en-US"/>
+        </w:rPr>
+      </w:pPr>
+      <w:r>
+        <w:rPr>
+          <w:lang w:val="en-US"/>
+        </w:rPr>
+        <w:t>Model performance monitoring</w:t>
+      </w:r>
+    </w:p>
+    <w:p>
+      <w:pPr>
+        <w:pStyle w:val="ListParagraph"/>
+        <w:numPr>
+          <w:ilvl w:val="0"/>
+          <w:numId w:val="5"/>
+        </w:numPr>
+        <w:jc w:val="both"/>
+        <w:rPr>
+          <w:lang w:val="en-US"/>
+        </w:rPr>
+      </w:pPr>
+      <w:r>
+        <w:rPr>
+          <w:lang w:val="en-US"/>
+        </w:rPr>
+        <w:t>Production API Integration</w:t>
+      </w:r>
+    </w:p>
+    <w:p>
+      <w:pPr>
+        <w:pStyle w:val="ListParagraph"/>
+        <w:numPr>
+          <w:ilvl w:val="0"/>
+          <w:numId w:val="5"/>
+        </w:numPr>
+        <w:jc w:val="both"/>
+        <w:rPr>
+          <w:lang w:val="en-US"/>
+        </w:rPr>
+      </w:pPr>
+      <w:r>
+        <w:rPr>
+          <w:lang w:val="en-US"/>
+        </w:rPr>
+        <w:t>Cloud Deployment of Machine Learning/Deep Learning model</w:t>
+      </w:r>
+    </w:p>
+    <w:p>
+      <w:pPr>
+        <w:pStyle w:val="ListParagraph"/>
+        <w:numPr>
+          <w:ilvl w:val="0"/>
+          <w:numId w:val="5"/>
+        </w:numPr>
+        <w:jc w:val="both"/>
+        <w:rPr>
+          <w:lang w:val="en-US"/>
+        </w:rPr>
+      </w:pPr>
+      <w:r>
+        <w:rPr>
+          <w:lang w:val="en-US"/>
+        </w:rPr>
+        <w:t>Source code included</w:t>
+      </w:r>
+    </w:p>
+    <w:p>
+      <w:pPr>
+        <w:pStyle w:val="ListParagraph"/>
+        <w:numPr>
+          <w:ilvl w:val="0"/>
+          <w:numId w:val="5"/>
+        </w:numPr>
+        <w:jc w:val="both"/>
+        <w:rPr>
+          <w:lang w:val="en-US"/>
+        </w:rPr>
+      </w:pPr>
+      <w:r>
+        <w:rPr>
+          <w:lang w:val="en-US"/>
+        </w:rPr>
+        <w:t>30 days</w:t>
+      </w:r>
+    </w:p>
+    <w:p>
+      <w:pPr>
+        <w:pStyle w:val="ListParagraph"/>
+        <w:numPr>
+          <w:ilvl w:val="0"/>
+          <w:numId w:val="5"/>
+        </w:numPr>
+        <w:jc w:val="both"/>
+        <w:rPr>
+          <w:lang w:val="en-US"/>
+        </w:rPr>
+      </w:pPr>
+      <w:r>
+        <w:rPr>
+          <w:lang w:val="en-US"/>
+        </w:rPr>
+        <w:t>9 revisions</w:t>
+      </w:r>
+    </w:p>
+    <w:p>
+      <w:pPr>
+        <w:pStyle w:val="ListParagraph"/>
+        <w:numPr>
+          <w:ilvl w:val="0"/>
+          <w:numId w:val="5"/>
+        </w:numPr>
+        <w:jc w:val="both"/>
+        <w:rPr>
+          <w:lang w:val="en-US"/>
+        </w:rPr>
+      </w:pPr>
+      <w:r>
+        <w:rPr>
+          <w:lang w:val="en-US"/>
+        </w:rPr>
+        <w:t>$1000</w:t>
+      </w:r>
+    </w:p>
+    <w:p>
+      <w:pPr>
+        <w:jc w:val="both"/>
+        <w:rPr>
+          <w:lang w:val="en-US"/>
+        </w:rPr>
+      </w:pPr>
+    </w:p>
+    <w:p>
+      <w:pPr>
+        <w:pStyle w:val="ListParagraph"/>
+        <w:numPr>
+          <w:ilvl w:val="0"/>
+          <w:numId w:val="5"/>
+        </w:numPr>
+        <w:jc w:val="both"/>
+        <w:rPr>
+          <w:lang w:val="en-US"/>
+        </w:rPr>
+      </w:pPr>
+      <w:r>
+        <w:rPr>
+          <w:lang w:val="en-US"/>
+        </w:rPr>
+        <w:t>Large scale machine learning projects</w:t>
+      </w:r>
+    </w:p>
+    <w:p>
+      <w:pPr>
+        <w:pStyle w:val="ListParagraph"/>
+        <w:numPr>
+          <w:ilvl w:val="0"/>
+          <w:numId w:val="5"/>
+        </w:numPr>
+        <w:jc w:val="both"/>
+        <w:rPr>
+          <w:lang w:val="en-US"/>
+        </w:rPr>
+      </w:pPr>
+      <w:r>
+        <w:rPr>
+          <w:lang w:val="en-US"/>
+        </w:rPr>
+        <w:t>$350</w:t>
+      </w:r>
+    </w:p>
+    <w:p>
+      <w:pPr>
+        <w:jc w:val="both"/>
+        <w:rPr>
+          <w:lang w:val="en-US"/>
+        </w:rPr>
+      </w:pPr>
+    </w:p>
+    <w:p>
+      <w:pPr>
+        <w:pStyle w:val="ListParagraph"/>
+        <w:numPr>
+          <w:ilvl w:val="0"/>
+          <w:numId w:val="3"/>
+        </w:numPr>
+        <w:jc w:val="both"/>
+        <w:rPr>
+          <w:lang w:val="en-US"/>
+        </w:rPr>
+      </w:pPr>
+      <w:r>
+        <w:rPr>
+          <w:lang w:val="en-US"/>
+        </w:rPr>
+        <w:lastRenderedPageBreak/>
+        <w:t xml:space="preserve">Algorithm implementation </w:t>
+      </w:r>
+      <w:r>
+        <w:rPr>
+          <w:lang w:val="en-US"/>
+        </w:rPr>
+        <w:t>using T</w:t>
+      </w:r>
+      <w:r>
+        <w:rPr>
+          <w:lang w:val="en-US"/>
+        </w:rPr>
+        <w:t>ensorflow, Keras, Scikit-Learn</w:t>
+      </w:r>
+    </w:p>
+    <w:p>
+      <w:pPr>
+        <w:pStyle w:val="ListParagraph"/>
+        <w:numPr>
+          <w:ilvl w:val="0"/>
+          <w:numId w:val="3"/>
+        </w:numPr>
+        <w:jc w:val="both"/>
+        <w:rPr>
+          <w:lang w:val="en-US"/>
+        </w:rPr>
+      </w:pPr>
+      <w:r>
+        <w:rPr>
+          <w:lang w:val="en-US"/>
+        </w:rPr>
+        <w:t>Comparison to other algorithms of your choice</w:t>
+      </w:r>
+    </w:p>
+    <w:p>
+      <w:pPr>
+        <w:pStyle w:val="ListParagraph"/>
+        <w:numPr>
+          <w:ilvl w:val="0"/>
+          <w:numId w:val="3"/>
+        </w:numPr>
+        <w:jc w:val="both"/>
+        <w:rPr>
+          <w:lang w:val="en-US"/>
+        </w:rPr>
+      </w:pPr>
+      <w:r>
+        <w:rPr>
+          <w:lang w:val="en-US"/>
+        </w:rPr>
+        <w:t xml:space="preserve">Model includes figures &amp; plots using Matplotlib, Pandas, and </w:t>
+      </w:r>
+      <w:proofErr w:type="spellStart"/>
+      <w:r>
+        <w:rPr>
+          <w:lang w:val="en-US"/>
+        </w:rPr>
+        <w:t>Seaborn</w:t>
+      </w:r>
+      <w:proofErr w:type="spellEnd"/>
+    </w:p>
+    <w:p>
+      <w:pPr>
+        <w:pStyle w:val="ListParagraph"/>
+        <w:numPr>
+          <w:ilvl w:val="0"/>
+          <w:numId w:val="5"/>
+        </w:numPr>
+        <w:jc w:val="both"/>
+        <w:rPr>
+          <w:lang w:val="en-US"/>
+        </w:rPr>
+      </w:pPr>
+      <w:r>
+        <w:rPr>
+          <w:lang w:val="en-US"/>
+        </w:rPr>
+        <w:t>Model creation/building</w:t>
+      </w:r>
+    </w:p>
+    <w:p>
+      <w:pPr>
+        <w:pStyle w:val="ListParagraph"/>
+        <w:numPr>
+          <w:ilvl w:val="0"/>
+          <w:numId w:val="5"/>
+        </w:numPr>
+        <w:jc w:val="both"/>
+        <w:rPr>
+          <w:lang w:val="en-US"/>
+        </w:rPr>
+      </w:pPr>
+      <w:r>
+        <w:rPr>
+          <w:lang w:val="en-US"/>
+        </w:rPr>
+        <w:t>Model documentation</w:t>
+      </w:r>
+    </w:p>
+    <w:p>
+      <w:pPr>
+        <w:pStyle w:val="ListParagraph"/>
+        <w:numPr>
+          <w:ilvl w:val="0"/>
+          <w:numId w:val="5"/>
+        </w:numPr>
+        <w:jc w:val="both"/>
+        <w:rPr>
+          <w:lang w:val="en-US"/>
+        </w:rPr>
+      </w:pPr>
+      <w:r>
+        <w:rPr>
+          <w:lang w:val="en-US"/>
+        </w:rPr>
+        <w:t>Research included</w:t>
+      </w:r>
+    </w:p>
+    <w:p>
+      <w:pPr>
+        <w:pStyle w:val="ListParagraph"/>
+        <w:numPr>
+          <w:ilvl w:val="0"/>
+          <w:numId w:val="5"/>
+        </w:numPr>
+        <w:jc w:val="both"/>
+        <w:rPr>
+          <w:lang w:val="en-US"/>
+        </w:rPr>
+      </w:pPr>
+      <w:r>
+        <w:rPr>
+          <w:lang w:val="en-US"/>
+        </w:rPr>
+        <w:t>7 days</w:t>
+      </w:r>
+    </w:p>
+    <w:p>
+      <w:pPr>
+        <w:pStyle w:val="ListParagraph"/>
+        <w:numPr>
+          <w:ilvl w:val="0"/>
+          <w:numId w:val="5"/>
+        </w:numPr>
+        <w:jc w:val="both"/>
+        <w:rPr>
+          <w:lang w:val="en-US"/>
+        </w:rPr>
+      </w:pPr>
+      <w:r>
+        <w:rPr>
+          <w:lang w:val="en-US"/>
+        </w:rPr>
+        <w:t>$500</w:t>
+      </w:r>
+    </w:p>
+    <w:p>
+      <w:pPr>
+        <w:jc w:val="both"/>
+        <w:rPr>
+          <w:lang w:val="en-US"/>
+        </w:rPr>
+      </w:pPr>
+    </w:p>
+    <w:p>
+      <w:pPr>
+        <w:pStyle w:val="ListParagraph"/>
+        <w:numPr>
+          <w:ilvl w:val="0"/>
+          <w:numId w:val="3"/>
+        </w:numPr>
+        <w:jc w:val="both"/>
+        <w:rPr>
+          <w:color w:val="009900"/>
+          <w:lang w:val="en-US"/>
+        </w:rPr>
+      </w:pPr>
+      <w:r>
+        <w:rPr>
+          <w:color w:val="009900"/>
+          <w:lang w:val="en-US"/>
+        </w:rPr>
+        <w:t>Data Loading and Preprocessing</w:t>
+      </w:r>
+    </w:p>
+    <w:p>
+      <w:pPr>
+        <w:pStyle w:val="ListParagraph"/>
+        <w:numPr>
+          <w:ilvl w:val="0"/>
+          <w:numId w:val="3"/>
+        </w:numPr>
+        <w:jc w:val="both"/>
+        <w:rPr>
+          <w:color w:val="009900"/>
+          <w:lang w:val="en-US"/>
+        </w:rPr>
+      </w:pPr>
+      <w:r>
+        <w:rPr>
+          <w:color w:val="009900"/>
+          <w:lang w:val="en-US"/>
+        </w:rPr>
+        <w:t>Model Training and Validation</w:t>
+      </w:r>
+    </w:p>
+    <w:p>
+      <w:pPr>
+        <w:pStyle w:val="ListParagraph"/>
+        <w:numPr>
+          <w:ilvl w:val="0"/>
+          <w:numId w:val="3"/>
+        </w:numPr>
+        <w:jc w:val="both"/>
+        <w:rPr>
+          <w:color w:val="009900"/>
+          <w:lang w:val="en-US"/>
+        </w:rPr>
+      </w:pPr>
+      <w:r>
+        <w:rPr>
+          <w:color w:val="009900"/>
+          <w:lang w:val="en-US"/>
+        </w:rPr>
+        <w:t>Model Testing and Evaluation</w:t>
+      </w:r>
+    </w:p>
+    <w:p>
+      <w:pPr>
+        <w:pStyle w:val="ListParagraph"/>
+        <w:numPr>
+          <w:ilvl w:val="0"/>
+          <w:numId w:val="3"/>
+        </w:numPr>
+        <w:jc w:val="both"/>
+        <w:rPr>
+          <w:color w:val="009900"/>
+          <w:lang w:val="en-US"/>
+        </w:rPr>
+      </w:pPr>
+      <w:r>
+        <w:rPr>
+          <w:color w:val="009900"/>
+          <w:lang w:val="en-US"/>
+        </w:rPr>
+        <w:t>Model Performance Analysis and Visualization</w:t>
+      </w:r>
+      <w:r>
+        <w:rPr>
+          <w:color w:val="009900"/>
+          <w:lang w:val="en-US"/>
+        </w:rPr>
+        <w:t xml:space="preserve"> (with plots &amp; figures)</w:t>
+      </w:r>
+    </w:p>
+    <w:p>
+      <w:pPr>
+        <w:pStyle w:val="ListParagraph"/>
+        <w:numPr>
+          <w:ilvl w:val="0"/>
+          <w:numId w:val="3"/>
+        </w:numPr>
+        <w:jc w:val="both"/>
+        <w:rPr>
+          <w:color w:val="009900"/>
+          <w:lang w:val="en-US"/>
+        </w:rPr>
+      </w:pPr>
+      <w:r>
+        <w:rPr>
+          <w:color w:val="009900"/>
+          <w:lang w:val="en-US"/>
+        </w:rPr>
+        <w:t xml:space="preserve">Local API </w:t>
+      </w:r>
+      <w:r>
+        <w:rPr>
+          <w:color w:val="009900"/>
+          <w:lang w:val="en-US"/>
+        </w:rPr>
+        <w:t xml:space="preserve">&amp; </w:t>
+      </w:r>
+      <w:r>
+        <w:rPr>
+          <w:color w:val="009900"/>
+          <w:lang w:val="en-US"/>
+        </w:rPr>
+        <w:t>Frontend</w:t>
+      </w:r>
+      <w:r>
+        <w:rPr>
+          <w:color w:val="009900"/>
+          <w:lang w:val="en-US"/>
+        </w:rPr>
+        <w:t xml:space="preserve"> </w:t>
+      </w:r>
+      <w:r>
+        <w:rPr>
+          <w:color w:val="009900"/>
+          <w:lang w:val="en-US"/>
+        </w:rPr>
+        <w:t>Integration (</w:t>
+      </w:r>
+      <w:r>
+        <w:rPr>
+          <w:color w:val="009900"/>
+          <w:lang w:val="en-US"/>
+        </w:rPr>
+        <w:t>with UI/UX</w:t>
+      </w:r>
+      <w:r>
+        <w:rPr>
+          <w:color w:val="009900"/>
+          <w:lang w:val="en-US"/>
+        </w:rPr>
+        <w:t xml:space="preserve"> of your own choice</w:t>
+      </w:r>
+      <w:r>
+        <w:rPr>
+          <w:color w:val="009900"/>
+          <w:lang w:val="en-US"/>
+        </w:rPr>
+        <w:t>)</w:t>
+      </w:r>
+    </w:p>
+    <w:p>
+      <w:pPr>
+        <w:pStyle w:val="ListParagraph"/>
+        <w:numPr>
+          <w:ilvl w:val="0"/>
+          <w:numId w:val="3"/>
+        </w:numPr>
+        <w:jc w:val="both"/>
+        <w:rPr>
+          <w:color w:val="009900"/>
+          <w:lang w:val="en-US"/>
+        </w:rPr>
+      </w:pPr>
+      <w:r>
+        <w:rPr>
+          <w:color w:val="009900"/>
+          <w:lang w:val="en-US"/>
+        </w:rPr>
+        <w:t>Hyper parameter tuning</w:t>
+      </w:r>
+    </w:p>
+    <w:p>
+      <w:pPr>
+        <w:pStyle w:val="ListParagraph"/>
+        <w:numPr>
+          <w:ilvl w:val="0"/>
+          <w:numId w:val="3"/>
+        </w:numPr>
+        <w:jc w:val="both"/>
+        <w:rPr>
+          <w:color w:val="009900"/>
+          <w:lang w:val="en-US"/>
+        </w:rPr>
+      </w:pPr>
+      <w:r>
+        <w:rPr>
+          <w:color w:val="009900"/>
+          <w:lang w:val="en-US"/>
+        </w:rPr>
+        <w:t>Model Documentation</w:t>
+      </w:r>
+    </w:p>
+    <w:p>
+      <w:pPr>
+        <w:pStyle w:val="ListParagraph"/>
+        <w:numPr>
+          <w:ilvl w:val="0"/>
+          <w:numId w:val="3"/>
+        </w:numPr>
+        <w:jc w:val="both"/>
+        <w:rPr>
+          <w:color w:val="009900"/>
+          <w:lang w:val="en-US"/>
+        </w:rPr>
+      </w:pPr>
+      <w:r>
+        <w:rPr>
+          <w:color w:val="009900"/>
+          <w:lang w:val="en-US"/>
+        </w:rPr>
+        <w:t>Detailed class, function, and method usage &amp; comments</w:t>
+      </w:r>
+    </w:p>
+    <w:p>
+      <w:pPr>
+        <w:pStyle w:val="ListParagraph"/>
+        <w:numPr>
+          <w:ilvl w:val="0"/>
+          <w:numId w:val="3"/>
+        </w:numPr>
+        <w:jc w:val="both"/>
+        <w:rPr>
+          <w:color w:val="009900"/>
+          <w:lang w:val="en-US"/>
+        </w:rPr>
+      </w:pPr>
+      <w:r>
+        <w:rPr>
+          <w:color w:val="009900"/>
+          <w:lang w:val="en-US"/>
+        </w:rPr>
+        <w:t>Source code</w:t>
+      </w:r>
+    </w:p>
+    <w:p>
+      <w:pPr>
+        <w:pStyle w:val="ListParagraph"/>
+        <w:numPr>
+          <w:ilvl w:val="0"/>
+          <w:numId w:val="3"/>
+        </w:numPr>
+        <w:jc w:val="both"/>
+        <w:rPr>
+          <w:color w:val="009900"/>
+          <w:lang w:val="en-US"/>
+        </w:rPr>
+      </w:pPr>
+      <w:r>
+        <w:rPr>
+          <w:color w:val="009900"/>
+          <w:lang w:val="en-US"/>
+        </w:rPr>
+        <w:t>7</w:t>
+      </w:r>
+      <w:r>
+        <w:rPr>
+          <w:color w:val="009900"/>
+          <w:lang w:val="en-US"/>
+        </w:rPr>
+        <w:t xml:space="preserve"> </w:t>
+      </w:r>
+      <w:proofErr w:type="gramStart"/>
+      <w:r>
+        <w:rPr>
+          <w:color w:val="009900"/>
+          <w:lang w:val="en-US"/>
+        </w:rPr>
+        <w:t>days</w:t>
+      </w:r>
+      <w:proofErr w:type="gramEnd"/>
+      <w:r>
+        <w:rPr>
+          <w:color w:val="009900"/>
+          <w:lang w:val="en-US"/>
+        </w:rPr>
+        <w:t xml:space="preserve"> delivery</w:t>
+      </w:r>
+    </w:p>
+    <w:p>
+      <w:pPr>
+        <w:pStyle w:val="ListParagraph"/>
+        <w:numPr>
+          <w:ilvl w:val="0"/>
+          <w:numId w:val="3"/>
+        </w:numPr>
+        <w:jc w:val="both"/>
+        <w:rPr>
+          <w:color w:val="009900"/>
+          <w:lang w:val="en-US"/>
+        </w:rPr>
+      </w:pPr>
+      <w:r>
+        <w:rPr>
+          <w:color w:val="009900"/>
+          <w:lang w:val="en-US"/>
+        </w:rPr>
+        <w:t>5 revisions</w:t>
+      </w:r>
+    </w:p>
+    <w:p>
+      <w:pPr>
+        <w:pStyle w:val="ListParagraph"/>
+        <w:numPr>
+          <w:ilvl w:val="0"/>
+          <w:numId w:val="3"/>
+        </w:numPr>
+        <w:jc w:val="both"/>
+        <w:rPr>
+          <w:color w:val="009900"/>
+          <w:lang w:val="en-US"/>
+        </w:rPr>
+      </w:pPr>
+      <w:r>
+        <w:rPr>
+          <w:color w:val="009900"/>
+          <w:lang w:val="en-US"/>
+        </w:rPr>
+        <w:t>$</w:t>
+      </w:r>
+      <w:r>
+        <w:rPr>
+          <w:color w:val="009900"/>
+          <w:lang w:val="en-US"/>
+        </w:rPr>
+        <w:t>3</w:t>
+      </w:r>
+      <w:r>
+        <w:rPr>
+          <w:color w:val="009900"/>
+          <w:lang w:val="en-US"/>
+        </w:rPr>
+        <w:t>00</w:t>
+      </w:r>
+    </w:p>
+    <w:p>
+      <w:pPr>
+        <w:jc w:val="both"/>
+        <w:rPr>
+          <w:lang w:val="en-US"/>
+        </w:rPr>
+      </w:pPr>
+    </w:p>
+    <w:p>
+      <w:pPr>
+        <w:jc w:val="both"/>
+        <w:rPr>
+          <w:lang w:val="en-US"/>
+        </w:rPr>
+      </w:pPr>
+    </w:p>
+    <w:p>
+      <w:pPr>
+        <w:jc w:val="both"/>
+        <w:rPr>
+          <w:lang w:val="en-US"/>
+        </w:rPr>
+      </w:pPr>
+    </w:p>
+    <w:p>
+      <w:pPr>
+        <w:jc w:val="both"/>
+        <w:rPr>
+          <w:lang w:val="en-US"/>
+        </w:rPr>
+      </w:pPr>
+      <w:r>
+        <w:rPr>
+          <w:lang w:val="en-US"/>
+        </w:rPr>
+        <w:t xml:space="preserve">Machine </w:t>
+      </w:r>
+      <w:r>
+        <w:rPr>
+          <w:lang w:val="en-US"/>
+        </w:rPr>
+        <w:t>Learning</w:t>
+      </w:r>
+      <w:r>
+        <w:rPr>
+          <w:lang w:val="en-US"/>
+        </w:rPr>
+        <w:t xml:space="preserve"> Gig Keyword </w:t>
+      </w:r>
+      <w:r>
+        <w:rPr>
+          <w:lang w:val="en-US"/>
+        </w:rPr>
+        <w:t>1 Basic Tier Price Range</w:t>
+      </w:r>
+      <w:r>
+        <w:rPr>
+          <w:lang w:val="en-US"/>
+        </w:rPr>
+        <w:t>:</w:t>
+      </w:r>
+    </w:p>
+    <w:p>
+      <w:pPr>
+        <w:jc w:val="both"/>
+        <w:rPr>
+          <w:lang w:val="en-US"/>
+        </w:rPr>
+      </w:pPr>
+      <w:r>
+        <w:rPr>
+          <w:lang w:val="en-US"/>
+        </w:rPr>
+        <w:t>$10, $25, $40, $80, $100, $120, $370, $2000, $325 (averaged)</w:t>
+      </w:r>
+    </w:p>
+    <w:p>
+      <w:pPr>
+        <w:jc w:val="both"/>
+        <w:rPr>
+          <w:lang w:val="en-US"/>
+        </w:rPr>
+      </w:pPr>
+    </w:p>
+    <w:p>
+      <w:pPr>
+        <w:jc w:val="both"/>
+        <w:rPr>
+          <w:lang w:val="en-US"/>
+        </w:rPr>
+      </w:pPr>
+      <w:r>
+        <w:rPr>
+          <w:lang w:val="en-US"/>
+        </w:rPr>
+        <w:t>Machine Learning Gig Keyword 2 Basic Tier Price Range:</w:t>
+      </w:r>
+    </w:p>
+    <w:p>
+      <w:pPr>
+        <w:jc w:val="both"/>
+        <w:rPr>
+          <w:lang w:val="en-US"/>
+        </w:rPr>
+      </w:pPr>
+      <w:r>
+        <w:rPr>
+          <w:lang w:val="en-US"/>
+        </w:rPr>
+        <w:t>35, 70, 100, 150, 500, 995, 1250, 5300, $1050 (averaged)</w:t>
+      </w:r>
+    </w:p>
+    <w:p>
+      <w:pPr>
+        <w:jc w:val="both"/>
+        <w:rPr>
+          <w:lang w:val="en-US"/>
+        </w:rPr>
+      </w:pPr>
+    </w:p>
+    <w:p>
+      <w:pPr>
+        <w:jc w:val="both"/>
+        <w:rPr>
+          <w:lang w:val="en-US"/>
+        </w:rPr>
+      </w:pPr>
+      <w:r>
+        <w:rPr>
+          <w:lang w:val="en-US"/>
+        </w:rPr>
+        <w:t>Machine Learning Gig Keyword 3 Basic Tier Price Range:</w:t>
+      </w:r>
+    </w:p>
+    <w:p>
+      <w:pPr>
+        <w:jc w:val="both"/>
+        <w:rPr>
+          <w:lang w:val="en-US"/>
+        </w:rPr>
+      </w:pPr>
+      <w:r>
+        <w:rPr>
+          <w:lang w:val="en-US"/>
+        </w:rPr>
+        <w:t>35, 50, 90, 90, 100, 120, 200, 500, $150 (averaged)</w:t>
+      </w:r>
+    </w:p>
+    <w:p>
+      <w:pPr>
+        <w:jc w:val="both"/>
+        <w:rPr>
+          <w:lang w:val="en-US"/>
+        </w:rPr>
+      </w:pPr>
+    </w:p>
+    <w:p>
+      <w:pPr>
+        <w:jc w:val="both"/>
+        <w:rPr>
+          <w:lang w:val="en-US"/>
+        </w:rPr>
+      </w:pPr>
+      <w:r>
+        <w:rPr>
+          <w:lang w:val="en-US"/>
+        </w:rPr>
+        <w:t>Deep Learning Gig Keyword 1 Basic Tier Price Range:</w:t>
+      </w:r>
+    </w:p>
+    <w:p>
+      <w:pPr>
+        <w:jc w:val="both"/>
+        <w:rPr>
+          <w:lang w:val="en-US"/>
+        </w:rPr>
+      </w:pPr>
+      <w:r>
+        <w:rPr>
+          <w:lang w:val="en-US"/>
+        </w:rPr>
+        <w:t>20, 50, 60, 80, 90, 90, 90 395</w:t>
+      </w:r>
+      <w:r>
+        <w:rPr>
+          <w:lang w:val="en-US"/>
+        </w:rPr>
+        <w:t>, $110</w:t>
+      </w:r>
+      <w:r>
+        <w:rPr>
+          <w:lang w:val="en-US"/>
+        </w:rPr>
+        <w:t xml:space="preserve"> (averaged)</w:t>
+      </w:r>
+    </w:p>
+    <w:p>
+      <w:pPr>
+        <w:jc w:val="both"/>
+        <w:rPr>
+          <w:lang w:val="en-US"/>
+        </w:rPr>
+      </w:pPr>
+    </w:p>
+    <w:p>
+      <w:pPr>
+        <w:jc w:val="both"/>
+        <w:rPr>
+          <w:lang w:val="en-US"/>
+        </w:rPr>
+      </w:pPr>
+      <w:r>
+        <w:rPr>
+          <w:lang w:val="en-US"/>
+        </w:rPr>
+        <w:t>Deep Learning Gig Keyword 2 Basic Tier Price Range:</w:t>
+      </w:r>
+    </w:p>
+    <w:p>
+      <w:pPr>
+        <w:jc w:val="both"/>
+        <w:rPr>
+          <w:lang w:val="en-US"/>
+        </w:rPr>
+      </w:pPr>
+      <w:r>
+        <w:rPr>
+          <w:lang w:val="en-US"/>
+        </w:rPr>
+        <w:t>20, 50, 60, 80, 90, 90, 100, 120, $75</w:t>
+      </w:r>
+      <w:r>
+        <w:rPr>
+          <w:lang w:val="en-US"/>
+        </w:rPr>
+        <w:t xml:space="preserve"> (Averaged)</w:t>
+      </w:r>
+    </w:p>
+    <w:p>
+      <w:pPr>
+        <w:jc w:val="both"/>
+        <w:rPr>
+          <w:lang w:val="en-US"/>
+        </w:rPr>
+      </w:pPr>
+    </w:p>
+    <w:p>
+      <w:pPr>
+        <w:jc w:val="both"/>
+        <w:rPr>
+          <w:lang w:val="en-US"/>
+        </w:rPr>
+      </w:pPr>
+      <w:r>
+        <w:rPr>
+          <w:lang w:val="en-US"/>
+        </w:rPr>
+        <w:t>Deep Learning Gig Keyword 3 Basic Tier Price Range:</w:t>
+      </w:r>
+    </w:p>
+    <w:p>
+      <w:pPr>
+        <w:jc w:val="both"/>
+        <w:rPr>
+          <w:lang w:val="en-US"/>
+        </w:rPr>
+      </w:pPr>
+      <w:r>
+        <w:rPr>
+          <w:lang w:val="en-US"/>
+        </w:rPr>
+        <w:t>50, 90, 95, 100, 125, 150, 500, $150</w:t>
+      </w:r>
+      <w:r>
+        <w:rPr>
+          <w:lang w:val="en-US"/>
+        </w:rPr>
+        <w:t xml:space="preserve"> (Averated)</w:t>
+      </w:r>
+    </w:p>
+    <w:p>
+      <w:pPr>
+        <w:jc w:val="both"/>
+        <w:rPr>
+          <w:lang w:val="en-US"/>
+        </w:rPr>
+      </w:pPr>
+    </w:p>
+    <w:p>
+      <w:pPr>
+        <w:jc w:val="both"/>
+        <w:rPr>
+          <w:lang w:val="en-US"/>
+        </w:rPr>
+      </w:pPr>
+      <w:r>
+        <w:rPr>
+          <w:lang w:val="en-US"/>
+        </w:rPr>
+        <w:t>Extras:</w:t>
+      </w:r>
+    </w:p>
+    <w:p>
+      <w:pPr>
+        <w:pStyle w:val="ListParagraph"/>
+        <w:numPr>
+          <w:ilvl w:val="0"/>
+          <w:numId w:val="10"/>
+        </w:numPr>
+        <w:jc w:val="both"/>
+        <w:rPr>
+          <w:lang w:val="en-US"/>
+        </w:rPr>
+      </w:pPr>
+      <w:r>
+        <w:rPr>
+          <w:lang w:val="en-US"/>
+        </w:rPr>
+        <w:t>1-day faster delivery</w:t>
+      </w:r>
+      <w:r>
+        <w:rPr>
+          <w:lang w:val="en-US"/>
+        </w:rPr>
+        <w:t xml:space="preserve"> (for all tiers)</w:t>
+      </w:r>
+    </w:p>
+    <w:p>
+      <w:pPr>
+        <w:pStyle w:val="ListParagraph"/>
+        <w:numPr>
+          <w:ilvl w:val="0"/>
+          <w:numId w:val="10"/>
+        </w:numPr>
+        <w:jc w:val="both"/>
+        <w:rPr>
+          <w:lang w:val="en-US"/>
+        </w:rPr>
+      </w:pPr>
+      <w:r>
+        <w:rPr>
+          <w:lang w:val="en-US"/>
+        </w:rPr>
+        <w:t>Custom UI/UX implementation (premium tier</w:t>
+      </w:r>
+      <w:r>
+        <w:rPr>
+          <w:lang w:val="en-US"/>
+        </w:rPr>
+        <w:t xml:space="preserve">, will need </w:t>
+      </w:r>
+      <w:r>
+        <w:rPr>
+          <w:lang w:val="en-US"/>
+        </w:rPr>
+        <w:t xml:space="preserve">extra </w:t>
+      </w:r>
+      <w:r>
+        <w:rPr>
+          <w:lang w:val="en-US"/>
+        </w:rPr>
+        <w:t>1-</w:t>
+      </w:r>
+      <w:r>
+        <w:rPr>
+          <w:lang w:val="en-US"/>
+        </w:rPr>
+        <w:t>2 days</w:t>
+      </w:r>
+      <w:r>
+        <w:rPr>
+          <w:lang w:val="en-US"/>
+        </w:rPr>
+        <w:t>)</w:t>
+      </w:r>
+      <w:r>
+        <w:rPr>
+          <w:lang w:val="en-US"/>
+        </w:rPr>
+        <w:t xml:space="preserve"> </w:t>
+      </w:r>
+    </w:p>
+    <w:p>
+      <w:pPr>
+        <w:pStyle w:val="ListParagraph"/>
+        <w:numPr>
+          <w:ilvl w:val="0"/>
+          <w:numId w:val="10"/>
+        </w:numPr>
+        <w:jc w:val="both"/>
+        <w:rPr>
+          <w:lang w:val="en-US"/>
+        </w:rPr>
+      </w:pPr>
+      <w:r>
+        <w:rPr>
+          <w:lang w:val="en-US"/>
+        </w:rPr>
+        <w:t>Exploratory data analysis (</w:t>
+      </w:r>
+      <w:r>
+        <w:rPr>
+          <w:lang w:val="en-US"/>
+        </w:rPr>
+        <w:t xml:space="preserve">for all tiers, will need </w:t>
+      </w:r>
+      <w:r>
+        <w:rPr>
+          <w:lang w:val="en-US"/>
+        </w:rPr>
+        <w:t xml:space="preserve">extra </w:t>
+      </w:r>
+      <w:r>
+        <w:rPr>
+          <w:lang w:val="en-US"/>
+        </w:rPr>
+        <w:t>1-2 days)</w:t>
+      </w:r>
+    </w:p>
+    <w:p>
+      <w:pPr>
+        <w:pStyle w:val="ListParagraph"/>
+        <w:numPr>
+          <w:ilvl w:val="0"/>
+          <w:numId w:val="10"/>
+        </w:numPr>
+        <w:jc w:val="both"/>
+        <w:rPr>
+          <w:lang w:val="en-US"/>
+        </w:rPr>
+      </w:pPr>
+      <w:r>
+        <w:rPr>
+          <w:lang w:val="en-US"/>
+        </w:rPr>
+        <w:t>Train extra models with comparative analysis</w:t>
+      </w:r>
+      <w:r>
+        <w:rPr>
+          <w:lang w:val="en-US"/>
+        </w:rPr>
+        <w:t xml:space="preserve"> (for all tiers, will need extra 1-2 days)</w:t>
+      </w:r>
+    </w:p>
+    <w:p>
+      <w:pPr>
+        <w:jc w:val="both"/>
+        <w:rPr>
+          <w:lang w:val="en-US"/>
+        </w:rPr>
+      </w:pPr>
+    </w:p>
+    <w:p>
+      <w:pPr>
+        <w:jc w:val="both"/>
+        <w:rPr>
+          <w:lang w:val="en-US"/>
+        </w:rPr>
+      </w:pPr>
+      <w:r>
+        <w:rPr>
+          <w:lang w:val="en-US"/>
+        </w:rPr>
+        <w:t>FAQ</w:t>
+      </w:r>
+    </w:p>
+    <w:p>
+      <w:pPr>
+        <w:pStyle w:val="ListParagraph"/>
+        <w:numPr>
+          <w:ilvl w:val="0"/>
+          <w:numId w:val="9"/>
+        </w:numPr>
+        <w:jc w:val="both"/>
+        <w:rPr>
+          <w:lang w:val="en-US"/>
+        </w:rPr>
+      </w:pPr>
+      <w:r>
+        <w:rPr>
+          <w:lang w:val="en-US"/>
+        </w:rPr>
+        <w:t>Do I speak English? Yes, I am Bilingua</w:t>
+      </w:r>
+      <w:r>
+        <w:rPr>
+          <w:lang w:val="en-US"/>
+        </w:rPr>
+        <w:t>l</w:t>
+      </w:r>
       <w:r>
         <w:rPr>
           <w:lang w:val="en-US"/>
         </w:rPr>
         <w:t xml:space="preserve"> (Tagalog is my native tongue)</w:t>
       </w:r>
+      <w:r>
+        <w:rPr>
+          <w:lang w:val="en-US"/>
+        </w:rPr>
+        <w:t>.</w:t>
+      </w:r>
     </w:p>
     <w:p>
       <w:pPr>
@@ -5991,6 +8184,432 @@
           <w:lang w:val="en-US"/>
         </w:rPr>
       </w:pPr>
+      <w:r>
+        <w:rPr>
+          <w:lang w:val="en-US"/>
+        </w:rPr>
+        <w:t xml:space="preserve">What Programming Language will you be using? Depending on the task I will use primarily Python during model development, API development, and </w:t>
+      </w:r>
+      <w:r>
+        <w:rPr>
+          <w:lang w:val="en-US"/>
+        </w:rPr>
+        <w:t xml:space="preserve">HTML, CSS, and </w:t>
+      </w:r>
+      <w:r>
+        <w:rPr>
+          <w:lang w:val="en-US"/>
+        </w:rPr>
+        <w:t>JavaScript, for working on the frontend of the application</w:t>
+      </w:r>
+      <w:r>
+        <w:rPr>
+          <w:lang w:val="en-US"/>
+        </w:rPr>
+        <w:t>.</w:t>
+      </w:r>
+    </w:p>
+    <w:p>
+      <w:pPr>
+        <w:pStyle w:val="ListParagraph"/>
+        <w:numPr>
+          <w:ilvl w:val="0"/>
+          <w:numId w:val="9"/>
+        </w:numPr>
+        <w:jc w:val="both"/>
+        <w:rPr>
+          <w:lang w:val="en-US"/>
+        </w:rPr>
+      </w:pPr>
+      <w:r>
+        <w:rPr>
+          <w:lang w:val="en-US"/>
+        </w:rPr>
+        <w:t xml:space="preserve">What </w:t>
+      </w:r>
+      <w:r>
+        <w:rPr>
+          <w:lang w:val="en-US"/>
+        </w:rPr>
+        <w:t xml:space="preserve">tools have you used or normally use during your work? I primarily use tools like Google </w:t>
+      </w:r>
+      <w:proofErr w:type="spellStart"/>
+      <w:r>
+        <w:rPr>
+          <w:lang w:val="en-US"/>
+        </w:rPr>
+        <w:t>Colab</w:t>
+      </w:r>
+      <w:proofErr w:type="spellEnd"/>
+      <w:r>
+        <w:rPr>
+          <w:lang w:val="en-US"/>
+        </w:rPr>
+        <w:t xml:space="preserve">, </w:t>
+      </w:r>
+      <w:proofErr w:type="spellStart"/>
+      <w:r>
+        <w:rPr>
+          <w:lang w:val="en-US"/>
+        </w:rPr>
+        <w:t>Git</w:t>
+      </w:r>
+      <w:proofErr w:type="spellEnd"/>
+      <w:r>
+        <w:rPr>
+          <w:lang w:val="en-US"/>
+        </w:rPr>
+        <w:t xml:space="preserve"> &amp; </w:t>
+      </w:r>
+      <w:proofErr w:type="spellStart"/>
+      <w:r>
+        <w:rPr>
+          <w:lang w:val="en-US"/>
+        </w:rPr>
+        <w:t>Github</w:t>
+      </w:r>
+      <w:proofErr w:type="spellEnd"/>
+      <w:r>
+        <w:rPr>
+          <w:lang w:val="en-US"/>
+        </w:rPr>
+        <w:t xml:space="preserve">, Anaconda, and </w:t>
+      </w:r>
+      <w:proofErr w:type="spellStart"/>
+      <w:r>
+        <w:rPr>
+          <w:lang w:val="en-US"/>
+        </w:rPr>
+        <w:t>VSCode</w:t>
+      </w:r>
+      <w:proofErr w:type="spellEnd"/>
+      <w:r>
+        <w:rPr>
+          <w:lang w:val="en-US"/>
+        </w:rPr>
+        <w:t xml:space="preserve"> to do the bulk of building ML/DL apps</w:t>
+      </w:r>
+      <w:r>
+        <w:rPr>
+          <w:lang w:val="en-US"/>
+        </w:rPr>
+        <w:t>.</w:t>
+      </w:r>
+    </w:p>
+    <w:p>
+      <w:pPr>
+        <w:pStyle w:val="ListParagraph"/>
+        <w:numPr>
+          <w:ilvl w:val="0"/>
+          <w:numId w:val="7"/>
+        </w:numPr>
+        <w:jc w:val="both"/>
+        <w:rPr>
+          <w:lang w:val="en-US"/>
+        </w:rPr>
+      </w:pPr>
+      <w:r>
+        <w:rPr>
+          <w:lang w:val="en-US"/>
+        </w:rPr>
+        <w:t xml:space="preserve">What libraries and frameworks have you used or normally use during your work? Depending on the task I primarily use </w:t>
+      </w:r>
+      <w:r>
+        <w:rPr>
+          <w:lang w:val="en-US"/>
+        </w:rPr>
+        <w:t xml:space="preserve">Tensorflow, Keras, Scikit-Learn, Numpy, Matplotlib, Pandas, NLTK, </w:t>
+      </w:r>
+      <w:proofErr w:type="spellStart"/>
+      <w:r>
+        <w:rPr>
+          <w:lang w:val="en-US"/>
+        </w:rPr>
+        <w:t>Seaborn</w:t>
+      </w:r>
+      <w:proofErr w:type="spellEnd"/>
+      <w:r>
+        <w:rPr>
+          <w:lang w:val="en-US"/>
+        </w:rPr>
+        <w:t>, for everything ML/DL related</w:t>
+      </w:r>
+      <w:r>
+        <w:rPr>
+          <w:lang w:val="en-US"/>
+        </w:rPr>
+        <w:t>, Flask for API development</w:t>
+      </w:r>
+      <w:r>
+        <w:rPr>
+          <w:lang w:val="en-US"/>
+        </w:rPr>
+        <w:t xml:space="preserve">, </w:t>
+      </w:r>
+      <w:r>
+        <w:rPr>
+          <w:lang w:val="en-US"/>
+        </w:rPr>
+        <w:t>and either Svelte.js or React</w:t>
+      </w:r>
+      <w:r>
+        <w:rPr>
+          <w:lang w:val="en-US"/>
+        </w:rPr>
+        <w:t>.js for working on the frontend.</w:t>
+      </w:r>
+    </w:p>
+    <w:p>
+      <w:pPr>
+        <w:pStyle w:val="ListParagraph"/>
+        <w:numPr>
+          <w:ilvl w:val="0"/>
+          <w:numId w:val="7"/>
+        </w:numPr>
+        <w:jc w:val="both"/>
+        <w:rPr>
+          <w:lang w:val="en-US"/>
+        </w:rPr>
+      </w:pPr>
+      <w:r>
+        <w:rPr>
+          <w:lang w:val="en-US"/>
+        </w:rPr>
+        <w:t xml:space="preserve">Will you deploy the application? </w:t>
+      </w:r>
+      <w:r>
+        <w:rPr>
+          <w:lang w:val="en-US"/>
+        </w:rPr>
+        <w:t>You</w:t>
+      </w:r>
+      <w:r>
+        <w:rPr>
+          <w:lang w:val="en-US"/>
+        </w:rPr>
+        <w:t xml:space="preserve"> can </w:t>
+      </w:r>
+      <w:r>
+        <w:rPr>
+          <w:lang w:val="en-US"/>
+        </w:rPr>
+        <w:t xml:space="preserve">be able to run </w:t>
+      </w:r>
+      <w:r>
+        <w:rPr>
+          <w:lang w:val="en-US"/>
+        </w:rPr>
+        <w:t>it locally at most</w:t>
+      </w:r>
+      <w:r>
+        <w:rPr>
+          <w:lang w:val="en-US"/>
+        </w:rPr>
+        <w:t xml:space="preserve"> and make requests to </w:t>
+      </w:r>
+      <w:r>
+        <w:rPr>
+          <w:lang w:val="en-US"/>
+        </w:rPr>
+        <w:t>it</w:t>
+      </w:r>
+      <w:r>
+        <w:rPr>
+          <w:lang w:val="en-US"/>
+        </w:rPr>
+        <w:t xml:space="preserve">, but </w:t>
+      </w:r>
+      <w:r>
+        <w:rPr>
+          <w:lang w:val="en-US"/>
+        </w:rPr>
+        <w:t xml:space="preserve">I cannot deploy </w:t>
+      </w:r>
+      <w:r>
+        <w:rPr>
+          <w:lang w:val="en-US"/>
+        </w:rPr>
+        <w:t>it for production purposes to the cloud, because of exceeding file size.</w:t>
+      </w:r>
+    </w:p>
+    <w:p>
+      <w:pPr>
+        <w:pStyle w:val="ListParagraph"/>
+        <w:numPr>
+          <w:ilvl w:val="0"/>
+          <w:numId w:val="9"/>
+        </w:numPr>
+        <w:jc w:val="both"/>
+        <w:rPr>
+          <w:lang w:val="en-US"/>
+        </w:rPr>
+      </w:pPr>
+      <w:r>
+        <w:rPr>
+          <w:lang w:val="en-US"/>
+        </w:rPr>
+        <w:t>Do I get to choose UI/UX for application? Yes, I have designs you can choose from</w:t>
+      </w:r>
+      <w:r>
+        <w:rPr>
+          <w:lang w:val="en-US"/>
+        </w:rPr>
+        <w:t xml:space="preserve">, </w:t>
+      </w:r>
+      <w:r>
+        <w:rPr>
+          <w:lang w:val="en-US"/>
+        </w:rPr>
+        <w:t xml:space="preserve">but I am open for custom implementation </w:t>
+      </w:r>
+      <w:r>
+        <w:rPr>
+          <w:lang w:val="en-US"/>
+        </w:rPr>
+        <w:t xml:space="preserve">of the design you have in mind </w:t>
+      </w:r>
+      <w:r>
+        <w:rPr>
+          <w:lang w:val="en-US"/>
+        </w:rPr>
+        <w:t>also</w:t>
+      </w:r>
+      <w:r>
+        <w:rPr>
+          <w:lang w:val="en-US"/>
+        </w:rPr>
+        <w:t>,</w:t>
+      </w:r>
+      <w:r>
+        <w:rPr>
+          <w:lang w:val="en-US"/>
+        </w:rPr>
+        <w:t xml:space="preserve"> as extra service</w:t>
+      </w:r>
+      <w:r>
+        <w:rPr>
+          <w:lang w:val="en-US"/>
+        </w:rPr>
+        <w:t>.</w:t>
+      </w:r>
+    </w:p>
+    <w:p>
+      <w:pPr>
+        <w:pStyle w:val="ListParagraph"/>
+        <w:numPr>
+          <w:ilvl w:val="0"/>
+          <w:numId w:val="9"/>
+        </w:numPr>
+        <w:jc w:val="both"/>
+        <w:rPr>
+          <w:lang w:val="en-US"/>
+        </w:rPr>
+      </w:pPr>
+      <w:r>
+        <w:rPr>
+          <w:lang w:val="en-US"/>
+        </w:rPr>
+        <w:t>How many extra models can you train? I will all</w:t>
+      </w:r>
+      <w:r>
+        <w:rPr>
+          <w:lang w:val="en-US"/>
+        </w:rPr>
+        <w:t>ow you to choose 2 extra models</w:t>
+      </w:r>
+      <w:r>
+        <w:rPr>
+          <w:lang w:val="en-US"/>
+        </w:rPr>
+        <w:t>.</w:t>
+      </w:r>
+    </w:p>
+    <w:p>
+      <w:pPr>
+        <w:pStyle w:val="ListParagraph"/>
+        <w:numPr>
+          <w:ilvl w:val="0"/>
+          <w:numId w:val="9"/>
+        </w:numPr>
+        <w:jc w:val="both"/>
+        <w:rPr>
+          <w:lang w:val="en-US"/>
+        </w:rPr>
+      </w:pPr>
+      <w:r>
+        <w:rPr>
+          <w:lang w:val="en-US"/>
+        </w:rPr>
+        <w:t xml:space="preserve">What backend framework will you implement the ML/DL API? I will primarily use Flask for such a </w:t>
+      </w:r>
+      <w:r>
+        <w:rPr>
+          <w:lang w:val="en-US"/>
+        </w:rPr>
+        <w:t>task</w:t>
+      </w:r>
+      <w:r>
+        <w:rPr>
+          <w:lang w:val="en-US"/>
+        </w:rPr>
+        <w:t>.</w:t>
+      </w:r>
+    </w:p>
+    <w:p>
+      <w:pPr>
+        <w:pStyle w:val="ListParagraph"/>
+        <w:numPr>
+          <w:ilvl w:val="0"/>
+          <w:numId w:val="9"/>
+        </w:numPr>
+        <w:jc w:val="both"/>
+        <w:rPr>
+          <w:lang w:val="en-US"/>
+        </w:rPr>
+      </w:pPr>
+      <w:r>
+        <w:rPr>
+          <w:lang w:val="en-US"/>
+        </w:rPr>
+        <w:t>What frontend frameworks will you implement the ML/DL application</w:t>
+      </w:r>
+      <w:r>
+        <w:rPr>
+          <w:lang w:val="en-US"/>
+        </w:rPr>
+        <w:t>? Based on what you choose I will use either React.js or Svelte.js</w:t>
+      </w:r>
+      <w:r>
+        <w:rPr>
+          <w:lang w:val="en-US"/>
+        </w:rPr>
+        <w:t>.</w:t>
+      </w:r>
+    </w:p>
+    <w:p>
+      <w:pPr>
+        <w:pStyle w:val="ListParagraph"/>
+        <w:numPr>
+          <w:ilvl w:val="0"/>
+          <w:numId w:val="9"/>
+        </w:numPr>
+        <w:jc w:val="both"/>
+        <w:rPr>
+          <w:lang w:val="en-US"/>
+        </w:rPr>
+      </w:pPr>
+      <w:r>
+        <w:rPr>
+          <w:lang w:val="en-US"/>
+        </w:rPr>
+        <w:t>Where am I based? I am from the Philippines</w:t>
+      </w:r>
+      <w:r>
+        <w:rPr>
+          <w:lang w:val="en-US"/>
+        </w:rPr>
+        <w:t>.</w:t>
+      </w:r>
     </w:p>
     <w:sectPr>
       <w:pgSz w:w="12240" w:h="15840"/>
@@ -6025,7 +8644,7 @@
         <v:path o:extrusionok="f" gradientshapeok="t" o:connecttype="rect"/>
         <o:lock v:ext="edit" aspectratio="t"/>
       </v:shapetype>
-      <v:shape id="_x0000_i1061" type="#_x0000_t75" style="width:11.2pt;height:11.2pt" o:bullet="t">
+      <v:shape id="_x0000_i1136" type="#_x0000_t75" style="width:11.2pt;height:11.2pt" o:bullet="t">
         <v:imagedata r:id="rId1" o:title="msoDAB5"/>
       </v:shape>
     </w:pict>
@@ -6485,6 +9104,120 @@
     </w:lvl>
   </w:abstractNum>
   <w:abstractNum w:abstractNumId="4" w15:restartNumberingAfterBreak="0">
+    <w:nsid w:val="3AE073A9"/>
+    <w:multiLevelType w:val="hybridMultilevel"/>
+    <w:tmpl w:val="19ECC424"/>
+    <w:lvl w:ilvl="0" w:tplc="34090007">
+      <w:start w:val="1"/>
+      <w:numFmt w:val="bullet"/>
+      <w:lvlText w:val=""/>
+      <w:lvlPicBulletId w:val="0"/>
+      <w:lvlJc w:val="left"/>
+      <w:pPr>
+        <w:ind w:left="720" w:hanging="360"/>
+      </w:pPr>
+      <w:rPr>
+        <w:rFonts w:ascii="Symbol" w:hAnsi="Symbol" w:hint="default"/>
+      </w:rPr>
+    </w:lvl>
+    <w:lvl w:ilvl="1" w:tplc="34090003" w:tentative="1">
+      <w:start w:val="1"/>
+      <w:numFmt w:val="bullet"/>
+      <w:lvlText w:val="o"/>
+      <w:lvlJc w:val="left"/>
+      <w:pPr>
+        <w:ind w:left="1440" w:hanging="360"/>
+      </w:pPr>
+      <w:rPr>
+        <w:rFonts w:ascii="Courier New" w:hAnsi="Courier New" w:cs="Courier New" w:hint="default"/>
+      </w:rPr>
+    </w:lvl>
+    <w:lvl w:ilvl="2" w:tplc="34090005" w:tentative="1">
+      <w:start w:val="1"/>
+      <w:numFmt w:val="bullet"/>
+      <w:lvlText w:val=""/>
+      <w:lvlJc w:val="left"/>
+      <w:pPr>
+        <w:ind w:left="2160" w:hanging="360"/>
+      </w:pPr>
+      <w:rPr>
+        <w:rFonts w:ascii="Wingdings" w:hAnsi="Wingdings" w:hint="default"/>
+      </w:rPr>
+    </w:lvl>
+    <w:lvl w:ilvl="3" w:tplc="34090001" w:tentative="1">
+      <w:start w:val="1"/>
+      <w:numFmt w:val="bullet"/>
+      <w:lvlText w:val=""/>
+      <w:lvlJc w:val="left"/>
+      <w:pPr>
+        <w:ind w:left="2880" w:hanging="360"/>
+      </w:pPr>
+      <w:rPr>
+        <w:rFonts w:ascii="Symbol" w:hAnsi="Symbol" w:hint="default"/>
+      </w:rPr>
+    </w:lvl>
+    <w:lvl w:ilvl="4" w:tplc="34090003" w:tentative="1">
+      <w:start w:val="1"/>
+      <w:numFmt w:val="bullet"/>
+      <w:lvlText w:val="o"/>
+      <w:lvlJc w:val="left"/>
+      <w:pPr>
+        <w:ind w:left="3600" w:hanging="360"/>
+      </w:pPr>
+      <w:rPr>
+        <w:rFonts w:ascii="Courier New" w:hAnsi="Courier New" w:cs="Courier New" w:hint="default"/>
+      </w:rPr>
+    </w:lvl>
+    <w:lvl w:ilvl="5" w:tplc="34090005" w:tentative="1">
+      <w:start w:val="1"/>
+      <w:numFmt w:val="bullet"/>
+      <w:lvlText w:val=""/>
+      <w:lvlJc w:val="left"/>
+      <w:pPr>
+        <w:ind w:left="4320" w:hanging="360"/>
+      </w:pPr>
+      <w:rPr>
+        <w:rFonts w:ascii="Wingdings" w:hAnsi="Wingdings" w:hint="default"/>
+      </w:rPr>
+    </w:lvl>
+    <w:lvl w:ilvl="6" w:tplc="34090001" w:tentative="1">
+      <w:start w:val="1"/>
+      <w:numFmt w:val="bullet"/>
+      <w:lvlText w:val=""/>
+      <w:lvlJc w:val="left"/>
+      <w:pPr>
+        <w:ind w:left="5040" w:hanging="360"/>
+      </w:pPr>
+      <w:rPr>
+        <w:rFonts w:ascii="Symbol" w:hAnsi="Symbol" w:hint="default"/>
+      </w:rPr>
+    </w:lvl>
+    <w:lvl w:ilvl="7" w:tplc="34090003" w:tentative="1">
+      <w:start w:val="1"/>
+      <w:numFmt w:val="bullet"/>
+      <w:lvlText w:val="o"/>
+      <w:lvlJc w:val="left"/>
+      <w:pPr>
+        <w:ind w:left="5760" w:hanging="360"/>
+      </w:pPr>
+      <w:rPr>
+        <w:rFonts w:ascii="Courier New" w:hAnsi="Courier New" w:cs="Courier New" w:hint="default"/>
+      </w:rPr>
+    </w:lvl>
+    <w:lvl w:ilvl="8" w:tplc="34090005" w:tentative="1">
+      <w:start w:val="1"/>
+      <w:numFmt w:val="bullet"/>
+      <w:lvlText w:val=""/>
+      <w:lvlJc w:val="left"/>
+      <w:pPr>
+        <w:ind w:left="6480" w:hanging="360"/>
+      </w:pPr>
+      <w:rPr>
+        <w:rFonts w:ascii="Wingdings" w:hAnsi="Wingdings" w:hint="default"/>
+      </w:rPr>
+    </w:lvl>
+  </w:abstractNum>
+  <w:abstractNum w:abstractNumId="5" w15:restartNumberingAfterBreak="0">
     <w:nsid w:val="3CB81AA2"/>
     <w:multiLevelType w:val="hybridMultilevel"/>
     <w:tmpl w:val="E79E53A4"/>
@@ -6598,7 +9331,7 @@
       </w:rPr>
     </w:lvl>
   </w:abstractNum>
-  <w:abstractNum w:abstractNumId="5" w15:restartNumberingAfterBreak="0">
+  <w:abstractNum w:abstractNumId="6" w15:restartNumberingAfterBreak="0">
     <w:nsid w:val="47153009"/>
     <w:multiLevelType w:val="hybridMultilevel"/>
     <w:tmpl w:val="0A48DF74"/>
@@ -6712,7 +9445,7 @@
       </w:rPr>
     </w:lvl>
   </w:abstractNum>
-  <w:abstractNum w:abstractNumId="6" w15:restartNumberingAfterBreak="0">
+  <w:abstractNum w:abstractNumId="7" w15:restartNumberingAfterBreak="0">
     <w:nsid w:val="58C25D7A"/>
     <w:multiLevelType w:val="hybridMultilevel"/>
     <w:tmpl w:val="2B0E304E"/>
@@ -6826,7 +9559,7 @@
       </w:rPr>
     </w:lvl>
   </w:abstractNum>
-  <w:abstractNum w:abstractNumId="7" w15:restartNumberingAfterBreak="0">
+  <w:abstractNum w:abstractNumId="8" w15:restartNumberingAfterBreak="0">
     <w:nsid w:val="6F06052E"/>
     <w:multiLevelType w:val="hybridMultilevel"/>
     <w:tmpl w:val="D654D5A2"/>
@@ -6940,7 +9673,7 @@
       </w:rPr>
     </w:lvl>
   </w:abstractNum>
-  <w:abstractNum w:abstractNumId="8" w15:restartNumberingAfterBreak="0">
+  <w:abstractNum w:abstractNumId="9" w15:restartNumberingAfterBreak="0">
     <w:nsid w:val="71D13229"/>
     <w:multiLevelType w:val="hybridMultilevel"/>
     <w:tmpl w:val="225ECD8C"/>
@@ -7061,24 +9794,27 @@
     <w:abstractNumId w:val="2"/>
   </w:num>
   <w:num w:numId="3">
-    <w:abstractNumId w:val="6"/>
+    <w:abstractNumId w:val="7"/>
   </w:num>
   <w:num w:numId="4">
-    <w:abstractNumId w:val="8"/>
+    <w:abstractNumId w:val="9"/>
   </w:num>
   <w:num w:numId="5">
     <w:abstractNumId w:val="0"/>
   </w:num>
   <w:num w:numId="6">
-    <w:abstractNumId w:val="5"/>
+    <w:abstractNumId w:val="6"/>
   </w:num>
   <w:num w:numId="7">
-    <w:abstractNumId w:val="7"/>
+    <w:abstractNumId w:val="8"/>
   </w:num>
   <w:num w:numId="8">
     <w:abstractNumId w:val="3"/>
   </w:num>
   <w:num w:numId="9">
+    <w:abstractNumId w:val="5"/>
+  </w:num>
+  <w:num w:numId="10">
     <w:abstractNumId w:val="4"/>
   </w:num>
 </w:numbering>
@@ -7477,7 +10213,7 @@
   <w:style w:type="paragraph" w:default="1" w:styleId="Normal">
     <w:name w:val="Normal"/>
     <w:qFormat/>
-    <w:rsid w:val="00711276"/>
+    <w:rsid w:val="009C179D"/>
   </w:style>
   <w:style w:type="character" w:default="1" w:styleId="DefaultParagraphFont">
     <w:name w:val="Default Paragraph Font"/>

--- a/shop-visual-aids/Fiverr Gig Info.docx
+++ b/shop-visual-aids/Fiverr Gig Info.docx
@@ -5905,1712 +5905,1696 @@
         </w:rPr>
         <w:t>Machine Learning Gig Standard Package Tier:</w:t>
       </w:r>
+    </w:p>
+    <w:p>
+      <w:pPr>
+        <w:pStyle w:val="ListParagraph"/>
+        <w:numPr>
+          <w:ilvl w:val="0"/>
+          <w:numId w:val="4"/>
+        </w:numPr>
+        <w:jc w:val="both"/>
+        <w:rPr>
+          <w:lang w:val="en-US"/>
+        </w:rPr>
+      </w:pPr>
+      <w:r>
+        <w:rPr>
+          <w:lang w:val="en-US"/>
+        </w:rPr>
+        <w:t>Moderate Machine Learning/Deep Learning Project</w:t>
+      </w:r>
+    </w:p>
+    <w:p>
+      <w:pPr>
+        <w:pStyle w:val="ListParagraph"/>
+        <w:numPr>
+          <w:ilvl w:val="0"/>
+          <w:numId w:val="4"/>
+        </w:numPr>
+        <w:jc w:val="both"/>
+        <w:rPr>
+          <w:lang w:val="en-US"/>
+        </w:rPr>
+      </w:pPr>
+      <w:r>
+        <w:rPr>
+          <w:lang w:val="en-US"/>
+        </w:rPr>
+        <w:t xml:space="preserve">Model training and </w:t>
+      </w:r>
+      <w:r>
+        <w:rPr>
+          <w:lang w:val="en-US"/>
+        </w:rPr>
+        <w:t>validation</w:t>
+      </w:r>
+    </w:p>
+    <w:p>
+      <w:pPr>
+        <w:pStyle w:val="ListParagraph"/>
+        <w:numPr>
+          <w:ilvl w:val="0"/>
+          <w:numId w:val="4"/>
+        </w:numPr>
+        <w:jc w:val="both"/>
+        <w:rPr>
+          <w:lang w:val="en-US"/>
+        </w:rPr>
+      </w:pPr>
+      <w:r>
+        <w:rPr>
+          <w:lang w:val="en-US"/>
+        </w:rPr>
+        <w:t>Model documentation</w:t>
+      </w:r>
+    </w:p>
+    <w:p>
+      <w:pPr>
+        <w:pStyle w:val="ListParagraph"/>
+        <w:numPr>
+          <w:ilvl w:val="0"/>
+          <w:numId w:val="4"/>
+        </w:numPr>
+        <w:jc w:val="both"/>
+        <w:rPr>
+          <w:lang w:val="en-US"/>
+        </w:rPr>
+      </w:pPr>
+      <w:r>
+        <w:rPr>
+          <w:lang w:val="en-US"/>
+        </w:rPr>
+        <w:t>Research included</w:t>
+      </w:r>
+    </w:p>
+    <w:p>
+      <w:pPr>
+        <w:pStyle w:val="ListParagraph"/>
+        <w:numPr>
+          <w:ilvl w:val="0"/>
+          <w:numId w:val="4"/>
+        </w:numPr>
+        <w:jc w:val="both"/>
+        <w:rPr>
+          <w:lang w:val="en-US"/>
+        </w:rPr>
+      </w:pPr>
+      <w:r>
+        <w:rPr>
+          <w:lang w:val="en-US"/>
+        </w:rPr>
+        <w:t>Data preprocessing</w:t>
+      </w:r>
+    </w:p>
+    <w:p>
+      <w:pPr>
+        <w:pStyle w:val="ListParagraph"/>
+        <w:numPr>
+          <w:ilvl w:val="0"/>
+          <w:numId w:val="4"/>
+        </w:numPr>
+        <w:jc w:val="both"/>
+        <w:rPr>
+          <w:lang w:val="en-US"/>
+        </w:rPr>
+      </w:pPr>
+      <w:r>
+        <w:rPr>
+          <w:lang w:val="en-US"/>
+        </w:rPr>
+        <w:t>Model creation</w:t>
+      </w:r>
+    </w:p>
+    <w:p>
+      <w:pPr>
+        <w:pStyle w:val="ListParagraph"/>
+        <w:numPr>
+          <w:ilvl w:val="0"/>
+          <w:numId w:val="4"/>
+        </w:numPr>
+        <w:jc w:val="both"/>
+        <w:rPr>
+          <w:lang w:val="en-US"/>
+        </w:rPr>
+      </w:pPr>
+      <w:r>
+        <w:rPr>
+          <w:lang w:val="en-US"/>
+        </w:rPr>
+        <w:t>Model testing</w:t>
+      </w:r>
+      <w:r>
+        <w:rPr>
+          <w:lang w:val="en-US"/>
+        </w:rPr>
+        <w:t xml:space="preserve"> and evaluation</w:t>
+      </w:r>
+    </w:p>
+    <w:p>
+      <w:pPr>
+        <w:pStyle w:val="ListParagraph"/>
+        <w:numPr>
+          <w:ilvl w:val="0"/>
+          <w:numId w:val="4"/>
+        </w:numPr>
+        <w:jc w:val="both"/>
+        <w:rPr>
+          <w:lang w:val="en-US"/>
+        </w:rPr>
+      </w:pPr>
+      <w:r>
+        <w:rPr>
+          <w:lang w:val="en-US"/>
+        </w:rPr>
+        <w:t>Model performance monitoring</w:t>
+      </w:r>
+    </w:p>
+    <w:p>
+      <w:pPr>
+        <w:pStyle w:val="ListParagraph"/>
+        <w:numPr>
+          <w:ilvl w:val="0"/>
+          <w:numId w:val="4"/>
+        </w:numPr>
+        <w:jc w:val="both"/>
+        <w:rPr>
+          <w:lang w:val="en-US"/>
+        </w:rPr>
+      </w:pPr>
+      <w:r>
+        <w:rPr>
+          <w:lang w:val="en-US"/>
+        </w:rPr>
+        <w:t xml:space="preserve">Local API integration </w:t>
+      </w:r>
+    </w:p>
+    <w:p>
+      <w:pPr>
+        <w:pStyle w:val="ListParagraph"/>
+        <w:numPr>
+          <w:ilvl w:val="0"/>
+          <w:numId w:val="4"/>
+        </w:numPr>
+        <w:jc w:val="both"/>
+        <w:rPr>
+          <w:lang w:val="en-US"/>
+        </w:rPr>
+      </w:pPr>
+      <w:r>
+        <w:rPr>
+          <w:lang w:val="en-US"/>
+        </w:rPr>
+        <w:t>Source code included</w:t>
+      </w:r>
+    </w:p>
+    <w:p>
+      <w:pPr>
+        <w:pStyle w:val="ListParagraph"/>
+        <w:numPr>
+          <w:ilvl w:val="0"/>
+          <w:numId w:val="4"/>
+        </w:numPr>
+        <w:jc w:val="both"/>
+        <w:rPr>
+          <w:lang w:val="en-US"/>
+        </w:rPr>
+      </w:pPr>
+      <w:r>
+        <w:rPr>
+          <w:lang w:val="en-US"/>
+        </w:rPr>
+        <w:t>10 days</w:t>
+      </w:r>
+    </w:p>
+    <w:p>
+      <w:pPr>
+        <w:pStyle w:val="ListParagraph"/>
+        <w:numPr>
+          <w:ilvl w:val="0"/>
+          <w:numId w:val="4"/>
+        </w:numPr>
+        <w:jc w:val="both"/>
+        <w:rPr>
+          <w:lang w:val="en-US"/>
+        </w:rPr>
+      </w:pPr>
+      <w:r>
+        <w:rPr>
+          <w:lang w:val="en-US"/>
+        </w:rPr>
+        <w:t>5 revisions</w:t>
+      </w:r>
+    </w:p>
+    <w:p>
+      <w:pPr>
+        <w:pStyle w:val="ListParagraph"/>
+        <w:numPr>
+          <w:ilvl w:val="0"/>
+          <w:numId w:val="4"/>
+        </w:numPr>
+        <w:jc w:val="both"/>
+        <w:rPr>
+          <w:lang w:val="en-US"/>
+        </w:rPr>
+      </w:pPr>
+      <w:r>
+        <w:rPr>
+          <w:lang w:val="en-US"/>
+        </w:rPr>
+        <w:t>$300</w:t>
+      </w:r>
+    </w:p>
+    <w:p>
+      <w:pPr>
+        <w:jc w:val="both"/>
+        <w:rPr>
+          <w:lang w:val="en-US"/>
+        </w:rPr>
+      </w:pPr>
+    </w:p>
+    <w:p>
+      <w:pPr>
+        <w:pStyle w:val="ListParagraph"/>
+        <w:numPr>
+          <w:ilvl w:val="0"/>
+          <w:numId w:val="3"/>
+        </w:numPr>
+        <w:jc w:val="both"/>
+        <w:rPr>
+          <w:lang w:val="en-US"/>
+        </w:rPr>
+      </w:pPr>
+      <w:r>
+        <w:rPr>
+          <w:lang w:val="en-US"/>
+        </w:rPr>
+        <w:t>Medium scale machine learning projects</w:t>
+      </w:r>
+    </w:p>
+    <w:p>
+      <w:pPr>
+        <w:pStyle w:val="ListParagraph"/>
+        <w:numPr>
+          <w:ilvl w:val="0"/>
+          <w:numId w:val="3"/>
+        </w:numPr>
+        <w:jc w:val="both"/>
+        <w:rPr>
+          <w:lang w:val="en-US"/>
+        </w:rPr>
+      </w:pPr>
+      <w:r>
+        <w:rPr>
+          <w:lang w:val="en-US"/>
+        </w:rPr>
+        <w:t>Supervised</w:t>
+      </w:r>
+    </w:p>
+    <w:p>
+      <w:pPr>
+        <w:pStyle w:val="ListParagraph"/>
+        <w:numPr>
+          <w:ilvl w:val="0"/>
+          <w:numId w:val="3"/>
+        </w:numPr>
+        <w:jc w:val="both"/>
+        <w:rPr>
+          <w:lang w:val="en-US"/>
+        </w:rPr>
+      </w:pPr>
+      <w:r>
+        <w:rPr>
+          <w:lang w:val="en-US"/>
+        </w:rPr>
+        <w:t>Unsupervised</w:t>
+      </w:r>
+    </w:p>
+    <w:p>
+      <w:pPr>
+        <w:pStyle w:val="ListParagraph"/>
+        <w:numPr>
+          <w:ilvl w:val="0"/>
+          <w:numId w:val="3"/>
+        </w:numPr>
+        <w:jc w:val="both"/>
+        <w:rPr>
+          <w:lang w:val="en-US"/>
+        </w:rPr>
+      </w:pPr>
+      <w:r>
+        <w:rPr>
+          <w:lang w:val="en-US"/>
+        </w:rPr>
+        <w:t>Reinforcement</w:t>
+      </w:r>
+      <w:r>
+        <w:rPr>
+          <w:lang w:val="en-US"/>
+        </w:rPr>
+        <w:t xml:space="preserve"> </w:t>
+      </w:r>
+      <w:r>
+        <w:rPr>
+          <w:lang w:val="en-US"/>
+        </w:rPr>
+        <w:t>learning</w:t>
+      </w:r>
+    </w:p>
+    <w:p>
+      <w:pPr>
+        <w:pStyle w:val="ListParagraph"/>
+        <w:numPr>
+          <w:ilvl w:val="0"/>
+          <w:numId w:val="3"/>
+        </w:numPr>
+        <w:jc w:val="both"/>
+        <w:rPr>
+          <w:lang w:val="en-US"/>
+        </w:rPr>
+      </w:pPr>
+      <w:r>
+        <w:rPr>
+          <w:lang w:val="en-US"/>
+        </w:rPr>
+        <w:t>3</w:t>
+      </w:r>
+      <w:r>
+        <w:rPr>
+          <w:lang w:val="en-US"/>
+        </w:rPr>
+        <w:t xml:space="preserve"> days</w:t>
+      </w:r>
+    </w:p>
+    <w:p>
+      <w:pPr>
+        <w:pStyle w:val="ListParagraph"/>
+        <w:numPr>
+          <w:ilvl w:val="0"/>
+          <w:numId w:val="3"/>
+        </w:numPr>
+        <w:jc w:val="both"/>
+        <w:rPr>
+          <w:lang w:val="en-US"/>
+        </w:rPr>
+      </w:pPr>
+      <w:r>
+        <w:rPr>
+          <w:lang w:val="en-US"/>
+        </w:rPr>
+        <w:t>2 revisions</w:t>
+      </w:r>
+    </w:p>
+    <w:p>
+      <w:pPr>
+        <w:pStyle w:val="ListParagraph"/>
+        <w:numPr>
+          <w:ilvl w:val="0"/>
+          <w:numId w:val="3"/>
+        </w:numPr>
+        <w:jc w:val="both"/>
+        <w:rPr>
+          <w:lang w:val="en-US"/>
+        </w:rPr>
+      </w:pPr>
+      <w:r>
+        <w:rPr>
+          <w:lang w:val="en-US"/>
+        </w:rPr>
+        <w:t>$200</w:t>
+      </w:r>
+    </w:p>
+    <w:p>
+      <w:pPr>
+        <w:jc w:val="both"/>
+        <w:rPr>
+          <w:lang w:val="en-US"/>
+        </w:rPr>
+      </w:pPr>
+    </w:p>
+    <w:p>
+      <w:pPr>
+        <w:pStyle w:val="ListParagraph"/>
+        <w:numPr>
+          <w:ilvl w:val="0"/>
+          <w:numId w:val="3"/>
+        </w:numPr>
+        <w:jc w:val="both"/>
+        <w:rPr>
+          <w:lang w:val="en-US"/>
+        </w:rPr>
+      </w:pPr>
+      <w:r>
+        <w:rPr>
+          <w:lang w:val="en-US"/>
+        </w:rPr>
+        <w:lastRenderedPageBreak/>
+        <w:t xml:space="preserve">Algorithm implementation </w:t>
+      </w:r>
+      <w:r>
+        <w:rPr>
+          <w:lang w:val="en-US"/>
+        </w:rPr>
+        <w:t>using T</w:t>
+      </w:r>
+      <w:r>
+        <w:rPr>
+          <w:lang w:val="en-US"/>
+        </w:rPr>
+        <w:t>ensorflow, Keras, Scikit-Learn</w:t>
+      </w:r>
+    </w:p>
+    <w:p>
+      <w:pPr>
+        <w:pStyle w:val="ListParagraph"/>
+        <w:numPr>
+          <w:ilvl w:val="0"/>
+          <w:numId w:val="3"/>
+        </w:numPr>
+        <w:jc w:val="both"/>
+        <w:rPr>
+          <w:lang w:val="en-US"/>
+        </w:rPr>
+      </w:pPr>
+      <w:r>
+        <w:rPr>
+          <w:lang w:val="en-US"/>
+        </w:rPr>
+        <w:t xml:space="preserve">Model includes figures &amp; plots using Matplotlib, Pandas, and </w:t>
+      </w:r>
+      <w:proofErr w:type="spellStart"/>
+      <w:r>
+        <w:rPr>
+          <w:lang w:val="en-US"/>
+        </w:rPr>
+        <w:t>Seaborn</w:t>
+      </w:r>
+      <w:proofErr w:type="spellEnd"/>
+    </w:p>
+    <w:p>
+      <w:pPr>
+        <w:pStyle w:val="ListParagraph"/>
+        <w:numPr>
+          <w:ilvl w:val="0"/>
+          <w:numId w:val="3"/>
+        </w:numPr>
+        <w:jc w:val="both"/>
+        <w:rPr>
+          <w:lang w:val="en-US"/>
+        </w:rPr>
+      </w:pPr>
+      <w:r>
+        <w:rPr>
+          <w:lang w:val="en-US"/>
+        </w:rPr>
+        <w:t>Model creation/building</w:t>
+      </w:r>
+    </w:p>
+    <w:p>
+      <w:pPr>
+        <w:pStyle w:val="ListParagraph"/>
+        <w:numPr>
+          <w:ilvl w:val="0"/>
+          <w:numId w:val="3"/>
+        </w:numPr>
+        <w:jc w:val="both"/>
+        <w:rPr>
+          <w:lang w:val="en-US"/>
+        </w:rPr>
+      </w:pPr>
+      <w:r>
+        <w:rPr>
+          <w:lang w:val="en-US"/>
+        </w:rPr>
+        <w:t>Model documentation</w:t>
+      </w:r>
+    </w:p>
+    <w:p>
+      <w:pPr>
+        <w:pStyle w:val="ListParagraph"/>
+        <w:numPr>
+          <w:ilvl w:val="0"/>
+          <w:numId w:val="3"/>
+        </w:numPr>
+        <w:jc w:val="both"/>
+        <w:rPr>
+          <w:lang w:val="en-US"/>
+        </w:rPr>
+      </w:pPr>
+      <w:r>
+        <w:rPr>
+          <w:lang w:val="en-US"/>
+        </w:rPr>
+        <w:t>4 days</w:t>
+      </w:r>
+    </w:p>
+    <w:p>
+      <w:pPr>
+        <w:pStyle w:val="ListParagraph"/>
+        <w:numPr>
+          <w:ilvl w:val="0"/>
+          <w:numId w:val="3"/>
+        </w:numPr>
+        <w:jc w:val="both"/>
+        <w:rPr>
+          <w:lang w:val="en-US"/>
+        </w:rPr>
+      </w:pPr>
+      <w:r>
+        <w:rPr>
+          <w:lang w:val="en-US"/>
+        </w:rPr>
+        <w:t>$300</w:t>
+      </w:r>
+    </w:p>
+    <w:p>
+      <w:pPr>
+        <w:jc w:val="both"/>
+        <w:rPr>
+          <w:lang w:val="en-US"/>
+        </w:rPr>
+      </w:pPr>
+    </w:p>
+    <w:p>
+      <w:pPr>
+        <w:pStyle w:val="ListParagraph"/>
+        <w:numPr>
+          <w:ilvl w:val="0"/>
+          <w:numId w:val="3"/>
+        </w:numPr>
+        <w:jc w:val="both"/>
+        <w:rPr>
+          <w:color w:val="009900"/>
+          <w:lang w:val="en-US"/>
+        </w:rPr>
+      </w:pPr>
+      <w:r>
+        <w:rPr>
+          <w:color w:val="009900"/>
+          <w:lang w:val="en-US"/>
+        </w:rPr>
+        <w:t>Data Loading and Preprocessing</w:t>
+      </w:r>
+    </w:p>
+    <w:p>
+      <w:pPr>
+        <w:pStyle w:val="ListParagraph"/>
+        <w:numPr>
+          <w:ilvl w:val="0"/>
+          <w:numId w:val="3"/>
+        </w:numPr>
+        <w:jc w:val="both"/>
+        <w:rPr>
+          <w:color w:val="009900"/>
+          <w:lang w:val="en-US"/>
+        </w:rPr>
+      </w:pPr>
+      <w:r>
+        <w:rPr>
+          <w:color w:val="009900"/>
+          <w:lang w:val="en-US"/>
+        </w:rPr>
+        <w:t>Model Training and Validation</w:t>
+      </w:r>
+    </w:p>
+    <w:p>
+      <w:pPr>
+        <w:pStyle w:val="ListParagraph"/>
+        <w:numPr>
+          <w:ilvl w:val="0"/>
+          <w:numId w:val="3"/>
+        </w:numPr>
+        <w:jc w:val="both"/>
+        <w:rPr>
+          <w:color w:val="009900"/>
+          <w:lang w:val="en-US"/>
+        </w:rPr>
+      </w:pPr>
+      <w:r>
+        <w:rPr>
+          <w:color w:val="009900"/>
+          <w:lang w:val="en-US"/>
+        </w:rPr>
+        <w:t>Model Testing and Evaluation</w:t>
+      </w:r>
+    </w:p>
+    <w:p>
+      <w:pPr>
+        <w:pStyle w:val="ListParagraph"/>
+        <w:numPr>
+          <w:ilvl w:val="0"/>
+          <w:numId w:val="3"/>
+        </w:numPr>
+        <w:jc w:val="both"/>
+        <w:rPr>
+          <w:color w:val="009900"/>
+          <w:lang w:val="en-US"/>
+        </w:rPr>
+      </w:pPr>
+      <w:r>
+        <w:rPr>
+          <w:color w:val="009900"/>
+          <w:lang w:val="en-US"/>
+        </w:rPr>
+        <w:t>Model Performance Analysis and Visualization</w:t>
+      </w:r>
+      <w:r>
+        <w:rPr>
+          <w:color w:val="009900"/>
+          <w:lang w:val="en-US"/>
+        </w:rPr>
+        <w:t xml:space="preserve"> </w:t>
+      </w:r>
+      <w:r>
+        <w:rPr>
+          <w:color w:val="009900"/>
+          <w:lang w:val="en-US"/>
+        </w:rPr>
+        <w:t>(with plots &amp; figures)</w:t>
+      </w:r>
+    </w:p>
+    <w:p>
+      <w:pPr>
+        <w:pStyle w:val="ListParagraph"/>
+        <w:numPr>
+          <w:ilvl w:val="0"/>
+          <w:numId w:val="3"/>
+        </w:numPr>
+        <w:jc w:val="both"/>
+        <w:rPr>
+          <w:color w:val="009900"/>
+          <w:lang w:val="en-US"/>
+        </w:rPr>
+      </w:pPr>
+      <w:r>
+        <w:rPr>
+          <w:color w:val="009900"/>
+          <w:lang w:val="en-US"/>
+        </w:rPr>
+        <w:t>L</w:t>
+      </w:r>
+      <w:r>
+        <w:rPr>
+          <w:color w:val="009900"/>
+          <w:lang w:val="en-US"/>
+        </w:rPr>
+        <w:t>ocal API integration (no UI/UX)</w:t>
+      </w:r>
+    </w:p>
+    <w:p>
+      <w:pPr>
+        <w:pStyle w:val="ListParagraph"/>
+        <w:numPr>
+          <w:ilvl w:val="0"/>
+          <w:numId w:val="3"/>
+        </w:numPr>
+        <w:jc w:val="both"/>
+        <w:rPr>
+          <w:color w:val="009900"/>
+          <w:lang w:val="en-US"/>
+        </w:rPr>
+      </w:pPr>
+      <w:r>
+        <w:rPr>
+          <w:color w:val="009900"/>
+          <w:lang w:val="en-US"/>
+        </w:rPr>
+        <w:t>Hyper parameter tuning</w:t>
+      </w:r>
+    </w:p>
+    <w:p>
+      <w:pPr>
+        <w:pStyle w:val="ListParagraph"/>
+        <w:numPr>
+          <w:ilvl w:val="0"/>
+          <w:numId w:val="3"/>
+        </w:numPr>
+        <w:jc w:val="both"/>
+        <w:rPr>
+          <w:color w:val="009900"/>
+          <w:lang w:val="en-US"/>
+        </w:rPr>
+      </w:pPr>
+      <w:r>
+        <w:rPr>
+          <w:color w:val="009900"/>
+          <w:lang w:val="en-US"/>
+        </w:rPr>
+        <w:t>Model Documentation</w:t>
+      </w:r>
+    </w:p>
+    <w:p>
+      <w:pPr>
+        <w:pStyle w:val="ListParagraph"/>
+        <w:numPr>
+          <w:ilvl w:val="0"/>
+          <w:numId w:val="3"/>
+        </w:numPr>
+        <w:jc w:val="both"/>
+        <w:rPr>
+          <w:color w:val="009900"/>
+          <w:lang w:val="en-US"/>
+        </w:rPr>
+      </w:pPr>
+      <w:r>
+        <w:rPr>
+          <w:color w:val="009900"/>
+          <w:lang w:val="en-US"/>
+        </w:rPr>
+        <w:t xml:space="preserve">Detailed </w:t>
+      </w:r>
+      <w:r>
+        <w:rPr>
+          <w:color w:val="009900"/>
+          <w:lang w:val="en-US"/>
+        </w:rPr>
+        <w:t xml:space="preserve">class, </w:t>
+      </w:r>
+      <w:r>
+        <w:rPr>
+          <w:color w:val="009900"/>
+          <w:lang w:val="en-US"/>
+        </w:rPr>
+        <w:t>function</w:t>
+      </w:r>
+      <w:r>
+        <w:rPr>
+          <w:color w:val="009900"/>
+          <w:lang w:val="en-US"/>
+        </w:rPr>
+        <w:t xml:space="preserve">, and </w:t>
+      </w:r>
+      <w:r>
+        <w:rPr>
+          <w:color w:val="009900"/>
+          <w:lang w:val="en-US"/>
+        </w:rPr>
+        <w:t>method</w:t>
+      </w:r>
+      <w:r>
+        <w:rPr>
+          <w:color w:val="009900"/>
+          <w:lang w:val="en-US"/>
+        </w:rPr>
+        <w:t xml:space="preserve"> usage &amp; comments</w:t>
+      </w:r>
+    </w:p>
+    <w:p>
+      <w:pPr>
+        <w:pStyle w:val="ListParagraph"/>
+        <w:numPr>
+          <w:ilvl w:val="0"/>
+          <w:numId w:val="3"/>
+        </w:numPr>
+        <w:jc w:val="both"/>
+        <w:rPr>
+          <w:color w:val="009900"/>
+          <w:lang w:val="en-US"/>
+        </w:rPr>
+      </w:pPr>
+      <w:r>
+        <w:rPr>
+          <w:color w:val="009900"/>
+          <w:lang w:val="en-US"/>
+        </w:rPr>
+        <w:t>Source code</w:t>
+      </w:r>
+    </w:p>
+    <w:p>
+      <w:pPr>
+        <w:pStyle w:val="ListParagraph"/>
+        <w:numPr>
+          <w:ilvl w:val="0"/>
+          <w:numId w:val="3"/>
+        </w:numPr>
+        <w:jc w:val="both"/>
+        <w:rPr>
+          <w:color w:val="009900"/>
+          <w:lang w:val="en-US"/>
+        </w:rPr>
+      </w:pPr>
+      <w:r>
+        <w:rPr>
+          <w:color w:val="009900"/>
+          <w:lang w:val="en-US"/>
+        </w:rPr>
+        <w:t xml:space="preserve">2-3 </w:t>
+      </w:r>
+      <w:proofErr w:type="gramStart"/>
+      <w:r>
+        <w:rPr>
+          <w:color w:val="009900"/>
+          <w:lang w:val="en-US"/>
+        </w:rPr>
+        <w:t>days</w:t>
+      </w:r>
+      <w:proofErr w:type="gramEnd"/>
+      <w:r>
+        <w:rPr>
+          <w:color w:val="009900"/>
+          <w:lang w:val="en-US"/>
+        </w:rPr>
+        <w:t xml:space="preserve"> delivery</w:t>
+      </w:r>
+    </w:p>
+    <w:p>
+      <w:pPr>
+        <w:pStyle w:val="ListParagraph"/>
+        <w:numPr>
+          <w:ilvl w:val="0"/>
+          <w:numId w:val="3"/>
+        </w:numPr>
+        <w:jc w:val="both"/>
+        <w:rPr>
+          <w:color w:val="009900"/>
+          <w:lang w:val="en-US"/>
+        </w:rPr>
+      </w:pPr>
+      <w:r>
+        <w:rPr>
+          <w:color w:val="009900"/>
+          <w:lang w:val="en-US"/>
+        </w:rPr>
+        <w:t>5 revisions</w:t>
+      </w:r>
+    </w:p>
+    <w:p>
+      <w:pPr>
+        <w:pStyle w:val="ListParagraph"/>
+        <w:numPr>
+          <w:ilvl w:val="0"/>
+          <w:numId w:val="3"/>
+        </w:numPr>
+        <w:jc w:val="both"/>
+        <w:rPr>
+          <w:color w:val="009900"/>
+          <w:lang w:val="en-US"/>
+        </w:rPr>
+      </w:pPr>
+      <w:r>
+        <w:rPr>
+          <w:color w:val="009900"/>
+          <w:lang w:val="en-US"/>
+        </w:rPr>
+        <w:t>$200</w:t>
+      </w:r>
+    </w:p>
+    <w:p>
+      <w:pPr>
+        <w:jc w:val="both"/>
+        <w:rPr>
+          <w:lang w:val="en-US"/>
+        </w:rPr>
+      </w:pPr>
+    </w:p>
+    <w:p>
+      <w:pPr>
+        <w:jc w:val="both"/>
+        <w:rPr>
+          <w:lang w:val="en-US"/>
+        </w:rPr>
+      </w:pPr>
+      <w:r>
+        <w:rPr>
+          <w:lang w:val="en-US"/>
+        </w:rPr>
+        <w:t>Machine Learning Gig Premium Package Tier:</w:t>
+      </w:r>
+    </w:p>
+    <w:p>
+      <w:pPr>
+        <w:pStyle w:val="ListParagraph"/>
+        <w:numPr>
+          <w:ilvl w:val="0"/>
+          <w:numId w:val="5"/>
+        </w:numPr>
+        <w:jc w:val="both"/>
+        <w:rPr>
+          <w:lang w:val="en-US"/>
+        </w:rPr>
+      </w:pPr>
+      <w:r>
+        <w:rPr>
+          <w:lang w:val="en-US"/>
+        </w:rPr>
+        <w:t>Complete project from training to deployment</w:t>
+      </w:r>
+    </w:p>
+    <w:p>
+      <w:pPr>
+        <w:pStyle w:val="ListParagraph"/>
+        <w:numPr>
+          <w:ilvl w:val="0"/>
+          <w:numId w:val="5"/>
+        </w:numPr>
+        <w:jc w:val="both"/>
+        <w:rPr>
+          <w:lang w:val="en-US"/>
+        </w:rPr>
+      </w:pPr>
+      <w:r>
+        <w:rPr>
+          <w:lang w:val="en-US"/>
+        </w:rPr>
+        <w:t>Model training and validation</w:t>
+      </w:r>
+    </w:p>
+    <w:p>
+      <w:pPr>
+        <w:pStyle w:val="ListParagraph"/>
+        <w:numPr>
+          <w:ilvl w:val="0"/>
+          <w:numId w:val="5"/>
+        </w:numPr>
+        <w:jc w:val="both"/>
+        <w:rPr>
+          <w:lang w:val="en-US"/>
+        </w:rPr>
+      </w:pPr>
+      <w:r>
+        <w:rPr>
+          <w:lang w:val="en-US"/>
+        </w:rPr>
+        <w:t>Documentation included</w:t>
+      </w:r>
+    </w:p>
+    <w:p>
+      <w:pPr>
+        <w:pStyle w:val="ListParagraph"/>
+        <w:numPr>
+          <w:ilvl w:val="0"/>
+          <w:numId w:val="5"/>
+        </w:numPr>
+        <w:jc w:val="both"/>
+        <w:rPr>
+          <w:lang w:val="en-US"/>
+        </w:rPr>
+      </w:pPr>
+      <w:r>
+        <w:rPr>
+          <w:lang w:val="en-US"/>
+        </w:rPr>
+        <w:t>Research included</w:t>
+      </w:r>
+    </w:p>
+    <w:p>
+      <w:pPr>
+        <w:pStyle w:val="ListParagraph"/>
+        <w:numPr>
+          <w:ilvl w:val="0"/>
+          <w:numId w:val="5"/>
+        </w:numPr>
+        <w:jc w:val="both"/>
+        <w:rPr>
+          <w:lang w:val="en-US"/>
+        </w:rPr>
+      </w:pPr>
+      <w:r>
+        <w:rPr>
+          <w:lang w:val="en-US"/>
+        </w:rPr>
+        <w:t>Data preprocessing</w:t>
+      </w:r>
+    </w:p>
+    <w:p>
+      <w:pPr>
+        <w:pStyle w:val="ListParagraph"/>
+        <w:numPr>
+          <w:ilvl w:val="0"/>
+          <w:numId w:val="5"/>
+        </w:numPr>
+        <w:jc w:val="both"/>
+        <w:rPr>
+          <w:lang w:val="en-US"/>
+        </w:rPr>
+      </w:pPr>
+      <w:r>
+        <w:rPr>
+          <w:lang w:val="en-US"/>
+        </w:rPr>
+        <w:t>Model creation</w:t>
+      </w:r>
+    </w:p>
+    <w:p>
+      <w:pPr>
+        <w:pStyle w:val="ListParagraph"/>
+        <w:numPr>
+          <w:ilvl w:val="0"/>
+          <w:numId w:val="5"/>
+        </w:numPr>
+        <w:jc w:val="both"/>
+        <w:rPr>
+          <w:lang w:val="en-US"/>
+        </w:rPr>
+      </w:pPr>
+      <w:r>
+        <w:rPr>
+          <w:lang w:val="en-US"/>
+        </w:rPr>
+        <w:t>Model testing and evaluation</w:t>
+      </w:r>
+    </w:p>
+    <w:p>
+      <w:pPr>
+        <w:pStyle w:val="ListParagraph"/>
+        <w:numPr>
+          <w:ilvl w:val="0"/>
+          <w:numId w:val="5"/>
+        </w:numPr>
+        <w:jc w:val="both"/>
+        <w:rPr>
+          <w:lang w:val="en-US"/>
+        </w:rPr>
+      </w:pPr>
+      <w:r>
+        <w:rPr>
+          <w:lang w:val="en-US"/>
+        </w:rPr>
+        <w:t>Model performance monitoring</w:t>
+      </w:r>
+    </w:p>
+    <w:p>
+      <w:pPr>
+        <w:pStyle w:val="ListParagraph"/>
+        <w:numPr>
+          <w:ilvl w:val="0"/>
+          <w:numId w:val="5"/>
+        </w:numPr>
+        <w:jc w:val="both"/>
+        <w:rPr>
+          <w:lang w:val="en-US"/>
+        </w:rPr>
+      </w:pPr>
+      <w:r>
+        <w:rPr>
+          <w:lang w:val="en-US"/>
+        </w:rPr>
+        <w:t>Production API Integration</w:t>
+      </w:r>
+    </w:p>
+    <w:p>
+      <w:pPr>
+        <w:pStyle w:val="ListParagraph"/>
+        <w:numPr>
+          <w:ilvl w:val="0"/>
+          <w:numId w:val="5"/>
+        </w:numPr>
+        <w:jc w:val="both"/>
+        <w:rPr>
+          <w:lang w:val="en-US"/>
+        </w:rPr>
+      </w:pPr>
+      <w:r>
+        <w:rPr>
+          <w:lang w:val="en-US"/>
+        </w:rPr>
+        <w:t>Cloud Deployment of Machine Learning/Deep Learning model</w:t>
+      </w:r>
+    </w:p>
+    <w:p>
+      <w:pPr>
+        <w:pStyle w:val="ListParagraph"/>
+        <w:numPr>
+          <w:ilvl w:val="0"/>
+          <w:numId w:val="5"/>
+        </w:numPr>
+        <w:jc w:val="both"/>
+        <w:rPr>
+          <w:lang w:val="en-US"/>
+        </w:rPr>
+      </w:pPr>
+      <w:r>
+        <w:rPr>
+          <w:lang w:val="en-US"/>
+        </w:rPr>
+        <w:t>Source code included</w:t>
+      </w:r>
+    </w:p>
+    <w:p>
+      <w:pPr>
+        <w:pStyle w:val="ListParagraph"/>
+        <w:numPr>
+          <w:ilvl w:val="0"/>
+          <w:numId w:val="5"/>
+        </w:numPr>
+        <w:jc w:val="both"/>
+        <w:rPr>
+          <w:lang w:val="en-US"/>
+        </w:rPr>
+      </w:pPr>
+      <w:r>
+        <w:rPr>
+          <w:lang w:val="en-US"/>
+        </w:rPr>
+        <w:t>30 days</w:t>
+      </w:r>
+    </w:p>
+    <w:p>
+      <w:pPr>
+        <w:pStyle w:val="ListParagraph"/>
+        <w:numPr>
+          <w:ilvl w:val="0"/>
+          <w:numId w:val="5"/>
+        </w:numPr>
+        <w:jc w:val="both"/>
+        <w:rPr>
+          <w:lang w:val="en-US"/>
+        </w:rPr>
+      </w:pPr>
+      <w:r>
+        <w:rPr>
+          <w:lang w:val="en-US"/>
+        </w:rPr>
+        <w:t>9 revisions</w:t>
+      </w:r>
+    </w:p>
+    <w:p>
+      <w:pPr>
+        <w:pStyle w:val="ListParagraph"/>
+        <w:numPr>
+          <w:ilvl w:val="0"/>
+          <w:numId w:val="5"/>
+        </w:numPr>
+        <w:jc w:val="both"/>
+        <w:rPr>
+          <w:lang w:val="en-US"/>
+        </w:rPr>
+      </w:pPr>
+      <w:r>
+        <w:rPr>
+          <w:lang w:val="en-US"/>
+        </w:rPr>
+        <w:t>$1000</w:t>
+      </w:r>
+    </w:p>
+    <w:p>
+      <w:pPr>
+        <w:jc w:val="both"/>
+        <w:rPr>
+          <w:lang w:val="en-US"/>
+        </w:rPr>
+      </w:pPr>
+    </w:p>
+    <w:p>
+      <w:pPr>
+        <w:pStyle w:val="ListParagraph"/>
+        <w:numPr>
+          <w:ilvl w:val="0"/>
+          <w:numId w:val="5"/>
+        </w:numPr>
+        <w:jc w:val="both"/>
+        <w:rPr>
+          <w:lang w:val="en-US"/>
+        </w:rPr>
+      </w:pPr>
+      <w:r>
+        <w:rPr>
+          <w:lang w:val="en-US"/>
+        </w:rPr>
+        <w:t>Large scale machine learning projects</w:t>
+      </w:r>
+    </w:p>
+    <w:p>
+      <w:pPr>
+        <w:pStyle w:val="ListParagraph"/>
+        <w:numPr>
+          <w:ilvl w:val="0"/>
+          <w:numId w:val="5"/>
+        </w:numPr>
+        <w:jc w:val="both"/>
+        <w:rPr>
+          <w:lang w:val="en-US"/>
+        </w:rPr>
+      </w:pPr>
+      <w:r>
+        <w:rPr>
+          <w:lang w:val="en-US"/>
+        </w:rPr>
+        <w:t>$350</w:t>
+      </w:r>
+    </w:p>
+    <w:p>
+      <w:pPr>
+        <w:jc w:val="both"/>
+        <w:rPr>
+          <w:lang w:val="en-US"/>
+        </w:rPr>
+      </w:pPr>
+    </w:p>
+    <w:p>
+      <w:pPr>
+        <w:pStyle w:val="ListParagraph"/>
+        <w:numPr>
+          <w:ilvl w:val="0"/>
+          <w:numId w:val="3"/>
+        </w:numPr>
+        <w:jc w:val="both"/>
+        <w:rPr>
+          <w:lang w:val="en-US"/>
+        </w:rPr>
+      </w:pPr>
+      <w:r>
+        <w:rPr>
+          <w:lang w:val="en-US"/>
+        </w:rPr>
+        <w:lastRenderedPageBreak/>
+        <w:t xml:space="preserve">Algorithm implementation </w:t>
+      </w:r>
+      <w:r>
+        <w:rPr>
+          <w:lang w:val="en-US"/>
+        </w:rPr>
+        <w:t>using T</w:t>
+      </w:r>
+      <w:r>
+        <w:rPr>
+          <w:lang w:val="en-US"/>
+        </w:rPr>
+        <w:t>ensorflow, Keras, Scikit-Learn</w:t>
+      </w:r>
+    </w:p>
+    <w:p>
+      <w:pPr>
+        <w:pStyle w:val="ListParagraph"/>
+        <w:numPr>
+          <w:ilvl w:val="0"/>
+          <w:numId w:val="3"/>
+        </w:numPr>
+        <w:jc w:val="both"/>
+        <w:rPr>
+          <w:lang w:val="en-US"/>
+        </w:rPr>
+      </w:pPr>
+      <w:r>
+        <w:rPr>
+          <w:lang w:val="en-US"/>
+        </w:rPr>
+        <w:t>Comparison to other algorithms of your choice</w:t>
+      </w:r>
+    </w:p>
+    <w:p>
+      <w:pPr>
+        <w:pStyle w:val="ListParagraph"/>
+        <w:numPr>
+          <w:ilvl w:val="0"/>
+          <w:numId w:val="3"/>
+        </w:numPr>
+        <w:jc w:val="both"/>
+        <w:rPr>
+          <w:lang w:val="en-US"/>
+        </w:rPr>
+      </w:pPr>
+      <w:r>
+        <w:rPr>
+          <w:lang w:val="en-US"/>
+        </w:rPr>
+        <w:t xml:space="preserve">Model includes figures &amp; plots using Matplotlib, Pandas, and </w:t>
+      </w:r>
+      <w:proofErr w:type="spellStart"/>
+      <w:r>
+        <w:rPr>
+          <w:lang w:val="en-US"/>
+        </w:rPr>
+        <w:t>Seaborn</w:t>
+      </w:r>
+      <w:proofErr w:type="spellEnd"/>
+    </w:p>
+    <w:p>
+      <w:pPr>
+        <w:pStyle w:val="ListParagraph"/>
+        <w:numPr>
+          <w:ilvl w:val="0"/>
+          <w:numId w:val="5"/>
+        </w:numPr>
+        <w:jc w:val="both"/>
+        <w:rPr>
+          <w:lang w:val="en-US"/>
+        </w:rPr>
+      </w:pPr>
+      <w:r>
+        <w:rPr>
+          <w:lang w:val="en-US"/>
+        </w:rPr>
+        <w:t>Model creation/building</w:t>
+      </w:r>
+    </w:p>
+    <w:p>
+      <w:pPr>
+        <w:pStyle w:val="ListParagraph"/>
+        <w:numPr>
+          <w:ilvl w:val="0"/>
+          <w:numId w:val="5"/>
+        </w:numPr>
+        <w:jc w:val="both"/>
+        <w:rPr>
+          <w:lang w:val="en-US"/>
+        </w:rPr>
+      </w:pPr>
+      <w:r>
+        <w:rPr>
+          <w:lang w:val="en-US"/>
+        </w:rPr>
+        <w:t>Model documentation</w:t>
+      </w:r>
+    </w:p>
+    <w:p>
+      <w:pPr>
+        <w:pStyle w:val="ListParagraph"/>
+        <w:numPr>
+          <w:ilvl w:val="0"/>
+          <w:numId w:val="5"/>
+        </w:numPr>
+        <w:jc w:val="both"/>
+        <w:rPr>
+          <w:lang w:val="en-US"/>
+        </w:rPr>
+      </w:pPr>
+      <w:r>
+        <w:rPr>
+          <w:lang w:val="en-US"/>
+        </w:rPr>
+        <w:t>Research included</w:t>
+      </w:r>
+    </w:p>
+    <w:p>
+      <w:pPr>
+        <w:pStyle w:val="ListParagraph"/>
+        <w:numPr>
+          <w:ilvl w:val="0"/>
+          <w:numId w:val="5"/>
+        </w:numPr>
+        <w:jc w:val="both"/>
+        <w:rPr>
+          <w:lang w:val="en-US"/>
+        </w:rPr>
+      </w:pPr>
+      <w:r>
+        <w:rPr>
+          <w:lang w:val="en-US"/>
+        </w:rPr>
+        <w:t>7 days</w:t>
+      </w:r>
+    </w:p>
+    <w:p>
+      <w:pPr>
+        <w:pStyle w:val="ListParagraph"/>
+        <w:numPr>
+          <w:ilvl w:val="0"/>
+          <w:numId w:val="5"/>
+        </w:numPr>
+        <w:jc w:val="both"/>
+        <w:rPr>
+          <w:lang w:val="en-US"/>
+        </w:rPr>
+      </w:pPr>
+      <w:r>
+        <w:rPr>
+          <w:lang w:val="en-US"/>
+        </w:rPr>
+        <w:t>$500</w:t>
+      </w:r>
+    </w:p>
+    <w:p>
+      <w:pPr>
+        <w:jc w:val="both"/>
+        <w:rPr>
+          <w:lang w:val="en-US"/>
+        </w:rPr>
+      </w:pPr>
+    </w:p>
+    <w:p>
+      <w:pPr>
+        <w:pStyle w:val="ListParagraph"/>
+        <w:numPr>
+          <w:ilvl w:val="0"/>
+          <w:numId w:val="3"/>
+        </w:numPr>
+        <w:jc w:val="both"/>
+        <w:rPr>
+          <w:color w:val="009900"/>
+          <w:lang w:val="en-US"/>
+        </w:rPr>
+      </w:pPr>
+      <w:r>
+        <w:rPr>
+          <w:color w:val="009900"/>
+          <w:lang w:val="en-US"/>
+        </w:rPr>
+        <w:t>Data Loading and Preprocessing</w:t>
+      </w:r>
+    </w:p>
+    <w:p>
+      <w:pPr>
+        <w:pStyle w:val="ListParagraph"/>
+        <w:numPr>
+          <w:ilvl w:val="0"/>
+          <w:numId w:val="3"/>
+        </w:numPr>
+        <w:jc w:val="both"/>
+        <w:rPr>
+          <w:color w:val="009900"/>
+          <w:lang w:val="en-US"/>
+        </w:rPr>
+      </w:pPr>
+      <w:r>
+        <w:rPr>
+          <w:color w:val="009900"/>
+          <w:lang w:val="en-US"/>
+        </w:rPr>
+        <w:t>Model Training and Validation</w:t>
+      </w:r>
+    </w:p>
+    <w:p>
+      <w:pPr>
+        <w:pStyle w:val="ListParagraph"/>
+        <w:numPr>
+          <w:ilvl w:val="0"/>
+          <w:numId w:val="3"/>
+        </w:numPr>
+        <w:jc w:val="both"/>
+        <w:rPr>
+          <w:color w:val="009900"/>
+          <w:lang w:val="en-US"/>
+        </w:rPr>
+      </w:pPr>
+      <w:r>
+        <w:rPr>
+          <w:color w:val="009900"/>
+          <w:lang w:val="en-US"/>
+        </w:rPr>
+        <w:t>Model Testing and Evaluation</w:t>
+      </w:r>
+    </w:p>
+    <w:p>
+      <w:pPr>
+        <w:pStyle w:val="ListParagraph"/>
+        <w:numPr>
+          <w:ilvl w:val="0"/>
+          <w:numId w:val="3"/>
+        </w:numPr>
+        <w:jc w:val="both"/>
+        <w:rPr>
+          <w:color w:val="009900"/>
+          <w:lang w:val="en-US"/>
+        </w:rPr>
+      </w:pPr>
+      <w:r>
+        <w:rPr>
+          <w:color w:val="009900"/>
+          <w:lang w:val="en-US"/>
+        </w:rPr>
+        <w:t>Model Performance Analysis and Visualization</w:t>
+      </w:r>
+      <w:r>
+        <w:rPr>
+          <w:color w:val="009900"/>
+          <w:lang w:val="en-US"/>
+        </w:rPr>
+        <w:t xml:space="preserve"> (with plots &amp; figures)</w:t>
+      </w:r>
+    </w:p>
+    <w:p>
+      <w:pPr>
+        <w:pStyle w:val="ListParagraph"/>
+        <w:numPr>
+          <w:ilvl w:val="0"/>
+          <w:numId w:val="3"/>
+        </w:numPr>
+        <w:jc w:val="both"/>
+        <w:rPr>
+          <w:color w:val="009900"/>
+          <w:lang w:val="en-US"/>
+        </w:rPr>
+      </w:pPr>
+      <w:r>
+        <w:rPr>
+          <w:color w:val="009900"/>
+          <w:lang w:val="en-US"/>
+        </w:rPr>
+        <w:t xml:space="preserve">Local API </w:t>
+      </w:r>
+      <w:r>
+        <w:rPr>
+          <w:color w:val="009900"/>
+          <w:lang w:val="en-US"/>
+        </w:rPr>
+        <w:t xml:space="preserve">&amp; </w:t>
+      </w:r>
+      <w:r>
+        <w:rPr>
+          <w:color w:val="009900"/>
+          <w:lang w:val="en-US"/>
+        </w:rPr>
+        <w:t>Frontend</w:t>
+      </w:r>
+      <w:r>
+        <w:rPr>
+          <w:color w:val="009900"/>
+          <w:lang w:val="en-US"/>
+        </w:rPr>
+        <w:t xml:space="preserve"> </w:t>
+      </w:r>
+      <w:r>
+        <w:rPr>
+          <w:color w:val="009900"/>
+          <w:lang w:val="en-US"/>
+        </w:rPr>
+        <w:t>Integration (</w:t>
+      </w:r>
+      <w:r>
+        <w:rPr>
+          <w:color w:val="009900"/>
+          <w:lang w:val="en-US"/>
+        </w:rPr>
+        <w:t>with UI/UX</w:t>
+      </w:r>
+      <w:r>
+        <w:rPr>
+          <w:color w:val="009900"/>
+          <w:lang w:val="en-US"/>
+        </w:rPr>
+        <w:t xml:space="preserve"> of your own choice</w:t>
+      </w:r>
+      <w:r>
+        <w:rPr>
+          <w:color w:val="009900"/>
+          <w:lang w:val="en-US"/>
+        </w:rPr>
+        <w:t>)</w:t>
+      </w:r>
+    </w:p>
+    <w:p>
+      <w:pPr>
+        <w:pStyle w:val="ListParagraph"/>
+        <w:numPr>
+          <w:ilvl w:val="0"/>
+          <w:numId w:val="3"/>
+        </w:numPr>
+        <w:jc w:val="both"/>
+        <w:rPr>
+          <w:color w:val="009900"/>
+          <w:lang w:val="en-US"/>
+        </w:rPr>
+      </w:pPr>
+      <w:r>
+        <w:rPr>
+          <w:color w:val="009900"/>
+          <w:lang w:val="en-US"/>
+        </w:rPr>
+        <w:t>Hyper parameter tuning</w:t>
+      </w:r>
+    </w:p>
+    <w:p>
+      <w:pPr>
+        <w:pStyle w:val="ListParagraph"/>
+        <w:numPr>
+          <w:ilvl w:val="0"/>
+          <w:numId w:val="3"/>
+        </w:numPr>
+        <w:jc w:val="both"/>
+        <w:rPr>
+          <w:color w:val="009900"/>
+          <w:lang w:val="en-US"/>
+        </w:rPr>
+      </w:pPr>
+      <w:r>
+        <w:rPr>
+          <w:color w:val="009900"/>
+          <w:lang w:val="en-US"/>
+        </w:rPr>
+        <w:t>Model Documentation</w:t>
+      </w:r>
+    </w:p>
+    <w:p>
+      <w:pPr>
+        <w:pStyle w:val="ListParagraph"/>
+        <w:numPr>
+          <w:ilvl w:val="0"/>
+          <w:numId w:val="3"/>
+        </w:numPr>
+        <w:jc w:val="both"/>
+        <w:rPr>
+          <w:color w:val="009900"/>
+          <w:lang w:val="en-US"/>
+        </w:rPr>
+      </w:pPr>
+      <w:r>
+        <w:rPr>
+          <w:color w:val="009900"/>
+          <w:lang w:val="en-US"/>
+        </w:rPr>
+        <w:t>Detailed class, function, and method usage &amp; comments</w:t>
+      </w:r>
+    </w:p>
+    <w:p>
+      <w:pPr>
+        <w:pStyle w:val="ListParagraph"/>
+        <w:numPr>
+          <w:ilvl w:val="0"/>
+          <w:numId w:val="3"/>
+        </w:numPr>
+        <w:jc w:val="both"/>
+        <w:rPr>
+          <w:color w:val="009900"/>
+          <w:lang w:val="en-US"/>
+        </w:rPr>
+      </w:pPr>
+      <w:r>
+        <w:rPr>
+          <w:color w:val="009900"/>
+          <w:lang w:val="en-US"/>
+        </w:rPr>
+        <w:t>Source code</w:t>
+      </w:r>
+    </w:p>
+    <w:p>
+      <w:pPr>
+        <w:pStyle w:val="ListParagraph"/>
+        <w:numPr>
+          <w:ilvl w:val="0"/>
+          <w:numId w:val="3"/>
+        </w:numPr>
+        <w:jc w:val="both"/>
+        <w:rPr>
+          <w:color w:val="009900"/>
+          <w:lang w:val="en-US"/>
+        </w:rPr>
+      </w:pPr>
+      <w:r>
+        <w:rPr>
+          <w:color w:val="009900"/>
+          <w:lang w:val="en-US"/>
+        </w:rPr>
+        <w:t>7</w:t>
+      </w:r>
       <w:bookmarkStart w:id="0" w:name="_GoBack"/>
       <w:bookmarkEnd w:id="0"/>
-    </w:p>
-    <w:p>
-      <w:pPr>
-        <w:pStyle w:val="ListParagraph"/>
-        <w:numPr>
-          <w:ilvl w:val="0"/>
-          <w:numId w:val="4"/>
-        </w:numPr>
-        <w:jc w:val="both"/>
-        <w:rPr>
-          <w:lang w:val="en-US"/>
-        </w:rPr>
-      </w:pPr>
-      <w:r>
-        <w:rPr>
-          <w:lang w:val="en-US"/>
-        </w:rPr>
-        <w:t>Moderate Machine Learning/Deep Learning Project</w:t>
-      </w:r>
-    </w:p>
-    <w:p>
-      <w:pPr>
-        <w:pStyle w:val="ListParagraph"/>
-        <w:numPr>
-          <w:ilvl w:val="0"/>
-          <w:numId w:val="4"/>
-        </w:numPr>
-        <w:jc w:val="both"/>
-        <w:rPr>
-          <w:lang w:val="en-US"/>
-        </w:rPr>
-      </w:pPr>
-      <w:r>
-        <w:rPr>
-          <w:lang w:val="en-US"/>
-        </w:rPr>
-        <w:t xml:space="preserve">Model training and </w:t>
-      </w:r>
-      <w:r>
-        <w:rPr>
-          <w:lang w:val="en-US"/>
-        </w:rPr>
-        <w:t>validation</w:t>
-      </w:r>
-    </w:p>
-    <w:p>
-      <w:pPr>
-        <w:pStyle w:val="ListParagraph"/>
-        <w:numPr>
-          <w:ilvl w:val="0"/>
-          <w:numId w:val="4"/>
-        </w:numPr>
-        <w:jc w:val="both"/>
-        <w:rPr>
-          <w:lang w:val="en-US"/>
-        </w:rPr>
-      </w:pPr>
-      <w:r>
-        <w:rPr>
-          <w:lang w:val="en-US"/>
-        </w:rPr>
-        <w:t>Model documentation</w:t>
-      </w:r>
-    </w:p>
-    <w:p>
-      <w:pPr>
-        <w:pStyle w:val="ListParagraph"/>
-        <w:numPr>
-          <w:ilvl w:val="0"/>
-          <w:numId w:val="4"/>
-        </w:numPr>
-        <w:jc w:val="both"/>
-        <w:rPr>
-          <w:lang w:val="en-US"/>
-        </w:rPr>
-      </w:pPr>
-      <w:r>
-        <w:rPr>
-          <w:lang w:val="en-US"/>
-        </w:rPr>
-        <w:t>Research included</w:t>
-      </w:r>
-    </w:p>
-    <w:p>
-      <w:pPr>
-        <w:pStyle w:val="ListParagraph"/>
-        <w:numPr>
-          <w:ilvl w:val="0"/>
-          <w:numId w:val="4"/>
-        </w:numPr>
-        <w:jc w:val="both"/>
-        <w:rPr>
-          <w:lang w:val="en-US"/>
-        </w:rPr>
-      </w:pPr>
-      <w:r>
-        <w:rPr>
-          <w:lang w:val="en-US"/>
-        </w:rPr>
-        <w:t>Data preprocessing</w:t>
-      </w:r>
-    </w:p>
-    <w:p>
-      <w:pPr>
-        <w:pStyle w:val="ListParagraph"/>
-        <w:numPr>
-          <w:ilvl w:val="0"/>
-          <w:numId w:val="4"/>
-        </w:numPr>
-        <w:jc w:val="both"/>
-        <w:rPr>
-          <w:lang w:val="en-US"/>
-        </w:rPr>
-      </w:pPr>
-      <w:r>
-        <w:rPr>
-          <w:lang w:val="en-US"/>
-        </w:rPr>
-        <w:t>Model creation</w:t>
-      </w:r>
-    </w:p>
-    <w:p>
-      <w:pPr>
-        <w:pStyle w:val="ListParagraph"/>
-        <w:numPr>
-          <w:ilvl w:val="0"/>
-          <w:numId w:val="4"/>
-        </w:numPr>
-        <w:jc w:val="both"/>
-        <w:rPr>
-          <w:lang w:val="en-US"/>
-        </w:rPr>
-      </w:pPr>
-      <w:r>
-        <w:rPr>
-          <w:lang w:val="en-US"/>
-        </w:rPr>
-        <w:t>Model testing</w:t>
-      </w:r>
-      <w:r>
-        <w:rPr>
-          <w:lang w:val="en-US"/>
-        </w:rPr>
-        <w:t xml:space="preserve"> and evaluation</w:t>
-      </w:r>
-    </w:p>
-    <w:p>
-      <w:pPr>
-        <w:pStyle w:val="ListParagraph"/>
-        <w:numPr>
-          <w:ilvl w:val="0"/>
-          <w:numId w:val="4"/>
-        </w:numPr>
-        <w:jc w:val="both"/>
-        <w:rPr>
-          <w:lang w:val="en-US"/>
-        </w:rPr>
-      </w:pPr>
-      <w:r>
-        <w:rPr>
-          <w:lang w:val="en-US"/>
-        </w:rPr>
-        <w:t>Model performance monitoring</w:t>
-      </w:r>
-    </w:p>
-    <w:p>
-      <w:pPr>
-        <w:pStyle w:val="ListParagraph"/>
-        <w:numPr>
-          <w:ilvl w:val="0"/>
-          <w:numId w:val="4"/>
-        </w:numPr>
-        <w:jc w:val="both"/>
-        <w:rPr>
-          <w:lang w:val="en-US"/>
-        </w:rPr>
-      </w:pPr>
-      <w:r>
-        <w:rPr>
-          <w:lang w:val="en-US"/>
-        </w:rPr>
-        <w:t xml:space="preserve">Local API integration </w:t>
-      </w:r>
-    </w:p>
-    <w:p>
-      <w:pPr>
-        <w:pStyle w:val="ListParagraph"/>
-        <w:numPr>
-          <w:ilvl w:val="0"/>
-          <w:numId w:val="4"/>
-        </w:numPr>
-        <w:jc w:val="both"/>
-        <w:rPr>
-          <w:lang w:val="en-US"/>
-        </w:rPr>
-      </w:pPr>
-      <w:r>
-        <w:rPr>
-          <w:lang w:val="en-US"/>
-        </w:rPr>
-        <w:t>Source code included</w:t>
-      </w:r>
-    </w:p>
-    <w:p>
-      <w:pPr>
-        <w:pStyle w:val="ListParagraph"/>
-        <w:numPr>
-          <w:ilvl w:val="0"/>
-          <w:numId w:val="4"/>
-        </w:numPr>
-        <w:jc w:val="both"/>
-        <w:rPr>
-          <w:lang w:val="en-US"/>
-        </w:rPr>
-      </w:pPr>
-      <w:r>
-        <w:rPr>
-          <w:lang w:val="en-US"/>
-        </w:rPr>
-        <w:t>10 days</w:t>
-      </w:r>
-    </w:p>
-    <w:p>
-      <w:pPr>
-        <w:pStyle w:val="ListParagraph"/>
-        <w:numPr>
-          <w:ilvl w:val="0"/>
-          <w:numId w:val="4"/>
-        </w:numPr>
-        <w:jc w:val="both"/>
-        <w:rPr>
-          <w:lang w:val="en-US"/>
-        </w:rPr>
-      </w:pPr>
-      <w:r>
-        <w:rPr>
-          <w:lang w:val="en-US"/>
-        </w:rPr>
-        <w:t>5 revisions</w:t>
-      </w:r>
-    </w:p>
-    <w:p>
-      <w:pPr>
-        <w:pStyle w:val="ListParagraph"/>
-        <w:numPr>
-          <w:ilvl w:val="0"/>
-          <w:numId w:val="4"/>
-        </w:numPr>
-        <w:jc w:val="both"/>
-        <w:rPr>
-          <w:lang w:val="en-US"/>
-        </w:rPr>
-      </w:pPr>
-      <w:r>
-        <w:rPr>
-          <w:lang w:val="en-US"/>
-        </w:rPr>
-        <w:t>$300</w:t>
-      </w:r>
-    </w:p>
-    <w:p>
-      <w:pPr>
-        <w:jc w:val="both"/>
-        <w:rPr>
-          <w:lang w:val="en-US"/>
-        </w:rPr>
-      </w:pPr>
-    </w:p>
-    <w:p>
-      <w:pPr>
-        <w:pStyle w:val="ListParagraph"/>
-        <w:numPr>
-          <w:ilvl w:val="0"/>
-          <w:numId w:val="3"/>
-        </w:numPr>
-        <w:jc w:val="both"/>
-        <w:rPr>
-          <w:lang w:val="en-US"/>
-        </w:rPr>
-      </w:pPr>
-      <w:r>
-        <w:rPr>
-          <w:lang w:val="en-US"/>
-        </w:rPr>
-        <w:t>Medium scale machine learning projects</w:t>
-      </w:r>
-    </w:p>
-    <w:p>
-      <w:pPr>
-        <w:pStyle w:val="ListParagraph"/>
-        <w:numPr>
-          <w:ilvl w:val="0"/>
-          <w:numId w:val="3"/>
-        </w:numPr>
-        <w:jc w:val="both"/>
-        <w:rPr>
-          <w:lang w:val="en-US"/>
-        </w:rPr>
-      </w:pPr>
-      <w:r>
-        <w:rPr>
-          <w:lang w:val="en-US"/>
-        </w:rPr>
-        <w:t>Supervised</w:t>
-      </w:r>
-    </w:p>
-    <w:p>
-      <w:pPr>
-        <w:pStyle w:val="ListParagraph"/>
-        <w:numPr>
-          <w:ilvl w:val="0"/>
-          <w:numId w:val="3"/>
-        </w:numPr>
-        <w:jc w:val="both"/>
-        <w:rPr>
-          <w:lang w:val="en-US"/>
-        </w:rPr>
-      </w:pPr>
-      <w:r>
-        <w:rPr>
-          <w:lang w:val="en-US"/>
-        </w:rPr>
-        <w:t>Unsupervised</w:t>
-      </w:r>
-    </w:p>
-    <w:p>
-      <w:pPr>
-        <w:pStyle w:val="ListParagraph"/>
-        <w:numPr>
-          <w:ilvl w:val="0"/>
-          <w:numId w:val="3"/>
-        </w:numPr>
-        <w:jc w:val="both"/>
-        <w:rPr>
-          <w:lang w:val="en-US"/>
-        </w:rPr>
-      </w:pPr>
-      <w:r>
-        <w:rPr>
-          <w:lang w:val="en-US"/>
-        </w:rPr>
-        <w:t>Reinforcement</w:t>
-      </w:r>
-      <w:r>
-        <w:rPr>
-          <w:lang w:val="en-US"/>
-        </w:rPr>
-        <w:t xml:space="preserve"> </w:t>
-      </w:r>
-      <w:r>
-        <w:rPr>
-          <w:lang w:val="en-US"/>
-        </w:rPr>
-        <w:t>learning</w:t>
-      </w:r>
-    </w:p>
-    <w:p>
-      <w:pPr>
-        <w:pStyle w:val="ListParagraph"/>
-        <w:numPr>
-          <w:ilvl w:val="0"/>
-          <w:numId w:val="3"/>
-        </w:numPr>
-        <w:jc w:val="both"/>
-        <w:rPr>
-          <w:lang w:val="en-US"/>
-        </w:rPr>
-      </w:pPr>
-      <w:r>
-        <w:rPr>
-          <w:lang w:val="en-US"/>
-        </w:rPr>
-        <w:t>3</w:t>
-      </w:r>
-      <w:r>
-        <w:rPr>
-          <w:lang w:val="en-US"/>
-        </w:rPr>
-        <w:t xml:space="preserve"> days</w:t>
-      </w:r>
-    </w:p>
-    <w:p>
-      <w:pPr>
-        <w:pStyle w:val="ListParagraph"/>
-        <w:numPr>
-          <w:ilvl w:val="0"/>
-          <w:numId w:val="3"/>
-        </w:numPr>
-        <w:jc w:val="both"/>
-        <w:rPr>
-          <w:lang w:val="en-US"/>
-        </w:rPr>
-      </w:pPr>
-      <w:r>
-        <w:rPr>
-          <w:lang w:val="en-US"/>
-        </w:rPr>
-        <w:t>2 revisions</w:t>
-      </w:r>
-    </w:p>
-    <w:p>
-      <w:pPr>
-        <w:pStyle w:val="ListParagraph"/>
-        <w:numPr>
-          <w:ilvl w:val="0"/>
-          <w:numId w:val="3"/>
-        </w:numPr>
-        <w:jc w:val="both"/>
-        <w:rPr>
-          <w:lang w:val="en-US"/>
-        </w:rPr>
-      </w:pPr>
-      <w:r>
-        <w:rPr>
-          <w:lang w:val="en-US"/>
-        </w:rPr>
-        <w:t>$200</w:t>
-      </w:r>
-    </w:p>
-    <w:p>
-      <w:pPr>
-        <w:jc w:val="both"/>
-        <w:rPr>
-          <w:lang w:val="en-US"/>
-        </w:rPr>
-      </w:pPr>
-    </w:p>
-    <w:p>
-      <w:pPr>
-        <w:pStyle w:val="ListParagraph"/>
-        <w:numPr>
-          <w:ilvl w:val="0"/>
-          <w:numId w:val="3"/>
-        </w:numPr>
-        <w:jc w:val="both"/>
-        <w:rPr>
-          <w:lang w:val="en-US"/>
-        </w:rPr>
-      </w:pPr>
-      <w:r>
-        <w:rPr>
-          <w:lang w:val="en-US"/>
-        </w:rPr>
-        <w:lastRenderedPageBreak/>
-        <w:t xml:space="preserve">Algorithm implementation </w:t>
-      </w:r>
-      <w:r>
-        <w:rPr>
-          <w:lang w:val="en-US"/>
-        </w:rPr>
-        <w:t>using T</w:t>
-      </w:r>
-      <w:r>
-        <w:rPr>
-          <w:lang w:val="en-US"/>
-        </w:rPr>
-        <w:t>ensorflow, Keras, Scikit-Learn</w:t>
-      </w:r>
-    </w:p>
-    <w:p>
-      <w:pPr>
-        <w:pStyle w:val="ListParagraph"/>
-        <w:numPr>
-          <w:ilvl w:val="0"/>
-          <w:numId w:val="3"/>
-        </w:numPr>
-        <w:jc w:val="both"/>
-        <w:rPr>
-          <w:lang w:val="en-US"/>
-        </w:rPr>
-      </w:pPr>
-      <w:r>
-        <w:rPr>
-          <w:lang w:val="en-US"/>
-        </w:rPr>
-        <w:t xml:space="preserve">Model includes figures &amp; plots using Matplotlib, Pandas, and </w:t>
-      </w:r>
-      <w:proofErr w:type="spellStart"/>
-      <w:r>
-        <w:rPr>
-          <w:lang w:val="en-US"/>
-        </w:rPr>
-        <w:t>Seaborn</w:t>
-      </w:r>
-      <w:proofErr w:type="spellEnd"/>
-    </w:p>
-    <w:p>
-      <w:pPr>
-        <w:pStyle w:val="ListParagraph"/>
-        <w:numPr>
-          <w:ilvl w:val="0"/>
-          <w:numId w:val="3"/>
-        </w:numPr>
-        <w:jc w:val="both"/>
-        <w:rPr>
-          <w:lang w:val="en-US"/>
-        </w:rPr>
-      </w:pPr>
-      <w:r>
-        <w:rPr>
-          <w:lang w:val="en-US"/>
-        </w:rPr>
-        <w:t>Model creation/building</w:t>
-      </w:r>
-    </w:p>
-    <w:p>
-      <w:pPr>
-        <w:pStyle w:val="ListParagraph"/>
-        <w:numPr>
-          <w:ilvl w:val="0"/>
-          <w:numId w:val="3"/>
-        </w:numPr>
-        <w:jc w:val="both"/>
-        <w:rPr>
-          <w:lang w:val="en-US"/>
-        </w:rPr>
-      </w:pPr>
-      <w:r>
-        <w:rPr>
-          <w:lang w:val="en-US"/>
-        </w:rPr>
-        <w:t>Model documentation</w:t>
-      </w:r>
-    </w:p>
-    <w:p>
-      <w:pPr>
-        <w:pStyle w:val="ListParagraph"/>
-        <w:numPr>
-          <w:ilvl w:val="0"/>
-          <w:numId w:val="3"/>
-        </w:numPr>
-        <w:jc w:val="both"/>
-        <w:rPr>
-          <w:lang w:val="en-US"/>
-        </w:rPr>
-      </w:pPr>
-      <w:r>
-        <w:rPr>
-          <w:lang w:val="en-US"/>
-        </w:rPr>
-        <w:t>4 days</w:t>
-      </w:r>
-    </w:p>
-    <w:p>
-      <w:pPr>
-        <w:pStyle w:val="ListParagraph"/>
-        <w:numPr>
-          <w:ilvl w:val="0"/>
-          <w:numId w:val="3"/>
-        </w:numPr>
-        <w:jc w:val="both"/>
-        <w:rPr>
-          <w:lang w:val="en-US"/>
-        </w:rPr>
-      </w:pPr>
-      <w:r>
-        <w:rPr>
-          <w:lang w:val="en-US"/>
-        </w:rPr>
-        <w:t>$300</w:t>
-      </w:r>
-    </w:p>
-    <w:p>
-      <w:pPr>
-        <w:jc w:val="both"/>
-        <w:rPr>
-          <w:lang w:val="en-US"/>
-        </w:rPr>
-      </w:pPr>
-    </w:p>
-    <w:p>
-      <w:pPr>
-        <w:pStyle w:val="ListParagraph"/>
-        <w:numPr>
-          <w:ilvl w:val="0"/>
-          <w:numId w:val="3"/>
-        </w:numPr>
-        <w:jc w:val="both"/>
+      <w:r>
         <w:rPr>
           <w:color w:val="009900"/>
           <w:lang w:val="en-US"/>
         </w:rPr>
-      </w:pPr>
-      <w:r>
-        <w:rPr>
-          <w:color w:val="009900"/>
-          <w:lang w:val="en-US"/>
-        </w:rPr>
-        <w:t>Data Loading and Preprocessing</w:t>
-      </w:r>
-    </w:p>
-    <w:p>
-      <w:pPr>
-        <w:pStyle w:val="ListParagraph"/>
-        <w:numPr>
-          <w:ilvl w:val="0"/>
-          <w:numId w:val="3"/>
-        </w:numPr>
-        <w:jc w:val="both"/>
-        <w:rPr>
-          <w:color w:val="009900"/>
-          <w:lang w:val="en-US"/>
-        </w:rPr>
-      </w:pPr>
-      <w:r>
-        <w:rPr>
-          <w:color w:val="009900"/>
-          <w:lang w:val="en-US"/>
-        </w:rPr>
-        <w:t>Model Training and Validation</w:t>
-      </w:r>
-    </w:p>
-    <w:p>
-      <w:pPr>
-        <w:pStyle w:val="ListParagraph"/>
-        <w:numPr>
-          <w:ilvl w:val="0"/>
-          <w:numId w:val="3"/>
-        </w:numPr>
-        <w:jc w:val="both"/>
-        <w:rPr>
-          <w:color w:val="009900"/>
-          <w:lang w:val="en-US"/>
-        </w:rPr>
-      </w:pPr>
-      <w:r>
-        <w:rPr>
-          <w:color w:val="009900"/>
-          <w:lang w:val="en-US"/>
-        </w:rPr>
-        <w:t>Model Testing and Evaluation</w:t>
-      </w:r>
-    </w:p>
-    <w:p>
-      <w:pPr>
-        <w:pStyle w:val="ListParagraph"/>
-        <w:numPr>
-          <w:ilvl w:val="0"/>
-          <w:numId w:val="3"/>
-        </w:numPr>
-        <w:jc w:val="both"/>
-        <w:rPr>
-          <w:color w:val="009900"/>
-          <w:lang w:val="en-US"/>
-        </w:rPr>
-      </w:pPr>
-      <w:r>
-        <w:rPr>
-          <w:color w:val="009900"/>
-          <w:lang w:val="en-US"/>
-        </w:rPr>
-        <w:t>Model Performance Analysis and Visualization</w:t>
-      </w:r>
-      <w:r>
-        <w:rPr>
-          <w:color w:val="009900"/>
-          <w:lang w:val="en-US"/>
-        </w:rPr>
-        <w:t xml:space="preserve"> </w:t>
-      </w:r>
-      <w:r>
-        <w:rPr>
-          <w:color w:val="009900"/>
-          <w:lang w:val="en-US"/>
-        </w:rPr>
-        <w:t>(with plots &amp; figures)</w:t>
-      </w:r>
-    </w:p>
-    <w:p>
-      <w:pPr>
-        <w:pStyle w:val="ListParagraph"/>
-        <w:numPr>
-          <w:ilvl w:val="0"/>
-          <w:numId w:val="3"/>
-        </w:numPr>
-        <w:jc w:val="both"/>
-        <w:rPr>
-          <w:color w:val="009900"/>
-          <w:lang w:val="en-US"/>
-        </w:rPr>
-      </w:pPr>
-      <w:r>
-        <w:rPr>
-          <w:color w:val="009900"/>
-          <w:lang w:val="en-US"/>
-        </w:rPr>
-        <w:t>L</w:t>
-      </w:r>
-      <w:r>
-        <w:rPr>
-          <w:color w:val="009900"/>
-          <w:lang w:val="en-US"/>
-        </w:rPr>
-        <w:t>ocal API integration (no UI/UX)</w:t>
-      </w:r>
-    </w:p>
-    <w:p>
-      <w:pPr>
-        <w:pStyle w:val="ListParagraph"/>
-        <w:numPr>
-          <w:ilvl w:val="0"/>
-          <w:numId w:val="3"/>
-        </w:numPr>
-        <w:jc w:val="both"/>
-        <w:rPr>
-          <w:color w:val="009900"/>
-          <w:lang w:val="en-US"/>
-        </w:rPr>
-      </w:pPr>
-      <w:r>
-        <w:rPr>
-          <w:color w:val="009900"/>
-          <w:lang w:val="en-US"/>
-        </w:rPr>
-        <w:t>Hyper parameter tuning</w:t>
-      </w:r>
-    </w:p>
-    <w:p>
-      <w:pPr>
-        <w:pStyle w:val="ListParagraph"/>
-        <w:numPr>
-          <w:ilvl w:val="0"/>
-          <w:numId w:val="3"/>
-        </w:numPr>
-        <w:jc w:val="both"/>
-        <w:rPr>
-          <w:color w:val="009900"/>
-          <w:lang w:val="en-US"/>
-        </w:rPr>
-      </w:pPr>
-      <w:r>
-        <w:rPr>
-          <w:color w:val="009900"/>
-          <w:lang w:val="en-US"/>
-        </w:rPr>
-        <w:t>Model Documentation</w:t>
-      </w:r>
-    </w:p>
-    <w:p>
-      <w:pPr>
-        <w:pStyle w:val="ListParagraph"/>
-        <w:numPr>
-          <w:ilvl w:val="0"/>
-          <w:numId w:val="3"/>
-        </w:numPr>
-        <w:jc w:val="both"/>
-        <w:rPr>
-          <w:color w:val="009900"/>
-          <w:lang w:val="en-US"/>
-        </w:rPr>
-      </w:pPr>
-      <w:r>
-        <w:rPr>
-          <w:color w:val="009900"/>
-          <w:lang w:val="en-US"/>
-        </w:rPr>
-        <w:t xml:space="preserve">Detailed </w:t>
-      </w:r>
-      <w:r>
-        <w:rPr>
-          <w:color w:val="009900"/>
-          <w:lang w:val="en-US"/>
-        </w:rPr>
-        <w:t xml:space="preserve">class, </w:t>
-      </w:r>
-      <w:r>
-        <w:rPr>
-          <w:color w:val="009900"/>
-          <w:lang w:val="en-US"/>
-        </w:rPr>
-        <w:t>function</w:t>
-      </w:r>
-      <w:r>
-        <w:rPr>
-          <w:color w:val="009900"/>
-          <w:lang w:val="en-US"/>
-        </w:rPr>
-        <w:t xml:space="preserve">, and </w:t>
-      </w:r>
-      <w:r>
-        <w:rPr>
-          <w:color w:val="009900"/>
-          <w:lang w:val="en-US"/>
-        </w:rPr>
-        <w:t>method</w:t>
-      </w:r>
-      <w:r>
-        <w:rPr>
-          <w:color w:val="009900"/>
-          <w:lang w:val="en-US"/>
-        </w:rPr>
-        <w:t xml:space="preserve"> usage &amp; comments</w:t>
-      </w:r>
-    </w:p>
-    <w:p>
-      <w:pPr>
-        <w:pStyle w:val="ListParagraph"/>
-        <w:numPr>
-          <w:ilvl w:val="0"/>
-          <w:numId w:val="3"/>
-        </w:numPr>
-        <w:jc w:val="both"/>
-        <w:rPr>
-          <w:color w:val="009900"/>
-          <w:lang w:val="en-US"/>
-        </w:rPr>
-      </w:pPr>
-      <w:r>
-        <w:rPr>
-          <w:color w:val="009900"/>
-          <w:lang w:val="en-US"/>
-        </w:rPr>
-        <w:t>Source code</w:t>
-      </w:r>
-    </w:p>
-    <w:p>
-      <w:pPr>
-        <w:pStyle w:val="ListParagraph"/>
-        <w:numPr>
-          <w:ilvl w:val="0"/>
-          <w:numId w:val="3"/>
-        </w:numPr>
-        <w:jc w:val="both"/>
-        <w:rPr>
-          <w:color w:val="009900"/>
-          <w:lang w:val="en-US"/>
-        </w:rPr>
-      </w:pPr>
-      <w:r>
-        <w:rPr>
-          <w:color w:val="009900"/>
-          <w:lang w:val="en-US"/>
-        </w:rPr>
-        <w:t xml:space="preserve">2-3 </w:t>
-      </w:r>
-      <w:proofErr w:type="gramStart"/>
-      <w:r>
-        <w:rPr>
-          <w:color w:val="009900"/>
-          <w:lang w:val="en-US"/>
-        </w:rPr>
-        <w:t>days</w:t>
-      </w:r>
-      <w:proofErr w:type="gramEnd"/>
-      <w:r>
-        <w:rPr>
-          <w:color w:val="009900"/>
-          <w:lang w:val="en-US"/>
-        </w:rPr>
-        <w:t xml:space="preserve"> delivery</w:t>
-      </w:r>
-    </w:p>
-    <w:p>
-      <w:pPr>
-        <w:pStyle w:val="ListParagraph"/>
-        <w:numPr>
-          <w:ilvl w:val="0"/>
-          <w:numId w:val="3"/>
-        </w:numPr>
-        <w:jc w:val="both"/>
-        <w:rPr>
-          <w:color w:val="009900"/>
-          <w:lang w:val="en-US"/>
-        </w:rPr>
-      </w:pPr>
-      <w:r>
-        <w:rPr>
-          <w:color w:val="009900"/>
-          <w:lang w:val="en-US"/>
-        </w:rPr>
-        <w:t>5 revisions</w:t>
-      </w:r>
-    </w:p>
-    <w:p>
-      <w:pPr>
-        <w:pStyle w:val="ListParagraph"/>
-        <w:numPr>
-          <w:ilvl w:val="0"/>
-          <w:numId w:val="3"/>
-        </w:numPr>
-        <w:jc w:val="both"/>
-        <w:rPr>
-          <w:color w:val="009900"/>
-          <w:lang w:val="en-US"/>
-        </w:rPr>
-      </w:pPr>
-      <w:r>
-        <w:rPr>
-          <w:color w:val="009900"/>
-          <w:lang w:val="en-US"/>
-        </w:rPr>
-        <w:t>$200</w:t>
-      </w:r>
-    </w:p>
-    <w:p>
-      <w:pPr>
-        <w:jc w:val="both"/>
-        <w:rPr>
-          <w:lang w:val="en-US"/>
-        </w:rPr>
-      </w:pPr>
-    </w:p>
-    <w:p>
-      <w:pPr>
-        <w:jc w:val="both"/>
-        <w:rPr>
-          <w:lang w:val="en-US"/>
-        </w:rPr>
-      </w:pPr>
-      <w:r>
-        <w:rPr>
-          <w:lang w:val="en-US"/>
-        </w:rPr>
-        <w:t>Machine Learning Gig Premium Package Tier:</w:t>
-      </w:r>
-    </w:p>
-    <w:p>
-      <w:pPr>
-        <w:pStyle w:val="ListParagraph"/>
-        <w:numPr>
-          <w:ilvl w:val="0"/>
-          <w:numId w:val="5"/>
-        </w:numPr>
-        <w:jc w:val="both"/>
-        <w:rPr>
-          <w:lang w:val="en-US"/>
-        </w:rPr>
-      </w:pPr>
-      <w:r>
-        <w:rPr>
-          <w:lang w:val="en-US"/>
-        </w:rPr>
-        <w:t>Complete project from training to deployment</w:t>
-      </w:r>
-    </w:p>
-    <w:p>
-      <w:pPr>
-        <w:pStyle w:val="ListParagraph"/>
-        <w:numPr>
-          <w:ilvl w:val="0"/>
-          <w:numId w:val="5"/>
-        </w:numPr>
-        <w:jc w:val="both"/>
-        <w:rPr>
-          <w:lang w:val="en-US"/>
-        </w:rPr>
-      </w:pPr>
-      <w:r>
-        <w:rPr>
-          <w:lang w:val="en-US"/>
-        </w:rPr>
-        <w:t>Model training and validation</w:t>
-      </w:r>
-    </w:p>
-    <w:p>
-      <w:pPr>
-        <w:pStyle w:val="ListParagraph"/>
-        <w:numPr>
-          <w:ilvl w:val="0"/>
-          <w:numId w:val="5"/>
-        </w:numPr>
-        <w:jc w:val="both"/>
-        <w:rPr>
-          <w:lang w:val="en-US"/>
-        </w:rPr>
-      </w:pPr>
-      <w:r>
-        <w:rPr>
-          <w:lang w:val="en-US"/>
-        </w:rPr>
-        <w:t>Documentation included</w:t>
-      </w:r>
-    </w:p>
-    <w:p>
-      <w:pPr>
-        <w:pStyle w:val="ListParagraph"/>
-        <w:numPr>
-          <w:ilvl w:val="0"/>
-          <w:numId w:val="5"/>
-        </w:numPr>
-        <w:jc w:val="both"/>
-        <w:rPr>
-          <w:lang w:val="en-US"/>
-        </w:rPr>
-      </w:pPr>
-      <w:r>
-        <w:rPr>
-          <w:lang w:val="en-US"/>
-        </w:rPr>
-        <w:t>Research included</w:t>
-      </w:r>
-    </w:p>
-    <w:p>
-      <w:pPr>
-        <w:pStyle w:val="ListParagraph"/>
-        <w:numPr>
-          <w:ilvl w:val="0"/>
-          <w:numId w:val="5"/>
-        </w:numPr>
-        <w:jc w:val="both"/>
-        <w:rPr>
-          <w:lang w:val="en-US"/>
-        </w:rPr>
-      </w:pPr>
-      <w:r>
-        <w:rPr>
-          <w:lang w:val="en-US"/>
-        </w:rPr>
-        <w:t>Data preprocessing</w:t>
-      </w:r>
-    </w:p>
-    <w:p>
-      <w:pPr>
-        <w:pStyle w:val="ListParagraph"/>
-        <w:numPr>
-          <w:ilvl w:val="0"/>
-          <w:numId w:val="5"/>
-        </w:numPr>
-        <w:jc w:val="both"/>
-        <w:rPr>
-          <w:lang w:val="en-US"/>
-        </w:rPr>
-      </w:pPr>
-      <w:r>
-        <w:rPr>
-          <w:lang w:val="en-US"/>
-        </w:rPr>
-        <w:t>Model creation</w:t>
-      </w:r>
-    </w:p>
-    <w:p>
-      <w:pPr>
-        <w:pStyle w:val="ListParagraph"/>
-        <w:numPr>
-          <w:ilvl w:val="0"/>
-          <w:numId w:val="5"/>
-        </w:numPr>
-        <w:jc w:val="both"/>
-        <w:rPr>
-          <w:lang w:val="en-US"/>
-        </w:rPr>
-      </w:pPr>
-      <w:r>
-        <w:rPr>
-          <w:lang w:val="en-US"/>
-        </w:rPr>
-        <w:t>Model testing and evaluation</w:t>
-      </w:r>
-    </w:p>
-    <w:p>
-      <w:pPr>
-        <w:pStyle w:val="ListParagraph"/>
-        <w:numPr>
-          <w:ilvl w:val="0"/>
-          <w:numId w:val="5"/>
-        </w:numPr>
-        <w:jc w:val="both"/>
-        <w:rPr>
-          <w:lang w:val="en-US"/>
-        </w:rPr>
-      </w:pPr>
-      <w:r>
-        <w:rPr>
-          <w:lang w:val="en-US"/>
-        </w:rPr>
-        <w:t>Model performance monitoring</w:t>
-      </w:r>
-    </w:p>
-    <w:p>
-      <w:pPr>
-        <w:pStyle w:val="ListParagraph"/>
-        <w:numPr>
-          <w:ilvl w:val="0"/>
-          <w:numId w:val="5"/>
-        </w:numPr>
-        <w:jc w:val="both"/>
-        <w:rPr>
-          <w:lang w:val="en-US"/>
-        </w:rPr>
-      </w:pPr>
-      <w:r>
-        <w:rPr>
-          <w:lang w:val="en-US"/>
-        </w:rPr>
-        <w:t>Production API Integration</w:t>
-      </w:r>
-    </w:p>
-    <w:p>
-      <w:pPr>
-        <w:pStyle w:val="ListParagraph"/>
-        <w:numPr>
-          <w:ilvl w:val="0"/>
-          <w:numId w:val="5"/>
-        </w:numPr>
-        <w:jc w:val="both"/>
-        <w:rPr>
-          <w:lang w:val="en-US"/>
-        </w:rPr>
-      </w:pPr>
-      <w:r>
-        <w:rPr>
-          <w:lang w:val="en-US"/>
-        </w:rPr>
-        <w:t>Cloud Deployment of Machine Learning/Deep Learning model</w:t>
-      </w:r>
-    </w:p>
-    <w:p>
-      <w:pPr>
-        <w:pStyle w:val="ListParagraph"/>
-        <w:numPr>
-          <w:ilvl w:val="0"/>
-          <w:numId w:val="5"/>
-        </w:numPr>
-        <w:jc w:val="both"/>
-        <w:rPr>
-          <w:lang w:val="en-US"/>
-        </w:rPr>
-      </w:pPr>
-      <w:r>
-        <w:rPr>
-          <w:lang w:val="en-US"/>
-        </w:rPr>
-        <w:t>Source code included</w:t>
-      </w:r>
-    </w:p>
-    <w:p>
-      <w:pPr>
-        <w:pStyle w:val="ListParagraph"/>
-        <w:numPr>
-          <w:ilvl w:val="0"/>
-          <w:numId w:val="5"/>
-        </w:numPr>
-        <w:jc w:val="both"/>
-        <w:rPr>
-          <w:lang w:val="en-US"/>
-        </w:rPr>
-      </w:pPr>
-      <w:r>
-        <w:rPr>
-          <w:lang w:val="en-US"/>
-        </w:rPr>
-        <w:t>30 days</w:t>
-      </w:r>
-    </w:p>
-    <w:p>
-      <w:pPr>
-        <w:pStyle w:val="ListParagraph"/>
-        <w:numPr>
-          <w:ilvl w:val="0"/>
-          <w:numId w:val="5"/>
-        </w:numPr>
-        <w:jc w:val="both"/>
-        <w:rPr>
-          <w:lang w:val="en-US"/>
-        </w:rPr>
-      </w:pPr>
-      <w:r>
-        <w:rPr>
-          <w:lang w:val="en-US"/>
-        </w:rPr>
-        <w:t>9 revisions</w:t>
-      </w:r>
-    </w:p>
-    <w:p>
-      <w:pPr>
-        <w:pStyle w:val="ListParagraph"/>
-        <w:numPr>
-          <w:ilvl w:val="0"/>
-          <w:numId w:val="5"/>
-        </w:numPr>
-        <w:jc w:val="both"/>
-        <w:rPr>
-          <w:lang w:val="en-US"/>
-        </w:rPr>
-      </w:pPr>
-      <w:r>
-        <w:rPr>
-          <w:lang w:val="en-US"/>
-        </w:rPr>
-        <w:t>$1000</w:t>
-      </w:r>
-    </w:p>
-    <w:p>
-      <w:pPr>
-        <w:jc w:val="both"/>
-        <w:rPr>
-          <w:lang w:val="en-US"/>
-        </w:rPr>
-      </w:pPr>
-    </w:p>
-    <w:p>
-      <w:pPr>
-        <w:pStyle w:val="ListParagraph"/>
-        <w:numPr>
-          <w:ilvl w:val="0"/>
-          <w:numId w:val="5"/>
-        </w:numPr>
-        <w:jc w:val="both"/>
-        <w:rPr>
-          <w:lang w:val="en-US"/>
-        </w:rPr>
-      </w:pPr>
-      <w:r>
-        <w:rPr>
-          <w:lang w:val="en-US"/>
-        </w:rPr>
-        <w:t>Large scale machine learning projects</w:t>
-      </w:r>
-    </w:p>
-    <w:p>
-      <w:pPr>
-        <w:pStyle w:val="ListParagraph"/>
-        <w:numPr>
-          <w:ilvl w:val="0"/>
-          <w:numId w:val="5"/>
-        </w:numPr>
-        <w:jc w:val="both"/>
-        <w:rPr>
-          <w:lang w:val="en-US"/>
-        </w:rPr>
-      </w:pPr>
-      <w:r>
-        <w:rPr>
-          <w:lang w:val="en-US"/>
-        </w:rPr>
-        <w:t>$350</w:t>
-      </w:r>
-    </w:p>
-    <w:p>
-      <w:pPr>
-        <w:jc w:val="both"/>
-        <w:rPr>
-          <w:lang w:val="en-US"/>
-        </w:rPr>
-      </w:pPr>
-    </w:p>
-    <w:p>
-      <w:pPr>
-        <w:pStyle w:val="ListParagraph"/>
-        <w:numPr>
-          <w:ilvl w:val="0"/>
-          <w:numId w:val="3"/>
-        </w:numPr>
-        <w:jc w:val="both"/>
-        <w:rPr>
-          <w:lang w:val="en-US"/>
-        </w:rPr>
-      </w:pPr>
-      <w:r>
-        <w:rPr>
-          <w:lang w:val="en-US"/>
-        </w:rPr>
-        <w:lastRenderedPageBreak/>
-        <w:t xml:space="preserve">Algorithm implementation </w:t>
-      </w:r>
-      <w:r>
-        <w:rPr>
-          <w:lang w:val="en-US"/>
-        </w:rPr>
-        <w:t>using T</w:t>
-      </w:r>
-      <w:r>
-        <w:rPr>
-          <w:lang w:val="en-US"/>
-        </w:rPr>
-        <w:t>ensorflow, Keras, Scikit-Learn</w:t>
-      </w:r>
-    </w:p>
-    <w:p>
-      <w:pPr>
-        <w:pStyle w:val="ListParagraph"/>
-        <w:numPr>
-          <w:ilvl w:val="0"/>
-          <w:numId w:val="3"/>
-        </w:numPr>
-        <w:jc w:val="both"/>
-        <w:rPr>
-          <w:lang w:val="en-US"/>
-        </w:rPr>
-      </w:pPr>
-      <w:r>
-        <w:rPr>
-          <w:lang w:val="en-US"/>
-        </w:rPr>
-        <w:t>Comparison to other algorithms of your choice</w:t>
-      </w:r>
-    </w:p>
-    <w:p>
-      <w:pPr>
-        <w:pStyle w:val="ListParagraph"/>
-        <w:numPr>
-          <w:ilvl w:val="0"/>
-          <w:numId w:val="3"/>
-        </w:numPr>
-        <w:jc w:val="both"/>
-        <w:rPr>
-          <w:lang w:val="en-US"/>
-        </w:rPr>
-      </w:pPr>
-      <w:r>
-        <w:rPr>
-          <w:lang w:val="en-US"/>
-        </w:rPr>
-        <w:t xml:space="preserve">Model includes figures &amp; plots using Matplotlib, Pandas, and </w:t>
-      </w:r>
-      <w:proofErr w:type="spellStart"/>
-      <w:r>
-        <w:rPr>
-          <w:lang w:val="en-US"/>
-        </w:rPr>
-        <w:t>Seaborn</w:t>
-      </w:r>
-      <w:proofErr w:type="spellEnd"/>
-    </w:p>
-    <w:p>
-      <w:pPr>
-        <w:pStyle w:val="ListParagraph"/>
-        <w:numPr>
-          <w:ilvl w:val="0"/>
-          <w:numId w:val="5"/>
-        </w:numPr>
-        <w:jc w:val="both"/>
-        <w:rPr>
-          <w:lang w:val="en-US"/>
-        </w:rPr>
-      </w:pPr>
-      <w:r>
-        <w:rPr>
-          <w:lang w:val="en-US"/>
-        </w:rPr>
-        <w:t>Model creation/building</w:t>
-      </w:r>
-    </w:p>
-    <w:p>
-      <w:pPr>
-        <w:pStyle w:val="ListParagraph"/>
-        <w:numPr>
-          <w:ilvl w:val="0"/>
-          <w:numId w:val="5"/>
-        </w:numPr>
-        <w:jc w:val="both"/>
-        <w:rPr>
-          <w:lang w:val="en-US"/>
-        </w:rPr>
-      </w:pPr>
-      <w:r>
-        <w:rPr>
-          <w:lang w:val="en-US"/>
-        </w:rPr>
-        <w:t>Model documentation</w:t>
-      </w:r>
-    </w:p>
-    <w:p>
-      <w:pPr>
-        <w:pStyle w:val="ListParagraph"/>
-        <w:numPr>
-          <w:ilvl w:val="0"/>
-          <w:numId w:val="5"/>
-        </w:numPr>
-        <w:jc w:val="both"/>
-        <w:rPr>
-          <w:lang w:val="en-US"/>
-        </w:rPr>
-      </w:pPr>
-      <w:r>
-        <w:rPr>
-          <w:lang w:val="en-US"/>
-        </w:rPr>
-        <w:t>Research included</w:t>
-      </w:r>
-    </w:p>
-    <w:p>
-      <w:pPr>
-        <w:pStyle w:val="ListParagraph"/>
-        <w:numPr>
-          <w:ilvl w:val="0"/>
-          <w:numId w:val="5"/>
-        </w:numPr>
-        <w:jc w:val="both"/>
-        <w:rPr>
-          <w:lang w:val="en-US"/>
-        </w:rPr>
-      </w:pPr>
-      <w:r>
-        <w:rPr>
-          <w:lang w:val="en-US"/>
-        </w:rPr>
-        <w:t>7 days</w:t>
-      </w:r>
-    </w:p>
-    <w:p>
-      <w:pPr>
-        <w:pStyle w:val="ListParagraph"/>
-        <w:numPr>
-          <w:ilvl w:val="0"/>
-          <w:numId w:val="5"/>
-        </w:numPr>
-        <w:jc w:val="both"/>
-        <w:rPr>
-          <w:lang w:val="en-US"/>
-        </w:rPr>
-      </w:pPr>
-      <w:r>
-        <w:rPr>
-          <w:lang w:val="en-US"/>
-        </w:rPr>
-        <w:t>$500</w:t>
-      </w:r>
-    </w:p>
-    <w:p>
-      <w:pPr>
-        <w:jc w:val="both"/>
-        <w:rPr>
-          <w:lang w:val="en-US"/>
-        </w:rPr>
-      </w:pPr>
-    </w:p>
-    <w:p>
-      <w:pPr>
-        <w:pStyle w:val="ListParagraph"/>
-        <w:numPr>
-          <w:ilvl w:val="0"/>
-          <w:numId w:val="3"/>
-        </w:numPr>
-        <w:jc w:val="both"/>
-        <w:rPr>
-          <w:color w:val="009900"/>
-          <w:lang w:val="en-US"/>
-        </w:rPr>
-      </w:pPr>
-      <w:r>
-        <w:rPr>
-          <w:color w:val="009900"/>
-          <w:lang w:val="en-US"/>
-        </w:rPr>
-        <w:t>Data Loading and Preprocessing</w:t>
-      </w:r>
-    </w:p>
-    <w:p>
-      <w:pPr>
-        <w:pStyle w:val="ListParagraph"/>
-        <w:numPr>
-          <w:ilvl w:val="0"/>
-          <w:numId w:val="3"/>
-        </w:numPr>
-        <w:jc w:val="both"/>
-        <w:rPr>
-          <w:color w:val="009900"/>
-          <w:lang w:val="en-US"/>
-        </w:rPr>
-      </w:pPr>
-      <w:r>
-        <w:rPr>
-          <w:color w:val="009900"/>
-          <w:lang w:val="en-US"/>
-        </w:rPr>
-        <w:t>Model Training and Validation</w:t>
-      </w:r>
-    </w:p>
-    <w:p>
-      <w:pPr>
-        <w:pStyle w:val="ListParagraph"/>
-        <w:numPr>
-          <w:ilvl w:val="0"/>
-          <w:numId w:val="3"/>
-        </w:numPr>
-        <w:jc w:val="both"/>
-        <w:rPr>
-          <w:color w:val="009900"/>
-          <w:lang w:val="en-US"/>
-        </w:rPr>
-      </w:pPr>
-      <w:r>
-        <w:rPr>
-          <w:color w:val="009900"/>
-          <w:lang w:val="en-US"/>
-        </w:rPr>
-        <w:t>Model Testing and Evaluation</w:t>
-      </w:r>
-    </w:p>
-    <w:p>
-      <w:pPr>
-        <w:pStyle w:val="ListParagraph"/>
-        <w:numPr>
-          <w:ilvl w:val="0"/>
-          <w:numId w:val="3"/>
-        </w:numPr>
-        <w:jc w:val="both"/>
-        <w:rPr>
-          <w:color w:val="009900"/>
-          <w:lang w:val="en-US"/>
-        </w:rPr>
-      </w:pPr>
-      <w:r>
-        <w:rPr>
-          <w:color w:val="009900"/>
-          <w:lang w:val="en-US"/>
-        </w:rPr>
-        <w:t>Model Performance Analysis and Visualization</w:t>
-      </w:r>
-      <w:r>
-        <w:rPr>
-          <w:color w:val="009900"/>
-          <w:lang w:val="en-US"/>
-        </w:rPr>
-        <w:t xml:space="preserve"> (with plots &amp; figures)</w:t>
-      </w:r>
-    </w:p>
-    <w:p>
-      <w:pPr>
-        <w:pStyle w:val="ListParagraph"/>
-        <w:numPr>
-          <w:ilvl w:val="0"/>
-          <w:numId w:val="3"/>
-        </w:numPr>
-        <w:jc w:val="both"/>
-        <w:rPr>
-          <w:color w:val="009900"/>
-          <w:lang w:val="en-US"/>
-        </w:rPr>
-      </w:pPr>
-      <w:r>
-        <w:rPr>
-          <w:color w:val="009900"/>
-          <w:lang w:val="en-US"/>
-        </w:rPr>
-        <w:t xml:space="preserve">Local API </w:t>
-      </w:r>
-      <w:r>
-        <w:rPr>
-          <w:color w:val="009900"/>
-          <w:lang w:val="en-US"/>
-        </w:rPr>
-        <w:t xml:space="preserve">&amp; </w:t>
-      </w:r>
-      <w:r>
-        <w:rPr>
-          <w:color w:val="009900"/>
-          <w:lang w:val="en-US"/>
-        </w:rPr>
-        <w:t>Frontend</w:t>
-      </w:r>
-      <w:r>
-        <w:rPr>
-          <w:color w:val="009900"/>
-          <w:lang w:val="en-US"/>
-        </w:rPr>
-        <w:t xml:space="preserve"> </w:t>
-      </w:r>
-      <w:r>
-        <w:rPr>
-          <w:color w:val="009900"/>
-          <w:lang w:val="en-US"/>
-        </w:rPr>
-        <w:t>Integration (</w:t>
-      </w:r>
-      <w:r>
-        <w:rPr>
-          <w:color w:val="009900"/>
-          <w:lang w:val="en-US"/>
-        </w:rPr>
-        <w:t>with UI/UX</w:t>
-      </w:r>
-      <w:r>
-        <w:rPr>
-          <w:color w:val="009900"/>
-          <w:lang w:val="en-US"/>
-        </w:rPr>
-        <w:t xml:space="preserve"> of your own choice</w:t>
-      </w:r>
-      <w:r>
-        <w:rPr>
-          <w:color w:val="009900"/>
-          <w:lang w:val="en-US"/>
-        </w:rPr>
-        <w:t>)</w:t>
-      </w:r>
-    </w:p>
-    <w:p>
-      <w:pPr>
-        <w:pStyle w:val="ListParagraph"/>
-        <w:numPr>
-          <w:ilvl w:val="0"/>
-          <w:numId w:val="3"/>
-        </w:numPr>
-        <w:jc w:val="both"/>
-        <w:rPr>
-          <w:color w:val="009900"/>
-          <w:lang w:val="en-US"/>
-        </w:rPr>
-      </w:pPr>
-      <w:r>
-        <w:rPr>
-          <w:color w:val="009900"/>
-          <w:lang w:val="en-US"/>
-        </w:rPr>
-        <w:t>Hyper parameter tuning</w:t>
-      </w:r>
-    </w:p>
-    <w:p>
-      <w:pPr>
-        <w:pStyle w:val="ListParagraph"/>
-        <w:numPr>
-          <w:ilvl w:val="0"/>
-          <w:numId w:val="3"/>
-        </w:numPr>
-        <w:jc w:val="both"/>
-        <w:rPr>
-          <w:color w:val="009900"/>
-          <w:lang w:val="en-US"/>
-        </w:rPr>
-      </w:pPr>
-      <w:r>
-        <w:rPr>
-          <w:color w:val="009900"/>
-          <w:lang w:val="en-US"/>
-        </w:rPr>
-        <w:t>Model Documentation</w:t>
-      </w:r>
-    </w:p>
-    <w:p>
-      <w:pPr>
-        <w:pStyle w:val="ListParagraph"/>
-        <w:numPr>
-          <w:ilvl w:val="0"/>
-          <w:numId w:val="3"/>
-        </w:numPr>
-        <w:jc w:val="both"/>
-        <w:rPr>
-          <w:color w:val="009900"/>
-          <w:lang w:val="en-US"/>
-        </w:rPr>
-      </w:pPr>
-      <w:r>
-        <w:rPr>
-          <w:color w:val="009900"/>
-          <w:lang w:val="en-US"/>
-        </w:rPr>
-        <w:t>Detailed class, function, and method usage &amp; comments</w:t>
-      </w:r>
-    </w:p>
-    <w:p>
-      <w:pPr>
-        <w:pStyle w:val="ListParagraph"/>
-        <w:numPr>
-          <w:ilvl w:val="0"/>
-          <w:numId w:val="3"/>
-        </w:numPr>
-        <w:jc w:val="both"/>
-        <w:rPr>
-          <w:color w:val="009900"/>
-          <w:lang w:val="en-US"/>
-        </w:rPr>
-      </w:pPr>
-      <w:r>
-        <w:rPr>
-          <w:color w:val="009900"/>
-          <w:lang w:val="en-US"/>
-        </w:rPr>
-        <w:t>Source code</w:t>
-      </w:r>
-    </w:p>
-    <w:p>
-      <w:pPr>
-        <w:pStyle w:val="ListParagraph"/>
-        <w:numPr>
-          <w:ilvl w:val="0"/>
-          <w:numId w:val="3"/>
-        </w:numPr>
-        <w:jc w:val="both"/>
-        <w:rPr>
-          <w:color w:val="009900"/>
-          <w:lang w:val="en-US"/>
-        </w:rPr>
-      </w:pPr>
-      <w:r>
-        <w:rPr>
-          <w:color w:val="009900"/>
-          <w:lang w:val="en-US"/>
-        </w:rPr>
-        <w:t>7</w:t>
-      </w:r>
-      <w:r>
-        <w:rPr>
-          <w:color w:val="009900"/>
-          <w:lang w:val="en-US"/>
-        </w:rPr>
-        <w:t xml:space="preserve"> </w:t>
-      </w:r>
-      <w:proofErr w:type="gramStart"/>
-      <w:r>
-        <w:rPr>
-          <w:color w:val="009900"/>
-          <w:lang w:val="en-US"/>
-        </w:rPr>
-        <w:t>days</w:t>
-      </w:r>
-      <w:proofErr w:type="gramEnd"/>
-      <w:r>
-        <w:rPr>
-          <w:color w:val="009900"/>
-          <w:lang w:val="en-US"/>
-        </w:rPr>
-        <w:t xml:space="preserve"> delivery</w:t>
+        <w:t xml:space="preserve"> days delivery</w:t>
       </w:r>
     </w:p>
     <w:p>
@@ -8644,7 +8628,7 @@
         <v:path o:extrusionok="f" gradientshapeok="t" o:connecttype="rect"/>
         <o:lock v:ext="edit" aspectratio="t"/>
       </v:shapetype>
-      <v:shape id="_x0000_i1136" type="#_x0000_t75" style="width:11.2pt;height:11.2pt" o:bullet="t">
+      <v:shape id="_x0000_i1138" type="#_x0000_t75" style="width:11.2pt;height:11.2pt" o:bullet="t">
         <v:imagedata r:id="rId1" o:title="msoDAB5"/>
       </v:shape>
     </w:pict>

--- a/shop-visual-aids/Fiverr Gig Info.docx
+++ b/shop-visual-aids/Fiverr Gig Info.docx
@@ -7023,6 +7023,609 @@
           <w:color w:val="009900"/>
           <w:lang w:val="en-US"/>
         </w:rPr>
+        <w:t xml:space="preserve"> beautiful</w:t>
+      </w:r>
+      <w:r>
+        <w:rPr>
+          <w:color w:val="009900"/>
+          <w:lang w:val="en-US"/>
+        </w:rPr>
+        <w:t xml:space="preserve"> plots &amp; figures)</w:t>
+      </w:r>
+    </w:p>
+    <w:p>
+      <w:pPr>
+        <w:pStyle w:val="ListParagraph"/>
+        <w:numPr>
+          <w:ilvl w:val="0"/>
+          <w:numId w:val="3"/>
+        </w:numPr>
+        <w:jc w:val="both"/>
+        <w:rPr>
+          <w:color w:val="009900"/>
+          <w:lang w:val="en-US"/>
+        </w:rPr>
+      </w:pPr>
+      <w:r>
+        <w:rPr>
+          <w:color w:val="009900"/>
+          <w:lang w:val="en-US"/>
+        </w:rPr>
+        <w:t>Local API integration (no UI/UX)</w:t>
+      </w:r>
+    </w:p>
+    <w:p>
+      <w:pPr>
+        <w:pStyle w:val="ListParagraph"/>
+        <w:numPr>
+          <w:ilvl w:val="0"/>
+          <w:numId w:val="3"/>
+        </w:numPr>
+        <w:jc w:val="both"/>
+        <w:rPr>
+          <w:color w:val="009900"/>
+          <w:lang w:val="en-US"/>
+        </w:rPr>
+      </w:pPr>
+      <w:r>
+        <w:rPr>
+          <w:color w:val="009900"/>
+          <w:lang w:val="en-US"/>
+        </w:rPr>
+        <w:t>Model Documentatio</w:t>
+      </w:r>
+      <w:r>
+        <w:rPr>
+          <w:color w:val="009900"/>
+          <w:lang w:val="en-US"/>
+        </w:rPr>
+        <w:t>n</w:t>
+      </w:r>
+    </w:p>
+    <w:p>
+      <w:pPr>
+        <w:pStyle w:val="ListParagraph"/>
+        <w:numPr>
+          <w:ilvl w:val="0"/>
+          <w:numId w:val="3"/>
+        </w:numPr>
+        <w:jc w:val="both"/>
+        <w:rPr>
+          <w:color w:val="009900"/>
+          <w:lang w:val="en-US"/>
+        </w:rPr>
+      </w:pPr>
+      <w:r>
+        <w:rPr>
+          <w:color w:val="009900"/>
+          <w:lang w:val="en-US"/>
+        </w:rPr>
+        <w:t>Source code</w:t>
+      </w:r>
+    </w:p>
+    <w:p>
+      <w:pPr>
+        <w:pStyle w:val="ListParagraph"/>
+        <w:numPr>
+          <w:ilvl w:val="0"/>
+          <w:numId w:val="3"/>
+        </w:numPr>
+        <w:jc w:val="both"/>
+        <w:rPr>
+          <w:color w:val="009900"/>
+          <w:lang w:val="en-US"/>
+        </w:rPr>
+      </w:pPr>
+      <w:r>
+        <w:rPr>
+          <w:color w:val="009900"/>
+          <w:lang w:val="en-US"/>
+        </w:rPr>
+        <w:t>1-</w:t>
+      </w:r>
+      <w:r>
+        <w:rPr>
+          <w:color w:val="009900"/>
+          <w:lang w:val="en-US"/>
+        </w:rPr>
+        <w:t xml:space="preserve">2 </w:t>
+      </w:r>
+      <w:proofErr w:type="gramStart"/>
+      <w:r>
+        <w:rPr>
+          <w:color w:val="009900"/>
+          <w:lang w:val="en-US"/>
+        </w:rPr>
+        <w:t>d</w:t>
+      </w:r>
+      <w:r>
+        <w:rPr>
+          <w:color w:val="009900"/>
+          <w:lang w:val="en-US"/>
+        </w:rPr>
+        <w:t>ay</w:t>
+      </w:r>
+      <w:r>
+        <w:rPr>
+          <w:color w:val="009900"/>
+          <w:lang w:val="en-US"/>
+        </w:rPr>
+        <w:t>s</w:t>
+      </w:r>
+      <w:proofErr w:type="gramEnd"/>
+      <w:r>
+        <w:rPr>
+          <w:color w:val="009900"/>
+          <w:lang w:val="en-US"/>
+        </w:rPr>
+        <w:t xml:space="preserve"> delivery</w:t>
+      </w:r>
+    </w:p>
+    <w:p>
+      <w:pPr>
+        <w:pStyle w:val="ListParagraph"/>
+        <w:numPr>
+          <w:ilvl w:val="0"/>
+          <w:numId w:val="3"/>
+        </w:numPr>
+        <w:jc w:val="both"/>
+        <w:rPr>
+          <w:color w:val="009900"/>
+          <w:lang w:val="en-US"/>
+        </w:rPr>
+      </w:pPr>
+      <w:r>
+        <w:rPr>
+          <w:color w:val="009900"/>
+          <w:lang w:val="en-US"/>
+        </w:rPr>
+        <w:t>3</w:t>
+      </w:r>
+      <w:r>
+        <w:rPr>
+          <w:color w:val="009900"/>
+          <w:lang w:val="en-US"/>
+        </w:rPr>
+        <w:t xml:space="preserve"> Revisions</w:t>
+      </w:r>
+    </w:p>
+    <w:p>
+      <w:pPr>
+        <w:pStyle w:val="ListParagraph"/>
+        <w:numPr>
+          <w:ilvl w:val="0"/>
+          <w:numId w:val="3"/>
+        </w:numPr>
+        <w:jc w:val="both"/>
+        <w:rPr>
+          <w:color w:val="009900"/>
+          <w:lang w:val="en-US"/>
+        </w:rPr>
+      </w:pPr>
+      <w:r>
+        <w:rPr>
+          <w:color w:val="009900"/>
+          <w:lang w:val="en-US"/>
+        </w:rPr>
+        <w:t>$150</w:t>
+      </w:r>
+    </w:p>
+    <w:p>
+      <w:pPr>
+        <w:jc w:val="both"/>
+        <w:rPr>
+          <w:color w:val="009900"/>
+          <w:lang w:val="en-US"/>
+        </w:rPr>
+      </w:pPr>
+      <w:r>
+        <w:rPr>
+          <w:color w:val="009900"/>
+          <w:lang w:val="en-US"/>
+        </w:rPr>
+        <w:t>Machine Learning Gig Standard Package Tier:</w:t>
+      </w:r>
+    </w:p>
+    <w:p>
+      <w:pPr>
+        <w:pStyle w:val="ListParagraph"/>
+        <w:numPr>
+          <w:ilvl w:val="0"/>
+          <w:numId w:val="3"/>
+        </w:numPr>
+        <w:jc w:val="both"/>
+        <w:rPr>
+          <w:color w:val="009900"/>
+          <w:lang w:val="en-US"/>
+        </w:rPr>
+      </w:pPr>
+      <w:r>
+        <w:rPr>
+          <w:color w:val="009900"/>
+          <w:lang w:val="en-US"/>
+        </w:rPr>
+        <w:t>Data Loading and Preprocessing</w:t>
+      </w:r>
+    </w:p>
+    <w:p>
+      <w:pPr>
+        <w:pStyle w:val="ListParagraph"/>
+        <w:numPr>
+          <w:ilvl w:val="0"/>
+          <w:numId w:val="3"/>
+        </w:numPr>
+        <w:jc w:val="both"/>
+        <w:rPr>
+          <w:color w:val="009900"/>
+          <w:lang w:val="en-US"/>
+        </w:rPr>
+      </w:pPr>
+      <w:r>
+        <w:rPr>
+          <w:color w:val="009900"/>
+          <w:lang w:val="en-US"/>
+        </w:rPr>
+        <w:t>Model Training and Validation</w:t>
+      </w:r>
+    </w:p>
+    <w:p>
+      <w:pPr>
+        <w:pStyle w:val="ListParagraph"/>
+        <w:numPr>
+          <w:ilvl w:val="0"/>
+          <w:numId w:val="3"/>
+        </w:numPr>
+        <w:jc w:val="both"/>
+        <w:rPr>
+          <w:color w:val="009900"/>
+          <w:lang w:val="en-US"/>
+        </w:rPr>
+      </w:pPr>
+      <w:r>
+        <w:rPr>
+          <w:color w:val="009900"/>
+          <w:lang w:val="en-US"/>
+        </w:rPr>
+        <w:t>Model Testing and Evaluation</w:t>
+      </w:r>
+    </w:p>
+    <w:p>
+      <w:pPr>
+        <w:pStyle w:val="ListParagraph"/>
+        <w:numPr>
+          <w:ilvl w:val="0"/>
+          <w:numId w:val="3"/>
+        </w:numPr>
+        <w:jc w:val="both"/>
+        <w:rPr>
+          <w:color w:val="009900"/>
+          <w:lang w:val="en-US"/>
+        </w:rPr>
+      </w:pPr>
+      <w:r>
+        <w:rPr>
+          <w:color w:val="009900"/>
+          <w:lang w:val="en-US"/>
+        </w:rPr>
+        <w:t>Model Performance Analysis and Visualization</w:t>
+      </w:r>
+      <w:r>
+        <w:rPr>
+          <w:color w:val="009900"/>
+          <w:lang w:val="en-US"/>
+        </w:rPr>
+        <w:t xml:space="preserve"> (with </w:t>
+      </w:r>
+      <w:r>
+        <w:rPr>
+          <w:color w:val="009900"/>
+          <w:lang w:val="en-US"/>
+        </w:rPr>
+        <w:t xml:space="preserve">beautiful </w:t>
+      </w:r>
+      <w:r>
+        <w:rPr>
+          <w:color w:val="009900"/>
+          <w:lang w:val="en-US"/>
+        </w:rPr>
+        <w:t>plots &amp; figures)</w:t>
+      </w:r>
+    </w:p>
+    <w:p>
+      <w:pPr>
+        <w:pStyle w:val="ListParagraph"/>
+        <w:numPr>
+          <w:ilvl w:val="0"/>
+          <w:numId w:val="3"/>
+        </w:numPr>
+        <w:jc w:val="both"/>
+        <w:rPr>
+          <w:color w:val="009900"/>
+          <w:lang w:val="en-US"/>
+        </w:rPr>
+      </w:pPr>
+      <w:r>
+        <w:rPr>
+          <w:color w:val="009900"/>
+          <w:lang w:val="en-US"/>
+        </w:rPr>
+        <w:t>L</w:t>
+      </w:r>
+      <w:r>
+        <w:rPr>
+          <w:color w:val="009900"/>
+          <w:lang w:val="en-US"/>
+        </w:rPr>
+        <w:t>ocal API integration (no UI/UX)</w:t>
+      </w:r>
+    </w:p>
+    <w:p>
+      <w:pPr>
+        <w:pStyle w:val="ListParagraph"/>
+        <w:numPr>
+          <w:ilvl w:val="0"/>
+          <w:numId w:val="3"/>
+        </w:numPr>
+        <w:jc w:val="both"/>
+        <w:rPr>
+          <w:color w:val="009900"/>
+          <w:lang w:val="en-US"/>
+        </w:rPr>
+      </w:pPr>
+      <w:r>
+        <w:rPr>
+          <w:color w:val="009900"/>
+          <w:lang w:val="en-US"/>
+        </w:rPr>
+        <w:t>Hyper parameter tuning</w:t>
+      </w:r>
+    </w:p>
+    <w:p>
+      <w:pPr>
+        <w:pStyle w:val="ListParagraph"/>
+        <w:numPr>
+          <w:ilvl w:val="0"/>
+          <w:numId w:val="3"/>
+        </w:numPr>
+        <w:jc w:val="both"/>
+        <w:rPr>
+          <w:color w:val="009900"/>
+          <w:lang w:val="en-US"/>
+        </w:rPr>
+      </w:pPr>
+      <w:r>
+        <w:rPr>
+          <w:color w:val="009900"/>
+          <w:lang w:val="en-US"/>
+        </w:rPr>
+        <w:t>Model Documentation</w:t>
+      </w:r>
+    </w:p>
+    <w:p>
+      <w:pPr>
+        <w:pStyle w:val="ListParagraph"/>
+        <w:numPr>
+          <w:ilvl w:val="0"/>
+          <w:numId w:val="3"/>
+        </w:numPr>
+        <w:jc w:val="both"/>
+        <w:rPr>
+          <w:color w:val="009900"/>
+          <w:lang w:val="en-US"/>
+        </w:rPr>
+      </w:pPr>
+      <w:r>
+        <w:rPr>
+          <w:color w:val="009900"/>
+          <w:lang w:val="en-US"/>
+        </w:rPr>
+        <w:t xml:space="preserve">Detailed </w:t>
+      </w:r>
+      <w:r>
+        <w:rPr>
+          <w:color w:val="009900"/>
+          <w:lang w:val="en-US"/>
+        </w:rPr>
+        <w:t xml:space="preserve">class, </w:t>
+      </w:r>
+      <w:r>
+        <w:rPr>
+          <w:color w:val="009900"/>
+          <w:lang w:val="en-US"/>
+        </w:rPr>
+        <w:t>function</w:t>
+      </w:r>
+      <w:r>
+        <w:rPr>
+          <w:color w:val="009900"/>
+          <w:lang w:val="en-US"/>
+        </w:rPr>
+        <w:t xml:space="preserve">, and </w:t>
+      </w:r>
+      <w:r>
+        <w:rPr>
+          <w:color w:val="009900"/>
+          <w:lang w:val="en-US"/>
+        </w:rPr>
+        <w:t>method</w:t>
+      </w:r>
+      <w:r>
+        <w:rPr>
+          <w:color w:val="009900"/>
+          <w:lang w:val="en-US"/>
+        </w:rPr>
+        <w:t xml:space="preserve"> usage &amp; comments</w:t>
+      </w:r>
+    </w:p>
+    <w:p>
+      <w:pPr>
+        <w:pStyle w:val="ListParagraph"/>
+        <w:numPr>
+          <w:ilvl w:val="0"/>
+          <w:numId w:val="3"/>
+        </w:numPr>
+        <w:jc w:val="both"/>
+        <w:rPr>
+          <w:color w:val="009900"/>
+          <w:lang w:val="en-US"/>
+        </w:rPr>
+      </w:pPr>
+      <w:r>
+        <w:rPr>
+          <w:color w:val="009900"/>
+          <w:lang w:val="en-US"/>
+        </w:rPr>
+        <w:t>Source code</w:t>
+      </w:r>
+    </w:p>
+    <w:p>
+      <w:pPr>
+        <w:pStyle w:val="ListParagraph"/>
+        <w:numPr>
+          <w:ilvl w:val="0"/>
+          <w:numId w:val="3"/>
+        </w:numPr>
+        <w:jc w:val="both"/>
+        <w:rPr>
+          <w:color w:val="009900"/>
+          <w:lang w:val="en-US"/>
+        </w:rPr>
+      </w:pPr>
+      <w:r>
+        <w:rPr>
+          <w:color w:val="009900"/>
+          <w:lang w:val="en-US"/>
+        </w:rPr>
+        <w:t xml:space="preserve">2-3 </w:t>
+      </w:r>
+      <w:proofErr w:type="gramStart"/>
+      <w:r>
+        <w:rPr>
+          <w:color w:val="009900"/>
+          <w:lang w:val="en-US"/>
+        </w:rPr>
+        <w:t>days</w:t>
+      </w:r>
+      <w:proofErr w:type="gramEnd"/>
+      <w:r>
+        <w:rPr>
+          <w:color w:val="009900"/>
+          <w:lang w:val="en-US"/>
+        </w:rPr>
+        <w:t xml:space="preserve"> delivery</w:t>
+      </w:r>
+    </w:p>
+    <w:p>
+      <w:pPr>
+        <w:pStyle w:val="ListParagraph"/>
+        <w:numPr>
+          <w:ilvl w:val="0"/>
+          <w:numId w:val="3"/>
+        </w:numPr>
+        <w:jc w:val="both"/>
+        <w:rPr>
+          <w:color w:val="009900"/>
+          <w:lang w:val="en-US"/>
+        </w:rPr>
+      </w:pPr>
+      <w:r>
+        <w:rPr>
+          <w:color w:val="009900"/>
+          <w:lang w:val="en-US"/>
+        </w:rPr>
+        <w:t>5 revisions</w:t>
+      </w:r>
+    </w:p>
+    <w:p>
+      <w:pPr>
+        <w:pStyle w:val="ListParagraph"/>
+        <w:numPr>
+          <w:ilvl w:val="0"/>
+          <w:numId w:val="3"/>
+        </w:numPr>
+        <w:jc w:val="both"/>
+        <w:rPr>
+          <w:color w:val="009900"/>
+          <w:lang w:val="en-US"/>
+        </w:rPr>
+      </w:pPr>
+      <w:r>
+        <w:rPr>
+          <w:color w:val="009900"/>
+          <w:lang w:val="en-US"/>
+        </w:rPr>
+        <w:t>$200</w:t>
+      </w:r>
+    </w:p>
+    <w:p>
+      <w:pPr>
+        <w:jc w:val="both"/>
+        <w:rPr>
+          <w:color w:val="009900"/>
+          <w:lang w:val="en-US"/>
+        </w:rPr>
+      </w:pPr>
+      <w:r>
+        <w:rPr>
+          <w:color w:val="009900"/>
+          <w:lang w:val="en-US"/>
+        </w:rPr>
+        <w:t>Machine Learning Gig Premium Package Tier:</w:t>
+      </w:r>
+    </w:p>
+    <w:p>
+      <w:pPr>
+        <w:pStyle w:val="ListParagraph"/>
+        <w:numPr>
+          <w:ilvl w:val="0"/>
+          <w:numId w:val="3"/>
+        </w:numPr>
+        <w:jc w:val="both"/>
+        <w:rPr>
+          <w:color w:val="009900"/>
+          <w:lang w:val="en-US"/>
+        </w:rPr>
+      </w:pPr>
+      <w:r>
+        <w:rPr>
+          <w:color w:val="009900"/>
+          <w:lang w:val="en-US"/>
+        </w:rPr>
+        <w:t>Data Loading and Preprocessing</w:t>
+      </w:r>
+      <w:r>
+        <w:rPr>
+          <w:color w:val="009900"/>
+          <w:lang w:val="en-US"/>
+        </w:rPr>
+        <w:t xml:space="preserve"> (Image Taken)</w:t>
+      </w:r>
+    </w:p>
+    <w:p>
+      <w:pPr>
+        <w:pStyle w:val="ListParagraph"/>
+        <w:numPr>
+          <w:ilvl w:val="0"/>
+          <w:numId w:val="3"/>
+        </w:numPr>
+        <w:jc w:val="both"/>
+        <w:rPr>
+          <w:color w:val="009900"/>
+          <w:lang w:val="en-US"/>
+        </w:rPr>
+      </w:pPr>
+      <w:r>
+        <w:rPr>
+          <w:color w:val="009900"/>
+          <w:lang w:val="en-US"/>
+        </w:rPr>
+        <w:t>Model Training and Validation</w:t>
+      </w:r>
+      <w:r>
+        <w:rPr>
+          <w:color w:val="009900"/>
+          <w:lang w:val="en-US"/>
+        </w:rPr>
         <w:t xml:space="preserve"> </w:t>
       </w:r>
       <w:r>
@@ -7030,14 +7633,7 @@
           <w:color w:val="009900"/>
           <w:lang w:val="en-US"/>
         </w:rPr>
-        <w:t>beautiful</w:t>
-      </w:r>
-      <w:r>
-        <w:rPr>
-          <w:color w:val="009900"/>
-          <w:lang w:val="en-US"/>
-        </w:rPr>
-        <w:t xml:space="preserve"> plots &amp; figures)</w:t>
+        <w:t>(Image Taken)</w:t>
       </w:r>
     </w:p>
     <w:p>
@@ -7058,7 +7654,14 @@
           <w:color w:val="009900"/>
           <w:lang w:val="en-US"/>
         </w:rPr>
-        <w:t>Local API integration (no UI/UX)</w:t>
+        <w:t>Model Testing and Evaluation</w:t>
+      </w:r>
+      <w:r>
+        <w:rPr>
+          <w:color w:val="009900"/>
+          <w:lang w:val="en-US"/>
+        </w:rPr>
+        <w:t xml:space="preserve"> (Image Taken)</w:t>
       </w:r>
     </w:p>
     <w:p>
@@ -7079,14 +7682,35 @@
           <w:color w:val="009900"/>
           <w:lang w:val="en-US"/>
         </w:rPr>
-        <w:t>Model Documentatio</w:t>
-      </w:r>
-      <w:r>
-        <w:rPr>
-          <w:color w:val="009900"/>
-          <w:lang w:val="en-US"/>
-        </w:rPr>
-        <w:t>n</w:t>
+        <w:t>Model Performance Analysis and Visualization</w:t>
+      </w:r>
+      <w:r>
+        <w:rPr>
+          <w:color w:val="009900"/>
+          <w:lang w:val="en-US"/>
+        </w:rPr>
+        <w:t xml:space="preserve"> (with </w:t>
+      </w:r>
+      <w:r>
+        <w:rPr>
+          <w:color w:val="009900"/>
+          <w:lang w:val="en-US"/>
+        </w:rPr>
+        <w:t xml:space="preserve">beautiful </w:t>
+      </w:r>
+      <w:r>
+        <w:rPr>
+          <w:color w:val="009900"/>
+          <w:lang w:val="en-US"/>
+        </w:rPr>
+        <w:t>plots &amp; figures)</w:t>
+      </w:r>
+      <w:r>
+        <w:rPr>
+          <w:color w:val="009900"/>
+          <w:lang w:val="en-US"/>
+        </w:rPr>
+        <w:t xml:space="preserve"> (Image Taken)</w:t>
       </w:r>
     </w:p>
     <w:p>
@@ -7107,7 +7731,91 @@
           <w:color w:val="009900"/>
           <w:lang w:val="en-US"/>
         </w:rPr>
-        <w:t>Source code</w:t>
+        <w:t xml:space="preserve">Local API </w:t>
+      </w:r>
+      <w:r>
+        <w:rPr>
+          <w:color w:val="009900"/>
+          <w:lang w:val="en-US"/>
+        </w:rPr>
+        <w:t xml:space="preserve">&amp; </w:t>
+      </w:r>
+      <w:r>
+        <w:rPr>
+          <w:color w:val="009900"/>
+          <w:lang w:val="en-US"/>
+        </w:rPr>
+        <w:t>Frontend</w:t>
+      </w:r>
+      <w:r>
+        <w:rPr>
+          <w:color w:val="009900"/>
+          <w:lang w:val="en-US"/>
+        </w:rPr>
+        <w:t xml:space="preserve"> </w:t>
+      </w:r>
+      <w:r>
+        <w:rPr>
+          <w:color w:val="009900"/>
+          <w:lang w:val="en-US"/>
+        </w:rPr>
+        <w:t>Integration (</w:t>
+      </w:r>
+      <w:r>
+        <w:rPr>
+          <w:color w:val="009900"/>
+          <w:lang w:val="en-US"/>
+        </w:rPr>
+        <w:t>with</w:t>
+      </w:r>
+      <w:r>
+        <w:rPr>
+          <w:color w:val="009900"/>
+          <w:lang w:val="en-US"/>
+        </w:rPr>
+        <w:t xml:space="preserve"> beautiful</w:t>
+      </w:r>
+      <w:r>
+        <w:rPr>
+          <w:color w:val="009900"/>
+          <w:lang w:val="en-US"/>
+        </w:rPr>
+        <w:t xml:space="preserve"> UI/UX</w:t>
+      </w:r>
+      <w:r>
+        <w:rPr>
+          <w:color w:val="009900"/>
+          <w:lang w:val="en-US"/>
+        </w:rPr>
+        <w:t xml:space="preserve"> of your own choice</w:t>
+      </w:r>
+      <w:r>
+        <w:rPr>
+          <w:color w:val="009900"/>
+          <w:lang w:val="en-US"/>
+        </w:rPr>
+        <w:t>)</w:t>
+      </w:r>
+      <w:r>
+        <w:rPr>
+          <w:color w:val="009900"/>
+          <w:lang w:val="en-US"/>
+        </w:rPr>
+        <w:t xml:space="preserve"> (</w:t>
+      </w:r>
+      <w:r>
+        <w:rPr>
+          <w:color w:val="009900"/>
+          <w:lang w:val="en-US"/>
+        </w:rPr>
+        <w:t>Image Taken</w:t>
+      </w:r>
+      <w:r>
+        <w:rPr>
+          <w:color w:val="009900"/>
+          <w:lang w:val="en-US"/>
+        </w:rPr>
+        <w:t>)</w:t>
       </w:r>
     </w:p>
     <w:p>
@@ -7128,739 +7836,17 @@
           <w:color w:val="009900"/>
           <w:lang w:val="en-US"/>
         </w:rPr>
-        <w:t>1-</w:t>
-      </w:r>
-      <w:r>
-        <w:rPr>
-          <w:color w:val="009900"/>
-          <w:lang w:val="en-US"/>
-        </w:rPr>
-        <w:t xml:space="preserve">2 </w:t>
-      </w:r>
-      <w:proofErr w:type="gramStart"/>
-      <w:r>
-        <w:rPr>
-          <w:color w:val="009900"/>
-          <w:lang w:val="en-US"/>
-        </w:rPr>
-        <w:t>d</w:t>
-      </w:r>
-      <w:r>
-        <w:rPr>
-          <w:color w:val="009900"/>
-          <w:lang w:val="en-US"/>
-        </w:rPr>
-        <w:t>ay</w:t>
-      </w:r>
-      <w:r>
-        <w:rPr>
-          <w:color w:val="009900"/>
-          <w:lang w:val="en-US"/>
-        </w:rPr>
-        <w:t>s</w:t>
-      </w:r>
-      <w:proofErr w:type="gramEnd"/>
-      <w:r>
-        <w:rPr>
-          <w:color w:val="009900"/>
-          <w:lang w:val="en-US"/>
-        </w:rPr>
-        <w:t xml:space="preserve"> delivery</w:t>
-      </w:r>
-    </w:p>
-    <w:p>
-      <w:pPr>
-        <w:pStyle w:val="ListParagraph"/>
-        <w:numPr>
-          <w:ilvl w:val="0"/>
-          <w:numId w:val="3"/>
-        </w:numPr>
-        <w:jc w:val="both"/>
-        <w:rPr>
-          <w:color w:val="009900"/>
-          <w:lang w:val="en-US"/>
-        </w:rPr>
-      </w:pPr>
-      <w:r>
-        <w:rPr>
-          <w:color w:val="009900"/>
-          <w:lang w:val="en-US"/>
-        </w:rPr>
-        <w:t>3</w:t>
-      </w:r>
-      <w:r>
-        <w:rPr>
-          <w:color w:val="009900"/>
-          <w:lang w:val="en-US"/>
-        </w:rPr>
-        <w:t xml:space="preserve"> Revisions</w:t>
-      </w:r>
-    </w:p>
-    <w:p>
-      <w:pPr>
-        <w:pStyle w:val="ListParagraph"/>
-        <w:numPr>
-          <w:ilvl w:val="0"/>
-          <w:numId w:val="3"/>
-        </w:numPr>
-        <w:jc w:val="both"/>
-        <w:rPr>
-          <w:color w:val="009900"/>
-          <w:lang w:val="en-US"/>
-        </w:rPr>
-      </w:pPr>
-      <w:r>
-        <w:rPr>
-          <w:color w:val="009900"/>
-          <w:lang w:val="en-US"/>
-        </w:rPr>
-        <w:t>$150</w:t>
-      </w:r>
-    </w:p>
-    <w:p>
-      <w:pPr>
-        <w:jc w:val="both"/>
-        <w:rPr>
-          <w:color w:val="009900"/>
-          <w:lang w:val="en-US"/>
-        </w:rPr>
-      </w:pPr>
-      <w:r>
-        <w:rPr>
-          <w:color w:val="009900"/>
-          <w:lang w:val="en-US"/>
-        </w:rPr>
-        <w:t>Machine Learning Gig Standard Package Tier:</w:t>
-      </w:r>
-    </w:p>
-    <w:p>
-      <w:pPr>
-        <w:pStyle w:val="ListParagraph"/>
-        <w:numPr>
-          <w:ilvl w:val="0"/>
-          <w:numId w:val="3"/>
-        </w:numPr>
-        <w:jc w:val="both"/>
-        <w:rPr>
-          <w:color w:val="009900"/>
-          <w:lang w:val="en-US"/>
-        </w:rPr>
-      </w:pPr>
-      <w:r>
-        <w:rPr>
-          <w:color w:val="009900"/>
-          <w:lang w:val="en-US"/>
-        </w:rPr>
-        <w:t>Data Loading and Preprocessing</w:t>
-      </w:r>
-    </w:p>
-    <w:p>
-      <w:pPr>
-        <w:pStyle w:val="ListParagraph"/>
-        <w:numPr>
-          <w:ilvl w:val="0"/>
-          <w:numId w:val="3"/>
-        </w:numPr>
-        <w:jc w:val="both"/>
-        <w:rPr>
-          <w:color w:val="009900"/>
-          <w:lang w:val="en-US"/>
-        </w:rPr>
-      </w:pPr>
-      <w:r>
-        <w:rPr>
-          <w:color w:val="009900"/>
-          <w:lang w:val="en-US"/>
-        </w:rPr>
-        <w:t>Model Training and Validation</w:t>
-      </w:r>
-    </w:p>
-    <w:p>
-      <w:pPr>
-        <w:pStyle w:val="ListParagraph"/>
-        <w:numPr>
-          <w:ilvl w:val="0"/>
-          <w:numId w:val="3"/>
-        </w:numPr>
-        <w:jc w:val="both"/>
-        <w:rPr>
-          <w:color w:val="009900"/>
-          <w:lang w:val="en-US"/>
-        </w:rPr>
-      </w:pPr>
-      <w:r>
-        <w:rPr>
-          <w:color w:val="009900"/>
-          <w:lang w:val="en-US"/>
-        </w:rPr>
-        <w:t>Model Testing and Evaluation</w:t>
-      </w:r>
-    </w:p>
-    <w:p>
-      <w:pPr>
-        <w:pStyle w:val="ListParagraph"/>
-        <w:numPr>
-          <w:ilvl w:val="0"/>
-          <w:numId w:val="3"/>
-        </w:numPr>
-        <w:jc w:val="both"/>
-        <w:rPr>
-          <w:color w:val="009900"/>
-          <w:lang w:val="en-US"/>
-        </w:rPr>
-      </w:pPr>
-      <w:r>
-        <w:rPr>
-          <w:color w:val="009900"/>
-          <w:lang w:val="en-US"/>
-        </w:rPr>
-        <w:t>Model Performance Analysis and Visualization</w:t>
-      </w:r>
-      <w:r>
-        <w:rPr>
-          <w:color w:val="009900"/>
-          <w:lang w:val="en-US"/>
-        </w:rPr>
-        <w:t xml:space="preserve"> (with </w:t>
-      </w:r>
-      <w:r>
-        <w:rPr>
-          <w:color w:val="009900"/>
-          <w:lang w:val="en-US"/>
-        </w:rPr>
-        <w:t>beautiful</w:t>
-      </w:r>
-      <w:r>
-        <w:rPr>
-          <w:color w:val="009900"/>
-          <w:lang w:val="en-US"/>
-        </w:rPr>
-        <w:t xml:space="preserve"> </w:t>
-      </w:r>
-      <w:r>
-        <w:rPr>
-          <w:color w:val="009900"/>
-          <w:lang w:val="en-US"/>
-        </w:rPr>
-        <w:t>plots &amp; figures)</w:t>
-      </w:r>
-    </w:p>
-    <w:p>
-      <w:pPr>
-        <w:pStyle w:val="ListParagraph"/>
-        <w:numPr>
-          <w:ilvl w:val="0"/>
-          <w:numId w:val="3"/>
-        </w:numPr>
-        <w:jc w:val="both"/>
-        <w:rPr>
-          <w:color w:val="009900"/>
-          <w:lang w:val="en-US"/>
-        </w:rPr>
-      </w:pPr>
-      <w:r>
-        <w:rPr>
-          <w:color w:val="009900"/>
-          <w:lang w:val="en-US"/>
-        </w:rPr>
-        <w:t>L</w:t>
-      </w:r>
-      <w:r>
-        <w:rPr>
-          <w:color w:val="009900"/>
-          <w:lang w:val="en-US"/>
-        </w:rPr>
-        <w:t>ocal API integration (no UI/UX)</w:t>
-      </w:r>
-    </w:p>
-    <w:p>
-      <w:pPr>
-        <w:pStyle w:val="ListParagraph"/>
-        <w:numPr>
-          <w:ilvl w:val="0"/>
-          <w:numId w:val="3"/>
-        </w:numPr>
-        <w:jc w:val="both"/>
-        <w:rPr>
-          <w:color w:val="009900"/>
-          <w:lang w:val="en-US"/>
-        </w:rPr>
-      </w:pPr>
-      <w:r>
-        <w:rPr>
-          <w:color w:val="009900"/>
-          <w:lang w:val="en-US"/>
-        </w:rPr>
         <w:t>Hyper parameter tuning</w:t>
       </w:r>
-    </w:p>
-    <w:p>
-      <w:pPr>
-        <w:pStyle w:val="ListParagraph"/>
-        <w:numPr>
-          <w:ilvl w:val="0"/>
-          <w:numId w:val="3"/>
-        </w:numPr>
-        <w:jc w:val="both"/>
-        <w:rPr>
-          <w:color w:val="009900"/>
-          <w:lang w:val="en-US"/>
-        </w:rPr>
-      </w:pPr>
-      <w:r>
-        <w:rPr>
-          <w:color w:val="009900"/>
-          <w:lang w:val="en-US"/>
-        </w:rPr>
-        <w:t>Model Documentation</w:t>
-      </w:r>
-    </w:p>
-    <w:p>
-      <w:pPr>
-        <w:pStyle w:val="ListParagraph"/>
-        <w:numPr>
-          <w:ilvl w:val="0"/>
-          <w:numId w:val="3"/>
-        </w:numPr>
-        <w:jc w:val="both"/>
-        <w:rPr>
-          <w:color w:val="009900"/>
-          <w:lang w:val="en-US"/>
-        </w:rPr>
-      </w:pPr>
-      <w:r>
-        <w:rPr>
-          <w:color w:val="009900"/>
-          <w:lang w:val="en-US"/>
-        </w:rPr>
-        <w:t xml:space="preserve">Detailed </w:t>
-      </w:r>
-      <w:r>
-        <w:rPr>
-          <w:color w:val="009900"/>
-          <w:lang w:val="en-US"/>
-        </w:rPr>
-        <w:t xml:space="preserve">class, </w:t>
-      </w:r>
-      <w:r>
-        <w:rPr>
-          <w:color w:val="009900"/>
-          <w:lang w:val="en-US"/>
-        </w:rPr>
-        <w:t>function</w:t>
-      </w:r>
-      <w:r>
-        <w:rPr>
-          <w:color w:val="009900"/>
-          <w:lang w:val="en-US"/>
-        </w:rPr>
-        <w:t xml:space="preserve">, and </w:t>
-      </w:r>
-      <w:r>
-        <w:rPr>
-          <w:color w:val="009900"/>
-          <w:lang w:val="en-US"/>
-        </w:rPr>
-        <w:t>method</w:t>
-      </w:r>
-      <w:r>
-        <w:rPr>
-          <w:color w:val="009900"/>
-          <w:lang w:val="en-US"/>
-        </w:rPr>
-        <w:t xml:space="preserve"> usage &amp; comments</w:t>
-      </w:r>
-    </w:p>
-    <w:p>
-      <w:pPr>
-        <w:pStyle w:val="ListParagraph"/>
-        <w:numPr>
-          <w:ilvl w:val="0"/>
-          <w:numId w:val="3"/>
-        </w:numPr>
-        <w:jc w:val="both"/>
-        <w:rPr>
-          <w:color w:val="009900"/>
-          <w:lang w:val="en-US"/>
-        </w:rPr>
-      </w:pPr>
-      <w:r>
-        <w:rPr>
-          <w:color w:val="009900"/>
-          <w:lang w:val="en-US"/>
-        </w:rPr>
-        <w:t>Source code</w:t>
-      </w:r>
-    </w:p>
-    <w:p>
-      <w:pPr>
-        <w:pStyle w:val="ListParagraph"/>
-        <w:numPr>
-          <w:ilvl w:val="0"/>
-          <w:numId w:val="3"/>
-        </w:numPr>
-        <w:jc w:val="both"/>
-        <w:rPr>
-          <w:color w:val="009900"/>
-          <w:lang w:val="en-US"/>
-        </w:rPr>
-      </w:pPr>
-      <w:r>
-        <w:rPr>
-          <w:color w:val="009900"/>
-          <w:lang w:val="en-US"/>
-        </w:rPr>
-        <w:t xml:space="preserve">2-3 </w:t>
-      </w:r>
-      <w:proofErr w:type="gramStart"/>
-      <w:r>
-        <w:rPr>
-          <w:color w:val="009900"/>
-          <w:lang w:val="en-US"/>
-        </w:rPr>
-        <w:t>days</w:t>
-      </w:r>
-      <w:proofErr w:type="gramEnd"/>
-      <w:r>
-        <w:rPr>
-          <w:color w:val="009900"/>
-          <w:lang w:val="en-US"/>
-        </w:rPr>
-        <w:t xml:space="preserve"> delivery</w:t>
-      </w:r>
-    </w:p>
-    <w:p>
-      <w:pPr>
-        <w:pStyle w:val="ListParagraph"/>
-        <w:numPr>
-          <w:ilvl w:val="0"/>
-          <w:numId w:val="3"/>
-        </w:numPr>
-        <w:jc w:val="both"/>
-        <w:rPr>
-          <w:color w:val="009900"/>
-          <w:lang w:val="en-US"/>
-        </w:rPr>
-      </w:pPr>
-      <w:r>
-        <w:rPr>
-          <w:color w:val="009900"/>
-          <w:lang w:val="en-US"/>
-        </w:rPr>
-        <w:t>5 revisions</w:t>
-      </w:r>
-    </w:p>
-    <w:p>
-      <w:pPr>
-        <w:pStyle w:val="ListParagraph"/>
-        <w:numPr>
-          <w:ilvl w:val="0"/>
-          <w:numId w:val="3"/>
-        </w:numPr>
-        <w:jc w:val="both"/>
-        <w:rPr>
-          <w:color w:val="009900"/>
-          <w:lang w:val="en-US"/>
-        </w:rPr>
-      </w:pPr>
-      <w:r>
-        <w:rPr>
-          <w:color w:val="009900"/>
-          <w:lang w:val="en-US"/>
-        </w:rPr>
-        <w:t>$200</w:t>
-      </w:r>
-    </w:p>
-    <w:p>
-      <w:pPr>
-        <w:jc w:val="both"/>
-        <w:rPr>
-          <w:color w:val="009900"/>
-          <w:lang w:val="en-US"/>
-        </w:rPr>
-      </w:pPr>
-      <w:r>
-        <w:rPr>
-          <w:color w:val="009900"/>
-          <w:lang w:val="en-US"/>
-        </w:rPr>
-        <w:t>Machine Learning Gig Premium Package Tier:</w:t>
-      </w:r>
-    </w:p>
-    <w:p>
-      <w:pPr>
-        <w:pStyle w:val="ListParagraph"/>
-        <w:numPr>
-          <w:ilvl w:val="0"/>
-          <w:numId w:val="3"/>
-        </w:numPr>
-        <w:jc w:val="both"/>
-        <w:rPr>
-          <w:color w:val="009900"/>
-          <w:lang w:val="en-US"/>
-        </w:rPr>
-      </w:pPr>
-      <w:r>
-        <w:rPr>
-          <w:color w:val="009900"/>
-          <w:lang w:val="en-US"/>
-        </w:rPr>
-        <w:t>Data Loading and Preprocessing</w:t>
-      </w:r>
       <w:r>
         <w:rPr>
           <w:color w:val="009900"/>
           <w:lang w:val="en-US"/>
         </w:rPr>
         <w:t xml:space="preserve"> (Image Taken)</w:t>
-      </w:r>
-    </w:p>
-    <w:p>
-      <w:pPr>
-        <w:pStyle w:val="ListParagraph"/>
-        <w:numPr>
-          <w:ilvl w:val="0"/>
-          <w:numId w:val="3"/>
-        </w:numPr>
-        <w:jc w:val="both"/>
-        <w:rPr>
-          <w:color w:val="009900"/>
-          <w:lang w:val="en-US"/>
-        </w:rPr>
-      </w:pPr>
-      <w:r>
-        <w:rPr>
-          <w:color w:val="009900"/>
-          <w:lang w:val="en-US"/>
-        </w:rPr>
-        <w:t>Model Training and Validation</w:t>
-      </w:r>
-      <w:r>
-        <w:rPr>
-          <w:color w:val="009900"/>
-          <w:lang w:val="en-US"/>
-        </w:rPr>
-        <w:t xml:space="preserve"> </w:t>
-      </w:r>
-    </w:p>
-    <w:p>
-      <w:pPr>
-        <w:pStyle w:val="ListParagraph"/>
-        <w:numPr>
-          <w:ilvl w:val="0"/>
-          <w:numId w:val="3"/>
-        </w:numPr>
-        <w:jc w:val="both"/>
-        <w:rPr>
-          <w:color w:val="009900"/>
-          <w:lang w:val="en-US"/>
-        </w:rPr>
-      </w:pPr>
-      <w:r>
-        <w:rPr>
-          <w:color w:val="009900"/>
-          <w:lang w:val="en-US"/>
-        </w:rPr>
-        <w:t>Model Testing and Evaluation</w:t>
-      </w:r>
-      <w:r>
-        <w:rPr>
-          <w:color w:val="009900"/>
-          <w:lang w:val="en-US"/>
-        </w:rPr>
-        <w:t xml:space="preserve"> </w:t>
-      </w:r>
-      <w:r>
-        <w:rPr>
-          <w:color w:val="009900"/>
-          <w:lang w:val="en-US"/>
-        </w:rPr>
-        <w:t>(Image Taken)</w:t>
-      </w:r>
-    </w:p>
-    <w:p>
-      <w:pPr>
-        <w:pStyle w:val="ListParagraph"/>
-        <w:numPr>
-          <w:ilvl w:val="0"/>
-          <w:numId w:val="3"/>
-        </w:numPr>
-        <w:jc w:val="both"/>
-        <w:rPr>
-          <w:color w:val="009900"/>
-          <w:lang w:val="en-US"/>
-        </w:rPr>
-      </w:pPr>
-      <w:r>
-        <w:rPr>
-          <w:color w:val="009900"/>
-          <w:lang w:val="en-US"/>
-        </w:rPr>
-        <w:t>Model Performance Analysis and Visualization</w:t>
-      </w:r>
-      <w:r>
-        <w:rPr>
-          <w:color w:val="009900"/>
-          <w:lang w:val="en-US"/>
-        </w:rPr>
-        <w:t xml:space="preserve"> (with </w:t>
-      </w:r>
-      <w:r>
-        <w:rPr>
-          <w:color w:val="009900"/>
-          <w:lang w:val="en-US"/>
-        </w:rPr>
-        <w:t>beautiful</w:t>
-      </w:r>
-      <w:r>
-        <w:rPr>
-          <w:color w:val="009900"/>
-          <w:lang w:val="en-US"/>
-        </w:rPr>
-        <w:t xml:space="preserve"> </w:t>
-      </w:r>
-      <w:r>
-        <w:rPr>
-          <w:color w:val="009900"/>
-          <w:lang w:val="en-US"/>
-        </w:rPr>
-        <w:t>plots &amp; figures)</w:t>
-      </w:r>
-      <w:r>
-        <w:rPr>
-          <w:color w:val="009900"/>
-          <w:lang w:val="en-US"/>
-        </w:rPr>
-        <w:t xml:space="preserve"> </w:t>
-      </w:r>
-      <w:r>
-        <w:rPr>
-          <w:color w:val="009900"/>
-          <w:lang w:val="en-US"/>
-        </w:rPr>
-        <w:t>(Image Taken)</w:t>
-      </w:r>
-    </w:p>
-    <w:p>
-      <w:pPr>
-        <w:pStyle w:val="ListParagraph"/>
-        <w:numPr>
-          <w:ilvl w:val="0"/>
-          <w:numId w:val="3"/>
-        </w:numPr>
-        <w:jc w:val="both"/>
-        <w:rPr>
-          <w:color w:val="009900"/>
-          <w:lang w:val="en-US"/>
-        </w:rPr>
-      </w:pPr>
-      <w:r>
-        <w:rPr>
-          <w:color w:val="009900"/>
-          <w:lang w:val="en-US"/>
-        </w:rPr>
-        <w:t xml:space="preserve">Local API </w:t>
-      </w:r>
-      <w:r>
-        <w:rPr>
-          <w:color w:val="009900"/>
-          <w:lang w:val="en-US"/>
-        </w:rPr>
-        <w:t xml:space="preserve">&amp; </w:t>
-      </w:r>
-      <w:r>
-        <w:rPr>
-          <w:color w:val="009900"/>
-          <w:lang w:val="en-US"/>
-        </w:rPr>
-        <w:t>Frontend</w:t>
-      </w:r>
-      <w:r>
-        <w:rPr>
-          <w:color w:val="009900"/>
-          <w:lang w:val="en-US"/>
-        </w:rPr>
-        <w:t xml:space="preserve"> </w:t>
-      </w:r>
-      <w:r>
-        <w:rPr>
-          <w:color w:val="009900"/>
-          <w:lang w:val="en-US"/>
-        </w:rPr>
-        <w:t>Integration (</w:t>
-      </w:r>
-      <w:r>
-        <w:rPr>
-          <w:color w:val="009900"/>
-          <w:lang w:val="en-US"/>
-        </w:rPr>
-        <w:t>with</w:t>
-      </w:r>
-      <w:r>
-        <w:rPr>
-          <w:color w:val="009900"/>
-          <w:lang w:val="en-US"/>
-        </w:rPr>
-        <w:t xml:space="preserve"> </w:t>
-      </w:r>
-      <w:r>
-        <w:rPr>
-          <w:color w:val="009900"/>
-          <w:lang w:val="en-US"/>
-        </w:rPr>
-        <w:t>beautiful</w:t>
-      </w:r>
-      <w:r>
-        <w:rPr>
-          <w:color w:val="009900"/>
-          <w:lang w:val="en-US"/>
-        </w:rPr>
-        <w:t xml:space="preserve"> UI/UX</w:t>
-      </w:r>
-      <w:r>
-        <w:rPr>
-          <w:color w:val="009900"/>
-          <w:lang w:val="en-US"/>
-        </w:rPr>
-        <w:t xml:space="preserve"> of your own choice</w:t>
-      </w:r>
-      <w:r>
-        <w:rPr>
-          <w:color w:val="009900"/>
-          <w:lang w:val="en-US"/>
-        </w:rPr>
-        <w:t>)</w:t>
-      </w:r>
-      <w:r>
-        <w:rPr>
-          <w:color w:val="009900"/>
-          <w:lang w:val="en-US"/>
-        </w:rPr>
-        <w:t xml:space="preserve"> </w:t>
-      </w:r>
-      <w:r>
-        <w:rPr>
-          <w:color w:val="009900"/>
-          <w:lang w:val="en-US"/>
-        </w:rPr>
-        <w:t>(</w:t>
-      </w:r>
-      <w:r>
-        <w:rPr>
-          <w:color w:val="009900"/>
-          <w:lang w:val="en-US"/>
-        </w:rPr>
-        <w:t>Retaking</w:t>
       </w:r>
       <w:bookmarkStart w:id="0" w:name="_GoBack"/>
       <w:bookmarkEnd w:id="0"/>
-      <w:r>
-        <w:rPr>
-          <w:color w:val="009900"/>
-          <w:lang w:val="en-US"/>
-        </w:rPr>
-        <w:t>)</w:t>
-      </w:r>
     </w:p>
     <w:p>
       <w:pPr>
@@ -7880,6 +7866,554 @@
           <w:color w:val="009900"/>
           <w:lang w:val="en-US"/>
         </w:rPr>
+        <w:t>Model Documentation</w:t>
+      </w:r>
+    </w:p>
+    <w:p>
+      <w:pPr>
+        <w:pStyle w:val="ListParagraph"/>
+        <w:numPr>
+          <w:ilvl w:val="0"/>
+          <w:numId w:val="3"/>
+        </w:numPr>
+        <w:jc w:val="both"/>
+        <w:rPr>
+          <w:color w:val="009900"/>
+          <w:lang w:val="en-US"/>
+        </w:rPr>
+      </w:pPr>
+      <w:r>
+        <w:rPr>
+          <w:color w:val="009900"/>
+          <w:lang w:val="en-US"/>
+        </w:rPr>
+        <w:t>Detailed class, function, and method usage &amp; comments</w:t>
+      </w:r>
+    </w:p>
+    <w:p>
+      <w:pPr>
+        <w:pStyle w:val="ListParagraph"/>
+        <w:numPr>
+          <w:ilvl w:val="0"/>
+          <w:numId w:val="3"/>
+        </w:numPr>
+        <w:jc w:val="both"/>
+        <w:rPr>
+          <w:color w:val="009900"/>
+          <w:lang w:val="en-US"/>
+        </w:rPr>
+      </w:pPr>
+      <w:r>
+        <w:rPr>
+          <w:color w:val="009900"/>
+          <w:lang w:val="en-US"/>
+        </w:rPr>
+        <w:t>Source code</w:t>
+      </w:r>
+    </w:p>
+    <w:p>
+      <w:pPr>
+        <w:pStyle w:val="ListParagraph"/>
+        <w:numPr>
+          <w:ilvl w:val="0"/>
+          <w:numId w:val="3"/>
+        </w:numPr>
+        <w:jc w:val="both"/>
+        <w:rPr>
+          <w:color w:val="009900"/>
+          <w:lang w:val="en-US"/>
+        </w:rPr>
+      </w:pPr>
+      <w:r>
+        <w:rPr>
+          <w:color w:val="009900"/>
+          <w:lang w:val="en-US"/>
+        </w:rPr>
+        <w:t xml:space="preserve">7 </w:t>
+      </w:r>
+      <w:proofErr w:type="gramStart"/>
+      <w:r>
+        <w:rPr>
+          <w:color w:val="009900"/>
+          <w:lang w:val="en-US"/>
+        </w:rPr>
+        <w:t>days</w:t>
+      </w:r>
+      <w:proofErr w:type="gramEnd"/>
+      <w:r>
+        <w:rPr>
+          <w:color w:val="009900"/>
+          <w:lang w:val="en-US"/>
+        </w:rPr>
+        <w:t xml:space="preserve"> delivery</w:t>
+      </w:r>
+    </w:p>
+    <w:p>
+      <w:pPr>
+        <w:pStyle w:val="ListParagraph"/>
+        <w:numPr>
+          <w:ilvl w:val="0"/>
+          <w:numId w:val="3"/>
+        </w:numPr>
+        <w:jc w:val="both"/>
+        <w:rPr>
+          <w:color w:val="009900"/>
+          <w:lang w:val="en-US"/>
+        </w:rPr>
+      </w:pPr>
+      <w:r>
+        <w:rPr>
+          <w:color w:val="009900"/>
+          <w:lang w:val="en-US"/>
+        </w:rPr>
+        <w:t>5 revisions</w:t>
+      </w:r>
+    </w:p>
+    <w:p>
+      <w:pPr>
+        <w:pStyle w:val="ListParagraph"/>
+        <w:numPr>
+          <w:ilvl w:val="0"/>
+          <w:numId w:val="3"/>
+        </w:numPr>
+        <w:jc w:val="both"/>
+        <w:rPr>
+          <w:color w:val="009900"/>
+          <w:lang w:val="en-US"/>
+        </w:rPr>
+      </w:pPr>
+      <w:r>
+        <w:rPr>
+          <w:color w:val="009900"/>
+          <w:lang w:val="en-US"/>
+        </w:rPr>
+        <w:t>$</w:t>
+      </w:r>
+      <w:r>
+        <w:rPr>
+          <w:color w:val="009900"/>
+          <w:lang w:val="en-US"/>
+        </w:rPr>
+        <w:t>3</w:t>
+      </w:r>
+      <w:r>
+        <w:rPr>
+          <w:color w:val="009900"/>
+          <w:lang w:val="en-US"/>
+        </w:rPr>
+        <w:t>00</w:t>
+      </w:r>
+    </w:p>
+    <w:p>
+      <w:pPr>
+        <w:jc w:val="both"/>
+        <w:rPr>
+          <w:lang w:val="en-US"/>
+        </w:rPr>
+      </w:pPr>
+    </w:p>
+    <w:p>
+      <w:pPr>
+        <w:jc w:val="both"/>
+        <w:rPr>
+          <w:color w:val="003366"/>
+          <w:lang w:val="en-US"/>
+        </w:rPr>
+      </w:pPr>
+      <w:r>
+        <w:rPr>
+          <w:color w:val="003366"/>
+          <w:lang w:val="en-US"/>
+        </w:rPr>
+        <w:t>Deep Learning Gig Basic Package Tier:</w:t>
+      </w:r>
+    </w:p>
+    <w:p>
+      <w:pPr>
+        <w:pStyle w:val="ListParagraph"/>
+        <w:numPr>
+          <w:ilvl w:val="0"/>
+          <w:numId w:val="3"/>
+        </w:numPr>
+        <w:jc w:val="both"/>
+        <w:rPr>
+          <w:color w:val="003366"/>
+          <w:lang w:val="en-US"/>
+        </w:rPr>
+      </w:pPr>
+      <w:r>
+        <w:rPr>
+          <w:color w:val="003366"/>
+          <w:lang w:val="en-US"/>
+        </w:rPr>
+        <w:t>Data Loading and Preprocessing</w:t>
+      </w:r>
+    </w:p>
+    <w:p>
+      <w:pPr>
+        <w:pStyle w:val="ListParagraph"/>
+        <w:numPr>
+          <w:ilvl w:val="0"/>
+          <w:numId w:val="3"/>
+        </w:numPr>
+        <w:jc w:val="both"/>
+        <w:rPr>
+          <w:color w:val="003366"/>
+          <w:lang w:val="en-US"/>
+        </w:rPr>
+      </w:pPr>
+      <w:r>
+        <w:rPr>
+          <w:color w:val="003366"/>
+          <w:lang w:val="en-US"/>
+        </w:rPr>
+        <w:t>Model Training and Validation</w:t>
+      </w:r>
+    </w:p>
+    <w:p>
+      <w:pPr>
+        <w:pStyle w:val="ListParagraph"/>
+        <w:numPr>
+          <w:ilvl w:val="0"/>
+          <w:numId w:val="3"/>
+        </w:numPr>
+        <w:jc w:val="both"/>
+        <w:rPr>
+          <w:color w:val="003366"/>
+          <w:lang w:val="en-US"/>
+        </w:rPr>
+      </w:pPr>
+      <w:r>
+        <w:rPr>
+          <w:color w:val="003366"/>
+          <w:lang w:val="en-US"/>
+        </w:rPr>
+        <w:t xml:space="preserve">Model Performance Analysis and Visualization (with </w:t>
+      </w:r>
+      <w:r>
+        <w:rPr>
+          <w:color w:val="003366"/>
+          <w:lang w:val="en-US"/>
+        </w:rPr>
+        <w:t xml:space="preserve">beautiful </w:t>
+      </w:r>
+      <w:r>
+        <w:rPr>
+          <w:color w:val="003366"/>
+          <w:lang w:val="en-US"/>
+        </w:rPr>
+        <w:t>plots &amp; figures)</w:t>
+      </w:r>
+    </w:p>
+    <w:p>
+      <w:pPr>
+        <w:pStyle w:val="ListParagraph"/>
+        <w:numPr>
+          <w:ilvl w:val="0"/>
+          <w:numId w:val="3"/>
+        </w:numPr>
+        <w:jc w:val="both"/>
+        <w:rPr>
+          <w:color w:val="003366"/>
+          <w:lang w:val="en-US"/>
+        </w:rPr>
+      </w:pPr>
+    </w:p>
+    <w:p>
+      <w:pPr>
+        <w:pStyle w:val="ListParagraph"/>
+        <w:numPr>
+          <w:ilvl w:val="0"/>
+          <w:numId w:val="3"/>
+        </w:numPr>
+        <w:jc w:val="both"/>
+        <w:rPr>
+          <w:color w:val="003366"/>
+          <w:lang w:val="en-US"/>
+        </w:rPr>
+      </w:pPr>
+      <w:r>
+        <w:rPr>
+          <w:color w:val="003366"/>
+          <w:lang w:val="en-US"/>
+        </w:rPr>
+        <w:t>Local API integration (no UI/UX)</w:t>
+      </w:r>
+    </w:p>
+    <w:p>
+      <w:pPr>
+        <w:pStyle w:val="ListParagraph"/>
+        <w:numPr>
+          <w:ilvl w:val="0"/>
+          <w:numId w:val="3"/>
+        </w:numPr>
+        <w:jc w:val="both"/>
+        <w:rPr>
+          <w:color w:val="003366"/>
+          <w:lang w:val="en-US"/>
+        </w:rPr>
+      </w:pPr>
+      <w:r>
+        <w:rPr>
+          <w:color w:val="003366"/>
+          <w:lang w:val="en-US"/>
+        </w:rPr>
+        <w:t>Model Documentation</w:t>
+      </w:r>
+    </w:p>
+    <w:p>
+      <w:pPr>
+        <w:pStyle w:val="ListParagraph"/>
+        <w:numPr>
+          <w:ilvl w:val="0"/>
+          <w:numId w:val="3"/>
+        </w:numPr>
+        <w:jc w:val="both"/>
+        <w:rPr>
+          <w:color w:val="003366"/>
+          <w:lang w:val="en-US"/>
+        </w:rPr>
+      </w:pPr>
+      <w:r>
+        <w:rPr>
+          <w:color w:val="003366"/>
+          <w:lang w:val="en-US"/>
+        </w:rPr>
+        <w:t>Source code</w:t>
+      </w:r>
+    </w:p>
+    <w:p>
+      <w:pPr>
+        <w:pStyle w:val="ListParagraph"/>
+        <w:numPr>
+          <w:ilvl w:val="0"/>
+          <w:numId w:val="3"/>
+        </w:numPr>
+        <w:jc w:val="both"/>
+        <w:rPr>
+          <w:color w:val="003366"/>
+          <w:lang w:val="en-US"/>
+        </w:rPr>
+      </w:pPr>
+      <w:r>
+        <w:rPr>
+          <w:color w:val="003366"/>
+          <w:lang w:val="en-US"/>
+        </w:rPr>
+        <w:t xml:space="preserve">1-2 </w:t>
+      </w:r>
+      <w:proofErr w:type="gramStart"/>
+      <w:r>
+        <w:rPr>
+          <w:color w:val="003366"/>
+          <w:lang w:val="en-US"/>
+        </w:rPr>
+        <w:t>days</w:t>
+      </w:r>
+      <w:proofErr w:type="gramEnd"/>
+      <w:r>
+        <w:rPr>
+          <w:color w:val="003366"/>
+          <w:lang w:val="en-US"/>
+        </w:rPr>
+        <w:t xml:space="preserve"> delivery</w:t>
+      </w:r>
+    </w:p>
+    <w:p>
+      <w:pPr>
+        <w:pStyle w:val="ListParagraph"/>
+        <w:numPr>
+          <w:ilvl w:val="0"/>
+          <w:numId w:val="3"/>
+        </w:numPr>
+        <w:jc w:val="both"/>
+        <w:rPr>
+          <w:color w:val="003366"/>
+          <w:lang w:val="en-US"/>
+        </w:rPr>
+      </w:pPr>
+      <w:r>
+        <w:rPr>
+          <w:color w:val="003366"/>
+          <w:lang w:val="en-US"/>
+        </w:rPr>
+        <w:t>2 Revisions</w:t>
+      </w:r>
+    </w:p>
+    <w:p>
+      <w:pPr>
+        <w:pStyle w:val="ListParagraph"/>
+        <w:numPr>
+          <w:ilvl w:val="0"/>
+          <w:numId w:val="3"/>
+        </w:numPr>
+        <w:jc w:val="both"/>
+        <w:rPr>
+          <w:color w:val="003366"/>
+          <w:lang w:val="en-US"/>
+        </w:rPr>
+      </w:pPr>
+      <w:r>
+        <w:rPr>
+          <w:color w:val="003366"/>
+          <w:lang w:val="en-US"/>
+        </w:rPr>
+        <w:t>$150</w:t>
+      </w:r>
+    </w:p>
+    <w:p>
+      <w:pPr>
+        <w:jc w:val="both"/>
+        <w:rPr>
+          <w:color w:val="003366"/>
+          <w:lang w:val="en-US"/>
+        </w:rPr>
+      </w:pPr>
+      <w:r>
+        <w:rPr>
+          <w:color w:val="003366"/>
+          <w:lang w:val="en-US"/>
+        </w:rPr>
+        <w:t>Deep Learning Gig Standard Package Tier:</w:t>
+      </w:r>
+    </w:p>
+    <w:p>
+      <w:pPr>
+        <w:pStyle w:val="ListParagraph"/>
+        <w:numPr>
+          <w:ilvl w:val="0"/>
+          <w:numId w:val="3"/>
+        </w:numPr>
+        <w:jc w:val="both"/>
+        <w:rPr>
+          <w:color w:val="003366"/>
+          <w:lang w:val="en-US"/>
+        </w:rPr>
+      </w:pPr>
+      <w:r>
+        <w:rPr>
+          <w:color w:val="003366"/>
+          <w:lang w:val="en-US"/>
+        </w:rPr>
+        <w:t>Data Loading and Preprocessing</w:t>
+      </w:r>
+    </w:p>
+    <w:p>
+      <w:pPr>
+        <w:pStyle w:val="ListParagraph"/>
+        <w:numPr>
+          <w:ilvl w:val="0"/>
+          <w:numId w:val="3"/>
+        </w:numPr>
+        <w:jc w:val="both"/>
+        <w:rPr>
+          <w:color w:val="003366"/>
+          <w:lang w:val="en-US"/>
+        </w:rPr>
+      </w:pPr>
+      <w:r>
+        <w:rPr>
+          <w:color w:val="003366"/>
+          <w:lang w:val="en-US"/>
+        </w:rPr>
+        <w:t>Model Training and Validation</w:t>
+      </w:r>
+    </w:p>
+    <w:p>
+      <w:pPr>
+        <w:pStyle w:val="ListParagraph"/>
+        <w:numPr>
+          <w:ilvl w:val="0"/>
+          <w:numId w:val="3"/>
+        </w:numPr>
+        <w:jc w:val="both"/>
+        <w:rPr>
+          <w:color w:val="003366"/>
+          <w:lang w:val="en-US"/>
+        </w:rPr>
+      </w:pPr>
+      <w:r>
+        <w:rPr>
+          <w:color w:val="003366"/>
+          <w:lang w:val="en-US"/>
+        </w:rPr>
+        <w:t>Model Testing and Evaluation</w:t>
+      </w:r>
+    </w:p>
+    <w:p>
+      <w:pPr>
+        <w:pStyle w:val="ListParagraph"/>
+        <w:numPr>
+          <w:ilvl w:val="0"/>
+          <w:numId w:val="3"/>
+        </w:numPr>
+        <w:jc w:val="both"/>
+        <w:rPr>
+          <w:color w:val="003366"/>
+          <w:lang w:val="en-US"/>
+        </w:rPr>
+      </w:pPr>
+      <w:r>
+        <w:rPr>
+          <w:color w:val="003366"/>
+          <w:lang w:val="en-US"/>
+        </w:rPr>
+        <w:t>Model Performance Analysis and Visualization (with</w:t>
+      </w:r>
+      <w:r>
+        <w:rPr>
+          <w:color w:val="003366"/>
+          <w:lang w:val="en-US"/>
+        </w:rPr>
+        <w:t xml:space="preserve"> beautiful</w:t>
+      </w:r>
+      <w:r>
+        <w:rPr>
+          <w:color w:val="003366"/>
+          <w:lang w:val="en-US"/>
+        </w:rPr>
+        <w:t xml:space="preserve"> plots &amp; figures)</w:t>
+      </w:r>
+    </w:p>
+    <w:p>
+      <w:pPr>
+        <w:pStyle w:val="ListParagraph"/>
+        <w:numPr>
+          <w:ilvl w:val="0"/>
+          <w:numId w:val="3"/>
+        </w:numPr>
+        <w:jc w:val="both"/>
+        <w:rPr>
+          <w:color w:val="003366"/>
+          <w:lang w:val="en-US"/>
+        </w:rPr>
+      </w:pPr>
+      <w:r>
+        <w:rPr>
+          <w:color w:val="003366"/>
+          <w:lang w:val="en-US"/>
+        </w:rPr>
+        <w:t>Local API integration (no UI/UX)</w:t>
+      </w:r>
+    </w:p>
+    <w:p>
+      <w:pPr>
+        <w:pStyle w:val="ListParagraph"/>
+        <w:numPr>
+          <w:ilvl w:val="0"/>
+          <w:numId w:val="3"/>
+        </w:numPr>
+        <w:jc w:val="both"/>
+        <w:rPr>
+          <w:color w:val="003366"/>
+          <w:lang w:val="en-US"/>
+        </w:rPr>
+      </w:pPr>
+      <w:r>
+        <w:rPr>
+          <w:color w:val="003366"/>
+          <w:lang w:val="en-US"/>
+        </w:rPr>
         <w:t>Hyper parameter tuning</w:t>
       </w:r>
     </w:p>
@@ -7892,13 +8426,13 @@
         </w:numPr>
         <w:jc w:val="both"/>
         <w:rPr>
-          <w:color w:val="009900"/>
-          <w:lang w:val="en-US"/>
-        </w:rPr>
-      </w:pPr>
-      <w:r>
-        <w:rPr>
-          <w:color w:val="009900"/>
+          <w:color w:val="003366"/>
+          <w:lang w:val="en-US"/>
+        </w:rPr>
+      </w:pPr>
+      <w:r>
+        <w:rPr>
+          <w:color w:val="003366"/>
           <w:lang w:val="en-US"/>
         </w:rPr>
         <w:t>Model Documentation</w:t>
@@ -7913,13 +8447,13 @@
         </w:numPr>
         <w:jc w:val="both"/>
         <w:rPr>
-          <w:color w:val="009900"/>
-          <w:lang w:val="en-US"/>
-        </w:rPr>
-      </w:pPr>
-      <w:r>
-        <w:rPr>
-          <w:color w:val="009900"/>
+          <w:color w:val="003366"/>
+          <w:lang w:val="en-US"/>
+        </w:rPr>
+      </w:pPr>
+      <w:r>
+        <w:rPr>
+          <w:color w:val="003366"/>
           <w:lang w:val="en-US"/>
         </w:rPr>
         <w:t>Detailed class, function, and method usage &amp; comments</w:t>
@@ -7934,13 +8468,13 @@
         </w:numPr>
         <w:jc w:val="both"/>
         <w:rPr>
-          <w:color w:val="009900"/>
-          <w:lang w:val="en-US"/>
-        </w:rPr>
-      </w:pPr>
-      <w:r>
-        <w:rPr>
-          <w:color w:val="009900"/>
+          <w:color w:val="003366"/>
+          <w:lang w:val="en-US"/>
+        </w:rPr>
+      </w:pPr>
+      <w:r>
+        <w:rPr>
+          <w:color w:val="003366"/>
           <w:lang w:val="en-US"/>
         </w:rPr>
         <w:t>Source code</w:t>
@@ -7955,13 +8489,339 @@
         </w:numPr>
         <w:jc w:val="both"/>
         <w:rPr>
-          <w:color w:val="009900"/>
-          <w:lang w:val="en-US"/>
-        </w:rPr>
-      </w:pPr>
-      <w:r>
-        <w:rPr>
-          <w:color w:val="009900"/>
+          <w:color w:val="003366"/>
+          <w:lang w:val="en-US"/>
+        </w:rPr>
+      </w:pPr>
+      <w:r>
+        <w:rPr>
+          <w:color w:val="003366"/>
+          <w:lang w:val="en-US"/>
+        </w:rPr>
+        <w:t xml:space="preserve">2-3 </w:t>
+      </w:r>
+      <w:proofErr w:type="gramStart"/>
+      <w:r>
+        <w:rPr>
+          <w:color w:val="003366"/>
+          <w:lang w:val="en-US"/>
+        </w:rPr>
+        <w:t>days</w:t>
+      </w:r>
+      <w:proofErr w:type="gramEnd"/>
+      <w:r>
+        <w:rPr>
+          <w:color w:val="003366"/>
+          <w:lang w:val="en-US"/>
+        </w:rPr>
+        <w:t xml:space="preserve"> delivery</w:t>
+      </w:r>
+    </w:p>
+    <w:p>
+      <w:pPr>
+        <w:pStyle w:val="ListParagraph"/>
+        <w:numPr>
+          <w:ilvl w:val="0"/>
+          <w:numId w:val="3"/>
+        </w:numPr>
+        <w:jc w:val="both"/>
+        <w:rPr>
+          <w:color w:val="003366"/>
+          <w:lang w:val="en-US"/>
+        </w:rPr>
+      </w:pPr>
+      <w:r>
+        <w:rPr>
+          <w:color w:val="003366"/>
+          <w:lang w:val="en-US"/>
+        </w:rPr>
+        <w:t>3 revisions</w:t>
+      </w:r>
+    </w:p>
+    <w:p>
+      <w:pPr>
+        <w:pStyle w:val="ListParagraph"/>
+        <w:numPr>
+          <w:ilvl w:val="0"/>
+          <w:numId w:val="3"/>
+        </w:numPr>
+        <w:jc w:val="both"/>
+        <w:rPr>
+          <w:color w:val="003366"/>
+          <w:lang w:val="en-US"/>
+        </w:rPr>
+      </w:pPr>
+      <w:r>
+        <w:rPr>
+          <w:color w:val="003366"/>
+          <w:lang w:val="en-US"/>
+        </w:rPr>
+        <w:t>$200</w:t>
+      </w:r>
+    </w:p>
+    <w:p>
+      <w:pPr>
+        <w:jc w:val="both"/>
+        <w:rPr>
+          <w:color w:val="003366"/>
+          <w:lang w:val="en-US"/>
+        </w:rPr>
+      </w:pPr>
+      <w:r>
+        <w:rPr>
+          <w:color w:val="003366"/>
+          <w:lang w:val="en-US"/>
+        </w:rPr>
+        <w:t>Deep Learning Gig Premium Package Tier</w:t>
+      </w:r>
+    </w:p>
+    <w:p>
+      <w:pPr>
+        <w:pStyle w:val="ListParagraph"/>
+        <w:numPr>
+          <w:ilvl w:val="0"/>
+          <w:numId w:val="3"/>
+        </w:numPr>
+        <w:jc w:val="both"/>
+        <w:rPr>
+          <w:color w:val="003366"/>
+          <w:lang w:val="en-US"/>
+        </w:rPr>
+      </w:pPr>
+      <w:r>
+        <w:rPr>
+          <w:color w:val="003366"/>
+          <w:lang w:val="en-US"/>
+        </w:rPr>
+        <w:t>Data Loading and Preprocessing</w:t>
+      </w:r>
+    </w:p>
+    <w:p>
+      <w:pPr>
+        <w:pStyle w:val="ListParagraph"/>
+        <w:numPr>
+          <w:ilvl w:val="0"/>
+          <w:numId w:val="3"/>
+        </w:numPr>
+        <w:jc w:val="both"/>
+        <w:rPr>
+          <w:color w:val="003366"/>
+          <w:lang w:val="en-US"/>
+        </w:rPr>
+      </w:pPr>
+      <w:r>
+        <w:rPr>
+          <w:color w:val="003366"/>
+          <w:lang w:val="en-US"/>
+        </w:rPr>
+        <w:t>Model Training and Validation</w:t>
+      </w:r>
+    </w:p>
+    <w:p>
+      <w:pPr>
+        <w:pStyle w:val="ListParagraph"/>
+        <w:numPr>
+          <w:ilvl w:val="0"/>
+          <w:numId w:val="3"/>
+        </w:numPr>
+        <w:jc w:val="both"/>
+        <w:rPr>
+          <w:color w:val="003366"/>
+          <w:lang w:val="en-US"/>
+        </w:rPr>
+      </w:pPr>
+      <w:r>
+        <w:rPr>
+          <w:color w:val="003366"/>
+          <w:lang w:val="en-US"/>
+        </w:rPr>
+        <w:t>Model Testing and Evaluation</w:t>
+      </w:r>
+    </w:p>
+    <w:p>
+      <w:pPr>
+        <w:pStyle w:val="ListParagraph"/>
+        <w:numPr>
+          <w:ilvl w:val="0"/>
+          <w:numId w:val="3"/>
+        </w:numPr>
+        <w:jc w:val="both"/>
+        <w:rPr>
+          <w:color w:val="003366"/>
+          <w:lang w:val="en-US"/>
+        </w:rPr>
+      </w:pPr>
+      <w:r>
+        <w:rPr>
+          <w:color w:val="003366"/>
+          <w:lang w:val="en-US"/>
+        </w:rPr>
+        <w:t xml:space="preserve">Model Performance Analysis and Visualization (with </w:t>
+      </w:r>
+      <w:r>
+        <w:rPr>
+          <w:color w:val="003366"/>
+          <w:lang w:val="en-US"/>
+        </w:rPr>
+        <w:t>beautiful</w:t>
+      </w:r>
+      <w:r>
+        <w:rPr>
+          <w:color w:val="003366"/>
+          <w:lang w:val="en-US"/>
+        </w:rPr>
+        <w:t xml:space="preserve"> </w:t>
+      </w:r>
+      <w:r>
+        <w:rPr>
+          <w:color w:val="003366"/>
+          <w:lang w:val="en-US"/>
+        </w:rPr>
+        <w:t>plots &amp; figures)</w:t>
+      </w:r>
+    </w:p>
+    <w:p>
+      <w:pPr>
+        <w:pStyle w:val="ListParagraph"/>
+        <w:numPr>
+          <w:ilvl w:val="0"/>
+          <w:numId w:val="3"/>
+        </w:numPr>
+        <w:jc w:val="both"/>
+        <w:rPr>
+          <w:color w:val="003366"/>
+          <w:lang w:val="en-US"/>
+        </w:rPr>
+      </w:pPr>
+      <w:r>
+        <w:rPr>
+          <w:color w:val="003366"/>
+          <w:lang w:val="en-US"/>
+        </w:rPr>
+        <w:t xml:space="preserve">Local API &amp; Frontend Integration (with </w:t>
+      </w:r>
+      <w:r>
+        <w:rPr>
+          <w:color w:val="003366"/>
+          <w:lang w:val="en-US"/>
+        </w:rPr>
+        <w:t>beautiful</w:t>
+      </w:r>
+      <w:r>
+        <w:rPr>
+          <w:color w:val="003366"/>
+          <w:lang w:val="en-US"/>
+        </w:rPr>
+        <w:t xml:space="preserve"> </w:t>
+      </w:r>
+      <w:r>
+        <w:rPr>
+          <w:color w:val="003366"/>
+          <w:lang w:val="en-US"/>
+        </w:rPr>
+        <w:t>UI/UX of your own choice)</w:t>
+      </w:r>
+    </w:p>
+    <w:p>
+      <w:pPr>
+        <w:pStyle w:val="ListParagraph"/>
+        <w:numPr>
+          <w:ilvl w:val="0"/>
+          <w:numId w:val="3"/>
+        </w:numPr>
+        <w:jc w:val="both"/>
+        <w:rPr>
+          <w:color w:val="003366"/>
+          <w:lang w:val="en-US"/>
+        </w:rPr>
+      </w:pPr>
+      <w:r>
+        <w:rPr>
+          <w:color w:val="003366"/>
+          <w:lang w:val="en-US"/>
+        </w:rPr>
+        <w:t>Hyper parameter tuning</w:t>
+      </w:r>
+    </w:p>
+    <w:p>
+      <w:pPr>
+        <w:pStyle w:val="ListParagraph"/>
+        <w:numPr>
+          <w:ilvl w:val="0"/>
+          <w:numId w:val="3"/>
+        </w:numPr>
+        <w:jc w:val="both"/>
+        <w:rPr>
+          <w:color w:val="003366"/>
+          <w:lang w:val="en-US"/>
+        </w:rPr>
+      </w:pPr>
+      <w:r>
+        <w:rPr>
+          <w:color w:val="003366"/>
+          <w:lang w:val="en-US"/>
+        </w:rPr>
+        <w:t>Model Documentation</w:t>
+      </w:r>
+    </w:p>
+    <w:p>
+      <w:pPr>
+        <w:pStyle w:val="ListParagraph"/>
+        <w:numPr>
+          <w:ilvl w:val="0"/>
+          <w:numId w:val="3"/>
+        </w:numPr>
+        <w:jc w:val="both"/>
+        <w:rPr>
+          <w:color w:val="003366"/>
+          <w:lang w:val="en-US"/>
+        </w:rPr>
+      </w:pPr>
+      <w:r>
+        <w:rPr>
+          <w:color w:val="003366"/>
+          <w:lang w:val="en-US"/>
+        </w:rPr>
+        <w:t>Detailed class, function, and method usage &amp; comments</w:t>
+      </w:r>
+    </w:p>
+    <w:p>
+      <w:pPr>
+        <w:pStyle w:val="ListParagraph"/>
+        <w:numPr>
+          <w:ilvl w:val="0"/>
+          <w:numId w:val="3"/>
+        </w:numPr>
+        <w:jc w:val="both"/>
+        <w:rPr>
+          <w:color w:val="003366"/>
+          <w:lang w:val="en-US"/>
+        </w:rPr>
+      </w:pPr>
+      <w:r>
+        <w:rPr>
+          <w:color w:val="003366"/>
+          <w:lang w:val="en-US"/>
+        </w:rPr>
+        <w:t>Source code</w:t>
+      </w:r>
+    </w:p>
+    <w:p>
+      <w:pPr>
+        <w:pStyle w:val="ListParagraph"/>
+        <w:numPr>
+          <w:ilvl w:val="0"/>
+          <w:numId w:val="3"/>
+        </w:numPr>
+        <w:jc w:val="both"/>
+        <w:rPr>
+          <w:color w:val="003366"/>
+          <w:lang w:val="en-US"/>
+        </w:rPr>
+      </w:pPr>
+      <w:r>
+        <w:rPr>
+          <w:color w:val="003366"/>
           <w:lang w:val="en-US"/>
         </w:rPr>
         <w:t xml:space="preserve">7 </w:t>
@@ -7969,7 +8829,7 @@
       <w:proofErr w:type="gramStart"/>
       <w:r>
         <w:rPr>
-          <w:color w:val="009900"/>
+          <w:color w:val="003366"/>
           <w:lang w:val="en-US"/>
         </w:rPr>
         <w:t>days</w:t>
@@ -7977,7 +8837,7 @@
       <w:proofErr w:type="gramEnd"/>
       <w:r>
         <w:rPr>
-          <w:color w:val="009900"/>
+          <w:color w:val="003366"/>
           <w:lang w:val="en-US"/>
         </w:rPr>
         <w:t xml:space="preserve"> delivery</w:t>
@@ -7992,13 +8852,13 @@
         </w:numPr>
         <w:jc w:val="both"/>
         <w:rPr>
-          <w:color w:val="009900"/>
-          <w:lang w:val="en-US"/>
-        </w:rPr>
-      </w:pPr>
-      <w:r>
-        <w:rPr>
-          <w:color w:val="009900"/>
+          <w:color w:val="003366"/>
+          <w:lang w:val="en-US"/>
+        </w:rPr>
+      </w:pPr>
+      <w:r>
+        <w:rPr>
+          <w:color w:val="003366"/>
           <w:lang w:val="en-US"/>
         </w:rPr>
         <w:t>5 revisions</w:t>
@@ -8013,54 +8873,48 @@
         </w:numPr>
         <w:jc w:val="both"/>
         <w:rPr>
-          <w:color w:val="009900"/>
-          <w:lang w:val="en-US"/>
-        </w:rPr>
-      </w:pPr>
-      <w:r>
-        <w:rPr>
-          <w:color w:val="009900"/>
-          <w:lang w:val="en-US"/>
-        </w:rPr>
-        <w:t>$</w:t>
-      </w:r>
-      <w:r>
-        <w:rPr>
-          <w:color w:val="009900"/>
-          <w:lang w:val="en-US"/>
-        </w:rPr>
-        <w:t>3</w:t>
-      </w:r>
-      <w:r>
-        <w:rPr>
-          <w:color w:val="009900"/>
-          <w:lang w:val="en-US"/>
-        </w:rPr>
-        <w:t>00</w:t>
-      </w:r>
-    </w:p>
-    <w:p>
-      <w:pPr>
-        <w:jc w:val="both"/>
-        <w:rPr>
-          <w:lang w:val="en-US"/>
-        </w:rPr>
-      </w:pPr>
-    </w:p>
-    <w:p>
-      <w:pPr>
-        <w:jc w:val="both"/>
-        <w:rPr>
-          <w:color w:val="003366"/>
-          <w:lang w:val="en-US"/>
-        </w:rPr>
-      </w:pPr>
-      <w:r>
-        <w:rPr>
-          <w:color w:val="003366"/>
-          <w:lang w:val="en-US"/>
-        </w:rPr>
-        <w:t>Deep Learning Gig Basic Package Tier:</w:t>
+          <w:color w:val="003366"/>
+          <w:lang w:val="en-US"/>
+        </w:rPr>
+      </w:pPr>
+      <w:r>
+        <w:rPr>
+          <w:color w:val="003366"/>
+          <w:lang w:val="en-US"/>
+        </w:rPr>
+        <w:t>$300</w:t>
+      </w:r>
+    </w:p>
+    <w:p>
+      <w:pPr>
+        <w:jc w:val="both"/>
+        <w:rPr>
+          <w:color w:val="003366"/>
+          <w:lang w:val="en-US"/>
+        </w:rPr>
+      </w:pPr>
+    </w:p>
+    <w:p>
+      <w:pPr>
+        <w:jc w:val="both"/>
+        <w:rPr>
+          <w:color w:val="660066"/>
+          <w:lang w:val="en-US"/>
+        </w:rPr>
+      </w:pPr>
+      <w:r>
+        <w:rPr>
+          <w:color w:val="660066"/>
+          <w:lang w:val="en-US"/>
+        </w:rPr>
+        <w:t>Data Science</w:t>
+      </w:r>
+      <w:r>
+        <w:rPr>
+          <w:color w:val="660066"/>
+          <w:lang w:val="en-US"/>
+        </w:rPr>
+        <w:t xml:space="preserve"> Gig Basic Package Tier:</w:t>
       </w:r>
     </w:p>
     <w:p>
@@ -8072,13 +8926,13 @@
         </w:numPr>
         <w:jc w:val="both"/>
         <w:rPr>
-          <w:color w:val="003366"/>
-          <w:lang w:val="en-US"/>
-        </w:rPr>
-      </w:pPr>
-      <w:r>
-        <w:rPr>
-          <w:color w:val="003366"/>
+          <w:color w:val="660066"/>
+          <w:lang w:val="en-US"/>
+        </w:rPr>
+      </w:pPr>
+      <w:r>
+        <w:rPr>
+          <w:color w:val="660066"/>
           <w:lang w:val="en-US"/>
         </w:rPr>
         <w:t>Data Loading and Preprocessing</w:t>
@@ -8093,919 +8947,23 @@
         </w:numPr>
         <w:jc w:val="both"/>
         <w:rPr>
-          <w:color w:val="003366"/>
-          <w:lang w:val="en-US"/>
-        </w:rPr>
-      </w:pPr>
-      <w:r>
-        <w:rPr>
-          <w:color w:val="003366"/>
-          <w:lang w:val="en-US"/>
-        </w:rPr>
-        <w:t>Model Training and Validation</w:t>
-      </w:r>
-    </w:p>
-    <w:p>
-      <w:pPr>
-        <w:pStyle w:val="ListParagraph"/>
-        <w:numPr>
-          <w:ilvl w:val="0"/>
-          <w:numId w:val="3"/>
-        </w:numPr>
-        <w:jc w:val="both"/>
-        <w:rPr>
-          <w:color w:val="003366"/>
-          <w:lang w:val="en-US"/>
-        </w:rPr>
-      </w:pPr>
-      <w:r>
-        <w:rPr>
-          <w:color w:val="003366"/>
-          <w:lang w:val="en-US"/>
-        </w:rPr>
-        <w:t xml:space="preserve">Model Performance Analysis and Visualization (with </w:t>
-      </w:r>
-      <w:r>
-        <w:rPr>
-          <w:color w:val="003366"/>
+          <w:color w:val="660066"/>
+          <w:lang w:val="en-US"/>
+        </w:rPr>
+      </w:pPr>
+      <w:r>
+        <w:rPr>
+          <w:color w:val="660066"/>
+          <w:lang w:val="en-US"/>
+        </w:rPr>
+        <w:t xml:space="preserve">Exploratory Data Analysis &amp; Visualization (with </w:t>
+      </w:r>
+      <w:r>
+        <w:rPr>
+          <w:color w:val="660066"/>
           <w:lang w:val="en-US"/>
         </w:rPr>
         <w:t xml:space="preserve">beautiful </w:t>
-      </w:r>
-      <w:r>
-        <w:rPr>
-          <w:color w:val="003366"/>
-          <w:lang w:val="en-US"/>
-        </w:rPr>
-        <w:t>plots &amp; figures)</w:t>
-      </w:r>
-    </w:p>
-    <w:p>
-      <w:pPr>
-        <w:pStyle w:val="ListParagraph"/>
-        <w:numPr>
-          <w:ilvl w:val="0"/>
-          <w:numId w:val="3"/>
-        </w:numPr>
-        <w:jc w:val="both"/>
-        <w:rPr>
-          <w:color w:val="003366"/>
-          <w:lang w:val="en-US"/>
-        </w:rPr>
-      </w:pPr>
-    </w:p>
-    <w:p>
-      <w:pPr>
-        <w:pStyle w:val="ListParagraph"/>
-        <w:numPr>
-          <w:ilvl w:val="0"/>
-          <w:numId w:val="3"/>
-        </w:numPr>
-        <w:jc w:val="both"/>
-        <w:rPr>
-          <w:color w:val="003366"/>
-          <w:lang w:val="en-US"/>
-        </w:rPr>
-      </w:pPr>
-      <w:r>
-        <w:rPr>
-          <w:color w:val="003366"/>
-          <w:lang w:val="en-US"/>
-        </w:rPr>
-        <w:t>Local API integration (no UI/UX)</w:t>
-      </w:r>
-    </w:p>
-    <w:p>
-      <w:pPr>
-        <w:pStyle w:val="ListParagraph"/>
-        <w:numPr>
-          <w:ilvl w:val="0"/>
-          <w:numId w:val="3"/>
-        </w:numPr>
-        <w:jc w:val="both"/>
-        <w:rPr>
-          <w:color w:val="003366"/>
-          <w:lang w:val="en-US"/>
-        </w:rPr>
-      </w:pPr>
-      <w:r>
-        <w:rPr>
-          <w:color w:val="003366"/>
-          <w:lang w:val="en-US"/>
-        </w:rPr>
-        <w:t>Model Documentation</w:t>
-      </w:r>
-    </w:p>
-    <w:p>
-      <w:pPr>
-        <w:pStyle w:val="ListParagraph"/>
-        <w:numPr>
-          <w:ilvl w:val="0"/>
-          <w:numId w:val="3"/>
-        </w:numPr>
-        <w:jc w:val="both"/>
-        <w:rPr>
-          <w:color w:val="003366"/>
-          <w:lang w:val="en-US"/>
-        </w:rPr>
-      </w:pPr>
-      <w:r>
-        <w:rPr>
-          <w:color w:val="003366"/>
-          <w:lang w:val="en-US"/>
-        </w:rPr>
-        <w:t>Source code</w:t>
-      </w:r>
-    </w:p>
-    <w:p>
-      <w:pPr>
-        <w:pStyle w:val="ListParagraph"/>
-        <w:numPr>
-          <w:ilvl w:val="0"/>
-          <w:numId w:val="3"/>
-        </w:numPr>
-        <w:jc w:val="both"/>
-        <w:rPr>
-          <w:color w:val="003366"/>
-          <w:lang w:val="en-US"/>
-        </w:rPr>
-      </w:pPr>
-      <w:r>
-        <w:rPr>
-          <w:color w:val="003366"/>
-          <w:lang w:val="en-US"/>
-        </w:rPr>
-        <w:t xml:space="preserve">1-2 </w:t>
-      </w:r>
-      <w:proofErr w:type="gramStart"/>
-      <w:r>
-        <w:rPr>
-          <w:color w:val="003366"/>
-          <w:lang w:val="en-US"/>
-        </w:rPr>
-        <w:t>days</w:t>
-      </w:r>
-      <w:proofErr w:type="gramEnd"/>
-      <w:r>
-        <w:rPr>
-          <w:color w:val="003366"/>
-          <w:lang w:val="en-US"/>
-        </w:rPr>
-        <w:t xml:space="preserve"> delivery</w:t>
-      </w:r>
-    </w:p>
-    <w:p>
-      <w:pPr>
-        <w:pStyle w:val="ListParagraph"/>
-        <w:numPr>
-          <w:ilvl w:val="0"/>
-          <w:numId w:val="3"/>
-        </w:numPr>
-        <w:jc w:val="both"/>
-        <w:rPr>
-          <w:color w:val="003366"/>
-          <w:lang w:val="en-US"/>
-        </w:rPr>
-      </w:pPr>
-      <w:r>
-        <w:rPr>
-          <w:color w:val="003366"/>
-          <w:lang w:val="en-US"/>
-        </w:rPr>
-        <w:t>2 Revisions</w:t>
-      </w:r>
-    </w:p>
-    <w:p>
-      <w:pPr>
-        <w:pStyle w:val="ListParagraph"/>
-        <w:numPr>
-          <w:ilvl w:val="0"/>
-          <w:numId w:val="3"/>
-        </w:numPr>
-        <w:jc w:val="both"/>
-        <w:rPr>
-          <w:color w:val="003366"/>
-          <w:lang w:val="en-US"/>
-        </w:rPr>
-      </w:pPr>
-      <w:r>
-        <w:rPr>
-          <w:color w:val="003366"/>
-          <w:lang w:val="en-US"/>
-        </w:rPr>
-        <w:t>$150</w:t>
-      </w:r>
-    </w:p>
-    <w:p>
-      <w:pPr>
-        <w:jc w:val="both"/>
-        <w:rPr>
-          <w:color w:val="003366"/>
-          <w:lang w:val="en-US"/>
-        </w:rPr>
-      </w:pPr>
-      <w:r>
-        <w:rPr>
-          <w:color w:val="003366"/>
-          <w:lang w:val="en-US"/>
-        </w:rPr>
-        <w:t>Deep Learning Gig Standard Package Tier:</w:t>
-      </w:r>
-    </w:p>
-    <w:p>
-      <w:pPr>
-        <w:pStyle w:val="ListParagraph"/>
-        <w:numPr>
-          <w:ilvl w:val="0"/>
-          <w:numId w:val="3"/>
-        </w:numPr>
-        <w:jc w:val="both"/>
-        <w:rPr>
-          <w:color w:val="003366"/>
-          <w:lang w:val="en-US"/>
-        </w:rPr>
-      </w:pPr>
-      <w:r>
-        <w:rPr>
-          <w:color w:val="003366"/>
-          <w:lang w:val="en-US"/>
-        </w:rPr>
-        <w:t>Data Loading and Preprocessing</w:t>
-      </w:r>
-    </w:p>
-    <w:p>
-      <w:pPr>
-        <w:pStyle w:val="ListParagraph"/>
-        <w:numPr>
-          <w:ilvl w:val="0"/>
-          <w:numId w:val="3"/>
-        </w:numPr>
-        <w:jc w:val="both"/>
-        <w:rPr>
-          <w:color w:val="003366"/>
-          <w:lang w:val="en-US"/>
-        </w:rPr>
-      </w:pPr>
-      <w:r>
-        <w:rPr>
-          <w:color w:val="003366"/>
-          <w:lang w:val="en-US"/>
-        </w:rPr>
-        <w:t>Model Training and Validation</w:t>
-      </w:r>
-    </w:p>
-    <w:p>
-      <w:pPr>
-        <w:pStyle w:val="ListParagraph"/>
-        <w:numPr>
-          <w:ilvl w:val="0"/>
-          <w:numId w:val="3"/>
-        </w:numPr>
-        <w:jc w:val="both"/>
-        <w:rPr>
-          <w:color w:val="003366"/>
-          <w:lang w:val="en-US"/>
-        </w:rPr>
-      </w:pPr>
-      <w:r>
-        <w:rPr>
-          <w:color w:val="003366"/>
-          <w:lang w:val="en-US"/>
-        </w:rPr>
-        <w:t>Model Testing and Evaluation</w:t>
-      </w:r>
-    </w:p>
-    <w:p>
-      <w:pPr>
-        <w:pStyle w:val="ListParagraph"/>
-        <w:numPr>
-          <w:ilvl w:val="0"/>
-          <w:numId w:val="3"/>
-        </w:numPr>
-        <w:jc w:val="both"/>
-        <w:rPr>
-          <w:color w:val="003366"/>
-          <w:lang w:val="en-US"/>
-        </w:rPr>
-      </w:pPr>
-      <w:r>
-        <w:rPr>
-          <w:color w:val="003366"/>
-          <w:lang w:val="en-US"/>
-        </w:rPr>
-        <w:t>Model Performance Analysis and Visualization (with</w:t>
-      </w:r>
-      <w:r>
-        <w:rPr>
-          <w:color w:val="003366"/>
-          <w:lang w:val="en-US"/>
-        </w:rPr>
-        <w:t xml:space="preserve"> beautiful</w:t>
-      </w:r>
-      <w:r>
-        <w:rPr>
-          <w:color w:val="003366"/>
-          <w:lang w:val="en-US"/>
-        </w:rPr>
-        <w:t xml:space="preserve"> plots &amp; figures)</w:t>
-      </w:r>
-    </w:p>
-    <w:p>
-      <w:pPr>
-        <w:pStyle w:val="ListParagraph"/>
-        <w:numPr>
-          <w:ilvl w:val="0"/>
-          <w:numId w:val="3"/>
-        </w:numPr>
-        <w:jc w:val="both"/>
-        <w:rPr>
-          <w:color w:val="003366"/>
-          <w:lang w:val="en-US"/>
-        </w:rPr>
-      </w:pPr>
-      <w:r>
-        <w:rPr>
-          <w:color w:val="003366"/>
-          <w:lang w:val="en-US"/>
-        </w:rPr>
-        <w:t>Local API integration (no UI/UX)</w:t>
-      </w:r>
-    </w:p>
-    <w:p>
-      <w:pPr>
-        <w:pStyle w:val="ListParagraph"/>
-        <w:numPr>
-          <w:ilvl w:val="0"/>
-          <w:numId w:val="3"/>
-        </w:numPr>
-        <w:jc w:val="both"/>
-        <w:rPr>
-          <w:color w:val="003366"/>
-          <w:lang w:val="en-US"/>
-        </w:rPr>
-      </w:pPr>
-      <w:r>
-        <w:rPr>
-          <w:color w:val="003366"/>
-          <w:lang w:val="en-US"/>
-        </w:rPr>
-        <w:t>Hyper parameter tuning</w:t>
-      </w:r>
-    </w:p>
-    <w:p>
-      <w:pPr>
-        <w:pStyle w:val="ListParagraph"/>
-        <w:numPr>
-          <w:ilvl w:val="0"/>
-          <w:numId w:val="3"/>
-        </w:numPr>
-        <w:jc w:val="both"/>
-        <w:rPr>
-          <w:color w:val="003366"/>
-          <w:lang w:val="en-US"/>
-        </w:rPr>
-      </w:pPr>
-      <w:r>
-        <w:rPr>
-          <w:color w:val="003366"/>
-          <w:lang w:val="en-US"/>
-        </w:rPr>
-        <w:t>Model Documentation</w:t>
-      </w:r>
-    </w:p>
-    <w:p>
-      <w:pPr>
-        <w:pStyle w:val="ListParagraph"/>
-        <w:numPr>
-          <w:ilvl w:val="0"/>
-          <w:numId w:val="3"/>
-        </w:numPr>
-        <w:jc w:val="both"/>
-        <w:rPr>
-          <w:color w:val="003366"/>
-          <w:lang w:val="en-US"/>
-        </w:rPr>
-      </w:pPr>
-      <w:r>
-        <w:rPr>
-          <w:color w:val="003366"/>
-          <w:lang w:val="en-US"/>
-        </w:rPr>
-        <w:t>Detailed class, function, and method usage &amp; comments</w:t>
-      </w:r>
-    </w:p>
-    <w:p>
-      <w:pPr>
-        <w:pStyle w:val="ListParagraph"/>
-        <w:numPr>
-          <w:ilvl w:val="0"/>
-          <w:numId w:val="3"/>
-        </w:numPr>
-        <w:jc w:val="both"/>
-        <w:rPr>
-          <w:color w:val="003366"/>
-          <w:lang w:val="en-US"/>
-        </w:rPr>
-      </w:pPr>
-      <w:r>
-        <w:rPr>
-          <w:color w:val="003366"/>
-          <w:lang w:val="en-US"/>
-        </w:rPr>
-        <w:t>Source code</w:t>
-      </w:r>
-    </w:p>
-    <w:p>
-      <w:pPr>
-        <w:pStyle w:val="ListParagraph"/>
-        <w:numPr>
-          <w:ilvl w:val="0"/>
-          <w:numId w:val="3"/>
-        </w:numPr>
-        <w:jc w:val="both"/>
-        <w:rPr>
-          <w:color w:val="003366"/>
-          <w:lang w:val="en-US"/>
-        </w:rPr>
-      </w:pPr>
-      <w:r>
-        <w:rPr>
-          <w:color w:val="003366"/>
-          <w:lang w:val="en-US"/>
-        </w:rPr>
-        <w:t xml:space="preserve">2-3 </w:t>
-      </w:r>
-      <w:proofErr w:type="gramStart"/>
-      <w:r>
-        <w:rPr>
-          <w:color w:val="003366"/>
-          <w:lang w:val="en-US"/>
-        </w:rPr>
-        <w:t>days</w:t>
-      </w:r>
-      <w:proofErr w:type="gramEnd"/>
-      <w:r>
-        <w:rPr>
-          <w:color w:val="003366"/>
-          <w:lang w:val="en-US"/>
-        </w:rPr>
-        <w:t xml:space="preserve"> delivery</w:t>
-      </w:r>
-    </w:p>
-    <w:p>
-      <w:pPr>
-        <w:pStyle w:val="ListParagraph"/>
-        <w:numPr>
-          <w:ilvl w:val="0"/>
-          <w:numId w:val="3"/>
-        </w:numPr>
-        <w:jc w:val="both"/>
-        <w:rPr>
-          <w:color w:val="003366"/>
-          <w:lang w:val="en-US"/>
-        </w:rPr>
-      </w:pPr>
-      <w:r>
-        <w:rPr>
-          <w:color w:val="003366"/>
-          <w:lang w:val="en-US"/>
-        </w:rPr>
-        <w:t>3 revisions</w:t>
-      </w:r>
-    </w:p>
-    <w:p>
-      <w:pPr>
-        <w:pStyle w:val="ListParagraph"/>
-        <w:numPr>
-          <w:ilvl w:val="0"/>
-          <w:numId w:val="3"/>
-        </w:numPr>
-        <w:jc w:val="both"/>
-        <w:rPr>
-          <w:color w:val="003366"/>
-          <w:lang w:val="en-US"/>
-        </w:rPr>
-      </w:pPr>
-      <w:r>
-        <w:rPr>
-          <w:color w:val="003366"/>
-          <w:lang w:val="en-US"/>
-        </w:rPr>
-        <w:t>$200</w:t>
-      </w:r>
-    </w:p>
-    <w:p>
-      <w:pPr>
-        <w:jc w:val="both"/>
-        <w:rPr>
-          <w:color w:val="003366"/>
-          <w:lang w:val="en-US"/>
-        </w:rPr>
-      </w:pPr>
-      <w:r>
-        <w:rPr>
-          <w:color w:val="003366"/>
-          <w:lang w:val="en-US"/>
-        </w:rPr>
-        <w:t>Deep Learning Gig Premium Package Tier</w:t>
-      </w:r>
-    </w:p>
-    <w:p>
-      <w:pPr>
-        <w:pStyle w:val="ListParagraph"/>
-        <w:numPr>
-          <w:ilvl w:val="0"/>
-          <w:numId w:val="3"/>
-        </w:numPr>
-        <w:jc w:val="both"/>
-        <w:rPr>
-          <w:color w:val="003366"/>
-          <w:lang w:val="en-US"/>
-        </w:rPr>
-      </w:pPr>
-      <w:r>
-        <w:rPr>
-          <w:color w:val="003366"/>
-          <w:lang w:val="en-US"/>
-        </w:rPr>
-        <w:t>Data Loading and Preprocessing</w:t>
-      </w:r>
-    </w:p>
-    <w:p>
-      <w:pPr>
-        <w:pStyle w:val="ListParagraph"/>
-        <w:numPr>
-          <w:ilvl w:val="0"/>
-          <w:numId w:val="3"/>
-        </w:numPr>
-        <w:jc w:val="both"/>
-        <w:rPr>
-          <w:color w:val="003366"/>
-          <w:lang w:val="en-US"/>
-        </w:rPr>
-      </w:pPr>
-      <w:r>
-        <w:rPr>
-          <w:color w:val="003366"/>
-          <w:lang w:val="en-US"/>
-        </w:rPr>
-        <w:t>Model Training and Validation</w:t>
-      </w:r>
-    </w:p>
-    <w:p>
-      <w:pPr>
-        <w:pStyle w:val="ListParagraph"/>
-        <w:numPr>
-          <w:ilvl w:val="0"/>
-          <w:numId w:val="3"/>
-        </w:numPr>
-        <w:jc w:val="both"/>
-        <w:rPr>
-          <w:color w:val="003366"/>
-          <w:lang w:val="en-US"/>
-        </w:rPr>
-      </w:pPr>
-      <w:r>
-        <w:rPr>
-          <w:color w:val="003366"/>
-          <w:lang w:val="en-US"/>
-        </w:rPr>
-        <w:t>Model Testing and Evaluation</w:t>
-      </w:r>
-    </w:p>
-    <w:p>
-      <w:pPr>
-        <w:pStyle w:val="ListParagraph"/>
-        <w:numPr>
-          <w:ilvl w:val="0"/>
-          <w:numId w:val="3"/>
-        </w:numPr>
-        <w:jc w:val="both"/>
-        <w:rPr>
-          <w:color w:val="003366"/>
-          <w:lang w:val="en-US"/>
-        </w:rPr>
-      </w:pPr>
-      <w:r>
-        <w:rPr>
-          <w:color w:val="003366"/>
-          <w:lang w:val="en-US"/>
-        </w:rPr>
-        <w:t xml:space="preserve">Model Performance Analysis and Visualization (with </w:t>
-      </w:r>
-      <w:r>
-        <w:rPr>
-          <w:color w:val="003366"/>
-          <w:lang w:val="en-US"/>
-        </w:rPr>
-        <w:t>beautiful</w:t>
-      </w:r>
-      <w:r>
-        <w:rPr>
-          <w:color w:val="003366"/>
-          <w:lang w:val="en-US"/>
-        </w:rPr>
-        <w:t xml:space="preserve"> </w:t>
-      </w:r>
-      <w:r>
-        <w:rPr>
-          <w:color w:val="003366"/>
-          <w:lang w:val="en-US"/>
-        </w:rPr>
-        <w:t>plots &amp; figures)</w:t>
-      </w:r>
-    </w:p>
-    <w:p>
-      <w:pPr>
-        <w:pStyle w:val="ListParagraph"/>
-        <w:numPr>
-          <w:ilvl w:val="0"/>
-          <w:numId w:val="3"/>
-        </w:numPr>
-        <w:jc w:val="both"/>
-        <w:rPr>
-          <w:color w:val="003366"/>
-          <w:lang w:val="en-US"/>
-        </w:rPr>
-      </w:pPr>
-      <w:r>
-        <w:rPr>
-          <w:color w:val="003366"/>
-          <w:lang w:val="en-US"/>
-        </w:rPr>
-        <w:t xml:space="preserve">Local API &amp; Frontend Integration (with </w:t>
-      </w:r>
-      <w:r>
-        <w:rPr>
-          <w:color w:val="003366"/>
-          <w:lang w:val="en-US"/>
-        </w:rPr>
-        <w:t>beautiful</w:t>
-      </w:r>
-      <w:r>
-        <w:rPr>
-          <w:color w:val="003366"/>
-          <w:lang w:val="en-US"/>
-        </w:rPr>
-        <w:t xml:space="preserve"> </w:t>
-      </w:r>
-      <w:r>
-        <w:rPr>
-          <w:color w:val="003366"/>
-          <w:lang w:val="en-US"/>
-        </w:rPr>
-        <w:t>UI/UX of your own choice)</w:t>
-      </w:r>
-    </w:p>
-    <w:p>
-      <w:pPr>
-        <w:pStyle w:val="ListParagraph"/>
-        <w:numPr>
-          <w:ilvl w:val="0"/>
-          <w:numId w:val="3"/>
-        </w:numPr>
-        <w:jc w:val="both"/>
-        <w:rPr>
-          <w:color w:val="003366"/>
-          <w:lang w:val="en-US"/>
-        </w:rPr>
-      </w:pPr>
-      <w:r>
-        <w:rPr>
-          <w:color w:val="003366"/>
-          <w:lang w:val="en-US"/>
-        </w:rPr>
-        <w:t>Hyper parameter tuning</w:t>
-      </w:r>
-    </w:p>
-    <w:p>
-      <w:pPr>
-        <w:pStyle w:val="ListParagraph"/>
-        <w:numPr>
-          <w:ilvl w:val="0"/>
-          <w:numId w:val="3"/>
-        </w:numPr>
-        <w:jc w:val="both"/>
-        <w:rPr>
-          <w:color w:val="003366"/>
-          <w:lang w:val="en-US"/>
-        </w:rPr>
-      </w:pPr>
-      <w:r>
-        <w:rPr>
-          <w:color w:val="003366"/>
-          <w:lang w:val="en-US"/>
-        </w:rPr>
-        <w:t>Model Documentation</w:t>
-      </w:r>
-    </w:p>
-    <w:p>
-      <w:pPr>
-        <w:pStyle w:val="ListParagraph"/>
-        <w:numPr>
-          <w:ilvl w:val="0"/>
-          <w:numId w:val="3"/>
-        </w:numPr>
-        <w:jc w:val="both"/>
-        <w:rPr>
-          <w:color w:val="003366"/>
-          <w:lang w:val="en-US"/>
-        </w:rPr>
-      </w:pPr>
-      <w:r>
-        <w:rPr>
-          <w:color w:val="003366"/>
-          <w:lang w:val="en-US"/>
-        </w:rPr>
-        <w:t>Detailed class, function, and method usage &amp; comments</w:t>
-      </w:r>
-    </w:p>
-    <w:p>
-      <w:pPr>
-        <w:pStyle w:val="ListParagraph"/>
-        <w:numPr>
-          <w:ilvl w:val="0"/>
-          <w:numId w:val="3"/>
-        </w:numPr>
-        <w:jc w:val="both"/>
-        <w:rPr>
-          <w:color w:val="003366"/>
-          <w:lang w:val="en-US"/>
-        </w:rPr>
-      </w:pPr>
-      <w:r>
-        <w:rPr>
-          <w:color w:val="003366"/>
-          <w:lang w:val="en-US"/>
-        </w:rPr>
-        <w:t>Source code</w:t>
-      </w:r>
-    </w:p>
-    <w:p>
-      <w:pPr>
-        <w:pStyle w:val="ListParagraph"/>
-        <w:numPr>
-          <w:ilvl w:val="0"/>
-          <w:numId w:val="3"/>
-        </w:numPr>
-        <w:jc w:val="both"/>
-        <w:rPr>
-          <w:color w:val="003366"/>
-          <w:lang w:val="en-US"/>
-        </w:rPr>
-      </w:pPr>
-      <w:r>
-        <w:rPr>
-          <w:color w:val="003366"/>
-          <w:lang w:val="en-US"/>
-        </w:rPr>
-        <w:t xml:space="preserve">7 </w:t>
-      </w:r>
-      <w:proofErr w:type="gramStart"/>
-      <w:r>
-        <w:rPr>
-          <w:color w:val="003366"/>
-          <w:lang w:val="en-US"/>
-        </w:rPr>
-        <w:t>days</w:t>
-      </w:r>
-      <w:proofErr w:type="gramEnd"/>
-      <w:r>
-        <w:rPr>
-          <w:color w:val="003366"/>
-          <w:lang w:val="en-US"/>
-        </w:rPr>
-        <w:t xml:space="preserve"> delivery</w:t>
-      </w:r>
-    </w:p>
-    <w:p>
-      <w:pPr>
-        <w:pStyle w:val="ListParagraph"/>
-        <w:numPr>
-          <w:ilvl w:val="0"/>
-          <w:numId w:val="3"/>
-        </w:numPr>
-        <w:jc w:val="both"/>
-        <w:rPr>
-          <w:color w:val="003366"/>
-          <w:lang w:val="en-US"/>
-        </w:rPr>
-      </w:pPr>
-      <w:r>
-        <w:rPr>
-          <w:color w:val="003366"/>
-          <w:lang w:val="en-US"/>
-        </w:rPr>
-        <w:t>5 revisions</w:t>
-      </w:r>
-    </w:p>
-    <w:p>
-      <w:pPr>
-        <w:pStyle w:val="ListParagraph"/>
-        <w:numPr>
-          <w:ilvl w:val="0"/>
-          <w:numId w:val="3"/>
-        </w:numPr>
-        <w:jc w:val="both"/>
-        <w:rPr>
-          <w:color w:val="003366"/>
-          <w:lang w:val="en-US"/>
-        </w:rPr>
-      </w:pPr>
-      <w:r>
-        <w:rPr>
-          <w:color w:val="003366"/>
-          <w:lang w:val="en-US"/>
-        </w:rPr>
-        <w:t>$300</w:t>
-      </w:r>
-    </w:p>
-    <w:p>
-      <w:pPr>
-        <w:jc w:val="both"/>
-        <w:rPr>
-          <w:color w:val="003366"/>
-          <w:lang w:val="en-US"/>
-        </w:rPr>
-      </w:pPr>
-    </w:p>
-    <w:p>
-      <w:pPr>
-        <w:jc w:val="both"/>
-        <w:rPr>
-          <w:color w:val="660066"/>
-          <w:lang w:val="en-US"/>
-        </w:rPr>
-      </w:pPr>
-      <w:r>
-        <w:rPr>
-          <w:color w:val="660066"/>
-          <w:lang w:val="en-US"/>
-        </w:rPr>
-        <w:t>Data Science</w:t>
-      </w:r>
-      <w:r>
-        <w:rPr>
-          <w:color w:val="660066"/>
-          <w:lang w:val="en-US"/>
-        </w:rPr>
-        <w:t xml:space="preserve"> Gig Basic Package Tier:</w:t>
-      </w:r>
-    </w:p>
-    <w:p>
-      <w:pPr>
-        <w:pStyle w:val="ListParagraph"/>
-        <w:numPr>
-          <w:ilvl w:val="0"/>
-          <w:numId w:val="3"/>
-        </w:numPr>
-        <w:jc w:val="both"/>
-        <w:rPr>
-          <w:color w:val="660066"/>
-          <w:lang w:val="en-US"/>
-        </w:rPr>
-      </w:pPr>
-      <w:r>
-        <w:rPr>
-          <w:color w:val="660066"/>
-          <w:lang w:val="en-US"/>
-        </w:rPr>
-        <w:t>Data Loading and Preprocessing</w:t>
-      </w:r>
-    </w:p>
-    <w:p>
-      <w:pPr>
-        <w:pStyle w:val="ListParagraph"/>
-        <w:numPr>
-          <w:ilvl w:val="0"/>
-          <w:numId w:val="3"/>
-        </w:numPr>
-        <w:jc w:val="both"/>
-        <w:rPr>
-          <w:color w:val="660066"/>
-          <w:lang w:val="en-US"/>
-        </w:rPr>
-      </w:pPr>
-      <w:r>
-        <w:rPr>
-          <w:color w:val="660066"/>
-          <w:lang w:val="en-US"/>
-        </w:rPr>
-        <w:t xml:space="preserve">Exploratory Data Analysis &amp; Visualization (with </w:t>
-      </w:r>
-      <w:r>
-        <w:rPr>
-          <w:color w:val="660066"/>
-          <w:lang w:val="en-US"/>
-        </w:rPr>
-        <w:t>beautiful</w:t>
-      </w:r>
-      <w:r>
-        <w:rPr>
-          <w:color w:val="660066"/>
-          <w:lang w:val="en-US"/>
-        </w:rPr>
-        <w:t xml:space="preserve"> </w:t>
       </w:r>
       <w:r>
         <w:rPr>
@@ -9248,14 +9206,7 @@
           <w:color w:val="660066"/>
           <w:lang w:val="en-US"/>
         </w:rPr>
-        <w:t xml:space="preserve"> </w:t>
-      </w:r>
-      <w:r>
-        <w:rPr>
-          <w:color w:val="660066"/>
-          <w:lang w:val="en-US"/>
-        </w:rPr>
-        <w:t>beautiful</w:t>
+        <w:t xml:space="preserve"> beautiful</w:t>
       </w:r>
       <w:r>
         <w:rPr>
@@ -9332,14 +9283,7 @@
           <w:color w:val="660066"/>
           <w:lang w:val="en-US"/>
         </w:rPr>
-        <w:t>beautiful</w:t>
-      </w:r>
-      <w:r>
-        <w:rPr>
-          <w:color w:val="660066"/>
-          <w:lang w:val="en-US"/>
-        </w:rPr>
-        <w:t xml:space="preserve"> </w:t>
+        <w:t xml:space="preserve">beautiful </w:t>
       </w:r>
       <w:r>
         <w:rPr>
@@ -9595,14 +9539,7 @@
           <w:color w:val="660066"/>
           <w:lang w:val="en-US"/>
         </w:rPr>
-        <w:t>beautiful</w:t>
-      </w:r>
-      <w:r>
-        <w:rPr>
-          <w:color w:val="660066"/>
-          <w:lang w:val="en-US"/>
-        </w:rPr>
-        <w:t xml:space="preserve"> </w:t>
+        <w:t xml:space="preserve">beautiful </w:t>
       </w:r>
       <w:r>
         <w:rPr>
@@ -9679,14 +9616,7 @@
           <w:color w:val="660066"/>
           <w:lang w:val="en-US"/>
         </w:rPr>
-        <w:t>beautiful</w:t>
-      </w:r>
-      <w:r>
-        <w:rPr>
-          <w:color w:val="660066"/>
-          <w:lang w:val="en-US"/>
-        </w:rPr>
-        <w:t xml:space="preserve"> </w:t>
+        <w:t xml:space="preserve">beautiful </w:t>
       </w:r>
       <w:r>
         <w:rPr>
@@ -10450,14 +10380,7 @@
           <w:color w:val="009900"/>
           <w:lang w:val="en-US"/>
         </w:rPr>
-        <w:t xml:space="preserve"> </w:t>
-      </w:r>
-      <w:r>
-        <w:rPr>
-          <w:color w:val="009900"/>
-          <w:lang w:val="en-US"/>
-        </w:rPr>
-        <w:t>(Image Taken)</w:t>
+        <w:t xml:space="preserve"> (Image Taken)</w:t>
       </w:r>
     </w:p>
     <w:p>
@@ -12000,7 +11923,7 @@
         <v:path o:extrusionok="f" gradientshapeok="t" o:connecttype="rect"/>
         <o:lock v:ext="edit" aspectratio="t"/>
       </v:shapetype>
-      <v:shape id="_x0000_i1268" type="#_x0000_t75" style="width:10.9pt;height:10.9pt" o:bullet="t">
+      <v:shape id="_x0000_i1029" type="#_x0000_t75" style="width:10.9pt;height:10.9pt" o:bullet="t">
         <v:imagedata r:id="rId1" o:title="msoDAB5"/>
       </v:shape>
     </w:pict>

--- a/shop-visual-aids/Fiverr Gig Info.docx
+++ b/shop-visual-aids/Fiverr Gig Info.docx
@@ -3606,7 +3606,21 @@
           <w:color w:val="009900"/>
           <w:lang w:val="en-US"/>
         </w:rPr>
-        <w:t xml:space="preserve"> will provide</w:t>
+        <w:t xml:space="preserve"> </w:t>
+      </w:r>
+      <w:r>
+        <w:rPr>
+          <w:color w:val="009900"/>
+          <w:lang w:val="en-US"/>
+        </w:rPr>
+        <w:t xml:space="preserve">I </w:t>
+      </w:r>
+      <w:r>
+        <w:rPr>
+          <w:color w:val="009900"/>
+          <w:lang w:val="en-US"/>
+        </w:rPr>
+        <w:t>will provide</w:t>
       </w:r>
       <w:r>
         <w:rPr>
@@ -7845,1048 +7859,1055 @@
         </w:rPr>
         <w:t xml:space="preserve"> (Image Taken)</w:t>
       </w:r>
+    </w:p>
+    <w:p>
+      <w:pPr>
+        <w:pStyle w:val="ListParagraph"/>
+        <w:numPr>
+          <w:ilvl w:val="0"/>
+          <w:numId w:val="3"/>
+        </w:numPr>
+        <w:jc w:val="both"/>
+        <w:rPr>
+          <w:color w:val="009900"/>
+          <w:lang w:val="en-US"/>
+        </w:rPr>
+      </w:pPr>
+      <w:r>
+        <w:rPr>
+          <w:color w:val="009900"/>
+          <w:lang w:val="en-US"/>
+        </w:rPr>
+        <w:t>Model Documentation</w:t>
+      </w:r>
+    </w:p>
+    <w:p>
+      <w:pPr>
+        <w:pStyle w:val="ListParagraph"/>
+        <w:numPr>
+          <w:ilvl w:val="0"/>
+          <w:numId w:val="3"/>
+        </w:numPr>
+        <w:jc w:val="both"/>
+        <w:rPr>
+          <w:color w:val="009900"/>
+          <w:lang w:val="en-US"/>
+        </w:rPr>
+      </w:pPr>
+      <w:r>
+        <w:rPr>
+          <w:color w:val="009900"/>
+          <w:lang w:val="en-US"/>
+        </w:rPr>
+        <w:t>Detailed class, function, and method usage &amp; comments</w:t>
+      </w:r>
+    </w:p>
+    <w:p>
+      <w:pPr>
+        <w:pStyle w:val="ListParagraph"/>
+        <w:numPr>
+          <w:ilvl w:val="0"/>
+          <w:numId w:val="3"/>
+        </w:numPr>
+        <w:jc w:val="both"/>
+        <w:rPr>
+          <w:color w:val="009900"/>
+          <w:lang w:val="en-US"/>
+        </w:rPr>
+      </w:pPr>
+      <w:r>
+        <w:rPr>
+          <w:color w:val="009900"/>
+          <w:lang w:val="en-US"/>
+        </w:rPr>
+        <w:t>Source code</w:t>
+      </w:r>
+    </w:p>
+    <w:p>
+      <w:pPr>
+        <w:pStyle w:val="ListParagraph"/>
+        <w:numPr>
+          <w:ilvl w:val="0"/>
+          <w:numId w:val="3"/>
+        </w:numPr>
+        <w:jc w:val="both"/>
+        <w:rPr>
+          <w:color w:val="009900"/>
+          <w:lang w:val="en-US"/>
+        </w:rPr>
+      </w:pPr>
+      <w:r>
+        <w:rPr>
+          <w:color w:val="009900"/>
+          <w:lang w:val="en-US"/>
+        </w:rPr>
+        <w:t xml:space="preserve">7 </w:t>
+      </w:r>
+      <w:proofErr w:type="gramStart"/>
+      <w:r>
+        <w:rPr>
+          <w:color w:val="009900"/>
+          <w:lang w:val="en-US"/>
+        </w:rPr>
+        <w:t>days</w:t>
+      </w:r>
+      <w:proofErr w:type="gramEnd"/>
+      <w:r>
+        <w:rPr>
+          <w:color w:val="009900"/>
+          <w:lang w:val="en-US"/>
+        </w:rPr>
+        <w:t xml:space="preserve"> delivery</w:t>
+      </w:r>
+    </w:p>
+    <w:p>
+      <w:pPr>
+        <w:pStyle w:val="ListParagraph"/>
+        <w:numPr>
+          <w:ilvl w:val="0"/>
+          <w:numId w:val="3"/>
+        </w:numPr>
+        <w:jc w:val="both"/>
+        <w:rPr>
+          <w:color w:val="009900"/>
+          <w:lang w:val="en-US"/>
+        </w:rPr>
+      </w:pPr>
+      <w:r>
+        <w:rPr>
+          <w:color w:val="009900"/>
+          <w:lang w:val="en-US"/>
+        </w:rPr>
+        <w:t>5 revisions</w:t>
+      </w:r>
+    </w:p>
+    <w:p>
+      <w:pPr>
+        <w:pStyle w:val="ListParagraph"/>
+        <w:numPr>
+          <w:ilvl w:val="0"/>
+          <w:numId w:val="3"/>
+        </w:numPr>
+        <w:jc w:val="both"/>
+        <w:rPr>
+          <w:color w:val="009900"/>
+          <w:lang w:val="en-US"/>
+        </w:rPr>
+      </w:pPr>
+      <w:r>
+        <w:rPr>
+          <w:color w:val="009900"/>
+          <w:lang w:val="en-US"/>
+        </w:rPr>
+        <w:t>$</w:t>
+      </w:r>
+      <w:r>
+        <w:rPr>
+          <w:color w:val="009900"/>
+          <w:lang w:val="en-US"/>
+        </w:rPr>
+        <w:t>3</w:t>
+      </w:r>
+      <w:r>
+        <w:rPr>
+          <w:color w:val="009900"/>
+          <w:lang w:val="en-US"/>
+        </w:rPr>
+        <w:t>00</w:t>
+      </w:r>
+    </w:p>
+    <w:p>
+      <w:pPr>
+        <w:jc w:val="both"/>
+        <w:rPr>
+          <w:lang w:val="en-US"/>
+        </w:rPr>
+      </w:pPr>
+    </w:p>
+    <w:p>
+      <w:pPr>
+        <w:jc w:val="both"/>
+        <w:rPr>
+          <w:color w:val="003366"/>
+          <w:lang w:val="en-US"/>
+        </w:rPr>
+      </w:pPr>
+      <w:r>
+        <w:rPr>
+          <w:color w:val="003366"/>
+          <w:lang w:val="en-US"/>
+        </w:rPr>
+        <w:t>Deep Learning Gig Basic Package Tier:</w:t>
+      </w:r>
+    </w:p>
+    <w:p>
+      <w:pPr>
+        <w:pStyle w:val="ListParagraph"/>
+        <w:numPr>
+          <w:ilvl w:val="0"/>
+          <w:numId w:val="3"/>
+        </w:numPr>
+        <w:jc w:val="both"/>
+        <w:rPr>
+          <w:color w:val="003366"/>
+          <w:lang w:val="en-US"/>
+        </w:rPr>
+      </w:pPr>
+      <w:r>
+        <w:rPr>
+          <w:color w:val="003366"/>
+          <w:lang w:val="en-US"/>
+        </w:rPr>
+        <w:t>Data Loading and Preprocessing</w:t>
+      </w:r>
+    </w:p>
+    <w:p>
+      <w:pPr>
+        <w:pStyle w:val="ListParagraph"/>
+        <w:numPr>
+          <w:ilvl w:val="0"/>
+          <w:numId w:val="3"/>
+        </w:numPr>
+        <w:jc w:val="both"/>
+        <w:rPr>
+          <w:color w:val="003366"/>
+          <w:lang w:val="en-US"/>
+        </w:rPr>
+      </w:pPr>
+      <w:r>
+        <w:rPr>
+          <w:color w:val="003366"/>
+          <w:lang w:val="en-US"/>
+        </w:rPr>
+        <w:t>Model Training and Validation</w:t>
+      </w:r>
+    </w:p>
+    <w:p>
+      <w:pPr>
+        <w:pStyle w:val="ListParagraph"/>
+        <w:numPr>
+          <w:ilvl w:val="0"/>
+          <w:numId w:val="3"/>
+        </w:numPr>
+        <w:jc w:val="both"/>
+        <w:rPr>
+          <w:color w:val="003366"/>
+          <w:lang w:val="en-US"/>
+        </w:rPr>
+      </w:pPr>
+      <w:r>
+        <w:rPr>
+          <w:color w:val="003366"/>
+          <w:lang w:val="en-US"/>
+        </w:rPr>
+        <w:t xml:space="preserve">Model Performance Analysis and Visualization (with </w:t>
+      </w:r>
+      <w:r>
+        <w:rPr>
+          <w:color w:val="003366"/>
+          <w:lang w:val="en-US"/>
+        </w:rPr>
+        <w:t xml:space="preserve">beautiful </w:t>
+      </w:r>
+      <w:r>
+        <w:rPr>
+          <w:color w:val="003366"/>
+          <w:lang w:val="en-US"/>
+        </w:rPr>
+        <w:t>plots &amp; figures)</w:t>
+      </w:r>
+    </w:p>
+    <w:p>
+      <w:pPr>
+        <w:pStyle w:val="ListParagraph"/>
+        <w:numPr>
+          <w:ilvl w:val="0"/>
+          <w:numId w:val="3"/>
+        </w:numPr>
+        <w:jc w:val="both"/>
+        <w:rPr>
+          <w:color w:val="003366"/>
+          <w:lang w:val="en-US"/>
+        </w:rPr>
+      </w:pPr>
+    </w:p>
+    <w:p>
+      <w:pPr>
+        <w:pStyle w:val="ListParagraph"/>
+        <w:numPr>
+          <w:ilvl w:val="0"/>
+          <w:numId w:val="3"/>
+        </w:numPr>
+        <w:jc w:val="both"/>
+        <w:rPr>
+          <w:color w:val="003366"/>
+          <w:lang w:val="en-US"/>
+        </w:rPr>
+      </w:pPr>
+      <w:r>
+        <w:rPr>
+          <w:color w:val="003366"/>
+          <w:lang w:val="en-US"/>
+        </w:rPr>
+        <w:t>Local API integration (no UI/UX)</w:t>
+      </w:r>
+    </w:p>
+    <w:p>
+      <w:pPr>
+        <w:pStyle w:val="ListParagraph"/>
+        <w:numPr>
+          <w:ilvl w:val="0"/>
+          <w:numId w:val="3"/>
+        </w:numPr>
+        <w:jc w:val="both"/>
+        <w:rPr>
+          <w:color w:val="003366"/>
+          <w:lang w:val="en-US"/>
+        </w:rPr>
+      </w:pPr>
+      <w:r>
+        <w:rPr>
+          <w:color w:val="003366"/>
+          <w:lang w:val="en-US"/>
+        </w:rPr>
+        <w:t>Model Documentation</w:t>
+      </w:r>
+    </w:p>
+    <w:p>
+      <w:pPr>
+        <w:pStyle w:val="ListParagraph"/>
+        <w:numPr>
+          <w:ilvl w:val="0"/>
+          <w:numId w:val="3"/>
+        </w:numPr>
+        <w:jc w:val="both"/>
+        <w:rPr>
+          <w:color w:val="003366"/>
+          <w:lang w:val="en-US"/>
+        </w:rPr>
+      </w:pPr>
+      <w:r>
+        <w:rPr>
+          <w:color w:val="003366"/>
+          <w:lang w:val="en-US"/>
+        </w:rPr>
+        <w:t>Source code</w:t>
+      </w:r>
+    </w:p>
+    <w:p>
+      <w:pPr>
+        <w:pStyle w:val="ListParagraph"/>
+        <w:numPr>
+          <w:ilvl w:val="0"/>
+          <w:numId w:val="3"/>
+        </w:numPr>
+        <w:jc w:val="both"/>
+        <w:rPr>
+          <w:color w:val="003366"/>
+          <w:lang w:val="en-US"/>
+        </w:rPr>
+      </w:pPr>
+      <w:r>
+        <w:rPr>
+          <w:color w:val="003366"/>
+          <w:lang w:val="en-US"/>
+        </w:rPr>
+        <w:t xml:space="preserve">1-2 </w:t>
+      </w:r>
+      <w:proofErr w:type="gramStart"/>
+      <w:r>
+        <w:rPr>
+          <w:color w:val="003366"/>
+          <w:lang w:val="en-US"/>
+        </w:rPr>
+        <w:t>days</w:t>
+      </w:r>
+      <w:proofErr w:type="gramEnd"/>
+      <w:r>
+        <w:rPr>
+          <w:color w:val="003366"/>
+          <w:lang w:val="en-US"/>
+        </w:rPr>
+        <w:t xml:space="preserve"> delivery</w:t>
+      </w:r>
+    </w:p>
+    <w:p>
+      <w:pPr>
+        <w:pStyle w:val="ListParagraph"/>
+        <w:numPr>
+          <w:ilvl w:val="0"/>
+          <w:numId w:val="3"/>
+        </w:numPr>
+        <w:jc w:val="both"/>
+        <w:rPr>
+          <w:color w:val="003366"/>
+          <w:lang w:val="en-US"/>
+        </w:rPr>
+      </w:pPr>
+      <w:r>
+        <w:rPr>
+          <w:color w:val="003366"/>
+          <w:lang w:val="en-US"/>
+        </w:rPr>
+        <w:t>2 Revisions</w:t>
+      </w:r>
+    </w:p>
+    <w:p>
+      <w:pPr>
+        <w:pStyle w:val="ListParagraph"/>
+        <w:numPr>
+          <w:ilvl w:val="0"/>
+          <w:numId w:val="3"/>
+        </w:numPr>
+        <w:jc w:val="both"/>
+        <w:rPr>
+          <w:color w:val="003366"/>
+          <w:lang w:val="en-US"/>
+        </w:rPr>
+      </w:pPr>
+      <w:r>
+        <w:rPr>
+          <w:color w:val="003366"/>
+          <w:lang w:val="en-US"/>
+        </w:rPr>
+        <w:t>$11</w:t>
+      </w:r>
+      <w:r>
+        <w:rPr>
+          <w:color w:val="003366"/>
+          <w:lang w:val="en-US"/>
+        </w:rPr>
+        <w:t>0</w:t>
+      </w:r>
+    </w:p>
+    <w:p>
+      <w:pPr>
+        <w:jc w:val="both"/>
+        <w:rPr>
+          <w:color w:val="003366"/>
+          <w:lang w:val="en-US"/>
+        </w:rPr>
+      </w:pPr>
+      <w:r>
+        <w:rPr>
+          <w:color w:val="003366"/>
+          <w:lang w:val="en-US"/>
+        </w:rPr>
+        <w:t>Deep Learning Gig Standard Package Tier:</w:t>
+      </w:r>
+    </w:p>
+    <w:p>
+      <w:pPr>
+        <w:pStyle w:val="ListParagraph"/>
+        <w:numPr>
+          <w:ilvl w:val="0"/>
+          <w:numId w:val="3"/>
+        </w:numPr>
+        <w:jc w:val="both"/>
+        <w:rPr>
+          <w:color w:val="003366"/>
+          <w:lang w:val="en-US"/>
+        </w:rPr>
+      </w:pPr>
+      <w:r>
+        <w:rPr>
+          <w:color w:val="003366"/>
+          <w:lang w:val="en-US"/>
+        </w:rPr>
+        <w:t>Data Loading and Preprocessing</w:t>
+      </w:r>
+    </w:p>
+    <w:p>
+      <w:pPr>
+        <w:pStyle w:val="ListParagraph"/>
+        <w:numPr>
+          <w:ilvl w:val="0"/>
+          <w:numId w:val="3"/>
+        </w:numPr>
+        <w:jc w:val="both"/>
+        <w:rPr>
+          <w:color w:val="003366"/>
+          <w:lang w:val="en-US"/>
+        </w:rPr>
+      </w:pPr>
+      <w:r>
+        <w:rPr>
+          <w:color w:val="003366"/>
+          <w:lang w:val="en-US"/>
+        </w:rPr>
+        <w:t>Model Training and Validation</w:t>
+      </w:r>
+    </w:p>
+    <w:p>
+      <w:pPr>
+        <w:pStyle w:val="ListParagraph"/>
+        <w:numPr>
+          <w:ilvl w:val="0"/>
+          <w:numId w:val="3"/>
+        </w:numPr>
+        <w:jc w:val="both"/>
+        <w:rPr>
+          <w:color w:val="003366"/>
+          <w:lang w:val="en-US"/>
+        </w:rPr>
+      </w:pPr>
+      <w:r>
+        <w:rPr>
+          <w:color w:val="003366"/>
+          <w:lang w:val="en-US"/>
+        </w:rPr>
+        <w:t>Model Testing and Evaluation</w:t>
+      </w:r>
+    </w:p>
+    <w:p>
+      <w:pPr>
+        <w:pStyle w:val="ListParagraph"/>
+        <w:numPr>
+          <w:ilvl w:val="0"/>
+          <w:numId w:val="3"/>
+        </w:numPr>
+        <w:jc w:val="both"/>
+        <w:rPr>
+          <w:color w:val="003366"/>
+          <w:lang w:val="en-US"/>
+        </w:rPr>
+      </w:pPr>
+      <w:r>
+        <w:rPr>
+          <w:color w:val="003366"/>
+          <w:lang w:val="en-US"/>
+        </w:rPr>
+        <w:t>Model Performance Analysis and Visualization (with</w:t>
+      </w:r>
+      <w:r>
+        <w:rPr>
+          <w:color w:val="003366"/>
+          <w:lang w:val="en-US"/>
+        </w:rPr>
+        <w:t xml:space="preserve"> beautiful</w:t>
+      </w:r>
+      <w:r>
+        <w:rPr>
+          <w:color w:val="003366"/>
+          <w:lang w:val="en-US"/>
+        </w:rPr>
+        <w:t xml:space="preserve"> plots &amp; figures)</w:t>
+      </w:r>
+    </w:p>
+    <w:p>
+      <w:pPr>
+        <w:pStyle w:val="ListParagraph"/>
+        <w:numPr>
+          <w:ilvl w:val="0"/>
+          <w:numId w:val="3"/>
+        </w:numPr>
+        <w:jc w:val="both"/>
+        <w:rPr>
+          <w:color w:val="003366"/>
+          <w:lang w:val="en-US"/>
+        </w:rPr>
+      </w:pPr>
+      <w:r>
+        <w:rPr>
+          <w:color w:val="003366"/>
+          <w:lang w:val="en-US"/>
+        </w:rPr>
+        <w:t>Local API integration (no UI/UX)</w:t>
+      </w:r>
+    </w:p>
+    <w:p>
+      <w:pPr>
+        <w:pStyle w:val="ListParagraph"/>
+        <w:numPr>
+          <w:ilvl w:val="0"/>
+          <w:numId w:val="3"/>
+        </w:numPr>
+        <w:jc w:val="both"/>
+        <w:rPr>
+          <w:color w:val="003366"/>
+          <w:lang w:val="en-US"/>
+        </w:rPr>
+      </w:pPr>
+      <w:r>
+        <w:rPr>
+          <w:color w:val="003366"/>
+          <w:lang w:val="en-US"/>
+        </w:rPr>
+        <w:t>Hyper parameter tuning</w:t>
+      </w:r>
+    </w:p>
+    <w:p>
+      <w:pPr>
+        <w:pStyle w:val="ListParagraph"/>
+        <w:numPr>
+          <w:ilvl w:val="0"/>
+          <w:numId w:val="3"/>
+        </w:numPr>
+        <w:jc w:val="both"/>
+        <w:rPr>
+          <w:color w:val="003366"/>
+          <w:lang w:val="en-US"/>
+        </w:rPr>
+      </w:pPr>
+      <w:r>
+        <w:rPr>
+          <w:color w:val="003366"/>
+          <w:lang w:val="en-US"/>
+        </w:rPr>
+        <w:t>Model Documentation</w:t>
+      </w:r>
+    </w:p>
+    <w:p>
+      <w:pPr>
+        <w:pStyle w:val="ListParagraph"/>
+        <w:numPr>
+          <w:ilvl w:val="0"/>
+          <w:numId w:val="3"/>
+        </w:numPr>
+        <w:jc w:val="both"/>
+        <w:rPr>
+          <w:color w:val="003366"/>
+          <w:lang w:val="en-US"/>
+        </w:rPr>
+      </w:pPr>
+      <w:r>
+        <w:rPr>
+          <w:color w:val="003366"/>
+          <w:lang w:val="en-US"/>
+        </w:rPr>
+        <w:t>Detailed class, function, and method usage &amp; comments</w:t>
+      </w:r>
+    </w:p>
+    <w:p>
+      <w:pPr>
+        <w:pStyle w:val="ListParagraph"/>
+        <w:numPr>
+          <w:ilvl w:val="0"/>
+          <w:numId w:val="3"/>
+        </w:numPr>
+        <w:jc w:val="both"/>
+        <w:rPr>
+          <w:color w:val="003366"/>
+          <w:lang w:val="en-US"/>
+        </w:rPr>
+      </w:pPr>
+      <w:r>
+        <w:rPr>
+          <w:color w:val="003366"/>
+          <w:lang w:val="en-US"/>
+        </w:rPr>
+        <w:t>Source code</w:t>
+      </w:r>
+    </w:p>
+    <w:p>
+      <w:pPr>
+        <w:pStyle w:val="ListParagraph"/>
+        <w:numPr>
+          <w:ilvl w:val="0"/>
+          <w:numId w:val="3"/>
+        </w:numPr>
+        <w:jc w:val="both"/>
+        <w:rPr>
+          <w:color w:val="003366"/>
+          <w:lang w:val="en-US"/>
+        </w:rPr>
+      </w:pPr>
+      <w:r>
+        <w:rPr>
+          <w:color w:val="003366"/>
+          <w:lang w:val="en-US"/>
+        </w:rPr>
+        <w:t xml:space="preserve">2-3 </w:t>
+      </w:r>
+      <w:proofErr w:type="gramStart"/>
+      <w:r>
+        <w:rPr>
+          <w:color w:val="003366"/>
+          <w:lang w:val="en-US"/>
+        </w:rPr>
+        <w:t>days</w:t>
+      </w:r>
+      <w:proofErr w:type="gramEnd"/>
+      <w:r>
+        <w:rPr>
+          <w:color w:val="003366"/>
+          <w:lang w:val="en-US"/>
+        </w:rPr>
+        <w:t xml:space="preserve"> delivery</w:t>
+      </w:r>
+    </w:p>
+    <w:p>
+      <w:pPr>
+        <w:pStyle w:val="ListParagraph"/>
+        <w:numPr>
+          <w:ilvl w:val="0"/>
+          <w:numId w:val="3"/>
+        </w:numPr>
+        <w:jc w:val="both"/>
+        <w:rPr>
+          <w:color w:val="003366"/>
+          <w:lang w:val="en-US"/>
+        </w:rPr>
+      </w:pPr>
+      <w:r>
+        <w:rPr>
+          <w:color w:val="003366"/>
+          <w:lang w:val="en-US"/>
+        </w:rPr>
+        <w:t>3 revisions</w:t>
+      </w:r>
+    </w:p>
+    <w:p>
+      <w:pPr>
+        <w:pStyle w:val="ListParagraph"/>
+        <w:numPr>
+          <w:ilvl w:val="0"/>
+          <w:numId w:val="3"/>
+        </w:numPr>
+        <w:jc w:val="both"/>
+        <w:rPr>
+          <w:color w:val="003366"/>
+          <w:lang w:val="en-US"/>
+        </w:rPr>
+      </w:pPr>
+      <w:r>
+        <w:rPr>
+          <w:color w:val="003366"/>
+          <w:lang w:val="en-US"/>
+        </w:rPr>
+        <w:t>$150</w:t>
+      </w:r>
+    </w:p>
+    <w:p>
+      <w:pPr>
+        <w:jc w:val="both"/>
+        <w:rPr>
+          <w:color w:val="003366"/>
+          <w:lang w:val="en-US"/>
+        </w:rPr>
+      </w:pPr>
+      <w:r>
+        <w:rPr>
+          <w:color w:val="003366"/>
+          <w:lang w:val="en-US"/>
+        </w:rPr>
+        <w:t>Deep Learning Gig Premium Package Tier</w:t>
+      </w:r>
+    </w:p>
+    <w:p>
+      <w:pPr>
+        <w:pStyle w:val="ListParagraph"/>
+        <w:numPr>
+          <w:ilvl w:val="0"/>
+          <w:numId w:val="3"/>
+        </w:numPr>
+        <w:jc w:val="both"/>
+        <w:rPr>
+          <w:color w:val="003366"/>
+          <w:lang w:val="en-US"/>
+        </w:rPr>
+      </w:pPr>
+      <w:r>
+        <w:rPr>
+          <w:color w:val="003366"/>
+          <w:lang w:val="en-US"/>
+        </w:rPr>
+        <w:t>Data Loading and Preprocessing</w:t>
+      </w:r>
+    </w:p>
+    <w:p>
+      <w:pPr>
+        <w:pStyle w:val="ListParagraph"/>
+        <w:numPr>
+          <w:ilvl w:val="0"/>
+          <w:numId w:val="3"/>
+        </w:numPr>
+        <w:jc w:val="both"/>
+        <w:rPr>
+          <w:color w:val="003366"/>
+          <w:lang w:val="en-US"/>
+        </w:rPr>
+      </w:pPr>
+      <w:r>
+        <w:rPr>
+          <w:color w:val="003366"/>
+          <w:lang w:val="en-US"/>
+        </w:rPr>
+        <w:t>Model Training and Validation</w:t>
+      </w:r>
+    </w:p>
+    <w:p>
+      <w:pPr>
+        <w:pStyle w:val="ListParagraph"/>
+        <w:numPr>
+          <w:ilvl w:val="0"/>
+          <w:numId w:val="3"/>
+        </w:numPr>
+        <w:jc w:val="both"/>
+        <w:rPr>
+          <w:color w:val="003366"/>
+          <w:lang w:val="en-US"/>
+        </w:rPr>
+      </w:pPr>
+      <w:r>
+        <w:rPr>
+          <w:color w:val="003366"/>
+          <w:lang w:val="en-US"/>
+        </w:rPr>
+        <w:t>Model Testing and Evaluation</w:t>
+      </w:r>
+    </w:p>
+    <w:p>
+      <w:pPr>
+        <w:pStyle w:val="ListParagraph"/>
+        <w:numPr>
+          <w:ilvl w:val="0"/>
+          <w:numId w:val="3"/>
+        </w:numPr>
+        <w:jc w:val="both"/>
+        <w:rPr>
+          <w:color w:val="003366"/>
+          <w:lang w:val="en-US"/>
+        </w:rPr>
+      </w:pPr>
+      <w:r>
+        <w:rPr>
+          <w:color w:val="003366"/>
+          <w:lang w:val="en-US"/>
+        </w:rPr>
+        <w:t xml:space="preserve">Model Performance Analysis and Visualization (with </w:t>
+      </w:r>
+      <w:r>
+        <w:rPr>
+          <w:color w:val="003366"/>
+          <w:lang w:val="en-US"/>
+        </w:rPr>
+        <w:t>beautiful</w:t>
+      </w:r>
+      <w:r>
+        <w:rPr>
+          <w:color w:val="003366"/>
+          <w:lang w:val="en-US"/>
+        </w:rPr>
+        <w:t xml:space="preserve"> </w:t>
+      </w:r>
+      <w:r>
+        <w:rPr>
+          <w:color w:val="003366"/>
+          <w:lang w:val="en-US"/>
+        </w:rPr>
+        <w:t>plots &amp; figures)</w:t>
+      </w:r>
+    </w:p>
+    <w:p>
+      <w:pPr>
+        <w:pStyle w:val="ListParagraph"/>
+        <w:numPr>
+          <w:ilvl w:val="0"/>
+          <w:numId w:val="3"/>
+        </w:numPr>
+        <w:jc w:val="both"/>
+        <w:rPr>
+          <w:color w:val="003366"/>
+          <w:lang w:val="en-US"/>
+        </w:rPr>
+      </w:pPr>
+      <w:r>
+        <w:rPr>
+          <w:color w:val="003366"/>
+          <w:lang w:val="en-US"/>
+        </w:rPr>
+        <w:t xml:space="preserve">Local API &amp; Frontend Integration (with </w:t>
+      </w:r>
+      <w:r>
+        <w:rPr>
+          <w:color w:val="003366"/>
+          <w:lang w:val="en-US"/>
+        </w:rPr>
+        <w:t>beautiful</w:t>
+      </w:r>
+      <w:r>
+        <w:rPr>
+          <w:color w:val="003366"/>
+          <w:lang w:val="en-US"/>
+        </w:rPr>
+        <w:t xml:space="preserve"> </w:t>
+      </w:r>
+      <w:r>
+        <w:rPr>
+          <w:color w:val="003366"/>
+          <w:lang w:val="en-US"/>
+        </w:rPr>
+        <w:t>UI/UX of your own choice)</w:t>
+      </w:r>
+    </w:p>
+    <w:p>
+      <w:pPr>
+        <w:pStyle w:val="ListParagraph"/>
+        <w:numPr>
+          <w:ilvl w:val="0"/>
+          <w:numId w:val="3"/>
+        </w:numPr>
+        <w:jc w:val="both"/>
+        <w:rPr>
+          <w:color w:val="003366"/>
+          <w:lang w:val="en-US"/>
+        </w:rPr>
+      </w:pPr>
+      <w:r>
+        <w:rPr>
+          <w:color w:val="003366"/>
+          <w:lang w:val="en-US"/>
+        </w:rPr>
+        <w:t>Hyper parameter tuning</w:t>
+      </w:r>
+    </w:p>
+    <w:p>
+      <w:pPr>
+        <w:pStyle w:val="ListParagraph"/>
+        <w:numPr>
+          <w:ilvl w:val="0"/>
+          <w:numId w:val="3"/>
+        </w:numPr>
+        <w:jc w:val="both"/>
+        <w:rPr>
+          <w:color w:val="003366"/>
+          <w:lang w:val="en-US"/>
+        </w:rPr>
+      </w:pPr>
+      <w:r>
+        <w:rPr>
+          <w:color w:val="003366"/>
+          <w:lang w:val="en-US"/>
+        </w:rPr>
+        <w:t>Model Documentation</w:t>
+      </w:r>
+    </w:p>
+    <w:p>
+      <w:pPr>
+        <w:pStyle w:val="ListParagraph"/>
+        <w:numPr>
+          <w:ilvl w:val="0"/>
+          <w:numId w:val="3"/>
+        </w:numPr>
+        <w:jc w:val="both"/>
+        <w:rPr>
+          <w:color w:val="003366"/>
+          <w:lang w:val="en-US"/>
+        </w:rPr>
+      </w:pPr>
+      <w:r>
+        <w:rPr>
+          <w:color w:val="003366"/>
+          <w:lang w:val="en-US"/>
+        </w:rPr>
+        <w:t>Detailed class, function, and method usage &amp; comments</w:t>
+      </w:r>
+    </w:p>
+    <w:p>
+      <w:pPr>
+        <w:pStyle w:val="ListParagraph"/>
+        <w:numPr>
+          <w:ilvl w:val="0"/>
+          <w:numId w:val="3"/>
+        </w:numPr>
+        <w:jc w:val="both"/>
+        <w:rPr>
+          <w:color w:val="003366"/>
+          <w:lang w:val="en-US"/>
+        </w:rPr>
+      </w:pPr>
+      <w:r>
+        <w:rPr>
+          <w:color w:val="003366"/>
+          <w:lang w:val="en-US"/>
+        </w:rPr>
+        <w:t>Source code</w:t>
+      </w:r>
+    </w:p>
+    <w:p>
+      <w:pPr>
+        <w:pStyle w:val="ListParagraph"/>
+        <w:numPr>
+          <w:ilvl w:val="0"/>
+          <w:numId w:val="3"/>
+        </w:numPr>
+        <w:jc w:val="both"/>
+        <w:rPr>
+          <w:color w:val="003366"/>
+          <w:lang w:val="en-US"/>
+        </w:rPr>
+      </w:pPr>
+      <w:r>
+        <w:rPr>
+          <w:color w:val="003366"/>
+          <w:lang w:val="en-US"/>
+        </w:rPr>
+        <w:t xml:space="preserve">7 </w:t>
+      </w:r>
+      <w:proofErr w:type="gramStart"/>
+      <w:r>
+        <w:rPr>
+          <w:color w:val="003366"/>
+          <w:lang w:val="en-US"/>
+        </w:rPr>
+        <w:t>days</w:t>
+      </w:r>
+      <w:proofErr w:type="gramEnd"/>
+      <w:r>
+        <w:rPr>
+          <w:color w:val="003366"/>
+          <w:lang w:val="en-US"/>
+        </w:rPr>
+        <w:t xml:space="preserve"> delivery</w:t>
+      </w:r>
+    </w:p>
+    <w:p>
+      <w:pPr>
+        <w:pStyle w:val="ListParagraph"/>
+        <w:numPr>
+          <w:ilvl w:val="0"/>
+          <w:numId w:val="3"/>
+        </w:numPr>
+        <w:jc w:val="both"/>
+        <w:rPr>
+          <w:color w:val="003366"/>
+          <w:lang w:val="en-US"/>
+        </w:rPr>
+      </w:pPr>
+      <w:r>
+        <w:rPr>
+          <w:color w:val="003366"/>
+          <w:lang w:val="en-US"/>
+        </w:rPr>
+        <w:t>5 revisions</w:t>
+      </w:r>
+    </w:p>
+    <w:p>
+      <w:pPr>
+        <w:pStyle w:val="ListParagraph"/>
+        <w:numPr>
+          <w:ilvl w:val="0"/>
+          <w:numId w:val="3"/>
+        </w:numPr>
+        <w:jc w:val="both"/>
+        <w:rPr>
+          <w:color w:val="003366"/>
+          <w:lang w:val="en-US"/>
+        </w:rPr>
+      </w:pPr>
+      <w:r>
+        <w:rPr>
+          <w:color w:val="003366"/>
+          <w:lang w:val="en-US"/>
+        </w:rPr>
+        <w:t>$300</w:t>
+      </w:r>
       <w:bookmarkStart w:id="0" w:name="_GoBack"/>
       <w:bookmarkEnd w:id="0"/>
     </w:p>
     <w:p>
       <w:pPr>
-        <w:pStyle w:val="ListParagraph"/>
-        <w:numPr>
-          <w:ilvl w:val="0"/>
-          <w:numId w:val="3"/>
-        </w:numPr>
-        <w:jc w:val="both"/>
-        <w:rPr>
-          <w:color w:val="009900"/>
-          <w:lang w:val="en-US"/>
-        </w:rPr>
-      </w:pPr>
-      <w:r>
-        <w:rPr>
-          <w:color w:val="009900"/>
-          <w:lang w:val="en-US"/>
-        </w:rPr>
-        <w:t>Model Documentation</w:t>
-      </w:r>
-    </w:p>
-    <w:p>
-      <w:pPr>
-        <w:pStyle w:val="ListParagraph"/>
-        <w:numPr>
-          <w:ilvl w:val="0"/>
-          <w:numId w:val="3"/>
-        </w:numPr>
-        <w:jc w:val="both"/>
-        <w:rPr>
-          <w:color w:val="009900"/>
-          <w:lang w:val="en-US"/>
-        </w:rPr>
-      </w:pPr>
-      <w:r>
-        <w:rPr>
-          <w:color w:val="009900"/>
-          <w:lang w:val="en-US"/>
-        </w:rPr>
-        <w:t>Detailed class, function, and method usage &amp; comments</w:t>
-      </w:r>
-    </w:p>
-    <w:p>
-      <w:pPr>
-        <w:pStyle w:val="ListParagraph"/>
-        <w:numPr>
-          <w:ilvl w:val="0"/>
-          <w:numId w:val="3"/>
-        </w:numPr>
-        <w:jc w:val="both"/>
-        <w:rPr>
-          <w:color w:val="009900"/>
-          <w:lang w:val="en-US"/>
-        </w:rPr>
-      </w:pPr>
-      <w:r>
-        <w:rPr>
-          <w:color w:val="009900"/>
-          <w:lang w:val="en-US"/>
-        </w:rPr>
-        <w:t>Source code</w:t>
-      </w:r>
-    </w:p>
-    <w:p>
-      <w:pPr>
-        <w:pStyle w:val="ListParagraph"/>
-        <w:numPr>
-          <w:ilvl w:val="0"/>
-          <w:numId w:val="3"/>
-        </w:numPr>
-        <w:jc w:val="both"/>
-        <w:rPr>
-          <w:color w:val="009900"/>
-          <w:lang w:val="en-US"/>
-        </w:rPr>
-      </w:pPr>
-      <w:r>
-        <w:rPr>
-          <w:color w:val="009900"/>
-          <w:lang w:val="en-US"/>
-        </w:rPr>
-        <w:t xml:space="preserve">7 </w:t>
-      </w:r>
-      <w:proofErr w:type="gramStart"/>
-      <w:r>
-        <w:rPr>
-          <w:color w:val="009900"/>
-          <w:lang w:val="en-US"/>
-        </w:rPr>
-        <w:t>days</w:t>
-      </w:r>
-      <w:proofErr w:type="gramEnd"/>
-      <w:r>
-        <w:rPr>
-          <w:color w:val="009900"/>
-          <w:lang w:val="en-US"/>
-        </w:rPr>
-        <w:t xml:space="preserve"> delivery</w:t>
-      </w:r>
-    </w:p>
-    <w:p>
-      <w:pPr>
-        <w:pStyle w:val="ListParagraph"/>
-        <w:numPr>
-          <w:ilvl w:val="0"/>
-          <w:numId w:val="3"/>
-        </w:numPr>
-        <w:jc w:val="both"/>
-        <w:rPr>
-          <w:color w:val="009900"/>
-          <w:lang w:val="en-US"/>
-        </w:rPr>
-      </w:pPr>
-      <w:r>
-        <w:rPr>
-          <w:color w:val="009900"/>
-          <w:lang w:val="en-US"/>
-        </w:rPr>
-        <w:t>5 revisions</w:t>
-      </w:r>
-    </w:p>
-    <w:p>
-      <w:pPr>
-        <w:pStyle w:val="ListParagraph"/>
-        <w:numPr>
-          <w:ilvl w:val="0"/>
-          <w:numId w:val="3"/>
-        </w:numPr>
-        <w:jc w:val="both"/>
-        <w:rPr>
-          <w:color w:val="009900"/>
-          <w:lang w:val="en-US"/>
-        </w:rPr>
-      </w:pPr>
-      <w:r>
-        <w:rPr>
-          <w:color w:val="009900"/>
-          <w:lang w:val="en-US"/>
-        </w:rPr>
-        <w:t>$</w:t>
-      </w:r>
-      <w:r>
-        <w:rPr>
-          <w:color w:val="009900"/>
-          <w:lang w:val="en-US"/>
-        </w:rPr>
-        <w:t>3</w:t>
-      </w:r>
-      <w:r>
-        <w:rPr>
-          <w:color w:val="009900"/>
-          <w:lang w:val="en-US"/>
-        </w:rPr>
-        <w:t>00</w:t>
-      </w:r>
-    </w:p>
-    <w:p>
-      <w:pPr>
-        <w:jc w:val="both"/>
-        <w:rPr>
-          <w:lang w:val="en-US"/>
-        </w:rPr>
-      </w:pPr>
-    </w:p>
-    <w:p>
-      <w:pPr>
-        <w:jc w:val="both"/>
-        <w:rPr>
-          <w:color w:val="003366"/>
-          <w:lang w:val="en-US"/>
-        </w:rPr>
-      </w:pPr>
-      <w:r>
-        <w:rPr>
-          <w:color w:val="003366"/>
-          <w:lang w:val="en-US"/>
-        </w:rPr>
-        <w:t>Deep Learning Gig Basic Package Tier:</w:t>
-      </w:r>
-    </w:p>
-    <w:p>
-      <w:pPr>
-        <w:pStyle w:val="ListParagraph"/>
-        <w:numPr>
-          <w:ilvl w:val="0"/>
-          <w:numId w:val="3"/>
-        </w:numPr>
-        <w:jc w:val="both"/>
-        <w:rPr>
-          <w:color w:val="003366"/>
-          <w:lang w:val="en-US"/>
-        </w:rPr>
-      </w:pPr>
-      <w:r>
-        <w:rPr>
-          <w:color w:val="003366"/>
-          <w:lang w:val="en-US"/>
-        </w:rPr>
-        <w:t>Data Loading and Preprocessing</w:t>
-      </w:r>
-    </w:p>
-    <w:p>
-      <w:pPr>
-        <w:pStyle w:val="ListParagraph"/>
-        <w:numPr>
-          <w:ilvl w:val="0"/>
-          <w:numId w:val="3"/>
-        </w:numPr>
-        <w:jc w:val="both"/>
-        <w:rPr>
-          <w:color w:val="003366"/>
-          <w:lang w:val="en-US"/>
-        </w:rPr>
-      </w:pPr>
-      <w:r>
-        <w:rPr>
-          <w:color w:val="003366"/>
-          <w:lang w:val="en-US"/>
-        </w:rPr>
-        <w:t>Model Training and Validation</w:t>
-      </w:r>
-    </w:p>
-    <w:p>
-      <w:pPr>
-        <w:pStyle w:val="ListParagraph"/>
-        <w:numPr>
-          <w:ilvl w:val="0"/>
-          <w:numId w:val="3"/>
-        </w:numPr>
-        <w:jc w:val="both"/>
-        <w:rPr>
-          <w:color w:val="003366"/>
-          <w:lang w:val="en-US"/>
-        </w:rPr>
-      </w:pPr>
-      <w:r>
-        <w:rPr>
-          <w:color w:val="003366"/>
-          <w:lang w:val="en-US"/>
-        </w:rPr>
-        <w:t xml:space="preserve">Model Performance Analysis and Visualization (with </w:t>
-      </w:r>
-      <w:r>
-        <w:rPr>
-          <w:color w:val="003366"/>
-          <w:lang w:val="en-US"/>
-        </w:rPr>
-        <w:t xml:space="preserve">beautiful </w:t>
-      </w:r>
-      <w:r>
-        <w:rPr>
-          <w:color w:val="003366"/>
-          <w:lang w:val="en-US"/>
-        </w:rPr>
-        <w:t>plots &amp; figures)</w:t>
-      </w:r>
-    </w:p>
-    <w:p>
-      <w:pPr>
-        <w:pStyle w:val="ListParagraph"/>
-        <w:numPr>
-          <w:ilvl w:val="0"/>
-          <w:numId w:val="3"/>
-        </w:numPr>
-        <w:jc w:val="both"/>
-        <w:rPr>
-          <w:color w:val="003366"/>
-          <w:lang w:val="en-US"/>
-        </w:rPr>
-      </w:pPr>
-    </w:p>
-    <w:p>
-      <w:pPr>
-        <w:pStyle w:val="ListParagraph"/>
-        <w:numPr>
-          <w:ilvl w:val="0"/>
-          <w:numId w:val="3"/>
-        </w:numPr>
-        <w:jc w:val="both"/>
-        <w:rPr>
-          <w:color w:val="003366"/>
-          <w:lang w:val="en-US"/>
-        </w:rPr>
-      </w:pPr>
-      <w:r>
-        <w:rPr>
-          <w:color w:val="003366"/>
-          <w:lang w:val="en-US"/>
-        </w:rPr>
-        <w:t>Local API integration (no UI/UX)</w:t>
-      </w:r>
-    </w:p>
-    <w:p>
-      <w:pPr>
-        <w:pStyle w:val="ListParagraph"/>
-        <w:numPr>
-          <w:ilvl w:val="0"/>
-          <w:numId w:val="3"/>
-        </w:numPr>
-        <w:jc w:val="both"/>
-        <w:rPr>
-          <w:color w:val="003366"/>
-          <w:lang w:val="en-US"/>
-        </w:rPr>
-      </w:pPr>
-      <w:r>
-        <w:rPr>
-          <w:color w:val="003366"/>
-          <w:lang w:val="en-US"/>
-        </w:rPr>
-        <w:t>Model Documentation</w:t>
-      </w:r>
-    </w:p>
-    <w:p>
-      <w:pPr>
-        <w:pStyle w:val="ListParagraph"/>
-        <w:numPr>
-          <w:ilvl w:val="0"/>
-          <w:numId w:val="3"/>
-        </w:numPr>
-        <w:jc w:val="both"/>
-        <w:rPr>
-          <w:color w:val="003366"/>
-          <w:lang w:val="en-US"/>
-        </w:rPr>
-      </w:pPr>
-      <w:r>
-        <w:rPr>
-          <w:color w:val="003366"/>
-          <w:lang w:val="en-US"/>
-        </w:rPr>
-        <w:t>Source code</w:t>
-      </w:r>
-    </w:p>
-    <w:p>
-      <w:pPr>
-        <w:pStyle w:val="ListParagraph"/>
-        <w:numPr>
-          <w:ilvl w:val="0"/>
-          <w:numId w:val="3"/>
-        </w:numPr>
-        <w:jc w:val="both"/>
-        <w:rPr>
-          <w:color w:val="003366"/>
-          <w:lang w:val="en-US"/>
-        </w:rPr>
-      </w:pPr>
-      <w:r>
-        <w:rPr>
-          <w:color w:val="003366"/>
-          <w:lang w:val="en-US"/>
-        </w:rPr>
-        <w:t xml:space="preserve">1-2 </w:t>
-      </w:r>
-      <w:proofErr w:type="gramStart"/>
-      <w:r>
-        <w:rPr>
-          <w:color w:val="003366"/>
-          <w:lang w:val="en-US"/>
-        </w:rPr>
-        <w:t>days</w:t>
-      </w:r>
-      <w:proofErr w:type="gramEnd"/>
-      <w:r>
-        <w:rPr>
-          <w:color w:val="003366"/>
-          <w:lang w:val="en-US"/>
-        </w:rPr>
-        <w:t xml:space="preserve"> delivery</w:t>
-      </w:r>
-    </w:p>
-    <w:p>
-      <w:pPr>
-        <w:pStyle w:val="ListParagraph"/>
-        <w:numPr>
-          <w:ilvl w:val="0"/>
-          <w:numId w:val="3"/>
-        </w:numPr>
-        <w:jc w:val="both"/>
-        <w:rPr>
-          <w:color w:val="003366"/>
-          <w:lang w:val="en-US"/>
-        </w:rPr>
-      </w:pPr>
-      <w:r>
-        <w:rPr>
-          <w:color w:val="003366"/>
-          <w:lang w:val="en-US"/>
-        </w:rPr>
-        <w:t>2 Revisions</w:t>
-      </w:r>
-    </w:p>
-    <w:p>
-      <w:pPr>
-        <w:pStyle w:val="ListParagraph"/>
-        <w:numPr>
-          <w:ilvl w:val="0"/>
-          <w:numId w:val="3"/>
-        </w:numPr>
-        <w:jc w:val="both"/>
-        <w:rPr>
-          <w:color w:val="003366"/>
-          <w:lang w:val="en-US"/>
-        </w:rPr>
-      </w:pPr>
-      <w:r>
-        <w:rPr>
-          <w:color w:val="003366"/>
-          <w:lang w:val="en-US"/>
-        </w:rPr>
-        <w:t>$150</w:t>
-      </w:r>
-    </w:p>
-    <w:p>
-      <w:pPr>
-        <w:jc w:val="both"/>
-        <w:rPr>
-          <w:color w:val="003366"/>
-          <w:lang w:val="en-US"/>
-        </w:rPr>
-      </w:pPr>
-      <w:r>
-        <w:rPr>
-          <w:color w:val="003366"/>
-          <w:lang w:val="en-US"/>
-        </w:rPr>
-        <w:t>Deep Learning Gig Standard Package Tier:</w:t>
-      </w:r>
-    </w:p>
-    <w:p>
-      <w:pPr>
-        <w:pStyle w:val="ListParagraph"/>
-        <w:numPr>
-          <w:ilvl w:val="0"/>
-          <w:numId w:val="3"/>
-        </w:numPr>
-        <w:jc w:val="both"/>
-        <w:rPr>
-          <w:color w:val="003366"/>
-          <w:lang w:val="en-US"/>
-        </w:rPr>
-      </w:pPr>
-      <w:r>
-        <w:rPr>
-          <w:color w:val="003366"/>
-          <w:lang w:val="en-US"/>
-        </w:rPr>
-        <w:t>Data Loading and Preprocessing</w:t>
-      </w:r>
-    </w:p>
-    <w:p>
-      <w:pPr>
-        <w:pStyle w:val="ListParagraph"/>
-        <w:numPr>
-          <w:ilvl w:val="0"/>
-          <w:numId w:val="3"/>
-        </w:numPr>
-        <w:jc w:val="both"/>
-        <w:rPr>
-          <w:color w:val="003366"/>
-          <w:lang w:val="en-US"/>
-        </w:rPr>
-      </w:pPr>
-      <w:r>
-        <w:rPr>
-          <w:color w:val="003366"/>
-          <w:lang w:val="en-US"/>
-        </w:rPr>
-        <w:t>Model Training and Validation</w:t>
-      </w:r>
-    </w:p>
-    <w:p>
-      <w:pPr>
-        <w:pStyle w:val="ListParagraph"/>
-        <w:numPr>
-          <w:ilvl w:val="0"/>
-          <w:numId w:val="3"/>
-        </w:numPr>
-        <w:jc w:val="both"/>
-        <w:rPr>
-          <w:color w:val="003366"/>
-          <w:lang w:val="en-US"/>
-        </w:rPr>
-      </w:pPr>
-      <w:r>
-        <w:rPr>
-          <w:color w:val="003366"/>
-          <w:lang w:val="en-US"/>
-        </w:rPr>
-        <w:t>Model Testing and Evaluation</w:t>
-      </w:r>
-    </w:p>
-    <w:p>
-      <w:pPr>
-        <w:pStyle w:val="ListParagraph"/>
-        <w:numPr>
-          <w:ilvl w:val="0"/>
-          <w:numId w:val="3"/>
-        </w:numPr>
-        <w:jc w:val="both"/>
-        <w:rPr>
-          <w:color w:val="003366"/>
-          <w:lang w:val="en-US"/>
-        </w:rPr>
-      </w:pPr>
-      <w:r>
-        <w:rPr>
-          <w:color w:val="003366"/>
-          <w:lang w:val="en-US"/>
-        </w:rPr>
-        <w:t>Model Performance Analysis and Visualization (with</w:t>
-      </w:r>
-      <w:r>
-        <w:rPr>
-          <w:color w:val="003366"/>
-          <w:lang w:val="en-US"/>
-        </w:rPr>
-        <w:t xml:space="preserve"> beautiful</w:t>
-      </w:r>
-      <w:r>
-        <w:rPr>
-          <w:color w:val="003366"/>
-          <w:lang w:val="en-US"/>
-        </w:rPr>
-        <w:t xml:space="preserve"> plots &amp; figures)</w:t>
-      </w:r>
-    </w:p>
-    <w:p>
-      <w:pPr>
-        <w:pStyle w:val="ListParagraph"/>
-        <w:numPr>
-          <w:ilvl w:val="0"/>
-          <w:numId w:val="3"/>
-        </w:numPr>
-        <w:jc w:val="both"/>
-        <w:rPr>
-          <w:color w:val="003366"/>
-          <w:lang w:val="en-US"/>
-        </w:rPr>
-      </w:pPr>
-      <w:r>
-        <w:rPr>
-          <w:color w:val="003366"/>
-          <w:lang w:val="en-US"/>
-        </w:rPr>
-        <w:t>Local API integration (no UI/UX)</w:t>
-      </w:r>
-    </w:p>
-    <w:p>
-      <w:pPr>
-        <w:pStyle w:val="ListParagraph"/>
-        <w:numPr>
-          <w:ilvl w:val="0"/>
-          <w:numId w:val="3"/>
-        </w:numPr>
-        <w:jc w:val="both"/>
-        <w:rPr>
-          <w:color w:val="003366"/>
-          <w:lang w:val="en-US"/>
-        </w:rPr>
-      </w:pPr>
-      <w:r>
-        <w:rPr>
-          <w:color w:val="003366"/>
-          <w:lang w:val="en-US"/>
-        </w:rPr>
-        <w:t>Hyper parameter tuning</w:t>
-      </w:r>
-    </w:p>
-    <w:p>
-      <w:pPr>
-        <w:pStyle w:val="ListParagraph"/>
-        <w:numPr>
-          <w:ilvl w:val="0"/>
-          <w:numId w:val="3"/>
-        </w:numPr>
-        <w:jc w:val="both"/>
-        <w:rPr>
-          <w:color w:val="003366"/>
-          <w:lang w:val="en-US"/>
-        </w:rPr>
-      </w:pPr>
-      <w:r>
-        <w:rPr>
-          <w:color w:val="003366"/>
-          <w:lang w:val="en-US"/>
-        </w:rPr>
-        <w:t>Model Documentation</w:t>
-      </w:r>
-    </w:p>
-    <w:p>
-      <w:pPr>
-        <w:pStyle w:val="ListParagraph"/>
-        <w:numPr>
-          <w:ilvl w:val="0"/>
-          <w:numId w:val="3"/>
-        </w:numPr>
-        <w:jc w:val="both"/>
-        <w:rPr>
-          <w:color w:val="003366"/>
-          <w:lang w:val="en-US"/>
-        </w:rPr>
-      </w:pPr>
-      <w:r>
-        <w:rPr>
-          <w:color w:val="003366"/>
-          <w:lang w:val="en-US"/>
-        </w:rPr>
-        <w:t>Detailed class, function, and method usage &amp; comments</w:t>
-      </w:r>
-    </w:p>
-    <w:p>
-      <w:pPr>
-        <w:pStyle w:val="ListParagraph"/>
-        <w:numPr>
-          <w:ilvl w:val="0"/>
-          <w:numId w:val="3"/>
-        </w:numPr>
-        <w:jc w:val="both"/>
-        <w:rPr>
-          <w:color w:val="003366"/>
-          <w:lang w:val="en-US"/>
-        </w:rPr>
-      </w:pPr>
-      <w:r>
-        <w:rPr>
-          <w:color w:val="003366"/>
-          <w:lang w:val="en-US"/>
-        </w:rPr>
-        <w:t>Source code</w:t>
-      </w:r>
-    </w:p>
-    <w:p>
-      <w:pPr>
-        <w:pStyle w:val="ListParagraph"/>
-        <w:numPr>
-          <w:ilvl w:val="0"/>
-          <w:numId w:val="3"/>
-        </w:numPr>
-        <w:jc w:val="both"/>
-        <w:rPr>
-          <w:color w:val="003366"/>
-          <w:lang w:val="en-US"/>
-        </w:rPr>
-      </w:pPr>
-      <w:r>
-        <w:rPr>
-          <w:color w:val="003366"/>
-          <w:lang w:val="en-US"/>
-        </w:rPr>
-        <w:t xml:space="preserve">2-3 </w:t>
-      </w:r>
-      <w:proofErr w:type="gramStart"/>
-      <w:r>
-        <w:rPr>
-          <w:color w:val="003366"/>
-          <w:lang w:val="en-US"/>
-        </w:rPr>
-        <w:t>days</w:t>
-      </w:r>
-      <w:proofErr w:type="gramEnd"/>
-      <w:r>
-        <w:rPr>
-          <w:color w:val="003366"/>
-          <w:lang w:val="en-US"/>
-        </w:rPr>
-        <w:t xml:space="preserve"> delivery</w:t>
-      </w:r>
-    </w:p>
-    <w:p>
-      <w:pPr>
-        <w:pStyle w:val="ListParagraph"/>
-        <w:numPr>
-          <w:ilvl w:val="0"/>
-          <w:numId w:val="3"/>
-        </w:numPr>
-        <w:jc w:val="both"/>
-        <w:rPr>
-          <w:color w:val="003366"/>
-          <w:lang w:val="en-US"/>
-        </w:rPr>
-      </w:pPr>
-      <w:r>
-        <w:rPr>
-          <w:color w:val="003366"/>
-          <w:lang w:val="en-US"/>
-        </w:rPr>
-        <w:t>3 revisions</w:t>
-      </w:r>
-    </w:p>
-    <w:p>
-      <w:pPr>
-        <w:pStyle w:val="ListParagraph"/>
-        <w:numPr>
-          <w:ilvl w:val="0"/>
-          <w:numId w:val="3"/>
-        </w:numPr>
-        <w:jc w:val="both"/>
-        <w:rPr>
-          <w:color w:val="003366"/>
-          <w:lang w:val="en-US"/>
-        </w:rPr>
-      </w:pPr>
-      <w:r>
-        <w:rPr>
-          <w:color w:val="003366"/>
-          <w:lang w:val="en-US"/>
-        </w:rPr>
-        <w:t>$200</w:t>
-      </w:r>
-    </w:p>
-    <w:p>
-      <w:pPr>
-        <w:jc w:val="both"/>
-        <w:rPr>
-          <w:color w:val="003366"/>
-          <w:lang w:val="en-US"/>
-        </w:rPr>
-      </w:pPr>
-      <w:r>
-        <w:rPr>
-          <w:color w:val="003366"/>
-          <w:lang w:val="en-US"/>
-        </w:rPr>
-        <w:t>Deep Learning Gig Premium Package Tier</w:t>
-      </w:r>
-    </w:p>
-    <w:p>
-      <w:pPr>
-        <w:pStyle w:val="ListParagraph"/>
-        <w:numPr>
-          <w:ilvl w:val="0"/>
-          <w:numId w:val="3"/>
-        </w:numPr>
-        <w:jc w:val="both"/>
-        <w:rPr>
-          <w:color w:val="003366"/>
-          <w:lang w:val="en-US"/>
-        </w:rPr>
-      </w:pPr>
-      <w:r>
-        <w:rPr>
-          <w:color w:val="003366"/>
-          <w:lang w:val="en-US"/>
-        </w:rPr>
-        <w:t>Data Loading and Preprocessing</w:t>
-      </w:r>
-    </w:p>
-    <w:p>
-      <w:pPr>
-        <w:pStyle w:val="ListParagraph"/>
-        <w:numPr>
-          <w:ilvl w:val="0"/>
-          <w:numId w:val="3"/>
-        </w:numPr>
-        <w:jc w:val="both"/>
-        <w:rPr>
-          <w:color w:val="003366"/>
-          <w:lang w:val="en-US"/>
-        </w:rPr>
-      </w:pPr>
-      <w:r>
-        <w:rPr>
-          <w:color w:val="003366"/>
-          <w:lang w:val="en-US"/>
-        </w:rPr>
-        <w:t>Model Training and Validation</w:t>
-      </w:r>
-    </w:p>
-    <w:p>
-      <w:pPr>
-        <w:pStyle w:val="ListParagraph"/>
-        <w:numPr>
-          <w:ilvl w:val="0"/>
-          <w:numId w:val="3"/>
-        </w:numPr>
-        <w:jc w:val="both"/>
-        <w:rPr>
-          <w:color w:val="003366"/>
-          <w:lang w:val="en-US"/>
-        </w:rPr>
-      </w:pPr>
-      <w:r>
-        <w:rPr>
-          <w:color w:val="003366"/>
-          <w:lang w:val="en-US"/>
-        </w:rPr>
-        <w:t>Model Testing and Evaluation</w:t>
-      </w:r>
-    </w:p>
-    <w:p>
-      <w:pPr>
-        <w:pStyle w:val="ListParagraph"/>
-        <w:numPr>
-          <w:ilvl w:val="0"/>
-          <w:numId w:val="3"/>
-        </w:numPr>
-        <w:jc w:val="both"/>
-        <w:rPr>
-          <w:color w:val="003366"/>
-          <w:lang w:val="en-US"/>
-        </w:rPr>
-      </w:pPr>
-      <w:r>
-        <w:rPr>
-          <w:color w:val="003366"/>
-          <w:lang w:val="en-US"/>
-        </w:rPr>
-        <w:t xml:space="preserve">Model Performance Analysis and Visualization (with </w:t>
-      </w:r>
-      <w:r>
-        <w:rPr>
-          <w:color w:val="003366"/>
-          <w:lang w:val="en-US"/>
-        </w:rPr>
-        <w:t>beautiful</w:t>
-      </w:r>
-      <w:r>
-        <w:rPr>
-          <w:color w:val="003366"/>
-          <w:lang w:val="en-US"/>
-        </w:rPr>
-        <w:t xml:space="preserve"> </w:t>
-      </w:r>
-      <w:r>
-        <w:rPr>
-          <w:color w:val="003366"/>
-          <w:lang w:val="en-US"/>
-        </w:rPr>
-        <w:t>plots &amp; figures)</w:t>
-      </w:r>
-    </w:p>
-    <w:p>
-      <w:pPr>
-        <w:pStyle w:val="ListParagraph"/>
-        <w:numPr>
-          <w:ilvl w:val="0"/>
-          <w:numId w:val="3"/>
-        </w:numPr>
-        <w:jc w:val="both"/>
-        <w:rPr>
-          <w:color w:val="003366"/>
-          <w:lang w:val="en-US"/>
-        </w:rPr>
-      </w:pPr>
-      <w:r>
-        <w:rPr>
-          <w:color w:val="003366"/>
-          <w:lang w:val="en-US"/>
-        </w:rPr>
-        <w:t xml:space="preserve">Local API &amp; Frontend Integration (with </w:t>
-      </w:r>
-      <w:r>
-        <w:rPr>
-          <w:color w:val="003366"/>
-          <w:lang w:val="en-US"/>
-        </w:rPr>
-        <w:t>beautiful</w:t>
-      </w:r>
-      <w:r>
-        <w:rPr>
-          <w:color w:val="003366"/>
-          <w:lang w:val="en-US"/>
-        </w:rPr>
-        <w:t xml:space="preserve"> </w:t>
-      </w:r>
-      <w:r>
-        <w:rPr>
-          <w:color w:val="003366"/>
-          <w:lang w:val="en-US"/>
-        </w:rPr>
-        <w:t>UI/UX of your own choice)</w:t>
-      </w:r>
-    </w:p>
-    <w:p>
-      <w:pPr>
-        <w:pStyle w:val="ListParagraph"/>
-        <w:numPr>
-          <w:ilvl w:val="0"/>
-          <w:numId w:val="3"/>
-        </w:numPr>
-        <w:jc w:val="both"/>
-        <w:rPr>
-          <w:color w:val="003366"/>
-          <w:lang w:val="en-US"/>
-        </w:rPr>
-      </w:pPr>
-      <w:r>
-        <w:rPr>
-          <w:color w:val="003366"/>
-          <w:lang w:val="en-US"/>
-        </w:rPr>
-        <w:t>Hyper parameter tuning</w:t>
-      </w:r>
-    </w:p>
-    <w:p>
-      <w:pPr>
-        <w:pStyle w:val="ListParagraph"/>
-        <w:numPr>
-          <w:ilvl w:val="0"/>
-          <w:numId w:val="3"/>
-        </w:numPr>
-        <w:jc w:val="both"/>
-        <w:rPr>
-          <w:color w:val="003366"/>
-          <w:lang w:val="en-US"/>
-        </w:rPr>
-      </w:pPr>
-      <w:r>
-        <w:rPr>
-          <w:color w:val="003366"/>
-          <w:lang w:val="en-US"/>
-        </w:rPr>
-        <w:t>Model Documentation</w:t>
-      </w:r>
-    </w:p>
-    <w:p>
-      <w:pPr>
-        <w:pStyle w:val="ListParagraph"/>
-        <w:numPr>
-          <w:ilvl w:val="0"/>
-          <w:numId w:val="3"/>
-        </w:numPr>
-        <w:jc w:val="both"/>
-        <w:rPr>
-          <w:color w:val="003366"/>
-          <w:lang w:val="en-US"/>
-        </w:rPr>
-      </w:pPr>
-      <w:r>
-        <w:rPr>
-          <w:color w:val="003366"/>
-          <w:lang w:val="en-US"/>
-        </w:rPr>
-        <w:t>Detailed class, function, and method usage &amp; comments</w:t>
-      </w:r>
-    </w:p>
-    <w:p>
-      <w:pPr>
-        <w:pStyle w:val="ListParagraph"/>
-        <w:numPr>
-          <w:ilvl w:val="0"/>
-          <w:numId w:val="3"/>
-        </w:numPr>
-        <w:jc w:val="both"/>
-        <w:rPr>
-          <w:color w:val="003366"/>
-          <w:lang w:val="en-US"/>
-        </w:rPr>
-      </w:pPr>
-      <w:r>
-        <w:rPr>
-          <w:color w:val="003366"/>
-          <w:lang w:val="en-US"/>
-        </w:rPr>
-        <w:t>Source code</w:t>
-      </w:r>
-    </w:p>
-    <w:p>
-      <w:pPr>
-        <w:pStyle w:val="ListParagraph"/>
-        <w:numPr>
-          <w:ilvl w:val="0"/>
-          <w:numId w:val="3"/>
-        </w:numPr>
-        <w:jc w:val="both"/>
-        <w:rPr>
-          <w:color w:val="003366"/>
-          <w:lang w:val="en-US"/>
-        </w:rPr>
-      </w:pPr>
-      <w:r>
-        <w:rPr>
-          <w:color w:val="003366"/>
-          <w:lang w:val="en-US"/>
-        </w:rPr>
-        <w:t xml:space="preserve">7 </w:t>
-      </w:r>
-      <w:proofErr w:type="gramStart"/>
-      <w:r>
-        <w:rPr>
-          <w:color w:val="003366"/>
-          <w:lang w:val="en-US"/>
-        </w:rPr>
-        <w:t>days</w:t>
-      </w:r>
-      <w:proofErr w:type="gramEnd"/>
-      <w:r>
-        <w:rPr>
-          <w:color w:val="003366"/>
-          <w:lang w:val="en-US"/>
-        </w:rPr>
-        <w:t xml:space="preserve"> delivery</w:t>
-      </w:r>
-    </w:p>
-    <w:p>
-      <w:pPr>
-        <w:pStyle w:val="ListParagraph"/>
-        <w:numPr>
-          <w:ilvl w:val="0"/>
-          <w:numId w:val="3"/>
-        </w:numPr>
-        <w:jc w:val="both"/>
-        <w:rPr>
-          <w:color w:val="003366"/>
-          <w:lang w:val="en-US"/>
-        </w:rPr>
-      </w:pPr>
-      <w:r>
-        <w:rPr>
-          <w:color w:val="003366"/>
-          <w:lang w:val="en-US"/>
-        </w:rPr>
-        <w:t>5 revisions</w:t>
-      </w:r>
-    </w:p>
-    <w:p>
-      <w:pPr>
-        <w:pStyle w:val="ListParagraph"/>
-        <w:numPr>
-          <w:ilvl w:val="0"/>
-          <w:numId w:val="3"/>
-        </w:numPr>
-        <w:jc w:val="both"/>
-        <w:rPr>
-          <w:color w:val="003366"/>
-          <w:lang w:val="en-US"/>
-        </w:rPr>
-      </w:pPr>
-      <w:r>
-        <w:rPr>
-          <w:color w:val="003366"/>
-          <w:lang w:val="en-US"/>
-        </w:rPr>
-        <w:t>$300</w:t>
-      </w:r>
-    </w:p>
-    <w:p>
-      <w:pPr>
         <w:jc w:val="both"/>
         <w:rPr>
           <w:color w:val="003366"/>
@@ -10401,7 +10422,21 @@
           <w:color w:val="009900"/>
           <w:lang w:val="en-US"/>
         </w:rPr>
-        <w:t>Train extra models with comparative analysis</w:t>
+        <w:t>Train extra models with</w:t>
+      </w:r>
+      <w:r>
+        <w:rPr>
+          <w:color w:val="009900"/>
+          <w:lang w:val="en-US"/>
+        </w:rPr>
+        <w:tab/>
+      </w:r>
+      <w:r>
+        <w:rPr>
+          <w:color w:val="009900"/>
+          <w:lang w:val="en-US"/>
+        </w:rPr>
+        <w:t xml:space="preserve"> comparative analysis</w:t>
       </w:r>
       <w:r>
         <w:rPr>
@@ -11923,7 +11958,7 @@
         <v:path o:extrusionok="f" gradientshapeok="t" o:connecttype="rect"/>
         <o:lock v:ext="edit" aspectratio="t"/>
       </v:shapetype>
-      <v:shape id="_x0000_i1029" type="#_x0000_t75" style="width:10.9pt;height:10.9pt" o:bullet="t">
+      <v:shape id="_x0000_i1078" type="#_x0000_t75" style="width:10.9pt;height:10.9pt" o:bullet="t">
         <v:imagedata r:id="rId1" o:title="msoDAB5"/>
       </v:shape>
     </w:pict>
